--- a/project-report.docx
+++ b/project-report.docx
@@ -1986,25 +1986,7 @@
           <w:sz w:val="28"/>
           <w:szCs w:val="20"/>
         </w:rPr>
-        <w:t>A</w:t>
-      </w:r>
-      <w:r>
-        <w:rPr>
-          <w:rFonts w:ascii="Bahnschrift Light" w:hAnsi="Bahnschrift Light" w:cs="Times New Roman (Body CS)"/>
-          <w:color w:val="262626" w:themeColor="text1" w:themeTint="D9"/>
-          <w:sz w:val="28"/>
-          <w:szCs w:val="20"/>
-        </w:rPr>
-        <w:t>*</w:t>
-      </w:r>
-      <w:r>
-        <w:rPr>
-          <w:rFonts w:ascii="Bahnschrift Light" w:hAnsi="Bahnschrift Light" w:cs="Times New Roman (Body CS)"/>
-          <w:color w:val="262626" w:themeColor="text1" w:themeTint="D9"/>
-          <w:sz w:val="28"/>
-          <w:szCs w:val="20"/>
-        </w:rPr>
-        <w:t xml:space="preserve"> </w:t>
+        <w:t xml:space="preserve">A* </w:t>
       </w:r>
       <w:r>
         <w:rPr>
@@ -2492,6 +2474,166 @@
                 <w:szCs w:val="21"/>
               </w:rPr>
             </w:pPr>
+            <w:r>
+              <w:rPr>
+                <w:sz w:val="21"/>
+                <w:szCs w:val="21"/>
+              </w:rPr>
+              <w:t>Users: Contains details of users including name, date of birth, user ID, password, user type, and email.</w:t>
+            </w:r>
+          </w:p>
+          <w:p>
+            <w:pPr>
+              <w:spacing w:after="120" w:line="276" w:lineRule="auto"/>
+              <w:rPr>
+                <w:sz w:val="21"/>
+                <w:szCs w:val="21"/>
+              </w:rPr>
+            </w:pPr>
+            <w:r>
+              <w:rPr>
+                <w:sz w:val="21"/>
+                <w:szCs w:val="21"/>
+              </w:rPr>
+              <w:t>City: Stores information about cities with attributes like city ID, name, state, and country.</w:t>
+            </w:r>
+          </w:p>
+          <w:p>
+            <w:pPr>
+              <w:spacing w:after="120" w:line="276" w:lineRule="auto"/>
+              <w:rPr>
+                <w:sz w:val="21"/>
+                <w:szCs w:val="21"/>
+              </w:rPr>
+            </w:pPr>
+            <w:r>
+              <w:rPr>
+                <w:sz w:val="21"/>
+                <w:szCs w:val="21"/>
+              </w:rPr>
+              <w:t>Airport: Represents airports with attributes such as airport ID, name, and associated city ID.</w:t>
+            </w:r>
+          </w:p>
+          <w:p>
+            <w:pPr>
+              <w:spacing w:after="120" w:line="276" w:lineRule="auto"/>
+              <w:rPr>
+                <w:sz w:val="21"/>
+                <w:szCs w:val="21"/>
+              </w:rPr>
+            </w:pPr>
+            <w:r>
+              <w:rPr>
+                <w:sz w:val="21"/>
+                <w:szCs w:val="21"/>
+              </w:rPr>
+              <w:t>Hotel: Contains details about hotels including hotel ID, name, and associated city ID.</w:t>
+            </w:r>
+          </w:p>
+          <w:p>
+            <w:pPr>
+              <w:spacing w:after="120" w:line="276" w:lineRule="auto"/>
+              <w:rPr>
+                <w:sz w:val="21"/>
+                <w:szCs w:val="21"/>
+              </w:rPr>
+            </w:pPr>
+            <w:proofErr w:type="spellStart"/>
+            <w:r>
+              <w:rPr>
+                <w:sz w:val="21"/>
+                <w:szCs w:val="21"/>
+              </w:rPr>
+              <w:t>Room_Types</w:t>
+            </w:r>
+            <w:proofErr w:type="spellEnd"/>
+            <w:r>
+              <w:rPr>
+                <w:sz w:val="21"/>
+                <w:szCs w:val="21"/>
+              </w:rPr>
+              <w:t>: Stores information about room types available in hotels, with attributes like type name, count, price, and associated hotel ID.</w:t>
+            </w:r>
+          </w:p>
+          <w:p>
+            <w:pPr>
+              <w:spacing w:after="120" w:line="276" w:lineRule="auto"/>
+              <w:rPr>
+                <w:sz w:val="21"/>
+                <w:szCs w:val="21"/>
+              </w:rPr>
+            </w:pPr>
+            <w:r>
+              <w:rPr>
+                <w:sz w:val="21"/>
+                <w:szCs w:val="21"/>
+              </w:rPr>
+              <w:t>Agency: Represents travel agencies with attributes like agency ID and name.</w:t>
+            </w:r>
+          </w:p>
+          <w:p>
+            <w:pPr>
+              <w:spacing w:after="120" w:line="276" w:lineRule="auto"/>
+              <w:rPr>
+                <w:sz w:val="21"/>
+                <w:szCs w:val="21"/>
+              </w:rPr>
+            </w:pPr>
+            <w:r>
+              <w:rPr>
+                <w:sz w:val="21"/>
+                <w:szCs w:val="21"/>
+              </w:rPr>
+              <w:t>Agent: Contains details about agents working for travel agencies, including agent ID, name, experience, and associated agency ID.</w:t>
+            </w:r>
+          </w:p>
+          <w:p>
+            <w:pPr>
+              <w:spacing w:after="120" w:line="276" w:lineRule="auto"/>
+              <w:rPr>
+                <w:sz w:val="21"/>
+                <w:szCs w:val="21"/>
+              </w:rPr>
+            </w:pPr>
+            <w:r>
+              <w:rPr>
+                <w:sz w:val="21"/>
+                <w:szCs w:val="21"/>
+              </w:rPr>
+              <w:t>Package: Stores information about travel packages offered by agencies, with attributes like package ID, title, and associated agency ID.</w:t>
+            </w:r>
+          </w:p>
+          <w:p>
+            <w:pPr>
+              <w:spacing w:after="120" w:line="276" w:lineRule="auto"/>
+              <w:rPr>
+                <w:sz w:val="21"/>
+                <w:szCs w:val="21"/>
+              </w:rPr>
+            </w:pPr>
+            <w:r>
+              <w:rPr>
+                <w:sz w:val="21"/>
+                <w:szCs w:val="21"/>
+              </w:rPr>
+              <w:t>Airline: Represents airlines with attributes such as airline ID and name.</w:t>
+            </w:r>
+          </w:p>
+          <w:p>
+            <w:pPr>
+              <w:spacing w:after="120" w:line="276" w:lineRule="auto"/>
+              <w:rPr>
+                <w:sz w:val="21"/>
+                <w:szCs w:val="21"/>
+              </w:rPr>
+            </w:pPr>
+            <w:r>
+              <w:rPr>
+                <w:sz w:val="21"/>
+                <w:szCs w:val="21"/>
+              </w:rPr>
+              <w:t>Bus: Contains details about bus services with attributes like bus ID, name, seats, fare, departure time, arrival time, departure city, and arrival city.</w:t>
+            </w:r>
           </w:p>
         </w:tc>
       </w:tr>
@@ -2572,6 +2714,349 @@
                 <w:szCs w:val="21"/>
               </w:rPr>
             </w:pPr>
+            <w:r>
+              <w:rPr>
+                <w:sz w:val="21"/>
+                <w:szCs w:val="21"/>
+              </w:rPr>
+              <w:t>One-to-Many Relationships:</w:t>
+            </w:r>
+          </w:p>
+          <w:p>
+            <w:pPr>
+              <w:spacing w:after="120" w:line="276" w:lineRule="auto"/>
+              <w:rPr>
+                <w:sz w:val="21"/>
+                <w:szCs w:val="21"/>
+              </w:rPr>
+            </w:pPr>
+            <w:r>
+              <w:rPr>
+                <w:sz w:val="21"/>
+                <w:szCs w:val="21"/>
+              </w:rPr>
+              <w:t xml:space="preserve">Users and </w:t>
+            </w:r>
+            <w:proofErr w:type="spellStart"/>
+            <w:r>
+              <w:rPr>
+                <w:sz w:val="21"/>
+                <w:szCs w:val="21"/>
+              </w:rPr>
+              <w:t>User_Phone_No</w:t>
+            </w:r>
+            <w:proofErr w:type="spellEnd"/>
+            <w:r>
+              <w:rPr>
+                <w:sz w:val="21"/>
+                <w:szCs w:val="21"/>
+              </w:rPr>
+              <w:t>: Each user can have multiple phone numbers associated with them.</w:t>
+            </w:r>
+          </w:p>
+          <w:p>
+            <w:pPr>
+              <w:spacing w:after="120" w:line="276" w:lineRule="auto"/>
+              <w:rPr>
+                <w:sz w:val="21"/>
+                <w:szCs w:val="21"/>
+              </w:rPr>
+            </w:pPr>
+            <w:r>
+              <w:rPr>
+                <w:sz w:val="21"/>
+                <w:szCs w:val="21"/>
+              </w:rPr>
+              <w:t xml:space="preserve">Hotel and </w:t>
+            </w:r>
+            <w:proofErr w:type="spellStart"/>
+            <w:r>
+              <w:rPr>
+                <w:sz w:val="21"/>
+                <w:szCs w:val="21"/>
+              </w:rPr>
+              <w:t>Room_Types</w:t>
+            </w:r>
+            <w:proofErr w:type="spellEnd"/>
+            <w:r>
+              <w:rPr>
+                <w:sz w:val="21"/>
+                <w:szCs w:val="21"/>
+              </w:rPr>
+              <w:t>: Each hotel can have multiple room types available.</w:t>
+            </w:r>
+          </w:p>
+          <w:p>
+            <w:pPr>
+              <w:spacing w:after="120" w:line="276" w:lineRule="auto"/>
+              <w:rPr>
+                <w:sz w:val="21"/>
+                <w:szCs w:val="21"/>
+              </w:rPr>
+            </w:pPr>
+            <w:r>
+              <w:rPr>
+                <w:sz w:val="21"/>
+                <w:szCs w:val="21"/>
+              </w:rPr>
+              <w:t>Agency and Agent: Each agency can have multiple agents working for them.</w:t>
+            </w:r>
+          </w:p>
+          <w:p>
+            <w:pPr>
+              <w:spacing w:after="120" w:line="276" w:lineRule="auto"/>
+              <w:rPr>
+                <w:sz w:val="21"/>
+                <w:szCs w:val="21"/>
+              </w:rPr>
+            </w:pPr>
+            <w:r>
+              <w:rPr>
+                <w:sz w:val="21"/>
+                <w:szCs w:val="21"/>
+              </w:rPr>
+              <w:t xml:space="preserve">Package and </w:t>
+            </w:r>
+            <w:proofErr w:type="spellStart"/>
+            <w:r>
+              <w:rPr>
+                <w:sz w:val="21"/>
+                <w:szCs w:val="21"/>
+              </w:rPr>
+              <w:t>Room_Types</w:t>
+            </w:r>
+            <w:proofErr w:type="spellEnd"/>
+            <w:r>
+              <w:rPr>
+                <w:sz w:val="21"/>
+                <w:szCs w:val="21"/>
+              </w:rPr>
+              <w:t>: Each travel package may include multiple room types.</w:t>
+            </w:r>
+          </w:p>
+          <w:p>
+            <w:pPr>
+              <w:spacing w:after="120" w:line="276" w:lineRule="auto"/>
+              <w:rPr>
+                <w:sz w:val="21"/>
+                <w:szCs w:val="21"/>
+              </w:rPr>
+            </w:pPr>
+            <w:r>
+              <w:rPr>
+                <w:sz w:val="21"/>
+                <w:szCs w:val="21"/>
+              </w:rPr>
+              <w:t>Package and Bus: Each travel package may include multiple bus services.</w:t>
+            </w:r>
+          </w:p>
+          <w:p>
+            <w:pPr>
+              <w:spacing w:after="120" w:line="276" w:lineRule="auto"/>
+              <w:rPr>
+                <w:sz w:val="21"/>
+                <w:szCs w:val="21"/>
+              </w:rPr>
+            </w:pPr>
+            <w:r>
+              <w:rPr>
+                <w:sz w:val="21"/>
+                <w:szCs w:val="21"/>
+              </w:rPr>
+              <w:t>Package and Flight: Each travel package may include multiple flights.</w:t>
+            </w:r>
+          </w:p>
+          <w:p>
+            <w:pPr>
+              <w:spacing w:after="120" w:line="276" w:lineRule="auto"/>
+              <w:rPr>
+                <w:sz w:val="21"/>
+                <w:szCs w:val="21"/>
+              </w:rPr>
+            </w:pPr>
+            <w:r>
+              <w:rPr>
+                <w:sz w:val="21"/>
+                <w:szCs w:val="21"/>
+              </w:rPr>
+              <w:t>Many-to-One Relationships:</w:t>
+            </w:r>
+          </w:p>
+          <w:p>
+            <w:pPr>
+              <w:spacing w:after="120" w:line="276" w:lineRule="auto"/>
+              <w:rPr>
+                <w:sz w:val="21"/>
+                <w:szCs w:val="21"/>
+              </w:rPr>
+            </w:pPr>
+            <w:r>
+              <w:rPr>
+                <w:sz w:val="21"/>
+                <w:szCs w:val="21"/>
+              </w:rPr>
+              <w:t>Airport and City: Each airport belongs to a single city.</w:t>
+            </w:r>
+          </w:p>
+          <w:p>
+            <w:pPr>
+              <w:spacing w:after="120" w:line="276" w:lineRule="auto"/>
+              <w:rPr>
+                <w:sz w:val="21"/>
+                <w:szCs w:val="21"/>
+              </w:rPr>
+            </w:pPr>
+            <w:r>
+              <w:rPr>
+                <w:sz w:val="21"/>
+                <w:szCs w:val="21"/>
+              </w:rPr>
+              <w:t>Hotel and City: Each hotel is located in a single city.</w:t>
+            </w:r>
+          </w:p>
+          <w:p>
+            <w:pPr>
+              <w:spacing w:after="120" w:line="276" w:lineRule="auto"/>
+              <w:rPr>
+                <w:sz w:val="21"/>
+                <w:szCs w:val="21"/>
+              </w:rPr>
+            </w:pPr>
+            <w:r>
+              <w:rPr>
+                <w:sz w:val="21"/>
+                <w:szCs w:val="21"/>
+              </w:rPr>
+              <w:t>Bus and City: Each bus service operates between two cities.</w:t>
+            </w:r>
+          </w:p>
+          <w:p>
+            <w:pPr>
+              <w:spacing w:after="120" w:line="276" w:lineRule="auto"/>
+              <w:rPr>
+                <w:sz w:val="21"/>
+                <w:szCs w:val="21"/>
+              </w:rPr>
+            </w:pPr>
+            <w:r>
+              <w:rPr>
+                <w:sz w:val="21"/>
+                <w:szCs w:val="21"/>
+              </w:rPr>
+              <w:t>Package and Agency: Each travel package is offered by a single agency.</w:t>
+            </w:r>
+          </w:p>
+          <w:p>
+            <w:pPr>
+              <w:spacing w:after="120" w:line="276" w:lineRule="auto"/>
+              <w:rPr>
+                <w:sz w:val="21"/>
+                <w:szCs w:val="21"/>
+              </w:rPr>
+            </w:pPr>
+            <w:r>
+              <w:rPr>
+                <w:sz w:val="21"/>
+                <w:szCs w:val="21"/>
+              </w:rPr>
+              <w:t>Many-to-Many Relationships:</w:t>
+            </w:r>
+          </w:p>
+          <w:p>
+            <w:pPr>
+              <w:spacing w:after="120" w:line="276" w:lineRule="auto"/>
+              <w:rPr>
+                <w:sz w:val="21"/>
+                <w:szCs w:val="21"/>
+              </w:rPr>
+            </w:pPr>
+            <w:r>
+              <w:rPr>
+                <w:sz w:val="21"/>
+                <w:szCs w:val="21"/>
+              </w:rPr>
+              <w:t>Users and Package: Each user can book multiple travel packages, and each travel package can be booked by multiple users.</w:t>
+            </w:r>
+          </w:p>
+          <w:p>
+            <w:pPr>
+              <w:spacing w:after="120" w:line="276" w:lineRule="auto"/>
+              <w:rPr>
+                <w:sz w:val="21"/>
+                <w:szCs w:val="21"/>
+              </w:rPr>
+            </w:pPr>
+            <w:r>
+              <w:rPr>
+                <w:sz w:val="21"/>
+                <w:szCs w:val="21"/>
+              </w:rPr>
+              <w:t>Users and Booking: Each user can make multiple bookings, and each booking is made by a single user.</w:t>
+            </w:r>
+          </w:p>
+          <w:p>
+            <w:pPr>
+              <w:spacing w:after="120" w:line="276" w:lineRule="auto"/>
+              <w:rPr>
+                <w:sz w:val="21"/>
+                <w:szCs w:val="21"/>
+              </w:rPr>
+            </w:pPr>
+            <w:r>
+              <w:rPr>
+                <w:sz w:val="21"/>
+                <w:szCs w:val="21"/>
+              </w:rPr>
+              <w:t>Package and Booking: Each travel package can be booked multiple times, and each booking can include a single travel package.</w:t>
+            </w:r>
+          </w:p>
+          <w:p>
+            <w:pPr>
+              <w:spacing w:after="120" w:line="276" w:lineRule="auto"/>
+              <w:rPr>
+                <w:sz w:val="21"/>
+                <w:szCs w:val="21"/>
+              </w:rPr>
+            </w:pPr>
+            <w:r>
+              <w:rPr>
+                <w:sz w:val="21"/>
+                <w:szCs w:val="21"/>
+              </w:rPr>
+              <w:t>Hotel and Booking: Each hotel can be booked multiple times, and each booking can include a single hotel.</w:t>
+            </w:r>
+          </w:p>
+          <w:p>
+            <w:pPr>
+              <w:spacing w:after="120" w:line="276" w:lineRule="auto"/>
+              <w:rPr>
+                <w:sz w:val="21"/>
+                <w:szCs w:val="21"/>
+              </w:rPr>
+            </w:pPr>
+            <w:r>
+              <w:rPr>
+                <w:sz w:val="21"/>
+                <w:szCs w:val="21"/>
+              </w:rPr>
+              <w:t>Bus and Booking: Each bus service can be booked multiple times, and each booking can include a single bus service.</w:t>
+            </w:r>
+          </w:p>
+          <w:p>
+            <w:pPr>
+              <w:spacing w:after="120" w:line="276" w:lineRule="auto"/>
+              <w:rPr>
+                <w:sz w:val="21"/>
+                <w:szCs w:val="21"/>
+              </w:rPr>
+            </w:pPr>
+            <w:r>
+              <w:rPr>
+                <w:sz w:val="21"/>
+                <w:szCs w:val="21"/>
+              </w:rPr>
+              <w:t>Flight and Booking: Each flight can be booked multiple times, and each booking can include a single flight.</w:t>
+            </w:r>
           </w:p>
         </w:tc>
       </w:tr>
@@ -2917,7 +3402,6 @@
         </w:rPr>
         <w:t xml:space="preserve"> </w:t>
       </w:r>
-      <w:proofErr w:type="gramStart"/>
       <w:r>
         <w:rPr>
           <w:rFonts w:ascii="Consolas" w:eastAsia="Times New Roman" w:hAnsi="Consolas" w:cs="Times New Roman"/>
@@ -2938,7 +3422,6 @@
         </w:rPr>
         <w:t>(</w:t>
       </w:r>
-      <w:proofErr w:type="gramEnd"/>
       <w:r>
         <w:rPr>
           <w:rFonts w:ascii="Consolas" w:eastAsia="Times New Roman" w:hAnsi="Consolas" w:cs="Times New Roman"/>
@@ -3002,7 +3485,6 @@
         </w:rPr>
         <w:t xml:space="preserve">  FirstName </w:t>
       </w:r>
-      <w:proofErr w:type="gramStart"/>
       <w:r>
         <w:rPr>
           <w:rFonts w:ascii="Consolas" w:eastAsia="Times New Roman" w:hAnsi="Consolas" w:cs="Times New Roman"/>
@@ -3023,7 +3505,6 @@
         </w:rPr>
         <w:t>(</w:t>
       </w:r>
-      <w:proofErr w:type="gramEnd"/>
       <w:r>
         <w:rPr>
           <w:rFonts w:ascii="Consolas" w:eastAsia="Times New Roman" w:hAnsi="Consolas" w:cs="Times New Roman"/>
@@ -3087,7 +3568,6 @@
         </w:rPr>
         <w:t xml:space="preserve">  LastName </w:t>
       </w:r>
-      <w:proofErr w:type="gramStart"/>
       <w:r>
         <w:rPr>
           <w:rFonts w:ascii="Consolas" w:eastAsia="Times New Roman" w:hAnsi="Consolas" w:cs="Times New Roman"/>
@@ -3108,7 +3588,6 @@
         </w:rPr>
         <w:t>(</w:t>
       </w:r>
-      <w:proofErr w:type="gramEnd"/>
       <w:r>
         <w:rPr>
           <w:rFonts w:ascii="Consolas" w:eastAsia="Times New Roman" w:hAnsi="Consolas" w:cs="Times New Roman"/>
@@ -3174,7 +3653,6 @@
         </w:rPr>
         <w:t xml:space="preserve"> </w:t>
       </w:r>
-      <w:proofErr w:type="gramStart"/>
       <w:r>
         <w:rPr>
           <w:rFonts w:ascii="Consolas" w:eastAsia="Times New Roman" w:hAnsi="Consolas" w:cs="Times New Roman"/>
@@ -3195,7 +3673,6 @@
         </w:rPr>
         <w:t>(</w:t>
       </w:r>
-      <w:proofErr w:type="gramEnd"/>
       <w:r>
         <w:rPr>
           <w:rFonts w:ascii="Consolas" w:eastAsia="Times New Roman" w:hAnsi="Consolas" w:cs="Times New Roman"/>
@@ -3239,7 +3716,6 @@
         </w:rPr>
         <w:t xml:space="preserve">  Email </w:t>
       </w:r>
-      <w:proofErr w:type="gramStart"/>
       <w:r>
         <w:rPr>
           <w:rFonts w:ascii="Consolas" w:eastAsia="Times New Roman" w:hAnsi="Consolas" w:cs="Times New Roman"/>
@@ -3260,7 +3736,6 @@
         </w:rPr>
         <w:t>(</w:t>
       </w:r>
-      <w:proofErr w:type="gramEnd"/>
       <w:r>
         <w:rPr>
           <w:rFonts w:ascii="Consolas" w:eastAsia="Times New Roman" w:hAnsi="Consolas" w:cs="Times New Roman"/>
@@ -3649,7 +4124,6 @@
         </w:rPr>
         <w:t xml:space="preserve"> </w:t>
       </w:r>
-      <w:proofErr w:type="gramStart"/>
       <w:r>
         <w:rPr>
           <w:rFonts w:ascii="Consolas" w:eastAsia="Times New Roman" w:hAnsi="Consolas" w:cs="Times New Roman"/>
@@ -3670,7 +4144,6 @@
         </w:rPr>
         <w:t>(</w:t>
       </w:r>
-      <w:proofErr w:type="gramEnd"/>
       <w:r>
         <w:rPr>
           <w:rFonts w:ascii="Consolas" w:eastAsia="Times New Roman" w:hAnsi="Consolas" w:cs="Times New Roman"/>
@@ -3754,7 +4227,6 @@
         </w:rPr>
         <w:t xml:space="preserve"> </w:t>
       </w:r>
-      <w:proofErr w:type="gramStart"/>
       <w:r>
         <w:rPr>
           <w:rFonts w:ascii="Consolas" w:eastAsia="Times New Roman" w:hAnsi="Consolas" w:cs="Times New Roman"/>
@@ -3775,7 +4247,6 @@
         </w:rPr>
         <w:t>(</w:t>
       </w:r>
-      <w:proofErr w:type="gramEnd"/>
       <w:r>
         <w:rPr>
           <w:rFonts w:ascii="Consolas" w:eastAsia="Times New Roman" w:hAnsi="Consolas" w:cs="Times New Roman"/>
@@ -3839,7 +4310,6 @@
         </w:rPr>
         <w:t xml:space="preserve">  Country </w:t>
       </w:r>
-      <w:proofErr w:type="gramStart"/>
       <w:r>
         <w:rPr>
           <w:rFonts w:ascii="Consolas" w:eastAsia="Times New Roman" w:hAnsi="Consolas" w:cs="Times New Roman"/>
@@ -3860,7 +4330,6 @@
         </w:rPr>
         <w:t>(</w:t>
       </w:r>
-      <w:proofErr w:type="gramEnd"/>
       <w:r>
         <w:rPr>
           <w:rFonts w:ascii="Consolas" w:eastAsia="Times New Roman" w:hAnsi="Consolas" w:cs="Times New Roman"/>
@@ -4206,7 +4675,6 @@
         </w:rPr>
         <w:t xml:space="preserve"> </w:t>
       </w:r>
-      <w:proofErr w:type="gramStart"/>
       <w:r>
         <w:rPr>
           <w:rFonts w:ascii="Consolas" w:eastAsia="Times New Roman" w:hAnsi="Consolas" w:cs="Times New Roman"/>
@@ -4227,7 +4695,6 @@
         </w:rPr>
         <w:t>(</w:t>
       </w:r>
-      <w:proofErr w:type="gramEnd"/>
       <w:r>
         <w:rPr>
           <w:rFonts w:ascii="Consolas" w:eastAsia="Times New Roman" w:hAnsi="Consolas" w:cs="Times New Roman"/>
@@ -4767,7 +5234,6 @@
         </w:rPr>
         <w:t xml:space="preserve"> </w:t>
       </w:r>
-      <w:proofErr w:type="gramStart"/>
       <w:r>
         <w:rPr>
           <w:rFonts w:ascii="Consolas" w:eastAsia="Times New Roman" w:hAnsi="Consolas" w:cs="Times New Roman"/>
@@ -4788,7 +5254,6 @@
         </w:rPr>
         <w:t>(</w:t>
       </w:r>
-      <w:proofErr w:type="gramEnd"/>
       <w:r>
         <w:rPr>
           <w:rFonts w:ascii="Consolas" w:eastAsia="Times New Roman" w:hAnsi="Consolas" w:cs="Times New Roman"/>
@@ -5221,7 +5686,6 @@
         </w:rPr>
         <w:t xml:space="preserve">  TypeName </w:t>
       </w:r>
-      <w:proofErr w:type="gramStart"/>
       <w:r>
         <w:rPr>
           <w:rFonts w:ascii="Consolas" w:eastAsia="Times New Roman" w:hAnsi="Consolas" w:cs="Times New Roman"/>
@@ -5242,7 +5706,6 @@
         </w:rPr>
         <w:t>(</w:t>
       </w:r>
-      <w:proofErr w:type="gramEnd"/>
       <w:r>
         <w:rPr>
           <w:rFonts w:ascii="Consolas" w:eastAsia="Times New Roman" w:hAnsi="Consolas" w:cs="Times New Roman"/>
@@ -5883,7 +6346,6 @@
         </w:rPr>
         <w:t xml:space="preserve"> </w:t>
       </w:r>
-      <w:proofErr w:type="gramStart"/>
       <w:r>
         <w:rPr>
           <w:rFonts w:ascii="Consolas" w:eastAsia="Times New Roman" w:hAnsi="Consolas" w:cs="Times New Roman"/>
@@ -5904,7 +6366,6 @@
         </w:rPr>
         <w:t>(</w:t>
       </w:r>
-      <w:proofErr w:type="gramEnd"/>
       <w:r>
         <w:rPr>
           <w:rFonts w:ascii="Consolas" w:eastAsia="Times New Roman" w:hAnsi="Consolas" w:cs="Times New Roman"/>
@@ -6250,7 +6711,6 @@
         </w:rPr>
         <w:t xml:space="preserve"> </w:t>
       </w:r>
-      <w:proofErr w:type="gramStart"/>
       <w:r>
         <w:rPr>
           <w:rFonts w:ascii="Consolas" w:eastAsia="Times New Roman" w:hAnsi="Consolas" w:cs="Times New Roman"/>
@@ -6271,7 +6731,6 @@
         </w:rPr>
         <w:t>(</w:t>
       </w:r>
-      <w:proofErr w:type="gramEnd"/>
       <w:r>
         <w:rPr>
           <w:rFonts w:ascii="Consolas" w:eastAsia="Times New Roman" w:hAnsi="Consolas" w:cs="Times New Roman"/>
@@ -6874,7 +7333,6 @@
         </w:rPr>
         <w:t xml:space="preserve">  Title </w:t>
       </w:r>
-      <w:proofErr w:type="gramStart"/>
       <w:r>
         <w:rPr>
           <w:rFonts w:ascii="Consolas" w:eastAsia="Times New Roman" w:hAnsi="Consolas" w:cs="Times New Roman"/>
@@ -6895,7 +7353,6 @@
         </w:rPr>
         <w:t>(</w:t>
       </w:r>
-      <w:proofErr w:type="gramEnd"/>
       <w:r>
         <w:rPr>
           <w:rFonts w:ascii="Consolas" w:eastAsia="Times New Roman" w:hAnsi="Consolas" w:cs="Times New Roman"/>
@@ -7455,7 +7912,6 @@
         </w:rPr>
         <w:t xml:space="preserve"> </w:t>
       </w:r>
-      <w:proofErr w:type="gramStart"/>
       <w:r>
         <w:rPr>
           <w:rFonts w:ascii="Consolas" w:eastAsia="Times New Roman" w:hAnsi="Consolas" w:cs="Times New Roman"/>
@@ -7476,7 +7932,6 @@
         </w:rPr>
         <w:t>(</w:t>
       </w:r>
-      <w:proofErr w:type="gramEnd"/>
       <w:r>
         <w:rPr>
           <w:rFonts w:ascii="Consolas" w:eastAsia="Times New Roman" w:hAnsi="Consolas" w:cs="Times New Roman"/>
@@ -7801,7 +8256,6 @@
         </w:rPr>
         <w:t xml:space="preserve"> </w:t>
       </w:r>
-      <w:proofErr w:type="gramStart"/>
       <w:r>
         <w:rPr>
           <w:rFonts w:ascii="Consolas" w:eastAsia="Times New Roman" w:hAnsi="Consolas" w:cs="Times New Roman"/>
@@ -7822,7 +8276,6 @@
         </w:rPr>
         <w:t>(</w:t>
       </w:r>
-      <w:proofErr w:type="gramEnd"/>
       <w:r>
         <w:rPr>
           <w:rFonts w:ascii="Consolas" w:eastAsia="Times New Roman" w:hAnsi="Consolas" w:cs="Times New Roman"/>
@@ -9359,21 +9812,251 @@
           <w:szCs w:val="24"/>
           <w:lang w:val="en-AE" w:eastAsia="en-AE"/>
         </w:rPr>
+        <w:t xml:space="preserve"> PACKAGE(</w:t>
+      </w:r>
+      <w:proofErr w:type="spellStart"/>
+      <w:r>
+        <w:rPr>
+          <w:rFonts w:ascii="Consolas" w:eastAsia="Times New Roman" w:hAnsi="Consolas" w:cs="Times New Roman"/>
+          <w:color w:val="000000"/>
+          <w:sz w:val="24"/>
+          <w:szCs w:val="24"/>
+          <w:lang w:val="en-AE" w:eastAsia="en-AE"/>
+        </w:rPr>
+        <w:t>PackageID</w:t>
+      </w:r>
+      <w:proofErr w:type="spellEnd"/>
+      <w:r>
+        <w:rPr>
+          <w:rFonts w:ascii="Consolas" w:eastAsia="Times New Roman" w:hAnsi="Consolas" w:cs="Times New Roman"/>
+          <w:color w:val="000000"/>
+          <w:sz w:val="24"/>
+          <w:szCs w:val="24"/>
+          <w:lang w:val="en-AE" w:eastAsia="en-AE"/>
+        </w:rPr>
+        <w:t xml:space="preserve">, </w:t>
+      </w:r>
+      <w:proofErr w:type="spellStart"/>
+      <w:r>
+        <w:rPr>
+          <w:rFonts w:ascii="Consolas" w:eastAsia="Times New Roman" w:hAnsi="Consolas" w:cs="Times New Roman"/>
+          <w:color w:val="000000"/>
+          <w:sz w:val="24"/>
+          <w:szCs w:val="24"/>
+          <w:lang w:val="en-AE" w:eastAsia="en-AE"/>
+        </w:rPr>
+        <w:t>AgencyID</w:t>
+      </w:r>
+      <w:proofErr w:type="spellEnd"/>
+      <w:r>
+        <w:rPr>
+          <w:rFonts w:ascii="Consolas" w:eastAsia="Times New Roman" w:hAnsi="Consolas" w:cs="Times New Roman"/>
+          <w:color w:val="000000"/>
+          <w:sz w:val="24"/>
+          <w:szCs w:val="24"/>
+          <w:lang w:val="en-AE" w:eastAsia="en-AE"/>
+        </w:rPr>
+        <w:t>)</w:t>
+      </w:r>
+    </w:p>
+    <w:p>
+      <w:pPr>
+        <w:shd w:val="clear" w:color="auto" w:fill="FFFFFF"/>
+        <w:spacing w:after="0" w:line="330" w:lineRule="atLeast"/>
+        <w:rPr>
+          <w:rFonts w:ascii="Consolas" w:eastAsia="Times New Roman" w:hAnsi="Consolas" w:cs="Times New Roman"/>
+          <w:color w:val="000000"/>
+          <w:sz w:val="24"/>
+          <w:szCs w:val="24"/>
+          <w:lang w:val="en-AE" w:eastAsia="en-AE"/>
+        </w:rPr>
+      </w:pPr>
+      <w:r>
+        <w:rPr>
+          <w:rFonts w:ascii="Consolas" w:eastAsia="Times New Roman" w:hAnsi="Consolas" w:cs="Times New Roman"/>
+          <w:color w:val="000000"/>
+          <w:sz w:val="24"/>
+          <w:szCs w:val="24"/>
+          <w:lang w:val="en-AE" w:eastAsia="en-AE"/>
+        </w:rPr>
+        <w:t>);</w:t>
+      </w:r>
+    </w:p>
+    <w:p>
+      <w:pPr>
+        <w:shd w:val="clear" w:color="auto" w:fill="FFFFFF"/>
+        <w:spacing w:after="0" w:line="330" w:lineRule="atLeast"/>
+        <w:rPr>
+          <w:rFonts w:ascii="Consolas" w:eastAsia="Times New Roman" w:hAnsi="Consolas" w:cs="Times New Roman"/>
+          <w:color w:val="000000"/>
+          <w:sz w:val="24"/>
+          <w:szCs w:val="24"/>
+          <w:lang w:val="en-AE" w:eastAsia="en-AE"/>
+        </w:rPr>
+      </w:pPr>
+    </w:p>
+    <w:p>
+      <w:pPr>
+        <w:shd w:val="clear" w:color="auto" w:fill="FFFFFF"/>
+        <w:spacing w:after="0" w:line="330" w:lineRule="atLeast"/>
+        <w:rPr>
+          <w:rFonts w:ascii="Consolas" w:eastAsia="Times New Roman" w:hAnsi="Consolas" w:cs="Times New Roman"/>
+          <w:color w:val="000000"/>
+          <w:sz w:val="24"/>
+          <w:szCs w:val="24"/>
+          <w:lang w:val="en-AE" w:eastAsia="en-AE"/>
+        </w:rPr>
+      </w:pPr>
+      <w:r>
+        <w:rPr>
+          <w:rFonts w:ascii="Consolas" w:eastAsia="Times New Roman" w:hAnsi="Consolas" w:cs="Times New Roman"/>
+          <w:color w:val="0000FF"/>
+          <w:sz w:val="24"/>
+          <w:szCs w:val="24"/>
+          <w:lang w:val="en-AE" w:eastAsia="en-AE"/>
+        </w:rPr>
+        <w:t>CREATE</w:t>
+      </w:r>
+      <w:r>
+        <w:rPr>
+          <w:rFonts w:ascii="Consolas" w:eastAsia="Times New Roman" w:hAnsi="Consolas" w:cs="Times New Roman"/>
+          <w:color w:val="000000"/>
+          <w:sz w:val="24"/>
+          <w:szCs w:val="24"/>
+          <w:lang w:val="en-AE" w:eastAsia="en-AE"/>
+        </w:rPr>
         <w:t xml:space="preserve"> </w:t>
       </w:r>
-      <w:proofErr w:type="gramStart"/>
-      <w:r>
-        <w:rPr>
-          <w:rFonts w:ascii="Consolas" w:eastAsia="Times New Roman" w:hAnsi="Consolas" w:cs="Times New Roman"/>
-          <w:color w:val="000000"/>
-          <w:sz w:val="24"/>
-          <w:szCs w:val="24"/>
-          <w:lang w:val="en-AE" w:eastAsia="en-AE"/>
-        </w:rPr>
-        <w:t>PACKAGE(</w:t>
+      <w:r>
+        <w:rPr>
+          <w:rFonts w:ascii="Consolas" w:eastAsia="Times New Roman" w:hAnsi="Consolas" w:cs="Times New Roman"/>
+          <w:color w:val="0000FF"/>
+          <w:sz w:val="24"/>
+          <w:szCs w:val="24"/>
+          <w:lang w:val="en-AE" w:eastAsia="en-AE"/>
+        </w:rPr>
+        <w:t>TABLE</w:t>
+      </w:r>
+      <w:r>
+        <w:rPr>
+          <w:rFonts w:ascii="Consolas" w:eastAsia="Times New Roman" w:hAnsi="Consolas" w:cs="Times New Roman"/>
+          <w:color w:val="000000"/>
+          <w:sz w:val="24"/>
+          <w:szCs w:val="24"/>
+          <w:lang w:val="en-AE" w:eastAsia="en-AE"/>
+        </w:rPr>
+        <w:t xml:space="preserve"> INCL_BUS</w:t>
+      </w:r>
+    </w:p>
+    <w:p>
+      <w:pPr>
+        <w:shd w:val="clear" w:color="auto" w:fill="FFFFFF"/>
+        <w:spacing w:after="0" w:line="330" w:lineRule="atLeast"/>
+        <w:rPr>
+          <w:rFonts w:ascii="Consolas" w:eastAsia="Times New Roman" w:hAnsi="Consolas" w:cs="Times New Roman"/>
+          <w:color w:val="000000"/>
+          <w:sz w:val="24"/>
+          <w:szCs w:val="24"/>
+          <w:lang w:val="en-AE" w:eastAsia="en-AE"/>
+        </w:rPr>
+      </w:pPr>
+      <w:r>
+        <w:rPr>
+          <w:rFonts w:ascii="Consolas" w:eastAsia="Times New Roman" w:hAnsi="Consolas" w:cs="Times New Roman"/>
+          <w:color w:val="000000"/>
+          <w:sz w:val="24"/>
+          <w:szCs w:val="24"/>
+          <w:lang w:val="en-AE" w:eastAsia="en-AE"/>
+        </w:rPr>
+        <w:t>(</w:t>
+      </w:r>
+    </w:p>
+    <w:p>
+      <w:pPr>
+        <w:shd w:val="clear" w:color="auto" w:fill="FFFFFF"/>
+        <w:spacing w:after="0" w:line="330" w:lineRule="atLeast"/>
+        <w:rPr>
+          <w:rFonts w:ascii="Consolas" w:eastAsia="Times New Roman" w:hAnsi="Consolas" w:cs="Times New Roman"/>
+          <w:color w:val="000000"/>
+          <w:sz w:val="24"/>
+          <w:szCs w:val="24"/>
+          <w:lang w:val="en-AE" w:eastAsia="en-AE"/>
+        </w:rPr>
+      </w:pPr>
+      <w:r>
+        <w:rPr>
+          <w:rFonts w:ascii="Consolas" w:eastAsia="Times New Roman" w:hAnsi="Consolas" w:cs="Times New Roman"/>
+          <w:color w:val="000000"/>
+          <w:sz w:val="24"/>
+          <w:szCs w:val="24"/>
+          <w:lang w:val="en-AE" w:eastAsia="en-AE"/>
+        </w:rPr>
+        <w:t xml:space="preserve">  BusID </w:t>
+      </w:r>
+      <w:r>
+        <w:rPr>
+          <w:rFonts w:ascii="Consolas" w:eastAsia="Times New Roman" w:hAnsi="Consolas" w:cs="Times New Roman"/>
+          <w:color w:val="0000FF"/>
+          <w:sz w:val="24"/>
+          <w:szCs w:val="24"/>
+          <w:lang w:val="en-AE" w:eastAsia="en-AE"/>
+        </w:rPr>
+        <w:t>INT</w:t>
+      </w:r>
+      <w:r>
+        <w:rPr>
+          <w:rFonts w:ascii="Consolas" w:eastAsia="Times New Roman" w:hAnsi="Consolas" w:cs="Times New Roman"/>
+          <w:color w:val="000000"/>
+          <w:sz w:val="24"/>
+          <w:szCs w:val="24"/>
+          <w:lang w:val="en-AE" w:eastAsia="en-AE"/>
+        </w:rPr>
+        <w:t xml:space="preserve"> </w:t>
+      </w:r>
+      <w:r>
+        <w:rPr>
+          <w:rFonts w:ascii="Consolas" w:eastAsia="Times New Roman" w:hAnsi="Consolas" w:cs="Times New Roman"/>
+          <w:color w:val="0000FF"/>
+          <w:sz w:val="24"/>
+          <w:szCs w:val="24"/>
+          <w:lang w:val="en-AE" w:eastAsia="en-AE"/>
+        </w:rPr>
+        <w:t>NOT NULL</w:t>
+      </w:r>
+      <w:r>
+        <w:rPr>
+          <w:rFonts w:ascii="Consolas" w:eastAsia="Times New Roman" w:hAnsi="Consolas" w:cs="Times New Roman"/>
+          <w:color w:val="000000"/>
+          <w:sz w:val="24"/>
+          <w:szCs w:val="24"/>
+          <w:lang w:val="en-AE" w:eastAsia="en-AE"/>
+        </w:rPr>
+        <w:t>,</w:t>
+      </w:r>
+    </w:p>
+    <w:p>
+      <w:pPr>
+        <w:shd w:val="clear" w:color="auto" w:fill="FFFFFF"/>
+        <w:spacing w:after="0" w:line="330" w:lineRule="atLeast"/>
+        <w:rPr>
+          <w:rFonts w:ascii="Consolas" w:eastAsia="Times New Roman" w:hAnsi="Consolas" w:cs="Times New Roman"/>
+          <w:color w:val="000000"/>
+          <w:sz w:val="24"/>
+          <w:szCs w:val="24"/>
+          <w:lang w:val="en-AE" w:eastAsia="en-AE"/>
+        </w:rPr>
+      </w:pPr>
+      <w:r>
+        <w:rPr>
+          <w:rFonts w:ascii="Consolas" w:eastAsia="Times New Roman" w:hAnsi="Consolas" w:cs="Times New Roman"/>
+          <w:color w:val="000000"/>
+          <w:sz w:val="24"/>
+          <w:szCs w:val="24"/>
+          <w:lang w:val="en-AE" w:eastAsia="en-AE"/>
+        </w:rPr>
+        <w:t xml:space="preserve">  </w:t>
       </w:r>
       <w:proofErr w:type="spellStart"/>
-      <w:proofErr w:type="gramEnd"/>
       <w:r>
         <w:rPr>
           <w:rFonts w:ascii="Consolas" w:eastAsia="Times New Roman" w:hAnsi="Consolas" w:cs="Times New Roman"/>
@@ -9393,7 +10076,70 @@
           <w:szCs w:val="24"/>
           <w:lang w:val="en-AE" w:eastAsia="en-AE"/>
         </w:rPr>
-        <w:t xml:space="preserve">, </w:t>
+        <w:t xml:space="preserve"> </w:t>
+      </w:r>
+      <w:r>
+        <w:rPr>
+          <w:rFonts w:ascii="Consolas" w:eastAsia="Times New Roman" w:hAnsi="Consolas" w:cs="Times New Roman"/>
+          <w:color w:val="0000FF"/>
+          <w:sz w:val="24"/>
+          <w:szCs w:val="24"/>
+          <w:lang w:val="en-AE" w:eastAsia="en-AE"/>
+        </w:rPr>
+        <w:t>INT</w:t>
+      </w:r>
+      <w:r>
+        <w:rPr>
+          <w:rFonts w:ascii="Consolas" w:eastAsia="Times New Roman" w:hAnsi="Consolas" w:cs="Times New Roman"/>
+          <w:color w:val="000000"/>
+          <w:sz w:val="24"/>
+          <w:szCs w:val="24"/>
+          <w:lang w:val="en-AE" w:eastAsia="en-AE"/>
+        </w:rPr>
+        <w:t xml:space="preserve"> </w:t>
+      </w:r>
+      <w:r>
+        <w:rPr>
+          <w:rFonts w:ascii="Consolas" w:eastAsia="Times New Roman" w:hAnsi="Consolas" w:cs="Times New Roman"/>
+          <w:color w:val="0000FF"/>
+          <w:sz w:val="24"/>
+          <w:szCs w:val="24"/>
+          <w:lang w:val="en-AE" w:eastAsia="en-AE"/>
+        </w:rPr>
+        <w:t>NOT NULL</w:t>
+      </w:r>
+      <w:r>
+        <w:rPr>
+          <w:rFonts w:ascii="Consolas" w:eastAsia="Times New Roman" w:hAnsi="Consolas" w:cs="Times New Roman"/>
+          <w:color w:val="000000"/>
+          <w:sz w:val="24"/>
+          <w:szCs w:val="24"/>
+          <w:lang w:val="en-AE" w:eastAsia="en-AE"/>
+        </w:rPr>
+        <w:t>,</w:t>
+      </w:r>
+    </w:p>
+    <w:p>
+      <w:pPr>
+        <w:shd w:val="clear" w:color="auto" w:fill="FFFFFF"/>
+        <w:spacing w:after="0" w:line="330" w:lineRule="atLeast"/>
+        <w:rPr>
+          <w:rFonts w:ascii="Consolas" w:eastAsia="Times New Roman" w:hAnsi="Consolas" w:cs="Times New Roman"/>
+          <w:color w:val="000000"/>
+          <w:sz w:val="24"/>
+          <w:szCs w:val="24"/>
+          <w:lang w:val="en-AE" w:eastAsia="en-AE"/>
+        </w:rPr>
+      </w:pPr>
+      <w:r>
+        <w:rPr>
+          <w:rFonts w:ascii="Consolas" w:eastAsia="Times New Roman" w:hAnsi="Consolas" w:cs="Times New Roman"/>
+          <w:color w:val="000000"/>
+          <w:sz w:val="24"/>
+          <w:szCs w:val="24"/>
+          <w:lang w:val="en-AE" w:eastAsia="en-AE"/>
+        </w:rPr>
+        <w:t xml:space="preserve">  </w:t>
       </w:r>
       <w:proofErr w:type="spellStart"/>
       <w:r>
@@ -9415,6 +10161,347 @@
           <w:szCs w:val="24"/>
           <w:lang w:val="en-AE" w:eastAsia="en-AE"/>
         </w:rPr>
+        <w:t xml:space="preserve"> </w:t>
+      </w:r>
+      <w:r>
+        <w:rPr>
+          <w:rFonts w:ascii="Consolas" w:eastAsia="Times New Roman" w:hAnsi="Consolas" w:cs="Times New Roman"/>
+          <w:color w:val="0000FF"/>
+          <w:sz w:val="24"/>
+          <w:szCs w:val="24"/>
+          <w:lang w:val="en-AE" w:eastAsia="en-AE"/>
+        </w:rPr>
+        <w:t>INT</w:t>
+      </w:r>
+      <w:r>
+        <w:rPr>
+          <w:rFonts w:ascii="Consolas" w:eastAsia="Times New Roman" w:hAnsi="Consolas" w:cs="Times New Roman"/>
+          <w:color w:val="000000"/>
+          <w:sz w:val="24"/>
+          <w:szCs w:val="24"/>
+          <w:lang w:val="en-AE" w:eastAsia="en-AE"/>
+        </w:rPr>
+        <w:t xml:space="preserve"> </w:t>
+      </w:r>
+      <w:r>
+        <w:rPr>
+          <w:rFonts w:ascii="Consolas" w:eastAsia="Times New Roman" w:hAnsi="Consolas" w:cs="Times New Roman"/>
+          <w:color w:val="0000FF"/>
+          <w:sz w:val="24"/>
+          <w:szCs w:val="24"/>
+          <w:lang w:val="en-AE" w:eastAsia="en-AE"/>
+        </w:rPr>
+        <w:t>NOT NULL</w:t>
+      </w:r>
+      <w:r>
+        <w:rPr>
+          <w:rFonts w:ascii="Consolas" w:eastAsia="Times New Roman" w:hAnsi="Consolas" w:cs="Times New Roman"/>
+          <w:color w:val="000000"/>
+          <w:sz w:val="24"/>
+          <w:szCs w:val="24"/>
+          <w:lang w:val="en-AE" w:eastAsia="en-AE"/>
+        </w:rPr>
+        <w:t>,</w:t>
+      </w:r>
+    </w:p>
+    <w:p>
+      <w:pPr>
+        <w:shd w:val="clear" w:color="auto" w:fill="FFFFFF"/>
+        <w:spacing w:after="0" w:line="330" w:lineRule="atLeast"/>
+        <w:rPr>
+          <w:rFonts w:ascii="Consolas" w:eastAsia="Times New Roman" w:hAnsi="Consolas" w:cs="Times New Roman"/>
+          <w:color w:val="000000"/>
+          <w:sz w:val="24"/>
+          <w:szCs w:val="24"/>
+          <w:lang w:val="en-AE" w:eastAsia="en-AE"/>
+        </w:rPr>
+      </w:pPr>
+      <w:r>
+        <w:rPr>
+          <w:rFonts w:ascii="Consolas" w:eastAsia="Times New Roman" w:hAnsi="Consolas" w:cs="Times New Roman"/>
+          <w:color w:val="000000"/>
+          <w:sz w:val="24"/>
+          <w:szCs w:val="24"/>
+          <w:lang w:val="en-AE" w:eastAsia="en-AE"/>
+        </w:rPr>
+        <w:t xml:space="preserve">  </w:t>
+      </w:r>
+      <w:r>
+        <w:rPr>
+          <w:rFonts w:ascii="Consolas" w:eastAsia="Times New Roman" w:hAnsi="Consolas" w:cs="Times New Roman"/>
+          <w:color w:val="0000FF"/>
+          <w:sz w:val="24"/>
+          <w:szCs w:val="24"/>
+          <w:lang w:val="en-AE" w:eastAsia="en-AE"/>
+        </w:rPr>
+        <w:t>PRIMARY KEY</w:t>
+      </w:r>
+      <w:r>
+        <w:rPr>
+          <w:rFonts w:ascii="Consolas" w:eastAsia="Times New Roman" w:hAnsi="Consolas" w:cs="Times New Roman"/>
+          <w:color w:val="000000"/>
+          <w:sz w:val="24"/>
+          <w:szCs w:val="24"/>
+          <w:lang w:val="en-AE" w:eastAsia="en-AE"/>
+        </w:rPr>
+        <w:t xml:space="preserve"> (BusID, </w:t>
+      </w:r>
+      <w:proofErr w:type="spellStart"/>
+      <w:r>
+        <w:rPr>
+          <w:rFonts w:ascii="Consolas" w:eastAsia="Times New Roman" w:hAnsi="Consolas" w:cs="Times New Roman"/>
+          <w:color w:val="000000"/>
+          <w:sz w:val="24"/>
+          <w:szCs w:val="24"/>
+          <w:lang w:val="en-AE" w:eastAsia="en-AE"/>
+        </w:rPr>
+        <w:t>PackageID</w:t>
+      </w:r>
+      <w:proofErr w:type="spellEnd"/>
+      <w:r>
+        <w:rPr>
+          <w:rFonts w:ascii="Consolas" w:eastAsia="Times New Roman" w:hAnsi="Consolas" w:cs="Times New Roman"/>
+          <w:color w:val="000000"/>
+          <w:sz w:val="24"/>
+          <w:szCs w:val="24"/>
+          <w:lang w:val="en-AE" w:eastAsia="en-AE"/>
+        </w:rPr>
+        <w:t xml:space="preserve">, </w:t>
+      </w:r>
+      <w:proofErr w:type="spellStart"/>
+      <w:r>
+        <w:rPr>
+          <w:rFonts w:ascii="Consolas" w:eastAsia="Times New Roman" w:hAnsi="Consolas" w:cs="Times New Roman"/>
+          <w:color w:val="000000"/>
+          <w:sz w:val="24"/>
+          <w:szCs w:val="24"/>
+          <w:lang w:val="en-AE" w:eastAsia="en-AE"/>
+        </w:rPr>
+        <w:t>AgencyID</w:t>
+      </w:r>
+      <w:proofErr w:type="spellEnd"/>
+      <w:r>
+        <w:rPr>
+          <w:rFonts w:ascii="Consolas" w:eastAsia="Times New Roman" w:hAnsi="Consolas" w:cs="Times New Roman"/>
+          <w:color w:val="000000"/>
+          <w:sz w:val="24"/>
+          <w:szCs w:val="24"/>
+          <w:lang w:val="en-AE" w:eastAsia="en-AE"/>
+        </w:rPr>
+        <w:t>),</w:t>
+      </w:r>
+    </w:p>
+    <w:p>
+      <w:pPr>
+        <w:shd w:val="clear" w:color="auto" w:fill="FFFFFF"/>
+        <w:spacing w:after="0" w:line="330" w:lineRule="atLeast"/>
+        <w:rPr>
+          <w:rFonts w:ascii="Consolas" w:eastAsia="Times New Roman" w:hAnsi="Consolas" w:cs="Times New Roman"/>
+          <w:color w:val="000000"/>
+          <w:sz w:val="24"/>
+          <w:szCs w:val="24"/>
+          <w:lang w:val="en-AE" w:eastAsia="en-AE"/>
+        </w:rPr>
+      </w:pPr>
+      <w:r>
+        <w:rPr>
+          <w:rFonts w:ascii="Consolas" w:eastAsia="Times New Roman" w:hAnsi="Consolas" w:cs="Times New Roman"/>
+          <w:color w:val="000000"/>
+          <w:sz w:val="24"/>
+          <w:szCs w:val="24"/>
+          <w:lang w:val="en-AE" w:eastAsia="en-AE"/>
+        </w:rPr>
+        <w:t xml:space="preserve">  </w:t>
+      </w:r>
+      <w:r>
+        <w:rPr>
+          <w:rFonts w:ascii="Consolas" w:eastAsia="Times New Roman" w:hAnsi="Consolas" w:cs="Times New Roman"/>
+          <w:color w:val="0000FF"/>
+          <w:sz w:val="24"/>
+          <w:szCs w:val="24"/>
+          <w:lang w:val="en-AE" w:eastAsia="en-AE"/>
+        </w:rPr>
+        <w:t>FOREIGN KEY</w:t>
+      </w:r>
+      <w:r>
+        <w:rPr>
+          <w:rFonts w:ascii="Consolas" w:eastAsia="Times New Roman" w:hAnsi="Consolas" w:cs="Times New Roman"/>
+          <w:color w:val="000000"/>
+          <w:sz w:val="24"/>
+          <w:szCs w:val="24"/>
+          <w:lang w:val="en-AE" w:eastAsia="en-AE"/>
+        </w:rPr>
+        <w:t xml:space="preserve"> (BusID) </w:t>
+      </w:r>
+      <w:r>
+        <w:rPr>
+          <w:rFonts w:ascii="Consolas" w:eastAsia="Times New Roman" w:hAnsi="Consolas" w:cs="Times New Roman"/>
+          <w:color w:val="0000FF"/>
+          <w:sz w:val="24"/>
+          <w:szCs w:val="24"/>
+          <w:lang w:val="en-AE" w:eastAsia="en-AE"/>
+        </w:rPr>
+        <w:t>REFERENCES</w:t>
+      </w:r>
+      <w:r>
+        <w:rPr>
+          <w:rFonts w:ascii="Consolas" w:eastAsia="Times New Roman" w:hAnsi="Consolas" w:cs="Times New Roman"/>
+          <w:color w:val="000000"/>
+          <w:sz w:val="24"/>
+          <w:szCs w:val="24"/>
+          <w:lang w:val="en-AE" w:eastAsia="en-AE"/>
+        </w:rPr>
+        <w:t xml:space="preserve"> BUS(BusID),</w:t>
+      </w:r>
+    </w:p>
+    <w:p>
+      <w:pPr>
+        <w:shd w:val="clear" w:color="auto" w:fill="FFFFFF"/>
+        <w:spacing w:after="0" w:line="330" w:lineRule="atLeast"/>
+        <w:rPr>
+          <w:rFonts w:ascii="Consolas" w:eastAsia="Times New Roman" w:hAnsi="Consolas" w:cs="Times New Roman"/>
+          <w:color w:val="000000"/>
+          <w:sz w:val="24"/>
+          <w:szCs w:val="24"/>
+          <w:lang w:val="en-AE" w:eastAsia="en-AE"/>
+        </w:rPr>
+      </w:pPr>
+      <w:r>
+        <w:rPr>
+          <w:rFonts w:ascii="Consolas" w:eastAsia="Times New Roman" w:hAnsi="Consolas" w:cs="Times New Roman"/>
+          <w:color w:val="000000"/>
+          <w:sz w:val="24"/>
+          <w:szCs w:val="24"/>
+          <w:lang w:val="en-AE" w:eastAsia="en-AE"/>
+        </w:rPr>
+        <w:t xml:space="preserve">  </w:t>
+      </w:r>
+      <w:r>
+        <w:rPr>
+          <w:rFonts w:ascii="Consolas" w:eastAsia="Times New Roman" w:hAnsi="Consolas" w:cs="Times New Roman"/>
+          <w:color w:val="0000FF"/>
+          <w:sz w:val="24"/>
+          <w:szCs w:val="24"/>
+          <w:lang w:val="en-AE" w:eastAsia="en-AE"/>
+        </w:rPr>
+        <w:t>FOREIGN KEY</w:t>
+      </w:r>
+      <w:r>
+        <w:rPr>
+          <w:rFonts w:ascii="Consolas" w:eastAsia="Times New Roman" w:hAnsi="Consolas" w:cs="Times New Roman"/>
+          <w:color w:val="000000"/>
+          <w:sz w:val="24"/>
+          <w:szCs w:val="24"/>
+          <w:lang w:val="en-AE" w:eastAsia="en-AE"/>
+        </w:rPr>
+        <w:t xml:space="preserve"> (</w:t>
+      </w:r>
+      <w:proofErr w:type="spellStart"/>
+      <w:r>
+        <w:rPr>
+          <w:rFonts w:ascii="Consolas" w:eastAsia="Times New Roman" w:hAnsi="Consolas" w:cs="Times New Roman"/>
+          <w:color w:val="000000"/>
+          <w:sz w:val="24"/>
+          <w:szCs w:val="24"/>
+          <w:lang w:val="en-AE" w:eastAsia="en-AE"/>
+        </w:rPr>
+        <w:t>PackageID</w:t>
+      </w:r>
+      <w:proofErr w:type="spellEnd"/>
+      <w:r>
+        <w:rPr>
+          <w:rFonts w:ascii="Consolas" w:eastAsia="Times New Roman" w:hAnsi="Consolas" w:cs="Times New Roman"/>
+          <w:color w:val="000000"/>
+          <w:sz w:val="24"/>
+          <w:szCs w:val="24"/>
+          <w:lang w:val="en-AE" w:eastAsia="en-AE"/>
+        </w:rPr>
+        <w:t xml:space="preserve">, </w:t>
+      </w:r>
+      <w:proofErr w:type="spellStart"/>
+      <w:r>
+        <w:rPr>
+          <w:rFonts w:ascii="Consolas" w:eastAsia="Times New Roman" w:hAnsi="Consolas" w:cs="Times New Roman"/>
+          <w:color w:val="000000"/>
+          <w:sz w:val="24"/>
+          <w:szCs w:val="24"/>
+          <w:lang w:val="en-AE" w:eastAsia="en-AE"/>
+        </w:rPr>
+        <w:t>AgencyID</w:t>
+      </w:r>
+      <w:proofErr w:type="spellEnd"/>
+      <w:r>
+        <w:rPr>
+          <w:rFonts w:ascii="Consolas" w:eastAsia="Times New Roman" w:hAnsi="Consolas" w:cs="Times New Roman"/>
+          <w:color w:val="000000"/>
+          <w:sz w:val="24"/>
+          <w:szCs w:val="24"/>
+          <w:lang w:val="en-AE" w:eastAsia="en-AE"/>
+        </w:rPr>
+        <w:t xml:space="preserve">) </w:t>
+      </w:r>
+      <w:r>
+        <w:rPr>
+          <w:rFonts w:ascii="Consolas" w:eastAsia="Times New Roman" w:hAnsi="Consolas" w:cs="Times New Roman"/>
+          <w:color w:val="0000FF"/>
+          <w:sz w:val="24"/>
+          <w:szCs w:val="24"/>
+          <w:lang w:val="en-AE" w:eastAsia="en-AE"/>
+        </w:rPr>
+        <w:t>REFERENCES</w:t>
+      </w:r>
+      <w:r>
+        <w:rPr>
+          <w:rFonts w:ascii="Consolas" w:eastAsia="Times New Roman" w:hAnsi="Consolas" w:cs="Times New Roman"/>
+          <w:color w:val="000000"/>
+          <w:sz w:val="24"/>
+          <w:szCs w:val="24"/>
+          <w:lang w:val="en-AE" w:eastAsia="en-AE"/>
+        </w:rPr>
+        <w:t xml:space="preserve"> PACKAGE(</w:t>
+      </w:r>
+      <w:proofErr w:type="spellStart"/>
+      <w:r>
+        <w:rPr>
+          <w:rFonts w:ascii="Consolas" w:eastAsia="Times New Roman" w:hAnsi="Consolas" w:cs="Times New Roman"/>
+          <w:color w:val="000000"/>
+          <w:sz w:val="24"/>
+          <w:szCs w:val="24"/>
+          <w:lang w:val="en-AE" w:eastAsia="en-AE"/>
+        </w:rPr>
+        <w:t>PackageID</w:t>
+      </w:r>
+      <w:proofErr w:type="spellEnd"/>
+      <w:r>
+        <w:rPr>
+          <w:rFonts w:ascii="Consolas" w:eastAsia="Times New Roman" w:hAnsi="Consolas" w:cs="Times New Roman"/>
+          <w:color w:val="000000"/>
+          <w:sz w:val="24"/>
+          <w:szCs w:val="24"/>
+          <w:lang w:val="en-AE" w:eastAsia="en-AE"/>
+        </w:rPr>
+        <w:t xml:space="preserve">, </w:t>
+      </w:r>
+      <w:proofErr w:type="spellStart"/>
+      <w:r>
+        <w:rPr>
+          <w:rFonts w:ascii="Consolas" w:eastAsia="Times New Roman" w:hAnsi="Consolas" w:cs="Times New Roman"/>
+          <w:color w:val="000000"/>
+          <w:sz w:val="24"/>
+          <w:szCs w:val="24"/>
+          <w:lang w:val="en-AE" w:eastAsia="en-AE"/>
+        </w:rPr>
+        <w:t>AgencyID</w:t>
+      </w:r>
+      <w:proofErr w:type="spellEnd"/>
+      <w:r>
+        <w:rPr>
+          <w:rFonts w:ascii="Consolas" w:eastAsia="Times New Roman" w:hAnsi="Consolas" w:cs="Times New Roman"/>
+          <w:color w:val="000000"/>
+          <w:sz w:val="24"/>
+          <w:szCs w:val="24"/>
+          <w:lang w:val="en-AE" w:eastAsia="en-AE"/>
+        </w:rPr>
         <w:t>)</w:t>
       </w:r>
     </w:p>
@@ -9504,7 +10591,7 @@
           <w:szCs w:val="24"/>
           <w:lang w:val="en-AE" w:eastAsia="en-AE"/>
         </w:rPr>
-        <w:t xml:space="preserve"> INCL_BUS</w:t>
+        <w:t xml:space="preserve"> INCL_ROOM</w:t>
       </w:r>
     </w:p>
     <w:p>
@@ -9550,7 +10637,7 @@
           <w:szCs w:val="24"/>
           <w:lang w:val="en-AE" w:eastAsia="en-AE"/>
         </w:rPr>
-        <w:t xml:space="preserve">  BusID </w:t>
+        <w:t xml:space="preserve">  TypeName </w:t>
       </w:r>
       <w:r>
         <w:rPr>
@@ -9560,623 +10647,8 @@
           <w:szCs w:val="24"/>
           <w:lang w:val="en-AE" w:eastAsia="en-AE"/>
         </w:rPr>
-        <w:t>INT</w:t>
-      </w:r>
-      <w:r>
-        <w:rPr>
-          <w:rFonts w:ascii="Consolas" w:eastAsia="Times New Roman" w:hAnsi="Consolas" w:cs="Times New Roman"/>
-          <w:color w:val="000000"/>
-          <w:sz w:val="24"/>
-          <w:szCs w:val="24"/>
-          <w:lang w:val="en-AE" w:eastAsia="en-AE"/>
-        </w:rPr>
-        <w:t xml:space="preserve"> </w:t>
-      </w:r>
-      <w:r>
-        <w:rPr>
-          <w:rFonts w:ascii="Consolas" w:eastAsia="Times New Roman" w:hAnsi="Consolas" w:cs="Times New Roman"/>
-          <w:color w:val="0000FF"/>
-          <w:sz w:val="24"/>
-          <w:szCs w:val="24"/>
-          <w:lang w:val="en-AE" w:eastAsia="en-AE"/>
-        </w:rPr>
-        <w:t>NOT NULL</w:t>
-      </w:r>
-      <w:r>
-        <w:rPr>
-          <w:rFonts w:ascii="Consolas" w:eastAsia="Times New Roman" w:hAnsi="Consolas" w:cs="Times New Roman"/>
-          <w:color w:val="000000"/>
-          <w:sz w:val="24"/>
-          <w:szCs w:val="24"/>
-          <w:lang w:val="en-AE" w:eastAsia="en-AE"/>
-        </w:rPr>
-        <w:t>,</w:t>
-      </w:r>
-    </w:p>
-    <w:p>
-      <w:pPr>
-        <w:shd w:val="clear" w:color="auto" w:fill="FFFFFF"/>
-        <w:spacing w:after="0" w:line="330" w:lineRule="atLeast"/>
-        <w:rPr>
-          <w:rFonts w:ascii="Consolas" w:eastAsia="Times New Roman" w:hAnsi="Consolas" w:cs="Times New Roman"/>
-          <w:color w:val="000000"/>
-          <w:sz w:val="24"/>
-          <w:szCs w:val="24"/>
-          <w:lang w:val="en-AE" w:eastAsia="en-AE"/>
-        </w:rPr>
-      </w:pPr>
-      <w:r>
-        <w:rPr>
-          <w:rFonts w:ascii="Consolas" w:eastAsia="Times New Roman" w:hAnsi="Consolas" w:cs="Times New Roman"/>
-          <w:color w:val="000000"/>
-          <w:sz w:val="24"/>
-          <w:szCs w:val="24"/>
-          <w:lang w:val="en-AE" w:eastAsia="en-AE"/>
-        </w:rPr>
-        <w:t xml:space="preserve">  </w:t>
-      </w:r>
-      <w:proofErr w:type="spellStart"/>
-      <w:r>
-        <w:rPr>
-          <w:rFonts w:ascii="Consolas" w:eastAsia="Times New Roman" w:hAnsi="Consolas" w:cs="Times New Roman"/>
-          <w:color w:val="000000"/>
-          <w:sz w:val="24"/>
-          <w:szCs w:val="24"/>
-          <w:lang w:val="en-AE" w:eastAsia="en-AE"/>
-        </w:rPr>
-        <w:t>PackageID</w:t>
-      </w:r>
-      <w:proofErr w:type="spellEnd"/>
-      <w:r>
-        <w:rPr>
-          <w:rFonts w:ascii="Consolas" w:eastAsia="Times New Roman" w:hAnsi="Consolas" w:cs="Times New Roman"/>
-          <w:color w:val="000000"/>
-          <w:sz w:val="24"/>
-          <w:szCs w:val="24"/>
-          <w:lang w:val="en-AE" w:eastAsia="en-AE"/>
-        </w:rPr>
-        <w:t xml:space="preserve"> </w:t>
-      </w:r>
-      <w:r>
-        <w:rPr>
-          <w:rFonts w:ascii="Consolas" w:eastAsia="Times New Roman" w:hAnsi="Consolas" w:cs="Times New Roman"/>
-          <w:color w:val="0000FF"/>
-          <w:sz w:val="24"/>
-          <w:szCs w:val="24"/>
-          <w:lang w:val="en-AE" w:eastAsia="en-AE"/>
-        </w:rPr>
-        <w:t>INT</w:t>
-      </w:r>
-      <w:r>
-        <w:rPr>
-          <w:rFonts w:ascii="Consolas" w:eastAsia="Times New Roman" w:hAnsi="Consolas" w:cs="Times New Roman"/>
-          <w:color w:val="000000"/>
-          <w:sz w:val="24"/>
-          <w:szCs w:val="24"/>
-          <w:lang w:val="en-AE" w:eastAsia="en-AE"/>
-        </w:rPr>
-        <w:t xml:space="preserve"> </w:t>
-      </w:r>
-      <w:r>
-        <w:rPr>
-          <w:rFonts w:ascii="Consolas" w:eastAsia="Times New Roman" w:hAnsi="Consolas" w:cs="Times New Roman"/>
-          <w:color w:val="0000FF"/>
-          <w:sz w:val="24"/>
-          <w:szCs w:val="24"/>
-          <w:lang w:val="en-AE" w:eastAsia="en-AE"/>
-        </w:rPr>
-        <w:t>NOT NULL</w:t>
-      </w:r>
-      <w:r>
-        <w:rPr>
-          <w:rFonts w:ascii="Consolas" w:eastAsia="Times New Roman" w:hAnsi="Consolas" w:cs="Times New Roman"/>
-          <w:color w:val="000000"/>
-          <w:sz w:val="24"/>
-          <w:szCs w:val="24"/>
-          <w:lang w:val="en-AE" w:eastAsia="en-AE"/>
-        </w:rPr>
-        <w:t>,</w:t>
-      </w:r>
-    </w:p>
-    <w:p>
-      <w:pPr>
-        <w:shd w:val="clear" w:color="auto" w:fill="FFFFFF"/>
-        <w:spacing w:after="0" w:line="330" w:lineRule="atLeast"/>
-        <w:rPr>
-          <w:rFonts w:ascii="Consolas" w:eastAsia="Times New Roman" w:hAnsi="Consolas" w:cs="Times New Roman"/>
-          <w:color w:val="000000"/>
-          <w:sz w:val="24"/>
-          <w:szCs w:val="24"/>
-          <w:lang w:val="en-AE" w:eastAsia="en-AE"/>
-        </w:rPr>
-      </w:pPr>
-      <w:r>
-        <w:rPr>
-          <w:rFonts w:ascii="Consolas" w:eastAsia="Times New Roman" w:hAnsi="Consolas" w:cs="Times New Roman"/>
-          <w:color w:val="000000"/>
-          <w:sz w:val="24"/>
-          <w:szCs w:val="24"/>
-          <w:lang w:val="en-AE" w:eastAsia="en-AE"/>
-        </w:rPr>
-        <w:t xml:space="preserve">  </w:t>
-      </w:r>
-      <w:proofErr w:type="spellStart"/>
-      <w:r>
-        <w:rPr>
-          <w:rFonts w:ascii="Consolas" w:eastAsia="Times New Roman" w:hAnsi="Consolas" w:cs="Times New Roman"/>
-          <w:color w:val="000000"/>
-          <w:sz w:val="24"/>
-          <w:szCs w:val="24"/>
-          <w:lang w:val="en-AE" w:eastAsia="en-AE"/>
-        </w:rPr>
-        <w:t>AgencyID</w:t>
-      </w:r>
-      <w:proofErr w:type="spellEnd"/>
-      <w:r>
-        <w:rPr>
-          <w:rFonts w:ascii="Consolas" w:eastAsia="Times New Roman" w:hAnsi="Consolas" w:cs="Times New Roman"/>
-          <w:color w:val="000000"/>
-          <w:sz w:val="24"/>
-          <w:szCs w:val="24"/>
-          <w:lang w:val="en-AE" w:eastAsia="en-AE"/>
-        </w:rPr>
-        <w:t xml:space="preserve"> </w:t>
-      </w:r>
-      <w:r>
-        <w:rPr>
-          <w:rFonts w:ascii="Consolas" w:eastAsia="Times New Roman" w:hAnsi="Consolas" w:cs="Times New Roman"/>
-          <w:color w:val="0000FF"/>
-          <w:sz w:val="24"/>
-          <w:szCs w:val="24"/>
-          <w:lang w:val="en-AE" w:eastAsia="en-AE"/>
-        </w:rPr>
-        <w:t>INT</w:t>
-      </w:r>
-      <w:r>
-        <w:rPr>
-          <w:rFonts w:ascii="Consolas" w:eastAsia="Times New Roman" w:hAnsi="Consolas" w:cs="Times New Roman"/>
-          <w:color w:val="000000"/>
-          <w:sz w:val="24"/>
-          <w:szCs w:val="24"/>
-          <w:lang w:val="en-AE" w:eastAsia="en-AE"/>
-        </w:rPr>
-        <w:t xml:space="preserve"> </w:t>
-      </w:r>
-      <w:r>
-        <w:rPr>
-          <w:rFonts w:ascii="Consolas" w:eastAsia="Times New Roman" w:hAnsi="Consolas" w:cs="Times New Roman"/>
-          <w:color w:val="0000FF"/>
-          <w:sz w:val="24"/>
-          <w:szCs w:val="24"/>
-          <w:lang w:val="en-AE" w:eastAsia="en-AE"/>
-        </w:rPr>
-        <w:t>NOT NULL</w:t>
-      </w:r>
-      <w:r>
-        <w:rPr>
-          <w:rFonts w:ascii="Consolas" w:eastAsia="Times New Roman" w:hAnsi="Consolas" w:cs="Times New Roman"/>
-          <w:color w:val="000000"/>
-          <w:sz w:val="24"/>
-          <w:szCs w:val="24"/>
-          <w:lang w:val="en-AE" w:eastAsia="en-AE"/>
-        </w:rPr>
-        <w:t>,</w:t>
-      </w:r>
-    </w:p>
-    <w:p>
-      <w:pPr>
-        <w:shd w:val="clear" w:color="auto" w:fill="FFFFFF"/>
-        <w:spacing w:after="0" w:line="330" w:lineRule="atLeast"/>
-        <w:rPr>
-          <w:rFonts w:ascii="Consolas" w:eastAsia="Times New Roman" w:hAnsi="Consolas" w:cs="Times New Roman"/>
-          <w:color w:val="000000"/>
-          <w:sz w:val="24"/>
-          <w:szCs w:val="24"/>
-          <w:lang w:val="en-AE" w:eastAsia="en-AE"/>
-        </w:rPr>
-      </w:pPr>
-      <w:r>
-        <w:rPr>
-          <w:rFonts w:ascii="Consolas" w:eastAsia="Times New Roman" w:hAnsi="Consolas" w:cs="Times New Roman"/>
-          <w:color w:val="000000"/>
-          <w:sz w:val="24"/>
-          <w:szCs w:val="24"/>
-          <w:lang w:val="en-AE" w:eastAsia="en-AE"/>
-        </w:rPr>
-        <w:t xml:space="preserve">  </w:t>
-      </w:r>
-      <w:r>
-        <w:rPr>
-          <w:rFonts w:ascii="Consolas" w:eastAsia="Times New Roman" w:hAnsi="Consolas" w:cs="Times New Roman"/>
-          <w:color w:val="0000FF"/>
-          <w:sz w:val="24"/>
-          <w:szCs w:val="24"/>
-          <w:lang w:val="en-AE" w:eastAsia="en-AE"/>
-        </w:rPr>
-        <w:t>PRIMARY KEY</w:t>
-      </w:r>
-      <w:r>
-        <w:rPr>
-          <w:rFonts w:ascii="Consolas" w:eastAsia="Times New Roman" w:hAnsi="Consolas" w:cs="Times New Roman"/>
-          <w:color w:val="000000"/>
-          <w:sz w:val="24"/>
-          <w:szCs w:val="24"/>
-          <w:lang w:val="en-AE" w:eastAsia="en-AE"/>
-        </w:rPr>
-        <w:t xml:space="preserve"> (BusID, </w:t>
-      </w:r>
-      <w:proofErr w:type="spellStart"/>
-      <w:r>
-        <w:rPr>
-          <w:rFonts w:ascii="Consolas" w:eastAsia="Times New Roman" w:hAnsi="Consolas" w:cs="Times New Roman"/>
-          <w:color w:val="000000"/>
-          <w:sz w:val="24"/>
-          <w:szCs w:val="24"/>
-          <w:lang w:val="en-AE" w:eastAsia="en-AE"/>
-        </w:rPr>
-        <w:t>PackageID</w:t>
-      </w:r>
-      <w:proofErr w:type="spellEnd"/>
-      <w:r>
-        <w:rPr>
-          <w:rFonts w:ascii="Consolas" w:eastAsia="Times New Roman" w:hAnsi="Consolas" w:cs="Times New Roman"/>
-          <w:color w:val="000000"/>
-          <w:sz w:val="24"/>
-          <w:szCs w:val="24"/>
-          <w:lang w:val="en-AE" w:eastAsia="en-AE"/>
-        </w:rPr>
-        <w:t xml:space="preserve">, </w:t>
-      </w:r>
-      <w:proofErr w:type="spellStart"/>
-      <w:r>
-        <w:rPr>
-          <w:rFonts w:ascii="Consolas" w:eastAsia="Times New Roman" w:hAnsi="Consolas" w:cs="Times New Roman"/>
-          <w:color w:val="000000"/>
-          <w:sz w:val="24"/>
-          <w:szCs w:val="24"/>
-          <w:lang w:val="en-AE" w:eastAsia="en-AE"/>
-        </w:rPr>
-        <w:t>AgencyID</w:t>
-      </w:r>
-      <w:proofErr w:type="spellEnd"/>
-      <w:r>
-        <w:rPr>
-          <w:rFonts w:ascii="Consolas" w:eastAsia="Times New Roman" w:hAnsi="Consolas" w:cs="Times New Roman"/>
-          <w:color w:val="000000"/>
-          <w:sz w:val="24"/>
-          <w:szCs w:val="24"/>
-          <w:lang w:val="en-AE" w:eastAsia="en-AE"/>
-        </w:rPr>
-        <w:t>),</w:t>
-      </w:r>
-    </w:p>
-    <w:p>
-      <w:pPr>
-        <w:shd w:val="clear" w:color="auto" w:fill="FFFFFF"/>
-        <w:spacing w:after="0" w:line="330" w:lineRule="atLeast"/>
-        <w:rPr>
-          <w:rFonts w:ascii="Consolas" w:eastAsia="Times New Roman" w:hAnsi="Consolas" w:cs="Times New Roman"/>
-          <w:color w:val="000000"/>
-          <w:sz w:val="24"/>
-          <w:szCs w:val="24"/>
-          <w:lang w:val="en-AE" w:eastAsia="en-AE"/>
-        </w:rPr>
-      </w:pPr>
-      <w:r>
-        <w:rPr>
-          <w:rFonts w:ascii="Consolas" w:eastAsia="Times New Roman" w:hAnsi="Consolas" w:cs="Times New Roman"/>
-          <w:color w:val="000000"/>
-          <w:sz w:val="24"/>
-          <w:szCs w:val="24"/>
-          <w:lang w:val="en-AE" w:eastAsia="en-AE"/>
-        </w:rPr>
-        <w:t xml:space="preserve">  </w:t>
-      </w:r>
-      <w:r>
-        <w:rPr>
-          <w:rFonts w:ascii="Consolas" w:eastAsia="Times New Roman" w:hAnsi="Consolas" w:cs="Times New Roman"/>
-          <w:color w:val="0000FF"/>
-          <w:sz w:val="24"/>
-          <w:szCs w:val="24"/>
-          <w:lang w:val="en-AE" w:eastAsia="en-AE"/>
-        </w:rPr>
-        <w:t>FOREIGN KEY</w:t>
-      </w:r>
-      <w:r>
-        <w:rPr>
-          <w:rFonts w:ascii="Consolas" w:eastAsia="Times New Roman" w:hAnsi="Consolas" w:cs="Times New Roman"/>
-          <w:color w:val="000000"/>
-          <w:sz w:val="24"/>
-          <w:szCs w:val="24"/>
-          <w:lang w:val="en-AE" w:eastAsia="en-AE"/>
-        </w:rPr>
-        <w:t xml:space="preserve"> (BusID) </w:t>
-      </w:r>
-      <w:r>
-        <w:rPr>
-          <w:rFonts w:ascii="Consolas" w:eastAsia="Times New Roman" w:hAnsi="Consolas" w:cs="Times New Roman"/>
-          <w:color w:val="0000FF"/>
-          <w:sz w:val="24"/>
-          <w:szCs w:val="24"/>
-          <w:lang w:val="en-AE" w:eastAsia="en-AE"/>
-        </w:rPr>
-        <w:t>REFERENCES</w:t>
-      </w:r>
-      <w:r>
-        <w:rPr>
-          <w:rFonts w:ascii="Consolas" w:eastAsia="Times New Roman" w:hAnsi="Consolas" w:cs="Times New Roman"/>
-          <w:color w:val="000000"/>
-          <w:sz w:val="24"/>
-          <w:szCs w:val="24"/>
-          <w:lang w:val="en-AE" w:eastAsia="en-AE"/>
-        </w:rPr>
-        <w:t xml:space="preserve"> BUS(BusID),</w:t>
-      </w:r>
-    </w:p>
-    <w:p>
-      <w:pPr>
-        <w:shd w:val="clear" w:color="auto" w:fill="FFFFFF"/>
-        <w:spacing w:after="0" w:line="330" w:lineRule="atLeast"/>
-        <w:rPr>
-          <w:rFonts w:ascii="Consolas" w:eastAsia="Times New Roman" w:hAnsi="Consolas" w:cs="Times New Roman"/>
-          <w:color w:val="000000"/>
-          <w:sz w:val="24"/>
-          <w:szCs w:val="24"/>
-          <w:lang w:val="en-AE" w:eastAsia="en-AE"/>
-        </w:rPr>
-      </w:pPr>
-      <w:r>
-        <w:rPr>
-          <w:rFonts w:ascii="Consolas" w:eastAsia="Times New Roman" w:hAnsi="Consolas" w:cs="Times New Roman"/>
-          <w:color w:val="000000"/>
-          <w:sz w:val="24"/>
-          <w:szCs w:val="24"/>
-          <w:lang w:val="en-AE" w:eastAsia="en-AE"/>
-        </w:rPr>
-        <w:t xml:space="preserve">  </w:t>
-      </w:r>
-      <w:r>
-        <w:rPr>
-          <w:rFonts w:ascii="Consolas" w:eastAsia="Times New Roman" w:hAnsi="Consolas" w:cs="Times New Roman"/>
-          <w:color w:val="0000FF"/>
-          <w:sz w:val="24"/>
-          <w:szCs w:val="24"/>
-          <w:lang w:val="en-AE" w:eastAsia="en-AE"/>
-        </w:rPr>
-        <w:t>FOREIGN KEY</w:t>
-      </w:r>
-      <w:r>
-        <w:rPr>
-          <w:rFonts w:ascii="Consolas" w:eastAsia="Times New Roman" w:hAnsi="Consolas" w:cs="Times New Roman"/>
-          <w:color w:val="000000"/>
-          <w:sz w:val="24"/>
-          <w:szCs w:val="24"/>
-          <w:lang w:val="en-AE" w:eastAsia="en-AE"/>
-        </w:rPr>
-        <w:t xml:space="preserve"> (</w:t>
-      </w:r>
-      <w:proofErr w:type="spellStart"/>
-      <w:r>
-        <w:rPr>
-          <w:rFonts w:ascii="Consolas" w:eastAsia="Times New Roman" w:hAnsi="Consolas" w:cs="Times New Roman"/>
-          <w:color w:val="000000"/>
-          <w:sz w:val="24"/>
-          <w:szCs w:val="24"/>
-          <w:lang w:val="en-AE" w:eastAsia="en-AE"/>
-        </w:rPr>
-        <w:t>PackageID</w:t>
-      </w:r>
-      <w:proofErr w:type="spellEnd"/>
-      <w:r>
-        <w:rPr>
-          <w:rFonts w:ascii="Consolas" w:eastAsia="Times New Roman" w:hAnsi="Consolas" w:cs="Times New Roman"/>
-          <w:color w:val="000000"/>
-          <w:sz w:val="24"/>
-          <w:szCs w:val="24"/>
-          <w:lang w:val="en-AE" w:eastAsia="en-AE"/>
-        </w:rPr>
-        <w:t xml:space="preserve">, </w:t>
-      </w:r>
-      <w:proofErr w:type="spellStart"/>
-      <w:r>
-        <w:rPr>
-          <w:rFonts w:ascii="Consolas" w:eastAsia="Times New Roman" w:hAnsi="Consolas" w:cs="Times New Roman"/>
-          <w:color w:val="000000"/>
-          <w:sz w:val="24"/>
-          <w:szCs w:val="24"/>
-          <w:lang w:val="en-AE" w:eastAsia="en-AE"/>
-        </w:rPr>
-        <w:t>AgencyID</w:t>
-      </w:r>
-      <w:proofErr w:type="spellEnd"/>
-      <w:r>
-        <w:rPr>
-          <w:rFonts w:ascii="Consolas" w:eastAsia="Times New Roman" w:hAnsi="Consolas" w:cs="Times New Roman"/>
-          <w:color w:val="000000"/>
-          <w:sz w:val="24"/>
-          <w:szCs w:val="24"/>
-          <w:lang w:val="en-AE" w:eastAsia="en-AE"/>
-        </w:rPr>
-        <w:t xml:space="preserve">) </w:t>
-      </w:r>
-      <w:r>
-        <w:rPr>
-          <w:rFonts w:ascii="Consolas" w:eastAsia="Times New Roman" w:hAnsi="Consolas" w:cs="Times New Roman"/>
-          <w:color w:val="0000FF"/>
-          <w:sz w:val="24"/>
-          <w:szCs w:val="24"/>
-          <w:lang w:val="en-AE" w:eastAsia="en-AE"/>
-        </w:rPr>
-        <w:t>REFERENCES</w:t>
-      </w:r>
-      <w:r>
-        <w:rPr>
-          <w:rFonts w:ascii="Consolas" w:eastAsia="Times New Roman" w:hAnsi="Consolas" w:cs="Times New Roman"/>
-          <w:color w:val="000000"/>
-          <w:sz w:val="24"/>
-          <w:szCs w:val="24"/>
-          <w:lang w:val="en-AE" w:eastAsia="en-AE"/>
-        </w:rPr>
-        <w:t xml:space="preserve"> </w:t>
-      </w:r>
-      <w:proofErr w:type="gramStart"/>
-      <w:r>
-        <w:rPr>
-          <w:rFonts w:ascii="Consolas" w:eastAsia="Times New Roman" w:hAnsi="Consolas" w:cs="Times New Roman"/>
-          <w:color w:val="000000"/>
-          <w:sz w:val="24"/>
-          <w:szCs w:val="24"/>
-          <w:lang w:val="en-AE" w:eastAsia="en-AE"/>
-        </w:rPr>
-        <w:t>PACKAGE(</w:t>
-      </w:r>
-      <w:proofErr w:type="spellStart"/>
-      <w:proofErr w:type="gramEnd"/>
-      <w:r>
-        <w:rPr>
-          <w:rFonts w:ascii="Consolas" w:eastAsia="Times New Roman" w:hAnsi="Consolas" w:cs="Times New Roman"/>
-          <w:color w:val="000000"/>
-          <w:sz w:val="24"/>
-          <w:szCs w:val="24"/>
-          <w:lang w:val="en-AE" w:eastAsia="en-AE"/>
-        </w:rPr>
-        <w:t>PackageID</w:t>
-      </w:r>
-      <w:proofErr w:type="spellEnd"/>
-      <w:r>
-        <w:rPr>
-          <w:rFonts w:ascii="Consolas" w:eastAsia="Times New Roman" w:hAnsi="Consolas" w:cs="Times New Roman"/>
-          <w:color w:val="000000"/>
-          <w:sz w:val="24"/>
-          <w:szCs w:val="24"/>
-          <w:lang w:val="en-AE" w:eastAsia="en-AE"/>
-        </w:rPr>
-        <w:t xml:space="preserve">, </w:t>
-      </w:r>
-      <w:proofErr w:type="spellStart"/>
-      <w:r>
-        <w:rPr>
-          <w:rFonts w:ascii="Consolas" w:eastAsia="Times New Roman" w:hAnsi="Consolas" w:cs="Times New Roman"/>
-          <w:color w:val="000000"/>
-          <w:sz w:val="24"/>
-          <w:szCs w:val="24"/>
-          <w:lang w:val="en-AE" w:eastAsia="en-AE"/>
-        </w:rPr>
-        <w:t>AgencyID</w:t>
-      </w:r>
-      <w:proofErr w:type="spellEnd"/>
-      <w:r>
-        <w:rPr>
-          <w:rFonts w:ascii="Consolas" w:eastAsia="Times New Roman" w:hAnsi="Consolas" w:cs="Times New Roman"/>
-          <w:color w:val="000000"/>
-          <w:sz w:val="24"/>
-          <w:szCs w:val="24"/>
-          <w:lang w:val="en-AE" w:eastAsia="en-AE"/>
-        </w:rPr>
-        <w:t>)</w:t>
-      </w:r>
-    </w:p>
-    <w:p>
-      <w:pPr>
-        <w:shd w:val="clear" w:color="auto" w:fill="FFFFFF"/>
-        <w:spacing w:after="0" w:line="330" w:lineRule="atLeast"/>
-        <w:rPr>
-          <w:rFonts w:ascii="Consolas" w:eastAsia="Times New Roman" w:hAnsi="Consolas" w:cs="Times New Roman"/>
-          <w:color w:val="000000"/>
-          <w:sz w:val="24"/>
-          <w:szCs w:val="24"/>
-          <w:lang w:val="en-AE" w:eastAsia="en-AE"/>
-        </w:rPr>
-      </w:pPr>
-      <w:r>
-        <w:rPr>
-          <w:rFonts w:ascii="Consolas" w:eastAsia="Times New Roman" w:hAnsi="Consolas" w:cs="Times New Roman"/>
-          <w:color w:val="000000"/>
-          <w:sz w:val="24"/>
-          <w:szCs w:val="24"/>
-          <w:lang w:val="en-AE" w:eastAsia="en-AE"/>
-        </w:rPr>
-        <w:t>);</w:t>
-      </w:r>
-    </w:p>
-    <w:p>
-      <w:pPr>
-        <w:shd w:val="clear" w:color="auto" w:fill="FFFFFF"/>
-        <w:spacing w:after="0" w:line="330" w:lineRule="atLeast"/>
-        <w:rPr>
-          <w:rFonts w:ascii="Consolas" w:eastAsia="Times New Roman" w:hAnsi="Consolas" w:cs="Times New Roman"/>
-          <w:color w:val="000000"/>
-          <w:sz w:val="24"/>
-          <w:szCs w:val="24"/>
-          <w:lang w:val="en-AE" w:eastAsia="en-AE"/>
-        </w:rPr>
-      </w:pPr>
-    </w:p>
-    <w:p>
-      <w:pPr>
-        <w:shd w:val="clear" w:color="auto" w:fill="FFFFFF"/>
-        <w:spacing w:after="0" w:line="330" w:lineRule="atLeast"/>
-        <w:rPr>
-          <w:rFonts w:ascii="Consolas" w:eastAsia="Times New Roman" w:hAnsi="Consolas" w:cs="Times New Roman"/>
-          <w:color w:val="000000"/>
-          <w:sz w:val="24"/>
-          <w:szCs w:val="24"/>
-          <w:lang w:val="en-AE" w:eastAsia="en-AE"/>
-        </w:rPr>
-      </w:pPr>
-      <w:r>
-        <w:rPr>
-          <w:rFonts w:ascii="Consolas" w:eastAsia="Times New Roman" w:hAnsi="Consolas" w:cs="Times New Roman"/>
-          <w:color w:val="0000FF"/>
-          <w:sz w:val="24"/>
-          <w:szCs w:val="24"/>
-          <w:lang w:val="en-AE" w:eastAsia="en-AE"/>
-        </w:rPr>
-        <w:t>CREATE</w:t>
-      </w:r>
-      <w:r>
-        <w:rPr>
-          <w:rFonts w:ascii="Consolas" w:eastAsia="Times New Roman" w:hAnsi="Consolas" w:cs="Times New Roman"/>
-          <w:color w:val="000000"/>
-          <w:sz w:val="24"/>
-          <w:szCs w:val="24"/>
-          <w:lang w:val="en-AE" w:eastAsia="en-AE"/>
-        </w:rPr>
-        <w:t xml:space="preserve"> </w:t>
-      </w:r>
-      <w:r>
-        <w:rPr>
-          <w:rFonts w:ascii="Consolas" w:eastAsia="Times New Roman" w:hAnsi="Consolas" w:cs="Times New Roman"/>
-          <w:color w:val="0000FF"/>
-          <w:sz w:val="24"/>
-          <w:szCs w:val="24"/>
-          <w:lang w:val="en-AE" w:eastAsia="en-AE"/>
-        </w:rPr>
-        <w:t>TABLE</w:t>
-      </w:r>
-      <w:r>
-        <w:rPr>
-          <w:rFonts w:ascii="Consolas" w:eastAsia="Times New Roman" w:hAnsi="Consolas" w:cs="Times New Roman"/>
-          <w:color w:val="000000"/>
-          <w:sz w:val="24"/>
-          <w:szCs w:val="24"/>
-          <w:lang w:val="en-AE" w:eastAsia="en-AE"/>
-        </w:rPr>
-        <w:t xml:space="preserve"> INCL_ROOM</w:t>
-      </w:r>
-    </w:p>
-    <w:p>
-      <w:pPr>
-        <w:shd w:val="clear" w:color="auto" w:fill="FFFFFF"/>
-        <w:spacing w:after="0" w:line="330" w:lineRule="atLeast"/>
-        <w:rPr>
-          <w:rFonts w:ascii="Consolas" w:eastAsia="Times New Roman" w:hAnsi="Consolas" w:cs="Times New Roman"/>
-          <w:color w:val="000000"/>
-          <w:sz w:val="24"/>
-          <w:szCs w:val="24"/>
-          <w:lang w:val="en-AE" w:eastAsia="en-AE"/>
-        </w:rPr>
-      </w:pPr>
+        <w:t>VARCHAR</w:t>
+      </w:r>
       <w:r>
         <w:rPr>
           <w:rFonts w:ascii="Consolas" w:eastAsia="Times New Roman" w:hAnsi="Consolas" w:cs="Times New Roman"/>
@@ -10187,51 +10659,6 @@
         </w:rPr>
         <w:t>(</w:t>
       </w:r>
-    </w:p>
-    <w:p>
-      <w:pPr>
-        <w:shd w:val="clear" w:color="auto" w:fill="FFFFFF"/>
-        <w:spacing w:after="0" w:line="330" w:lineRule="atLeast"/>
-        <w:rPr>
-          <w:rFonts w:ascii="Consolas" w:eastAsia="Times New Roman" w:hAnsi="Consolas" w:cs="Times New Roman"/>
-          <w:color w:val="000000"/>
-          <w:sz w:val="24"/>
-          <w:szCs w:val="24"/>
-          <w:lang w:val="en-AE" w:eastAsia="en-AE"/>
-        </w:rPr>
-      </w:pPr>
-      <w:r>
-        <w:rPr>
-          <w:rFonts w:ascii="Consolas" w:eastAsia="Times New Roman" w:hAnsi="Consolas" w:cs="Times New Roman"/>
-          <w:color w:val="000000"/>
-          <w:sz w:val="24"/>
-          <w:szCs w:val="24"/>
-          <w:lang w:val="en-AE" w:eastAsia="en-AE"/>
-        </w:rPr>
-        <w:t xml:space="preserve">  TypeName </w:t>
-      </w:r>
-      <w:proofErr w:type="gramStart"/>
-      <w:r>
-        <w:rPr>
-          <w:rFonts w:ascii="Consolas" w:eastAsia="Times New Roman" w:hAnsi="Consolas" w:cs="Times New Roman"/>
-          <w:color w:val="0000FF"/>
-          <w:sz w:val="24"/>
-          <w:szCs w:val="24"/>
-          <w:lang w:val="en-AE" w:eastAsia="en-AE"/>
-        </w:rPr>
-        <w:t>VARCHAR</w:t>
-      </w:r>
-      <w:r>
-        <w:rPr>
-          <w:rFonts w:ascii="Consolas" w:eastAsia="Times New Roman" w:hAnsi="Consolas" w:cs="Times New Roman"/>
-          <w:color w:val="000000"/>
-          <w:sz w:val="24"/>
-          <w:szCs w:val="24"/>
-          <w:lang w:val="en-AE" w:eastAsia="en-AE"/>
-        </w:rPr>
-        <w:t>(</w:t>
-      </w:r>
-      <w:proofErr w:type="gramEnd"/>
       <w:r>
         <w:rPr>
           <w:rFonts w:ascii="Consolas" w:eastAsia="Times New Roman" w:hAnsi="Consolas" w:cs="Times New Roman"/>
@@ -10720,29 +11147,7 @@
           <w:szCs w:val="24"/>
           <w:lang w:val="en-AE" w:eastAsia="en-AE"/>
         </w:rPr>
-        <w:t xml:space="preserve"> ROOM_</w:t>
-      </w:r>
-      <w:proofErr w:type="gramStart"/>
-      <w:r>
-        <w:rPr>
-          <w:rFonts w:ascii="Consolas" w:eastAsia="Times New Roman" w:hAnsi="Consolas" w:cs="Times New Roman"/>
-          <w:color w:val="000000"/>
-          <w:sz w:val="24"/>
-          <w:szCs w:val="24"/>
-          <w:lang w:val="en-AE" w:eastAsia="en-AE"/>
-        </w:rPr>
-        <w:t>TYPES(</w:t>
-      </w:r>
-      <w:proofErr w:type="gramEnd"/>
-      <w:r>
-        <w:rPr>
-          <w:rFonts w:ascii="Consolas" w:eastAsia="Times New Roman" w:hAnsi="Consolas" w:cs="Times New Roman"/>
-          <w:color w:val="000000"/>
-          <w:sz w:val="24"/>
-          <w:szCs w:val="24"/>
-          <w:lang w:val="en-AE" w:eastAsia="en-AE"/>
-        </w:rPr>
-        <w:t xml:space="preserve">TypeName, </w:t>
+        <w:t xml:space="preserve"> ROOM_TYPES(TypeName, </w:t>
       </w:r>
       <w:proofErr w:type="spellStart"/>
       <w:r>
@@ -10871,30 +11276,197 @@
           <w:szCs w:val="24"/>
           <w:lang w:val="en-AE" w:eastAsia="en-AE"/>
         </w:rPr>
+        <w:t xml:space="preserve"> PACKAGE(</w:t>
+      </w:r>
+      <w:proofErr w:type="spellStart"/>
+      <w:r>
+        <w:rPr>
+          <w:rFonts w:ascii="Consolas" w:eastAsia="Times New Roman" w:hAnsi="Consolas" w:cs="Times New Roman"/>
+          <w:color w:val="000000"/>
+          <w:sz w:val="24"/>
+          <w:szCs w:val="24"/>
+          <w:lang w:val="en-AE" w:eastAsia="en-AE"/>
+        </w:rPr>
+        <w:t>PackageID</w:t>
+      </w:r>
+      <w:proofErr w:type="spellEnd"/>
+      <w:r>
+        <w:rPr>
+          <w:rFonts w:ascii="Consolas" w:eastAsia="Times New Roman" w:hAnsi="Consolas" w:cs="Times New Roman"/>
+          <w:color w:val="000000"/>
+          <w:sz w:val="24"/>
+          <w:szCs w:val="24"/>
+          <w:lang w:val="en-AE" w:eastAsia="en-AE"/>
+        </w:rPr>
+        <w:t xml:space="preserve">, </w:t>
+      </w:r>
+      <w:proofErr w:type="spellStart"/>
+      <w:r>
+        <w:rPr>
+          <w:rFonts w:ascii="Consolas" w:eastAsia="Times New Roman" w:hAnsi="Consolas" w:cs="Times New Roman"/>
+          <w:color w:val="000000"/>
+          <w:sz w:val="24"/>
+          <w:szCs w:val="24"/>
+          <w:lang w:val="en-AE" w:eastAsia="en-AE"/>
+        </w:rPr>
+        <w:t>AgencyID</w:t>
+      </w:r>
+      <w:proofErr w:type="spellEnd"/>
+      <w:r>
+        <w:rPr>
+          <w:rFonts w:ascii="Consolas" w:eastAsia="Times New Roman" w:hAnsi="Consolas" w:cs="Times New Roman"/>
+          <w:color w:val="000000"/>
+          <w:sz w:val="24"/>
+          <w:szCs w:val="24"/>
+          <w:lang w:val="en-AE" w:eastAsia="en-AE"/>
+        </w:rPr>
+        <w:t>)</w:t>
+      </w:r>
+    </w:p>
+    <w:p>
+      <w:pPr>
+        <w:shd w:val="clear" w:color="auto" w:fill="FFFFFF"/>
+        <w:spacing w:after="0" w:line="330" w:lineRule="atLeast"/>
+        <w:rPr>
+          <w:rFonts w:ascii="Consolas" w:eastAsia="Times New Roman" w:hAnsi="Consolas" w:cs="Times New Roman"/>
+          <w:color w:val="000000"/>
+          <w:sz w:val="24"/>
+          <w:szCs w:val="24"/>
+          <w:lang w:val="en-AE" w:eastAsia="en-AE"/>
+        </w:rPr>
+      </w:pPr>
+      <w:r>
+        <w:rPr>
+          <w:rFonts w:ascii="Consolas" w:eastAsia="Times New Roman" w:hAnsi="Consolas" w:cs="Times New Roman"/>
+          <w:color w:val="000000"/>
+          <w:sz w:val="24"/>
+          <w:szCs w:val="24"/>
+          <w:lang w:val="en-AE" w:eastAsia="en-AE"/>
+        </w:rPr>
+        <w:t>);</w:t>
+      </w:r>
+    </w:p>
+    <w:p>
+      <w:pPr>
+        <w:shd w:val="clear" w:color="auto" w:fill="FFFFFF"/>
+        <w:spacing w:after="0" w:line="330" w:lineRule="atLeast"/>
+        <w:rPr>
+          <w:rFonts w:ascii="Consolas" w:eastAsia="Times New Roman" w:hAnsi="Consolas" w:cs="Times New Roman"/>
+          <w:color w:val="000000"/>
+          <w:sz w:val="24"/>
+          <w:szCs w:val="24"/>
+          <w:lang w:val="en-AE" w:eastAsia="en-AE"/>
+        </w:rPr>
+      </w:pPr>
+    </w:p>
+    <w:p>
+      <w:pPr>
+        <w:shd w:val="clear" w:color="auto" w:fill="FFFFFF"/>
+        <w:spacing w:after="0" w:line="330" w:lineRule="atLeast"/>
+        <w:rPr>
+          <w:rFonts w:ascii="Consolas" w:eastAsia="Times New Roman" w:hAnsi="Consolas" w:cs="Times New Roman"/>
+          <w:color w:val="000000"/>
+          <w:sz w:val="24"/>
+          <w:szCs w:val="24"/>
+          <w:lang w:val="en-AE" w:eastAsia="en-AE"/>
+        </w:rPr>
+      </w:pPr>
+      <w:r>
+        <w:rPr>
+          <w:rFonts w:ascii="Consolas" w:eastAsia="Times New Roman" w:hAnsi="Consolas" w:cs="Times New Roman"/>
+          <w:color w:val="0000FF"/>
+          <w:sz w:val="24"/>
+          <w:szCs w:val="24"/>
+          <w:lang w:val="en-AE" w:eastAsia="en-AE"/>
+        </w:rPr>
+        <w:t>CREATE</w:t>
+      </w:r>
+      <w:r>
+        <w:rPr>
+          <w:rFonts w:ascii="Consolas" w:eastAsia="Times New Roman" w:hAnsi="Consolas" w:cs="Times New Roman"/>
+          <w:color w:val="000000"/>
+          <w:sz w:val="24"/>
+          <w:szCs w:val="24"/>
+          <w:lang w:val="en-AE" w:eastAsia="en-AE"/>
+        </w:rPr>
         <w:t xml:space="preserve"> </w:t>
       </w:r>
-      <w:proofErr w:type="gramStart"/>
-      <w:r>
-        <w:rPr>
-          <w:rFonts w:ascii="Consolas" w:eastAsia="Times New Roman" w:hAnsi="Consolas" w:cs="Times New Roman"/>
-          <w:color w:val="000000"/>
-          <w:sz w:val="24"/>
-          <w:szCs w:val="24"/>
-          <w:lang w:val="en-AE" w:eastAsia="en-AE"/>
-        </w:rPr>
-        <w:t>PACKAGE(</w:t>
+      <w:r>
+        <w:rPr>
+          <w:rFonts w:ascii="Consolas" w:eastAsia="Times New Roman" w:hAnsi="Consolas" w:cs="Times New Roman"/>
+          <w:color w:val="0000FF"/>
+          <w:sz w:val="24"/>
+          <w:szCs w:val="24"/>
+          <w:lang w:val="en-AE" w:eastAsia="en-AE"/>
+        </w:rPr>
+        <w:t>TABLE</w:t>
+      </w:r>
+      <w:r>
+        <w:rPr>
+          <w:rFonts w:ascii="Consolas" w:eastAsia="Times New Roman" w:hAnsi="Consolas" w:cs="Times New Roman"/>
+          <w:color w:val="000000"/>
+          <w:sz w:val="24"/>
+          <w:szCs w:val="24"/>
+          <w:lang w:val="en-AE" w:eastAsia="en-AE"/>
+        </w:rPr>
+        <w:t xml:space="preserve"> BOOKING</w:t>
+      </w:r>
+    </w:p>
+    <w:p>
+      <w:pPr>
+        <w:shd w:val="clear" w:color="auto" w:fill="FFFFFF"/>
+        <w:spacing w:after="0" w:line="330" w:lineRule="atLeast"/>
+        <w:rPr>
+          <w:rFonts w:ascii="Consolas" w:eastAsia="Times New Roman" w:hAnsi="Consolas" w:cs="Times New Roman"/>
+          <w:color w:val="000000"/>
+          <w:sz w:val="24"/>
+          <w:szCs w:val="24"/>
+          <w:lang w:val="en-AE" w:eastAsia="en-AE"/>
+        </w:rPr>
+      </w:pPr>
+      <w:r>
+        <w:rPr>
+          <w:rFonts w:ascii="Consolas" w:eastAsia="Times New Roman" w:hAnsi="Consolas" w:cs="Times New Roman"/>
+          <w:color w:val="000000"/>
+          <w:sz w:val="24"/>
+          <w:szCs w:val="24"/>
+          <w:lang w:val="en-AE" w:eastAsia="en-AE"/>
+        </w:rPr>
+        <w:t>(</w:t>
+      </w:r>
+    </w:p>
+    <w:p>
+      <w:pPr>
+        <w:shd w:val="clear" w:color="auto" w:fill="FFFFFF"/>
+        <w:spacing w:after="0" w:line="330" w:lineRule="atLeast"/>
+        <w:rPr>
+          <w:rFonts w:ascii="Consolas" w:eastAsia="Times New Roman" w:hAnsi="Consolas" w:cs="Times New Roman"/>
+          <w:color w:val="000000"/>
+          <w:sz w:val="24"/>
+          <w:szCs w:val="24"/>
+          <w:lang w:val="en-AE" w:eastAsia="en-AE"/>
+        </w:rPr>
+      </w:pPr>
+      <w:r>
+        <w:rPr>
+          <w:rFonts w:ascii="Consolas" w:eastAsia="Times New Roman" w:hAnsi="Consolas" w:cs="Times New Roman"/>
+          <w:color w:val="000000"/>
+          <w:sz w:val="24"/>
+          <w:szCs w:val="24"/>
+          <w:lang w:val="en-AE" w:eastAsia="en-AE"/>
+        </w:rPr>
+        <w:t xml:space="preserve">  </w:t>
       </w:r>
       <w:proofErr w:type="spellStart"/>
-      <w:proofErr w:type="gramEnd"/>
-      <w:r>
-        <w:rPr>
-          <w:rFonts w:ascii="Consolas" w:eastAsia="Times New Roman" w:hAnsi="Consolas" w:cs="Times New Roman"/>
-          <w:color w:val="000000"/>
-          <w:sz w:val="24"/>
-          <w:szCs w:val="24"/>
-          <w:lang w:val="en-AE" w:eastAsia="en-AE"/>
-        </w:rPr>
-        <w:t>PackageID</w:t>
+      <w:r>
+        <w:rPr>
+          <w:rFonts w:ascii="Consolas" w:eastAsia="Times New Roman" w:hAnsi="Consolas" w:cs="Times New Roman"/>
+          <w:color w:val="000000"/>
+          <w:sz w:val="24"/>
+          <w:szCs w:val="24"/>
+          <w:lang w:val="en-AE" w:eastAsia="en-AE"/>
+        </w:rPr>
+        <w:t>BookingID</w:t>
       </w:r>
       <w:proofErr w:type="spellEnd"/>
       <w:r>
@@ -10905,7 +11477,70 @@
           <w:szCs w:val="24"/>
           <w:lang w:val="en-AE" w:eastAsia="en-AE"/>
         </w:rPr>
-        <w:t xml:space="preserve">, </w:t>
+        <w:t xml:space="preserve"> </w:t>
+      </w:r>
+      <w:r>
+        <w:rPr>
+          <w:rFonts w:ascii="Consolas" w:eastAsia="Times New Roman" w:hAnsi="Consolas" w:cs="Times New Roman"/>
+          <w:color w:val="0000FF"/>
+          <w:sz w:val="24"/>
+          <w:szCs w:val="24"/>
+          <w:lang w:val="en-AE" w:eastAsia="en-AE"/>
+        </w:rPr>
+        <w:t>INT</w:t>
+      </w:r>
+      <w:r>
+        <w:rPr>
+          <w:rFonts w:ascii="Consolas" w:eastAsia="Times New Roman" w:hAnsi="Consolas" w:cs="Times New Roman"/>
+          <w:color w:val="000000"/>
+          <w:sz w:val="24"/>
+          <w:szCs w:val="24"/>
+          <w:lang w:val="en-AE" w:eastAsia="en-AE"/>
+        </w:rPr>
+        <w:t xml:space="preserve"> </w:t>
+      </w:r>
+      <w:r>
+        <w:rPr>
+          <w:rFonts w:ascii="Consolas" w:eastAsia="Times New Roman" w:hAnsi="Consolas" w:cs="Times New Roman"/>
+          <w:color w:val="0000FF"/>
+          <w:sz w:val="24"/>
+          <w:szCs w:val="24"/>
+          <w:lang w:val="en-AE" w:eastAsia="en-AE"/>
+        </w:rPr>
+        <w:t>NOT NULL</w:t>
+      </w:r>
+      <w:r>
+        <w:rPr>
+          <w:rFonts w:ascii="Consolas" w:eastAsia="Times New Roman" w:hAnsi="Consolas" w:cs="Times New Roman"/>
+          <w:color w:val="000000"/>
+          <w:sz w:val="24"/>
+          <w:szCs w:val="24"/>
+          <w:lang w:val="en-AE" w:eastAsia="en-AE"/>
+        </w:rPr>
+        <w:t>,</w:t>
+      </w:r>
+    </w:p>
+    <w:p>
+      <w:pPr>
+        <w:shd w:val="clear" w:color="auto" w:fill="FFFFFF"/>
+        <w:spacing w:after="0" w:line="330" w:lineRule="atLeast"/>
+        <w:rPr>
+          <w:rFonts w:ascii="Consolas" w:eastAsia="Times New Roman" w:hAnsi="Consolas" w:cs="Times New Roman"/>
+          <w:color w:val="000000"/>
+          <w:sz w:val="24"/>
+          <w:szCs w:val="24"/>
+          <w:lang w:val="en-AE" w:eastAsia="en-AE"/>
+        </w:rPr>
+      </w:pPr>
+      <w:r>
+        <w:rPr>
+          <w:rFonts w:ascii="Consolas" w:eastAsia="Times New Roman" w:hAnsi="Consolas" w:cs="Times New Roman"/>
+          <w:color w:val="000000"/>
+          <w:sz w:val="24"/>
+          <w:szCs w:val="24"/>
+          <w:lang w:val="en-AE" w:eastAsia="en-AE"/>
+        </w:rPr>
+        <w:t xml:space="preserve">  </w:t>
       </w:r>
       <w:proofErr w:type="spellStart"/>
       <w:r>
@@ -10916,7 +11551,7 @@
           <w:szCs w:val="24"/>
           <w:lang w:val="en-AE" w:eastAsia="en-AE"/>
         </w:rPr>
-        <w:t>AgencyID</w:t>
+        <w:t>UserID</w:t>
       </w:r>
       <w:proofErr w:type="spellEnd"/>
       <w:r>
@@ -10927,6 +11562,218 @@
           <w:szCs w:val="24"/>
           <w:lang w:val="en-AE" w:eastAsia="en-AE"/>
         </w:rPr>
+        <w:t xml:space="preserve"> </w:t>
+      </w:r>
+      <w:r>
+        <w:rPr>
+          <w:rFonts w:ascii="Consolas" w:eastAsia="Times New Roman" w:hAnsi="Consolas" w:cs="Times New Roman"/>
+          <w:color w:val="0000FF"/>
+          <w:sz w:val="24"/>
+          <w:szCs w:val="24"/>
+          <w:lang w:val="en-AE" w:eastAsia="en-AE"/>
+        </w:rPr>
+        <w:t>INT</w:t>
+      </w:r>
+      <w:r>
+        <w:rPr>
+          <w:rFonts w:ascii="Consolas" w:eastAsia="Times New Roman" w:hAnsi="Consolas" w:cs="Times New Roman"/>
+          <w:color w:val="000000"/>
+          <w:sz w:val="24"/>
+          <w:szCs w:val="24"/>
+          <w:lang w:val="en-AE" w:eastAsia="en-AE"/>
+        </w:rPr>
+        <w:t xml:space="preserve"> </w:t>
+      </w:r>
+      <w:r>
+        <w:rPr>
+          <w:rFonts w:ascii="Consolas" w:eastAsia="Times New Roman" w:hAnsi="Consolas" w:cs="Times New Roman"/>
+          <w:color w:val="0000FF"/>
+          <w:sz w:val="24"/>
+          <w:szCs w:val="24"/>
+          <w:lang w:val="en-AE" w:eastAsia="en-AE"/>
+        </w:rPr>
+        <w:t>NOT NULL</w:t>
+      </w:r>
+      <w:r>
+        <w:rPr>
+          <w:rFonts w:ascii="Consolas" w:eastAsia="Times New Roman" w:hAnsi="Consolas" w:cs="Times New Roman"/>
+          <w:color w:val="000000"/>
+          <w:sz w:val="24"/>
+          <w:szCs w:val="24"/>
+          <w:lang w:val="en-AE" w:eastAsia="en-AE"/>
+        </w:rPr>
+        <w:t>,</w:t>
+      </w:r>
+    </w:p>
+    <w:p>
+      <w:pPr>
+        <w:shd w:val="clear" w:color="auto" w:fill="FFFFFF"/>
+        <w:spacing w:after="0" w:line="330" w:lineRule="atLeast"/>
+        <w:rPr>
+          <w:rFonts w:ascii="Consolas" w:eastAsia="Times New Roman" w:hAnsi="Consolas" w:cs="Times New Roman"/>
+          <w:color w:val="000000"/>
+          <w:sz w:val="24"/>
+          <w:szCs w:val="24"/>
+          <w:lang w:val="en-AE" w:eastAsia="en-AE"/>
+        </w:rPr>
+      </w:pPr>
+      <w:r>
+        <w:rPr>
+          <w:rFonts w:ascii="Consolas" w:eastAsia="Times New Roman" w:hAnsi="Consolas" w:cs="Times New Roman"/>
+          <w:color w:val="000000"/>
+          <w:sz w:val="24"/>
+          <w:szCs w:val="24"/>
+          <w:lang w:val="en-AE" w:eastAsia="en-AE"/>
+        </w:rPr>
+        <w:t xml:space="preserve">  </w:t>
+      </w:r>
+      <w:r>
+        <w:rPr>
+          <w:rFonts w:ascii="Consolas" w:eastAsia="Times New Roman" w:hAnsi="Consolas" w:cs="Times New Roman"/>
+          <w:color w:val="0000FF"/>
+          <w:sz w:val="24"/>
+          <w:szCs w:val="24"/>
+          <w:lang w:val="en-AE" w:eastAsia="en-AE"/>
+        </w:rPr>
+        <w:t>PRIMARY KEY</w:t>
+      </w:r>
+      <w:r>
+        <w:rPr>
+          <w:rFonts w:ascii="Consolas" w:eastAsia="Times New Roman" w:hAnsi="Consolas" w:cs="Times New Roman"/>
+          <w:color w:val="000000"/>
+          <w:sz w:val="24"/>
+          <w:szCs w:val="24"/>
+          <w:lang w:val="en-AE" w:eastAsia="en-AE"/>
+        </w:rPr>
+        <w:t xml:space="preserve"> (</w:t>
+      </w:r>
+      <w:proofErr w:type="spellStart"/>
+      <w:r>
+        <w:rPr>
+          <w:rFonts w:ascii="Consolas" w:eastAsia="Times New Roman" w:hAnsi="Consolas" w:cs="Times New Roman"/>
+          <w:color w:val="000000"/>
+          <w:sz w:val="24"/>
+          <w:szCs w:val="24"/>
+          <w:lang w:val="en-AE" w:eastAsia="en-AE"/>
+        </w:rPr>
+        <w:t>BookingID</w:t>
+      </w:r>
+      <w:proofErr w:type="spellEnd"/>
+      <w:r>
+        <w:rPr>
+          <w:rFonts w:ascii="Consolas" w:eastAsia="Times New Roman" w:hAnsi="Consolas" w:cs="Times New Roman"/>
+          <w:color w:val="000000"/>
+          <w:sz w:val="24"/>
+          <w:szCs w:val="24"/>
+          <w:lang w:val="en-AE" w:eastAsia="en-AE"/>
+        </w:rPr>
+        <w:t>),</w:t>
+      </w:r>
+    </w:p>
+    <w:p>
+      <w:pPr>
+        <w:shd w:val="clear" w:color="auto" w:fill="FFFFFF"/>
+        <w:spacing w:after="0" w:line="330" w:lineRule="atLeast"/>
+        <w:rPr>
+          <w:rFonts w:ascii="Consolas" w:eastAsia="Times New Roman" w:hAnsi="Consolas" w:cs="Times New Roman"/>
+          <w:color w:val="000000"/>
+          <w:sz w:val="24"/>
+          <w:szCs w:val="24"/>
+          <w:lang w:val="en-AE" w:eastAsia="en-AE"/>
+        </w:rPr>
+      </w:pPr>
+      <w:r>
+        <w:rPr>
+          <w:rFonts w:ascii="Consolas" w:eastAsia="Times New Roman" w:hAnsi="Consolas" w:cs="Times New Roman"/>
+          <w:color w:val="000000"/>
+          <w:sz w:val="24"/>
+          <w:szCs w:val="24"/>
+          <w:lang w:val="en-AE" w:eastAsia="en-AE"/>
+        </w:rPr>
+        <w:t xml:space="preserve">  </w:t>
+      </w:r>
+      <w:r>
+        <w:rPr>
+          <w:rFonts w:ascii="Consolas" w:eastAsia="Times New Roman" w:hAnsi="Consolas" w:cs="Times New Roman"/>
+          <w:color w:val="0000FF"/>
+          <w:sz w:val="24"/>
+          <w:szCs w:val="24"/>
+          <w:lang w:val="en-AE" w:eastAsia="en-AE"/>
+        </w:rPr>
+        <w:t>FOREIGN KEY</w:t>
+      </w:r>
+      <w:r>
+        <w:rPr>
+          <w:rFonts w:ascii="Consolas" w:eastAsia="Times New Roman" w:hAnsi="Consolas" w:cs="Times New Roman"/>
+          <w:color w:val="000000"/>
+          <w:sz w:val="24"/>
+          <w:szCs w:val="24"/>
+          <w:lang w:val="en-AE" w:eastAsia="en-AE"/>
+        </w:rPr>
+        <w:t xml:space="preserve"> (</w:t>
+      </w:r>
+      <w:proofErr w:type="spellStart"/>
+      <w:r>
+        <w:rPr>
+          <w:rFonts w:ascii="Consolas" w:eastAsia="Times New Roman" w:hAnsi="Consolas" w:cs="Times New Roman"/>
+          <w:color w:val="000000"/>
+          <w:sz w:val="24"/>
+          <w:szCs w:val="24"/>
+          <w:lang w:val="en-AE" w:eastAsia="en-AE"/>
+        </w:rPr>
+        <w:t>UserID</w:t>
+      </w:r>
+      <w:proofErr w:type="spellEnd"/>
+      <w:r>
+        <w:rPr>
+          <w:rFonts w:ascii="Consolas" w:eastAsia="Times New Roman" w:hAnsi="Consolas" w:cs="Times New Roman"/>
+          <w:color w:val="000000"/>
+          <w:sz w:val="24"/>
+          <w:szCs w:val="24"/>
+          <w:lang w:val="en-AE" w:eastAsia="en-AE"/>
+        </w:rPr>
+        <w:t xml:space="preserve">) </w:t>
+      </w:r>
+      <w:r>
+        <w:rPr>
+          <w:rFonts w:ascii="Consolas" w:eastAsia="Times New Roman" w:hAnsi="Consolas" w:cs="Times New Roman"/>
+          <w:color w:val="0000FF"/>
+          <w:sz w:val="24"/>
+          <w:szCs w:val="24"/>
+          <w:lang w:val="en-AE" w:eastAsia="en-AE"/>
+        </w:rPr>
+        <w:t>REFERENCES</w:t>
+      </w:r>
+      <w:r>
+        <w:rPr>
+          <w:rFonts w:ascii="Consolas" w:eastAsia="Times New Roman" w:hAnsi="Consolas" w:cs="Times New Roman"/>
+          <w:color w:val="000000"/>
+          <w:sz w:val="24"/>
+          <w:szCs w:val="24"/>
+          <w:lang w:val="en-AE" w:eastAsia="en-AE"/>
+        </w:rPr>
+        <w:t xml:space="preserve"> USER(</w:t>
+      </w:r>
+      <w:proofErr w:type="spellStart"/>
+      <w:r>
+        <w:rPr>
+          <w:rFonts w:ascii="Consolas" w:eastAsia="Times New Roman" w:hAnsi="Consolas" w:cs="Times New Roman"/>
+          <w:color w:val="000000"/>
+          <w:sz w:val="24"/>
+          <w:szCs w:val="24"/>
+          <w:lang w:val="en-AE" w:eastAsia="en-AE"/>
+        </w:rPr>
+        <w:t>UserID</w:t>
+      </w:r>
+      <w:proofErr w:type="spellEnd"/>
+      <w:r>
+        <w:rPr>
+          <w:rFonts w:ascii="Consolas" w:eastAsia="Times New Roman" w:hAnsi="Consolas" w:cs="Times New Roman"/>
+          <w:color w:val="000000"/>
+          <w:sz w:val="24"/>
+          <w:szCs w:val="24"/>
+          <w:lang w:val="en-AE" w:eastAsia="en-AE"/>
+        </w:rPr>
         <w:t>)</w:t>
       </w:r>
     </w:p>
@@ -11016,7 +11863,7 @@
           <w:szCs w:val="24"/>
           <w:lang w:val="en-AE" w:eastAsia="en-AE"/>
         </w:rPr>
-        <w:t xml:space="preserve"> BOOKING</w:t>
+        <w:t xml:space="preserve"> PAYMENT</w:t>
       </w:r>
     </w:p>
     <w:p>
@@ -11073,7 +11920,7 @@
           <w:szCs w:val="24"/>
           <w:lang w:val="en-AE" w:eastAsia="en-AE"/>
         </w:rPr>
-        <w:t>BookingID</w:t>
+        <w:t>PaymentID</w:t>
       </w:r>
       <w:proofErr w:type="spellEnd"/>
       <w:r>
@@ -11147,29 +11994,7 @@
           <w:szCs w:val="24"/>
           <w:lang w:val="en-AE" w:eastAsia="en-AE"/>
         </w:rPr>
-        <w:t xml:space="preserve">  </w:t>
-      </w:r>
-      <w:proofErr w:type="spellStart"/>
-      <w:r>
-        <w:rPr>
-          <w:rFonts w:ascii="Consolas" w:eastAsia="Times New Roman" w:hAnsi="Consolas" w:cs="Times New Roman"/>
-          <w:color w:val="000000"/>
-          <w:sz w:val="24"/>
-          <w:szCs w:val="24"/>
-          <w:lang w:val="en-AE" w:eastAsia="en-AE"/>
-        </w:rPr>
-        <w:t>UserID</w:t>
-      </w:r>
-      <w:proofErr w:type="spellEnd"/>
-      <w:r>
-        <w:rPr>
-          <w:rFonts w:ascii="Consolas" w:eastAsia="Times New Roman" w:hAnsi="Consolas" w:cs="Times New Roman"/>
-          <w:color w:val="000000"/>
-          <w:sz w:val="24"/>
-          <w:szCs w:val="24"/>
-          <w:lang w:val="en-AE" w:eastAsia="en-AE"/>
-        </w:rPr>
-        <w:t xml:space="preserve"> </w:t>
+        <w:t xml:space="preserve">  Method </w:t>
       </w:r>
       <w:r>
         <w:rPr>
@@ -11179,312 +12004,8 @@
           <w:szCs w:val="24"/>
           <w:lang w:val="en-AE" w:eastAsia="en-AE"/>
         </w:rPr>
-        <w:t>INT</w:t>
-      </w:r>
-      <w:r>
-        <w:rPr>
-          <w:rFonts w:ascii="Consolas" w:eastAsia="Times New Roman" w:hAnsi="Consolas" w:cs="Times New Roman"/>
-          <w:color w:val="000000"/>
-          <w:sz w:val="24"/>
-          <w:szCs w:val="24"/>
-          <w:lang w:val="en-AE" w:eastAsia="en-AE"/>
-        </w:rPr>
-        <w:t xml:space="preserve"> </w:t>
-      </w:r>
-      <w:r>
-        <w:rPr>
-          <w:rFonts w:ascii="Consolas" w:eastAsia="Times New Roman" w:hAnsi="Consolas" w:cs="Times New Roman"/>
-          <w:color w:val="0000FF"/>
-          <w:sz w:val="24"/>
-          <w:szCs w:val="24"/>
-          <w:lang w:val="en-AE" w:eastAsia="en-AE"/>
-        </w:rPr>
-        <w:t>NOT NULL</w:t>
-      </w:r>
-      <w:r>
-        <w:rPr>
-          <w:rFonts w:ascii="Consolas" w:eastAsia="Times New Roman" w:hAnsi="Consolas" w:cs="Times New Roman"/>
-          <w:color w:val="000000"/>
-          <w:sz w:val="24"/>
-          <w:szCs w:val="24"/>
-          <w:lang w:val="en-AE" w:eastAsia="en-AE"/>
-        </w:rPr>
-        <w:t>,</w:t>
-      </w:r>
-    </w:p>
-    <w:p>
-      <w:pPr>
-        <w:shd w:val="clear" w:color="auto" w:fill="FFFFFF"/>
-        <w:spacing w:after="0" w:line="330" w:lineRule="atLeast"/>
-        <w:rPr>
-          <w:rFonts w:ascii="Consolas" w:eastAsia="Times New Roman" w:hAnsi="Consolas" w:cs="Times New Roman"/>
-          <w:color w:val="000000"/>
-          <w:sz w:val="24"/>
-          <w:szCs w:val="24"/>
-          <w:lang w:val="en-AE" w:eastAsia="en-AE"/>
-        </w:rPr>
-      </w:pPr>
-      <w:r>
-        <w:rPr>
-          <w:rFonts w:ascii="Consolas" w:eastAsia="Times New Roman" w:hAnsi="Consolas" w:cs="Times New Roman"/>
-          <w:color w:val="000000"/>
-          <w:sz w:val="24"/>
-          <w:szCs w:val="24"/>
-          <w:lang w:val="en-AE" w:eastAsia="en-AE"/>
-        </w:rPr>
-        <w:t xml:space="preserve">  </w:t>
-      </w:r>
-      <w:r>
-        <w:rPr>
-          <w:rFonts w:ascii="Consolas" w:eastAsia="Times New Roman" w:hAnsi="Consolas" w:cs="Times New Roman"/>
-          <w:color w:val="0000FF"/>
-          <w:sz w:val="24"/>
-          <w:szCs w:val="24"/>
-          <w:lang w:val="en-AE" w:eastAsia="en-AE"/>
-        </w:rPr>
-        <w:t>PRIMARY KEY</w:t>
-      </w:r>
-      <w:r>
-        <w:rPr>
-          <w:rFonts w:ascii="Consolas" w:eastAsia="Times New Roman" w:hAnsi="Consolas" w:cs="Times New Roman"/>
-          <w:color w:val="000000"/>
-          <w:sz w:val="24"/>
-          <w:szCs w:val="24"/>
-          <w:lang w:val="en-AE" w:eastAsia="en-AE"/>
-        </w:rPr>
-        <w:t xml:space="preserve"> (</w:t>
-      </w:r>
-      <w:proofErr w:type="spellStart"/>
-      <w:r>
-        <w:rPr>
-          <w:rFonts w:ascii="Consolas" w:eastAsia="Times New Roman" w:hAnsi="Consolas" w:cs="Times New Roman"/>
-          <w:color w:val="000000"/>
-          <w:sz w:val="24"/>
-          <w:szCs w:val="24"/>
-          <w:lang w:val="en-AE" w:eastAsia="en-AE"/>
-        </w:rPr>
-        <w:t>BookingID</w:t>
-      </w:r>
-      <w:proofErr w:type="spellEnd"/>
-      <w:r>
-        <w:rPr>
-          <w:rFonts w:ascii="Consolas" w:eastAsia="Times New Roman" w:hAnsi="Consolas" w:cs="Times New Roman"/>
-          <w:color w:val="000000"/>
-          <w:sz w:val="24"/>
-          <w:szCs w:val="24"/>
-          <w:lang w:val="en-AE" w:eastAsia="en-AE"/>
-        </w:rPr>
-        <w:t>),</w:t>
-      </w:r>
-    </w:p>
-    <w:p>
-      <w:pPr>
-        <w:shd w:val="clear" w:color="auto" w:fill="FFFFFF"/>
-        <w:spacing w:after="0" w:line="330" w:lineRule="atLeast"/>
-        <w:rPr>
-          <w:rFonts w:ascii="Consolas" w:eastAsia="Times New Roman" w:hAnsi="Consolas" w:cs="Times New Roman"/>
-          <w:color w:val="000000"/>
-          <w:sz w:val="24"/>
-          <w:szCs w:val="24"/>
-          <w:lang w:val="en-AE" w:eastAsia="en-AE"/>
-        </w:rPr>
-      </w:pPr>
-      <w:r>
-        <w:rPr>
-          <w:rFonts w:ascii="Consolas" w:eastAsia="Times New Roman" w:hAnsi="Consolas" w:cs="Times New Roman"/>
-          <w:color w:val="000000"/>
-          <w:sz w:val="24"/>
-          <w:szCs w:val="24"/>
-          <w:lang w:val="en-AE" w:eastAsia="en-AE"/>
-        </w:rPr>
-        <w:t xml:space="preserve">  </w:t>
-      </w:r>
-      <w:r>
-        <w:rPr>
-          <w:rFonts w:ascii="Consolas" w:eastAsia="Times New Roman" w:hAnsi="Consolas" w:cs="Times New Roman"/>
-          <w:color w:val="0000FF"/>
-          <w:sz w:val="24"/>
-          <w:szCs w:val="24"/>
-          <w:lang w:val="en-AE" w:eastAsia="en-AE"/>
-        </w:rPr>
-        <w:t>FOREIGN KEY</w:t>
-      </w:r>
-      <w:r>
-        <w:rPr>
-          <w:rFonts w:ascii="Consolas" w:eastAsia="Times New Roman" w:hAnsi="Consolas" w:cs="Times New Roman"/>
-          <w:color w:val="000000"/>
-          <w:sz w:val="24"/>
-          <w:szCs w:val="24"/>
-          <w:lang w:val="en-AE" w:eastAsia="en-AE"/>
-        </w:rPr>
-        <w:t xml:space="preserve"> (</w:t>
-      </w:r>
-      <w:proofErr w:type="spellStart"/>
-      <w:r>
-        <w:rPr>
-          <w:rFonts w:ascii="Consolas" w:eastAsia="Times New Roman" w:hAnsi="Consolas" w:cs="Times New Roman"/>
-          <w:color w:val="000000"/>
-          <w:sz w:val="24"/>
-          <w:szCs w:val="24"/>
-          <w:lang w:val="en-AE" w:eastAsia="en-AE"/>
-        </w:rPr>
-        <w:t>UserID</w:t>
-      </w:r>
-      <w:proofErr w:type="spellEnd"/>
-      <w:r>
-        <w:rPr>
-          <w:rFonts w:ascii="Consolas" w:eastAsia="Times New Roman" w:hAnsi="Consolas" w:cs="Times New Roman"/>
-          <w:color w:val="000000"/>
-          <w:sz w:val="24"/>
-          <w:szCs w:val="24"/>
-          <w:lang w:val="en-AE" w:eastAsia="en-AE"/>
-        </w:rPr>
-        <w:t xml:space="preserve">) </w:t>
-      </w:r>
-      <w:r>
-        <w:rPr>
-          <w:rFonts w:ascii="Consolas" w:eastAsia="Times New Roman" w:hAnsi="Consolas" w:cs="Times New Roman"/>
-          <w:color w:val="0000FF"/>
-          <w:sz w:val="24"/>
-          <w:szCs w:val="24"/>
-          <w:lang w:val="en-AE" w:eastAsia="en-AE"/>
-        </w:rPr>
-        <w:t>REFERENCES</w:t>
-      </w:r>
-      <w:r>
-        <w:rPr>
-          <w:rFonts w:ascii="Consolas" w:eastAsia="Times New Roman" w:hAnsi="Consolas" w:cs="Times New Roman"/>
-          <w:color w:val="000000"/>
-          <w:sz w:val="24"/>
-          <w:szCs w:val="24"/>
-          <w:lang w:val="en-AE" w:eastAsia="en-AE"/>
-        </w:rPr>
-        <w:t xml:space="preserve"> USER(</w:t>
-      </w:r>
-      <w:proofErr w:type="spellStart"/>
-      <w:r>
-        <w:rPr>
-          <w:rFonts w:ascii="Consolas" w:eastAsia="Times New Roman" w:hAnsi="Consolas" w:cs="Times New Roman"/>
-          <w:color w:val="000000"/>
-          <w:sz w:val="24"/>
-          <w:szCs w:val="24"/>
-          <w:lang w:val="en-AE" w:eastAsia="en-AE"/>
-        </w:rPr>
-        <w:t>UserID</w:t>
-      </w:r>
-      <w:proofErr w:type="spellEnd"/>
-      <w:r>
-        <w:rPr>
-          <w:rFonts w:ascii="Consolas" w:eastAsia="Times New Roman" w:hAnsi="Consolas" w:cs="Times New Roman"/>
-          <w:color w:val="000000"/>
-          <w:sz w:val="24"/>
-          <w:szCs w:val="24"/>
-          <w:lang w:val="en-AE" w:eastAsia="en-AE"/>
-        </w:rPr>
-        <w:t>)</w:t>
-      </w:r>
-    </w:p>
-    <w:p>
-      <w:pPr>
-        <w:shd w:val="clear" w:color="auto" w:fill="FFFFFF"/>
-        <w:spacing w:after="0" w:line="330" w:lineRule="atLeast"/>
-        <w:rPr>
-          <w:rFonts w:ascii="Consolas" w:eastAsia="Times New Roman" w:hAnsi="Consolas" w:cs="Times New Roman"/>
-          <w:color w:val="000000"/>
-          <w:sz w:val="24"/>
-          <w:szCs w:val="24"/>
-          <w:lang w:val="en-AE" w:eastAsia="en-AE"/>
-        </w:rPr>
-      </w:pPr>
-      <w:r>
-        <w:rPr>
-          <w:rFonts w:ascii="Consolas" w:eastAsia="Times New Roman" w:hAnsi="Consolas" w:cs="Times New Roman"/>
-          <w:color w:val="000000"/>
-          <w:sz w:val="24"/>
-          <w:szCs w:val="24"/>
-          <w:lang w:val="en-AE" w:eastAsia="en-AE"/>
-        </w:rPr>
-        <w:t>);</w:t>
-      </w:r>
-    </w:p>
-    <w:p>
-      <w:pPr>
-        <w:shd w:val="clear" w:color="auto" w:fill="FFFFFF"/>
-        <w:spacing w:after="0" w:line="330" w:lineRule="atLeast"/>
-        <w:rPr>
-          <w:rFonts w:ascii="Consolas" w:eastAsia="Times New Roman" w:hAnsi="Consolas" w:cs="Times New Roman"/>
-          <w:color w:val="000000"/>
-          <w:sz w:val="24"/>
-          <w:szCs w:val="24"/>
-          <w:lang w:val="en-AE" w:eastAsia="en-AE"/>
-        </w:rPr>
-      </w:pPr>
-    </w:p>
-    <w:p>
-      <w:pPr>
-        <w:shd w:val="clear" w:color="auto" w:fill="FFFFFF"/>
-        <w:spacing w:after="0" w:line="330" w:lineRule="atLeast"/>
-        <w:rPr>
-          <w:rFonts w:ascii="Consolas" w:eastAsia="Times New Roman" w:hAnsi="Consolas" w:cs="Times New Roman"/>
-          <w:color w:val="000000"/>
-          <w:sz w:val="24"/>
-          <w:szCs w:val="24"/>
-          <w:lang w:val="en-AE" w:eastAsia="en-AE"/>
-        </w:rPr>
-      </w:pPr>
-      <w:r>
-        <w:rPr>
-          <w:rFonts w:ascii="Consolas" w:eastAsia="Times New Roman" w:hAnsi="Consolas" w:cs="Times New Roman"/>
-          <w:color w:val="0000FF"/>
-          <w:sz w:val="24"/>
-          <w:szCs w:val="24"/>
-          <w:lang w:val="en-AE" w:eastAsia="en-AE"/>
-        </w:rPr>
-        <w:t>CREATE</w:t>
-      </w:r>
-      <w:r>
-        <w:rPr>
-          <w:rFonts w:ascii="Consolas" w:eastAsia="Times New Roman" w:hAnsi="Consolas" w:cs="Times New Roman"/>
-          <w:color w:val="000000"/>
-          <w:sz w:val="24"/>
-          <w:szCs w:val="24"/>
-          <w:lang w:val="en-AE" w:eastAsia="en-AE"/>
-        </w:rPr>
-        <w:t xml:space="preserve"> </w:t>
-      </w:r>
-      <w:r>
-        <w:rPr>
-          <w:rFonts w:ascii="Consolas" w:eastAsia="Times New Roman" w:hAnsi="Consolas" w:cs="Times New Roman"/>
-          <w:color w:val="0000FF"/>
-          <w:sz w:val="24"/>
-          <w:szCs w:val="24"/>
-          <w:lang w:val="en-AE" w:eastAsia="en-AE"/>
-        </w:rPr>
-        <w:t>TABLE</w:t>
-      </w:r>
-      <w:r>
-        <w:rPr>
-          <w:rFonts w:ascii="Consolas" w:eastAsia="Times New Roman" w:hAnsi="Consolas" w:cs="Times New Roman"/>
-          <w:color w:val="000000"/>
-          <w:sz w:val="24"/>
-          <w:szCs w:val="24"/>
-          <w:lang w:val="en-AE" w:eastAsia="en-AE"/>
-        </w:rPr>
-        <w:t xml:space="preserve"> PAYMENT</w:t>
-      </w:r>
-    </w:p>
-    <w:p>
-      <w:pPr>
-        <w:shd w:val="clear" w:color="auto" w:fill="FFFFFF"/>
-        <w:spacing w:after="0" w:line="330" w:lineRule="atLeast"/>
-        <w:rPr>
-          <w:rFonts w:ascii="Consolas" w:eastAsia="Times New Roman" w:hAnsi="Consolas" w:cs="Times New Roman"/>
-          <w:color w:val="000000"/>
-          <w:sz w:val="24"/>
-          <w:szCs w:val="24"/>
-          <w:lang w:val="en-AE" w:eastAsia="en-AE"/>
-        </w:rPr>
-      </w:pPr>
+        <w:t>VARCHAR</w:t>
+      </w:r>
       <w:r>
         <w:rPr>
           <w:rFonts w:ascii="Consolas" w:eastAsia="Times New Roman" w:hAnsi="Consolas" w:cs="Times New Roman"/>
@@ -11495,136 +12016,6 @@
         </w:rPr>
         <w:t>(</w:t>
       </w:r>
-    </w:p>
-    <w:p>
-      <w:pPr>
-        <w:shd w:val="clear" w:color="auto" w:fill="FFFFFF"/>
-        <w:spacing w:after="0" w:line="330" w:lineRule="atLeast"/>
-        <w:rPr>
-          <w:rFonts w:ascii="Consolas" w:eastAsia="Times New Roman" w:hAnsi="Consolas" w:cs="Times New Roman"/>
-          <w:color w:val="000000"/>
-          <w:sz w:val="24"/>
-          <w:szCs w:val="24"/>
-          <w:lang w:val="en-AE" w:eastAsia="en-AE"/>
-        </w:rPr>
-      </w:pPr>
-      <w:r>
-        <w:rPr>
-          <w:rFonts w:ascii="Consolas" w:eastAsia="Times New Roman" w:hAnsi="Consolas" w:cs="Times New Roman"/>
-          <w:color w:val="000000"/>
-          <w:sz w:val="24"/>
-          <w:szCs w:val="24"/>
-          <w:lang w:val="en-AE" w:eastAsia="en-AE"/>
-        </w:rPr>
-        <w:t xml:space="preserve">  </w:t>
-      </w:r>
-      <w:proofErr w:type="spellStart"/>
-      <w:r>
-        <w:rPr>
-          <w:rFonts w:ascii="Consolas" w:eastAsia="Times New Roman" w:hAnsi="Consolas" w:cs="Times New Roman"/>
-          <w:color w:val="000000"/>
-          <w:sz w:val="24"/>
-          <w:szCs w:val="24"/>
-          <w:lang w:val="en-AE" w:eastAsia="en-AE"/>
-        </w:rPr>
-        <w:t>PaymentID</w:t>
-      </w:r>
-      <w:proofErr w:type="spellEnd"/>
-      <w:r>
-        <w:rPr>
-          <w:rFonts w:ascii="Consolas" w:eastAsia="Times New Roman" w:hAnsi="Consolas" w:cs="Times New Roman"/>
-          <w:color w:val="000000"/>
-          <w:sz w:val="24"/>
-          <w:szCs w:val="24"/>
-          <w:lang w:val="en-AE" w:eastAsia="en-AE"/>
-        </w:rPr>
-        <w:t xml:space="preserve"> </w:t>
-      </w:r>
-      <w:r>
-        <w:rPr>
-          <w:rFonts w:ascii="Consolas" w:eastAsia="Times New Roman" w:hAnsi="Consolas" w:cs="Times New Roman"/>
-          <w:color w:val="0000FF"/>
-          <w:sz w:val="24"/>
-          <w:szCs w:val="24"/>
-          <w:lang w:val="en-AE" w:eastAsia="en-AE"/>
-        </w:rPr>
-        <w:t>INT</w:t>
-      </w:r>
-      <w:r>
-        <w:rPr>
-          <w:rFonts w:ascii="Consolas" w:eastAsia="Times New Roman" w:hAnsi="Consolas" w:cs="Times New Roman"/>
-          <w:color w:val="000000"/>
-          <w:sz w:val="24"/>
-          <w:szCs w:val="24"/>
-          <w:lang w:val="en-AE" w:eastAsia="en-AE"/>
-        </w:rPr>
-        <w:t xml:space="preserve"> </w:t>
-      </w:r>
-      <w:r>
-        <w:rPr>
-          <w:rFonts w:ascii="Consolas" w:eastAsia="Times New Roman" w:hAnsi="Consolas" w:cs="Times New Roman"/>
-          <w:color w:val="0000FF"/>
-          <w:sz w:val="24"/>
-          <w:szCs w:val="24"/>
-          <w:lang w:val="en-AE" w:eastAsia="en-AE"/>
-        </w:rPr>
-        <w:t>NOT NULL</w:t>
-      </w:r>
-      <w:r>
-        <w:rPr>
-          <w:rFonts w:ascii="Consolas" w:eastAsia="Times New Roman" w:hAnsi="Consolas" w:cs="Times New Roman"/>
-          <w:color w:val="000000"/>
-          <w:sz w:val="24"/>
-          <w:szCs w:val="24"/>
-          <w:lang w:val="en-AE" w:eastAsia="en-AE"/>
-        </w:rPr>
-        <w:t>,</w:t>
-      </w:r>
-    </w:p>
-    <w:p>
-      <w:pPr>
-        <w:shd w:val="clear" w:color="auto" w:fill="FFFFFF"/>
-        <w:spacing w:after="0" w:line="330" w:lineRule="atLeast"/>
-        <w:rPr>
-          <w:rFonts w:ascii="Consolas" w:eastAsia="Times New Roman" w:hAnsi="Consolas" w:cs="Times New Roman"/>
-          <w:color w:val="000000"/>
-          <w:sz w:val="24"/>
-          <w:szCs w:val="24"/>
-          <w:lang w:val="en-AE" w:eastAsia="en-AE"/>
-        </w:rPr>
-      </w:pPr>
-      <w:r>
-        <w:rPr>
-          <w:rFonts w:ascii="Consolas" w:eastAsia="Times New Roman" w:hAnsi="Consolas" w:cs="Times New Roman"/>
-          <w:color w:val="000000"/>
-          <w:sz w:val="24"/>
-          <w:szCs w:val="24"/>
-          <w:lang w:val="en-AE" w:eastAsia="en-AE"/>
-        </w:rPr>
-        <w:t xml:space="preserve">  Method </w:t>
-      </w:r>
-      <w:proofErr w:type="gramStart"/>
-      <w:r>
-        <w:rPr>
-          <w:rFonts w:ascii="Consolas" w:eastAsia="Times New Roman" w:hAnsi="Consolas" w:cs="Times New Roman"/>
-          <w:color w:val="0000FF"/>
-          <w:sz w:val="24"/>
-          <w:szCs w:val="24"/>
-          <w:lang w:val="en-AE" w:eastAsia="en-AE"/>
-        </w:rPr>
-        <w:t>VARCHAR</w:t>
-      </w:r>
-      <w:r>
-        <w:rPr>
-          <w:rFonts w:ascii="Consolas" w:eastAsia="Times New Roman" w:hAnsi="Consolas" w:cs="Times New Roman"/>
-          <w:color w:val="000000"/>
-          <w:sz w:val="24"/>
-          <w:szCs w:val="24"/>
-          <w:lang w:val="en-AE" w:eastAsia="en-AE"/>
-        </w:rPr>
-        <w:t>(</w:t>
-      </w:r>
-      <w:proofErr w:type="gramEnd"/>
       <w:r>
         <w:rPr>
           <w:rFonts w:ascii="Consolas" w:eastAsia="Times New Roman" w:hAnsi="Consolas" w:cs="Times New Roman"/>
@@ -13019,7 +13410,6 @@
         </w:rPr>
         <w:t xml:space="preserve">  TypeName </w:t>
       </w:r>
-      <w:proofErr w:type="gramStart"/>
       <w:r>
         <w:rPr>
           <w:rFonts w:ascii="Consolas" w:eastAsia="Times New Roman" w:hAnsi="Consolas" w:cs="Times New Roman"/>
@@ -13040,7 +13430,6 @@
         </w:rPr>
         <w:t>(</w:t>
       </w:r>
-      <w:proofErr w:type="gramEnd"/>
       <w:r>
         <w:rPr>
           <w:rFonts w:ascii="Consolas" w:eastAsia="Times New Roman" w:hAnsi="Consolas" w:cs="Times New Roman"/>
@@ -13443,29 +13832,7 @@
           <w:szCs w:val="24"/>
           <w:lang w:val="en-AE" w:eastAsia="en-AE"/>
         </w:rPr>
-        <w:t xml:space="preserve"> ROOM_</w:t>
-      </w:r>
-      <w:proofErr w:type="gramStart"/>
-      <w:r>
-        <w:rPr>
-          <w:rFonts w:ascii="Consolas" w:eastAsia="Times New Roman" w:hAnsi="Consolas" w:cs="Times New Roman"/>
-          <w:color w:val="000000"/>
-          <w:sz w:val="24"/>
-          <w:szCs w:val="24"/>
-          <w:lang w:val="en-AE" w:eastAsia="en-AE"/>
-        </w:rPr>
-        <w:t>TYPES(</w:t>
-      </w:r>
-      <w:proofErr w:type="gramEnd"/>
-      <w:r>
-        <w:rPr>
-          <w:rFonts w:ascii="Consolas" w:eastAsia="Times New Roman" w:hAnsi="Consolas" w:cs="Times New Roman"/>
-          <w:color w:val="000000"/>
-          <w:sz w:val="24"/>
-          <w:szCs w:val="24"/>
-          <w:lang w:val="en-AE" w:eastAsia="en-AE"/>
-        </w:rPr>
-        <w:t xml:space="preserve">TypeName, </w:t>
+        <w:t xml:space="preserve"> ROOM_TYPES(TypeName, </w:t>
       </w:r>
       <w:proofErr w:type="spellStart"/>
       <w:r>
@@ -14133,21 +14500,9 @@
           <w:szCs w:val="24"/>
           <w:lang w:val="en-AE" w:eastAsia="en-AE"/>
         </w:rPr>
-        <w:t xml:space="preserve"> </w:t>
-      </w:r>
-      <w:proofErr w:type="gramStart"/>
-      <w:r>
-        <w:rPr>
-          <w:rFonts w:ascii="Consolas" w:eastAsia="Times New Roman" w:hAnsi="Consolas" w:cs="Times New Roman"/>
-          <w:color w:val="000000"/>
-          <w:sz w:val="24"/>
-          <w:szCs w:val="24"/>
-          <w:lang w:val="en-AE" w:eastAsia="en-AE"/>
-        </w:rPr>
-        <w:t>PACKAGE(</w:t>
+        <w:t xml:space="preserve"> PACKAGE(</w:t>
       </w:r>
       <w:proofErr w:type="spellStart"/>
-      <w:proofErr w:type="gramEnd"/>
       <w:r>
         <w:rPr>
           <w:rFonts w:ascii="Consolas" w:eastAsia="Times New Roman" w:hAnsi="Consolas" w:cs="Times New Roman"/>
@@ -16014,21 +16369,9 @@
           <w:szCs w:val="24"/>
           <w:lang w:val="en-AE" w:eastAsia="en-AE"/>
         </w:rPr>
-        <w:t xml:space="preserve"> </w:t>
-      </w:r>
-      <w:proofErr w:type="gramStart"/>
-      <w:r>
-        <w:rPr>
-          <w:rFonts w:ascii="Consolas" w:eastAsia="Times New Roman" w:hAnsi="Consolas" w:cs="Times New Roman"/>
-          <w:color w:val="000000"/>
-          <w:sz w:val="24"/>
-          <w:szCs w:val="24"/>
-          <w:lang w:val="en-AE" w:eastAsia="en-AE"/>
-        </w:rPr>
-        <w:t>PACKAGE(</w:t>
+        <w:t xml:space="preserve"> PACKAGE(</w:t>
       </w:r>
       <w:proofErr w:type="spellStart"/>
-      <w:proofErr w:type="gramEnd"/>
       <w:r>
         <w:rPr>
           <w:rFonts w:ascii="Consolas" w:eastAsia="Times New Roman" w:hAnsi="Consolas" w:cs="Times New Roman"/>
@@ -18474,7 +18817,6 @@
         </w:rPr>
         <w:t>'shubhampahilwani1@gmail.com'</w:t>
       </w:r>
-      <w:proofErr w:type="gramStart"/>
       <w:r>
         <w:rPr>
           <w:rFonts w:ascii="Consolas" w:eastAsia="Times New Roman" w:hAnsi="Consolas" w:cs="Times New Roman"/>
@@ -18485,7 +18827,6 @@
         </w:rPr>
         <w:t>);</w:t>
       </w:r>
-      <w:proofErr w:type="gramEnd"/>
     </w:p>
     <w:p>
       <w:pPr>
@@ -19637,7 +19978,6 @@
         </w:rPr>
         <w:t>'India'</w:t>
       </w:r>
-      <w:proofErr w:type="gramStart"/>
       <w:r>
         <w:rPr>
           <w:rFonts w:ascii="Consolas" w:eastAsia="Times New Roman" w:hAnsi="Consolas" w:cs="Times New Roman"/>
@@ -19648,7 +19988,6 @@
         </w:rPr>
         <w:t>);</w:t>
       </w:r>
-      <w:proofErr w:type="gramEnd"/>
     </w:p>
     <w:p>
       <w:pPr>
@@ -20657,7 +20996,6 @@
         </w:rPr>
         <w:t>9</w:t>
       </w:r>
-      <w:proofErr w:type="gramStart"/>
       <w:r>
         <w:rPr>
           <w:rFonts w:ascii="Consolas" w:eastAsia="Times New Roman" w:hAnsi="Consolas" w:cs="Times New Roman"/>
@@ -20668,7 +21006,6 @@
         </w:rPr>
         <w:t>);</w:t>
       </w:r>
-      <w:proofErr w:type="gramEnd"/>
     </w:p>
     <w:p>
       <w:pPr>
@@ -22281,7 +22618,6 @@
         </w:rPr>
         <w:t>10</w:t>
       </w:r>
-      <w:proofErr w:type="gramStart"/>
       <w:r>
         <w:rPr>
           <w:rFonts w:ascii="Consolas" w:eastAsia="Times New Roman" w:hAnsi="Consolas" w:cs="Times New Roman"/>
@@ -22292,7 +22628,6 @@
         </w:rPr>
         <w:t>);</w:t>
       </w:r>
-      <w:proofErr w:type="gramEnd"/>
     </w:p>
     <w:p>
       <w:pPr>
@@ -25437,7 +25772,6 @@
         </w:rPr>
         <w:t>17</w:t>
       </w:r>
-      <w:proofErr w:type="gramStart"/>
       <w:r>
         <w:rPr>
           <w:rFonts w:ascii="Consolas" w:eastAsia="Times New Roman" w:hAnsi="Consolas" w:cs="Times New Roman"/>
@@ -25448,7 +25782,6 @@
         </w:rPr>
         <w:t>);</w:t>
       </w:r>
-      <w:proofErr w:type="gramEnd"/>
     </w:p>
     <w:p>
       <w:pPr>
@@ -26108,7 +26441,6 @@
         </w:rPr>
         <w:t>'</w:t>
       </w:r>
-      <w:proofErr w:type="gramStart"/>
       <w:r>
         <w:rPr>
           <w:rFonts w:ascii="Consolas" w:eastAsia="Times New Roman" w:hAnsi="Consolas" w:cs="Times New Roman"/>
@@ -26119,7 +26451,6 @@
         </w:rPr>
         <w:t>);</w:t>
       </w:r>
-      <w:proofErr w:type="gramEnd"/>
     </w:p>
     <w:p>
       <w:pPr>
@@ -26356,27 +26687,15 @@
         </w:rPr>
         <w:t>1</w:t>
       </w:r>
-      <w:proofErr w:type="gramStart"/>
-      <w:r>
-        <w:rPr>
-          <w:rFonts w:ascii="Consolas" w:eastAsia="Times New Roman" w:hAnsi="Consolas" w:cs="Times New Roman"/>
-          <w:color w:val="000000"/>
-          <w:sz w:val="24"/>
-          <w:szCs w:val="24"/>
-          <w:lang w:val="en-AE" w:eastAsia="en-AE"/>
-        </w:rPr>
-        <w:t xml:space="preserve">),   </w:t>
-      </w:r>
-      <w:proofErr w:type="gramEnd"/>
-      <w:r>
-        <w:rPr>
-          <w:rFonts w:ascii="Consolas" w:eastAsia="Times New Roman" w:hAnsi="Consolas" w:cs="Times New Roman"/>
-          <w:color w:val="000000"/>
-          <w:sz w:val="24"/>
-          <w:szCs w:val="24"/>
-          <w:lang w:val="en-AE" w:eastAsia="en-AE"/>
-        </w:rPr>
-        <w:t xml:space="preserve">  </w:t>
+      <w:r>
+        <w:rPr>
+          <w:rFonts w:ascii="Consolas" w:eastAsia="Times New Roman" w:hAnsi="Consolas" w:cs="Times New Roman"/>
+          <w:color w:val="000000"/>
+          <w:sz w:val="24"/>
+          <w:szCs w:val="24"/>
+          <w:lang w:val="en-AE" w:eastAsia="en-AE"/>
+        </w:rPr>
+        <w:t xml:space="preserve">),     </w:t>
       </w:r>
       <w:r>
         <w:rPr>
@@ -26594,27 +26913,15 @@
         </w:rPr>
         <w:t>3</w:t>
       </w:r>
-      <w:proofErr w:type="gramStart"/>
-      <w:r>
-        <w:rPr>
-          <w:rFonts w:ascii="Consolas" w:eastAsia="Times New Roman" w:hAnsi="Consolas" w:cs="Times New Roman"/>
-          <w:color w:val="000000"/>
-          <w:sz w:val="24"/>
-          <w:szCs w:val="24"/>
-          <w:lang w:val="en-AE" w:eastAsia="en-AE"/>
-        </w:rPr>
-        <w:t xml:space="preserve">),   </w:t>
-      </w:r>
-      <w:proofErr w:type="gramEnd"/>
-      <w:r>
-        <w:rPr>
-          <w:rFonts w:ascii="Consolas" w:eastAsia="Times New Roman" w:hAnsi="Consolas" w:cs="Times New Roman"/>
-          <w:color w:val="000000"/>
-          <w:sz w:val="24"/>
-          <w:szCs w:val="24"/>
-          <w:lang w:val="en-AE" w:eastAsia="en-AE"/>
-        </w:rPr>
-        <w:t> </w:t>
+      <w:r>
+        <w:rPr>
+          <w:rFonts w:ascii="Consolas" w:eastAsia="Times New Roman" w:hAnsi="Consolas" w:cs="Times New Roman"/>
+          <w:color w:val="000000"/>
+          <w:sz w:val="24"/>
+          <w:szCs w:val="24"/>
+          <w:lang w:val="en-AE" w:eastAsia="en-AE"/>
+        </w:rPr>
+        <w:t>),    </w:t>
       </w:r>
       <w:r>
         <w:rPr>
@@ -26719,27 +27026,15 @@
         </w:rPr>
         <w:t>4</w:t>
       </w:r>
-      <w:proofErr w:type="gramStart"/>
-      <w:r>
-        <w:rPr>
-          <w:rFonts w:ascii="Consolas" w:eastAsia="Times New Roman" w:hAnsi="Consolas" w:cs="Times New Roman"/>
-          <w:color w:val="000000"/>
-          <w:sz w:val="24"/>
-          <w:szCs w:val="24"/>
-          <w:lang w:val="en-AE" w:eastAsia="en-AE"/>
-        </w:rPr>
-        <w:t xml:space="preserve">),   </w:t>
-      </w:r>
-      <w:proofErr w:type="gramEnd"/>
-      <w:r>
-        <w:rPr>
-          <w:rFonts w:ascii="Consolas" w:eastAsia="Times New Roman" w:hAnsi="Consolas" w:cs="Times New Roman"/>
-          <w:color w:val="000000"/>
-          <w:sz w:val="24"/>
-          <w:szCs w:val="24"/>
-          <w:lang w:val="en-AE" w:eastAsia="en-AE"/>
-        </w:rPr>
-        <w:t xml:space="preserve">  </w:t>
+      <w:r>
+        <w:rPr>
+          <w:rFonts w:ascii="Consolas" w:eastAsia="Times New Roman" w:hAnsi="Consolas" w:cs="Times New Roman"/>
+          <w:color w:val="000000"/>
+          <w:sz w:val="24"/>
+          <w:szCs w:val="24"/>
+          <w:lang w:val="en-AE" w:eastAsia="en-AE"/>
+        </w:rPr>
+        <w:t xml:space="preserve">),     </w:t>
       </w:r>
       <w:r>
         <w:rPr>
@@ -26844,27 +27139,15 @@
         </w:rPr>
         <w:t>5</w:t>
       </w:r>
-      <w:proofErr w:type="gramStart"/>
-      <w:r>
-        <w:rPr>
-          <w:rFonts w:ascii="Consolas" w:eastAsia="Times New Roman" w:hAnsi="Consolas" w:cs="Times New Roman"/>
-          <w:color w:val="000000"/>
-          <w:sz w:val="24"/>
-          <w:szCs w:val="24"/>
-          <w:lang w:val="en-AE" w:eastAsia="en-AE"/>
-        </w:rPr>
-        <w:t xml:space="preserve">),   </w:t>
-      </w:r>
-      <w:proofErr w:type="gramEnd"/>
-      <w:r>
-        <w:rPr>
-          <w:rFonts w:ascii="Consolas" w:eastAsia="Times New Roman" w:hAnsi="Consolas" w:cs="Times New Roman"/>
-          <w:color w:val="000000"/>
-          <w:sz w:val="24"/>
-          <w:szCs w:val="24"/>
-          <w:lang w:val="en-AE" w:eastAsia="en-AE"/>
-        </w:rPr>
-        <w:t xml:space="preserve">    </w:t>
+      <w:r>
+        <w:rPr>
+          <w:rFonts w:ascii="Consolas" w:eastAsia="Times New Roman" w:hAnsi="Consolas" w:cs="Times New Roman"/>
+          <w:color w:val="000000"/>
+          <w:sz w:val="24"/>
+          <w:szCs w:val="24"/>
+          <w:lang w:val="en-AE" w:eastAsia="en-AE"/>
+        </w:rPr>
+        <w:t xml:space="preserve">),       </w:t>
       </w:r>
       <w:r>
         <w:rPr>
@@ -26969,27 +27252,15 @@
         </w:rPr>
         <w:t>6</w:t>
       </w:r>
-      <w:proofErr w:type="gramStart"/>
-      <w:r>
-        <w:rPr>
-          <w:rFonts w:ascii="Consolas" w:eastAsia="Times New Roman" w:hAnsi="Consolas" w:cs="Times New Roman"/>
-          <w:color w:val="000000"/>
-          <w:sz w:val="24"/>
-          <w:szCs w:val="24"/>
-          <w:lang w:val="en-AE" w:eastAsia="en-AE"/>
-        </w:rPr>
-        <w:t xml:space="preserve">),   </w:t>
-      </w:r>
-      <w:proofErr w:type="gramEnd"/>
-      <w:r>
-        <w:rPr>
-          <w:rFonts w:ascii="Consolas" w:eastAsia="Times New Roman" w:hAnsi="Consolas" w:cs="Times New Roman"/>
-          <w:color w:val="000000"/>
-          <w:sz w:val="24"/>
-          <w:szCs w:val="24"/>
-          <w:lang w:val="en-AE" w:eastAsia="en-AE"/>
-        </w:rPr>
-        <w:t> </w:t>
+      <w:r>
+        <w:rPr>
+          <w:rFonts w:ascii="Consolas" w:eastAsia="Times New Roman" w:hAnsi="Consolas" w:cs="Times New Roman"/>
+          <w:color w:val="000000"/>
+          <w:sz w:val="24"/>
+          <w:szCs w:val="24"/>
+          <w:lang w:val="en-AE" w:eastAsia="en-AE"/>
+        </w:rPr>
+        <w:t>),    </w:t>
       </w:r>
       <w:r>
         <w:rPr>
@@ -27106,27 +27377,15 @@
         </w:rPr>
         <w:t>7</w:t>
       </w:r>
-      <w:proofErr w:type="gramStart"/>
-      <w:r>
-        <w:rPr>
-          <w:rFonts w:ascii="Consolas" w:eastAsia="Times New Roman" w:hAnsi="Consolas" w:cs="Times New Roman"/>
-          <w:color w:val="000000"/>
-          <w:sz w:val="24"/>
-          <w:szCs w:val="24"/>
-          <w:lang w:val="en-AE" w:eastAsia="en-AE"/>
-        </w:rPr>
-        <w:t xml:space="preserve">),   </w:t>
-      </w:r>
-      <w:proofErr w:type="gramEnd"/>
-      <w:r>
-        <w:rPr>
-          <w:rFonts w:ascii="Consolas" w:eastAsia="Times New Roman" w:hAnsi="Consolas" w:cs="Times New Roman"/>
-          <w:color w:val="000000"/>
-          <w:sz w:val="24"/>
-          <w:szCs w:val="24"/>
-          <w:lang w:val="en-AE" w:eastAsia="en-AE"/>
-        </w:rPr>
-        <w:t xml:space="preserve">  </w:t>
+      <w:r>
+        <w:rPr>
+          <w:rFonts w:ascii="Consolas" w:eastAsia="Times New Roman" w:hAnsi="Consolas" w:cs="Times New Roman"/>
+          <w:color w:val="000000"/>
+          <w:sz w:val="24"/>
+          <w:szCs w:val="24"/>
+          <w:lang w:val="en-AE" w:eastAsia="en-AE"/>
+        </w:rPr>
+        <w:t xml:space="preserve">),     </w:t>
       </w:r>
       <w:r>
         <w:rPr>
@@ -27231,27 +27490,15 @@
         </w:rPr>
         <w:t>8</w:t>
       </w:r>
-      <w:proofErr w:type="gramStart"/>
-      <w:r>
-        <w:rPr>
-          <w:rFonts w:ascii="Consolas" w:eastAsia="Times New Roman" w:hAnsi="Consolas" w:cs="Times New Roman"/>
-          <w:color w:val="000000"/>
-          <w:sz w:val="24"/>
-          <w:szCs w:val="24"/>
-          <w:lang w:val="en-AE" w:eastAsia="en-AE"/>
-        </w:rPr>
-        <w:t xml:space="preserve">);   </w:t>
-      </w:r>
-      <w:proofErr w:type="gramEnd"/>
-      <w:r>
-        <w:rPr>
-          <w:rFonts w:ascii="Consolas" w:eastAsia="Times New Roman" w:hAnsi="Consolas" w:cs="Times New Roman"/>
-          <w:color w:val="000000"/>
-          <w:sz w:val="24"/>
-          <w:szCs w:val="24"/>
-          <w:lang w:val="en-AE" w:eastAsia="en-AE"/>
-        </w:rPr>
-        <w:t>   </w:t>
+      <w:r>
+        <w:rPr>
+          <w:rFonts w:ascii="Consolas" w:eastAsia="Times New Roman" w:hAnsi="Consolas" w:cs="Times New Roman"/>
+          <w:color w:val="000000"/>
+          <w:sz w:val="24"/>
+          <w:szCs w:val="24"/>
+          <w:lang w:val="en-AE" w:eastAsia="en-AE"/>
+        </w:rPr>
+        <w:t>);      </w:t>
       </w:r>
       <w:r>
         <w:rPr>
@@ -27471,7 +27718,6 @@
         </w:rPr>
         <w:t>1</w:t>
       </w:r>
-      <w:proofErr w:type="gramStart"/>
       <w:r>
         <w:rPr>
           <w:rFonts w:ascii="Consolas" w:eastAsia="Times New Roman" w:hAnsi="Consolas" w:cs="Times New Roman"/>
@@ -27490,9 +27736,91 @@
           <w:szCs w:val="24"/>
           <w:lang w:val="en-AE" w:eastAsia="en-AE"/>
         </w:rPr>
-        <w:t>--</w:t>
-      </w:r>
-      <w:proofErr w:type="gramEnd"/>
+        <w:t>-- Thomas Cook</w:t>
+      </w:r>
+    </w:p>
+    <w:p>
+      <w:pPr>
+        <w:shd w:val="clear" w:color="auto" w:fill="FFFFFF"/>
+        <w:spacing w:after="0" w:line="330" w:lineRule="atLeast"/>
+        <w:rPr>
+          <w:rFonts w:ascii="Consolas" w:eastAsia="Times New Roman" w:hAnsi="Consolas" w:cs="Times New Roman"/>
+          <w:color w:val="000000"/>
+          <w:sz w:val="24"/>
+          <w:szCs w:val="24"/>
+          <w:lang w:val="en-AE" w:eastAsia="en-AE"/>
+        </w:rPr>
+      </w:pPr>
+      <w:r>
+        <w:rPr>
+          <w:rFonts w:ascii="Consolas" w:eastAsia="Times New Roman" w:hAnsi="Consolas" w:cs="Times New Roman"/>
+          <w:color w:val="000000"/>
+          <w:sz w:val="24"/>
+          <w:szCs w:val="24"/>
+          <w:lang w:val="en-AE" w:eastAsia="en-AE"/>
+        </w:rPr>
+        <w:t>(</w:t>
+      </w:r>
+      <w:r>
+        <w:rPr>
+          <w:rFonts w:ascii="Consolas" w:eastAsia="Times New Roman" w:hAnsi="Consolas" w:cs="Times New Roman"/>
+          <w:color w:val="098658"/>
+          <w:sz w:val="24"/>
+          <w:szCs w:val="24"/>
+          <w:lang w:val="en-AE" w:eastAsia="en-AE"/>
+        </w:rPr>
+        <w:t>2</w:t>
+      </w:r>
+      <w:r>
+        <w:rPr>
+          <w:rFonts w:ascii="Consolas" w:eastAsia="Times New Roman" w:hAnsi="Consolas" w:cs="Times New Roman"/>
+          <w:color w:val="000000"/>
+          <w:sz w:val="24"/>
+          <w:szCs w:val="24"/>
+          <w:lang w:val="en-AE" w:eastAsia="en-AE"/>
+        </w:rPr>
+        <w:t xml:space="preserve">, </w:t>
+      </w:r>
+      <w:r>
+        <w:rPr>
+          <w:rFonts w:ascii="Consolas" w:eastAsia="Times New Roman" w:hAnsi="Consolas" w:cs="Times New Roman"/>
+          <w:color w:val="A31515"/>
+          <w:sz w:val="24"/>
+          <w:szCs w:val="24"/>
+          <w:lang w:val="en-AE" w:eastAsia="en-AE"/>
+        </w:rPr>
+        <w:t>'Andaman Adventure'</w:t>
+      </w:r>
+      <w:r>
+        <w:rPr>
+          <w:rFonts w:ascii="Consolas" w:eastAsia="Times New Roman" w:hAnsi="Consolas" w:cs="Times New Roman"/>
+          <w:color w:val="000000"/>
+          <w:sz w:val="24"/>
+          <w:szCs w:val="24"/>
+          <w:lang w:val="en-AE" w:eastAsia="en-AE"/>
+        </w:rPr>
+        <w:t xml:space="preserve">, </w:t>
+      </w:r>
+      <w:r>
+        <w:rPr>
+          <w:rFonts w:ascii="Consolas" w:eastAsia="Times New Roman" w:hAnsi="Consolas" w:cs="Times New Roman"/>
+          <w:color w:val="098658"/>
+          <w:sz w:val="24"/>
+          <w:szCs w:val="24"/>
+          <w:lang w:val="en-AE" w:eastAsia="en-AE"/>
+        </w:rPr>
+        <w:t>2</w:t>
+      </w:r>
+      <w:r>
+        <w:rPr>
+          <w:rFonts w:ascii="Consolas" w:eastAsia="Times New Roman" w:hAnsi="Consolas" w:cs="Times New Roman"/>
+          <w:color w:val="000000"/>
+          <w:sz w:val="24"/>
+          <w:szCs w:val="24"/>
+          <w:lang w:val="en-AE" w:eastAsia="en-AE"/>
+        </w:rPr>
+        <w:t>),      </w:t>
+      </w:r>
       <w:r>
         <w:rPr>
           <w:rFonts w:ascii="Consolas" w:eastAsia="Times New Roman" w:hAnsi="Consolas" w:cs="Times New Roman"/>
@@ -27501,7 +27829,7 @@
           <w:szCs w:val="24"/>
           <w:lang w:val="en-AE" w:eastAsia="en-AE"/>
         </w:rPr>
-        <w:t xml:space="preserve"> Thomas Cook</w:t>
+        <w:t>-- MakeMyTrip</w:t>
       </w:r>
     </w:p>
     <w:p>
@@ -27534,7 +27862,7 @@
           <w:szCs w:val="24"/>
           <w:lang w:val="en-AE" w:eastAsia="en-AE"/>
         </w:rPr>
-        <w:t>2</w:t>
+        <w:t>3</w:t>
       </w:r>
       <w:r>
         <w:rPr>
@@ -27554,7 +27882,7 @@
           <w:szCs w:val="24"/>
           <w:lang w:val="en-AE" w:eastAsia="en-AE"/>
         </w:rPr>
-        <w:t>'Andaman Adventure'</w:t>
+        <w:t>'Goa Beach Getaway'</w:t>
       </w:r>
       <w:r>
         <w:rPr>
@@ -27574,29 +27902,17 @@
           <w:szCs w:val="24"/>
           <w:lang w:val="en-AE" w:eastAsia="en-AE"/>
         </w:rPr>
-        <w:t>2</w:t>
-      </w:r>
-      <w:proofErr w:type="gramStart"/>
-      <w:r>
-        <w:rPr>
-          <w:rFonts w:ascii="Consolas" w:eastAsia="Times New Roman" w:hAnsi="Consolas" w:cs="Times New Roman"/>
-          <w:color w:val="000000"/>
-          <w:sz w:val="24"/>
-          <w:szCs w:val="24"/>
-          <w:lang w:val="en-AE" w:eastAsia="en-AE"/>
-        </w:rPr>
-        <w:t xml:space="preserve">),   </w:t>
-      </w:r>
-      <w:proofErr w:type="gramEnd"/>
-      <w:r>
-        <w:rPr>
-          <w:rFonts w:ascii="Consolas" w:eastAsia="Times New Roman" w:hAnsi="Consolas" w:cs="Times New Roman"/>
-          <w:color w:val="000000"/>
-          <w:sz w:val="24"/>
-          <w:szCs w:val="24"/>
-          <w:lang w:val="en-AE" w:eastAsia="en-AE"/>
-        </w:rPr>
-        <w:t>   </w:t>
+        <w:t>3</w:t>
+      </w:r>
+      <w:r>
+        <w:rPr>
+          <w:rFonts w:ascii="Consolas" w:eastAsia="Times New Roman" w:hAnsi="Consolas" w:cs="Times New Roman"/>
+          <w:color w:val="000000"/>
+          <w:sz w:val="24"/>
+          <w:szCs w:val="24"/>
+          <w:lang w:val="en-AE" w:eastAsia="en-AE"/>
+        </w:rPr>
+        <w:t>),      </w:t>
       </w:r>
       <w:r>
         <w:rPr>
@@ -27606,7 +27922,7 @@
           <w:szCs w:val="24"/>
           <w:lang w:val="en-AE" w:eastAsia="en-AE"/>
         </w:rPr>
-        <w:t>-- MakeMyTrip</w:t>
+        <w:t>-- Cox &amp; Kings</w:t>
       </w:r>
     </w:p>
     <w:p>
@@ -27639,7 +27955,7 @@
           <w:szCs w:val="24"/>
           <w:lang w:val="en-AE" w:eastAsia="en-AE"/>
         </w:rPr>
-        <w:t>3</w:t>
+        <w:t>4</w:t>
       </w:r>
       <w:r>
         <w:rPr>
@@ -27659,7 +27975,7 @@
           <w:szCs w:val="24"/>
           <w:lang w:val="en-AE" w:eastAsia="en-AE"/>
         </w:rPr>
-        <w:t>'Goa Beach Getaway'</w:t>
+        <w:t>'Dubai Desert Safari'</w:t>
       </w:r>
       <w:r>
         <w:rPr>
@@ -27679,71 +27995,6 @@
           <w:szCs w:val="24"/>
           <w:lang w:val="en-AE" w:eastAsia="en-AE"/>
         </w:rPr>
-        <w:t>3</w:t>
-      </w:r>
-      <w:proofErr w:type="gramStart"/>
-      <w:r>
-        <w:rPr>
-          <w:rFonts w:ascii="Consolas" w:eastAsia="Times New Roman" w:hAnsi="Consolas" w:cs="Times New Roman"/>
-          <w:color w:val="000000"/>
-          <w:sz w:val="24"/>
-          <w:szCs w:val="24"/>
-          <w:lang w:val="en-AE" w:eastAsia="en-AE"/>
-        </w:rPr>
-        <w:t xml:space="preserve">),   </w:t>
-      </w:r>
-      <w:proofErr w:type="gramEnd"/>
-      <w:r>
-        <w:rPr>
-          <w:rFonts w:ascii="Consolas" w:eastAsia="Times New Roman" w:hAnsi="Consolas" w:cs="Times New Roman"/>
-          <w:color w:val="000000"/>
-          <w:sz w:val="24"/>
-          <w:szCs w:val="24"/>
-          <w:lang w:val="en-AE" w:eastAsia="en-AE"/>
-        </w:rPr>
-        <w:t>   </w:t>
-      </w:r>
-      <w:r>
-        <w:rPr>
-          <w:rFonts w:ascii="Consolas" w:eastAsia="Times New Roman" w:hAnsi="Consolas" w:cs="Times New Roman"/>
-          <w:color w:val="008000"/>
-          <w:sz w:val="24"/>
-          <w:szCs w:val="24"/>
-          <w:lang w:val="en-AE" w:eastAsia="en-AE"/>
-        </w:rPr>
-        <w:t>-- Cox &amp; Kings</w:t>
-      </w:r>
-    </w:p>
-    <w:p>
-      <w:pPr>
-        <w:shd w:val="clear" w:color="auto" w:fill="FFFFFF"/>
-        <w:spacing w:after="0" w:line="330" w:lineRule="atLeast"/>
-        <w:rPr>
-          <w:rFonts w:ascii="Consolas" w:eastAsia="Times New Roman" w:hAnsi="Consolas" w:cs="Times New Roman"/>
-          <w:color w:val="000000"/>
-          <w:sz w:val="24"/>
-          <w:szCs w:val="24"/>
-          <w:lang w:val="en-AE" w:eastAsia="en-AE"/>
-        </w:rPr>
-      </w:pPr>
-      <w:r>
-        <w:rPr>
-          <w:rFonts w:ascii="Consolas" w:eastAsia="Times New Roman" w:hAnsi="Consolas" w:cs="Times New Roman"/>
-          <w:color w:val="000000"/>
-          <w:sz w:val="24"/>
-          <w:szCs w:val="24"/>
-          <w:lang w:val="en-AE" w:eastAsia="en-AE"/>
-        </w:rPr>
-        <w:t>(</w:t>
-      </w:r>
-      <w:r>
-        <w:rPr>
-          <w:rFonts w:ascii="Consolas" w:eastAsia="Times New Roman" w:hAnsi="Consolas" w:cs="Times New Roman"/>
-          <w:color w:val="098658"/>
-          <w:sz w:val="24"/>
-          <w:szCs w:val="24"/>
-          <w:lang w:val="en-AE" w:eastAsia="en-AE"/>
-        </w:rPr>
         <w:t>4</w:t>
       </w:r>
       <w:r>
@@ -27754,59 +28005,7 @@
           <w:szCs w:val="24"/>
           <w:lang w:val="en-AE" w:eastAsia="en-AE"/>
         </w:rPr>
-        <w:t xml:space="preserve">, </w:t>
-      </w:r>
-      <w:r>
-        <w:rPr>
-          <w:rFonts w:ascii="Consolas" w:eastAsia="Times New Roman" w:hAnsi="Consolas" w:cs="Times New Roman"/>
-          <w:color w:val="A31515"/>
-          <w:sz w:val="24"/>
-          <w:szCs w:val="24"/>
-          <w:lang w:val="en-AE" w:eastAsia="en-AE"/>
-        </w:rPr>
-        <w:t>'Dubai Desert Safari'</w:t>
-      </w:r>
-      <w:r>
-        <w:rPr>
-          <w:rFonts w:ascii="Consolas" w:eastAsia="Times New Roman" w:hAnsi="Consolas" w:cs="Times New Roman"/>
-          <w:color w:val="000000"/>
-          <w:sz w:val="24"/>
-          <w:szCs w:val="24"/>
-          <w:lang w:val="en-AE" w:eastAsia="en-AE"/>
-        </w:rPr>
-        <w:t xml:space="preserve">, </w:t>
-      </w:r>
-      <w:r>
-        <w:rPr>
-          <w:rFonts w:ascii="Consolas" w:eastAsia="Times New Roman" w:hAnsi="Consolas" w:cs="Times New Roman"/>
-          <w:color w:val="098658"/>
-          <w:sz w:val="24"/>
-          <w:szCs w:val="24"/>
-          <w:lang w:val="en-AE" w:eastAsia="en-AE"/>
-        </w:rPr>
-        <w:t>4</w:t>
-      </w:r>
-      <w:proofErr w:type="gramStart"/>
-      <w:r>
-        <w:rPr>
-          <w:rFonts w:ascii="Consolas" w:eastAsia="Times New Roman" w:hAnsi="Consolas" w:cs="Times New Roman"/>
-          <w:color w:val="000000"/>
-          <w:sz w:val="24"/>
-          <w:szCs w:val="24"/>
-          <w:lang w:val="en-AE" w:eastAsia="en-AE"/>
-        </w:rPr>
-        <w:t xml:space="preserve">),   </w:t>
-      </w:r>
-      <w:proofErr w:type="gramEnd"/>
-      <w:r>
-        <w:rPr>
-          <w:rFonts w:ascii="Consolas" w:eastAsia="Times New Roman" w:hAnsi="Consolas" w:cs="Times New Roman"/>
-          <w:color w:val="000000"/>
-          <w:sz w:val="24"/>
-          <w:szCs w:val="24"/>
-          <w:lang w:val="en-AE" w:eastAsia="en-AE"/>
-        </w:rPr>
-        <w:t> </w:t>
+        <w:t>),    </w:t>
       </w:r>
       <w:r>
         <w:rPr>
@@ -28310,27 +28509,15 @@
         </w:rPr>
         <w:t>1</w:t>
       </w:r>
-      <w:proofErr w:type="gramStart"/>
-      <w:r>
-        <w:rPr>
-          <w:rFonts w:ascii="Consolas" w:eastAsia="Times New Roman" w:hAnsi="Consolas" w:cs="Times New Roman"/>
-          <w:color w:val="000000"/>
-          <w:sz w:val="24"/>
-          <w:szCs w:val="24"/>
-          <w:lang w:val="en-AE" w:eastAsia="en-AE"/>
-        </w:rPr>
-        <w:t xml:space="preserve">),   </w:t>
-      </w:r>
-      <w:proofErr w:type="gramEnd"/>
-      <w:r>
-        <w:rPr>
-          <w:rFonts w:ascii="Consolas" w:eastAsia="Times New Roman" w:hAnsi="Consolas" w:cs="Times New Roman"/>
-          <w:color w:val="000000"/>
-          <w:sz w:val="24"/>
-          <w:szCs w:val="24"/>
-          <w:lang w:val="en-AE" w:eastAsia="en-AE"/>
-        </w:rPr>
-        <w:t> </w:t>
+      <w:r>
+        <w:rPr>
+          <w:rFonts w:ascii="Consolas" w:eastAsia="Times New Roman" w:hAnsi="Consolas" w:cs="Times New Roman"/>
+          <w:color w:val="000000"/>
+          <w:sz w:val="24"/>
+          <w:szCs w:val="24"/>
+          <w:lang w:val="en-AE" w:eastAsia="en-AE"/>
+        </w:rPr>
+        <w:t>),    </w:t>
       </w:r>
       <w:r>
         <w:rPr>
@@ -28415,27 +28602,15 @@
         </w:rPr>
         <w:t>2</w:t>
       </w:r>
-      <w:proofErr w:type="gramStart"/>
-      <w:r>
-        <w:rPr>
-          <w:rFonts w:ascii="Consolas" w:eastAsia="Times New Roman" w:hAnsi="Consolas" w:cs="Times New Roman"/>
-          <w:color w:val="000000"/>
-          <w:sz w:val="24"/>
-          <w:szCs w:val="24"/>
-          <w:lang w:val="en-AE" w:eastAsia="en-AE"/>
-        </w:rPr>
-        <w:t xml:space="preserve">);   </w:t>
-      </w:r>
-      <w:proofErr w:type="gramEnd"/>
-      <w:r>
-        <w:rPr>
-          <w:rFonts w:ascii="Consolas" w:eastAsia="Times New Roman" w:hAnsi="Consolas" w:cs="Times New Roman"/>
-          <w:color w:val="000000"/>
-          <w:sz w:val="24"/>
-          <w:szCs w:val="24"/>
-          <w:lang w:val="en-AE" w:eastAsia="en-AE"/>
-        </w:rPr>
-        <w:t> </w:t>
+      <w:r>
+        <w:rPr>
+          <w:rFonts w:ascii="Consolas" w:eastAsia="Times New Roman" w:hAnsi="Consolas" w:cs="Times New Roman"/>
+          <w:color w:val="000000"/>
+          <w:sz w:val="24"/>
+          <w:szCs w:val="24"/>
+          <w:lang w:val="en-AE" w:eastAsia="en-AE"/>
+        </w:rPr>
+        <w:t>);    </w:t>
       </w:r>
       <w:r>
         <w:rPr>
@@ -29336,7 +29511,6 @@
         </w:rPr>
         <w:t>'Air India'</w:t>
       </w:r>
-      <w:proofErr w:type="gramStart"/>
       <w:r>
         <w:rPr>
           <w:rFonts w:ascii="Consolas" w:eastAsia="Times New Roman" w:hAnsi="Consolas" w:cs="Times New Roman"/>
@@ -29347,7 +29521,6 @@
         </w:rPr>
         <w:t>);</w:t>
       </w:r>
-      <w:proofErr w:type="gramEnd"/>
     </w:p>
     <w:p>
       <w:pPr>
@@ -32124,7 +32297,6 @@
         </w:rPr>
         <w:t>6</w:t>
       </w:r>
-      <w:proofErr w:type="gramStart"/>
       <w:r>
         <w:rPr>
           <w:rFonts w:ascii="Consolas" w:eastAsia="Times New Roman" w:hAnsi="Consolas" w:cs="Times New Roman"/>
@@ -32135,7 +32307,6 @@
         </w:rPr>
         <w:t>);</w:t>
       </w:r>
-      <w:proofErr w:type="gramEnd"/>
     </w:p>
     <w:p>
       <w:pPr>
@@ -32384,7 +32555,6 @@
         </w:rPr>
         <w:t>2</w:t>
       </w:r>
-      <w:proofErr w:type="gramStart"/>
       <w:r>
         <w:rPr>
           <w:rFonts w:ascii="Consolas" w:eastAsia="Times New Roman" w:hAnsi="Consolas" w:cs="Times New Roman"/>
@@ -32395,7 +32565,6 @@
         </w:rPr>
         <w:t>);</w:t>
       </w:r>
-      <w:proofErr w:type="gramEnd"/>
     </w:p>
     <w:p>
       <w:pPr>
@@ -32678,7 +32847,6 @@
         </w:rPr>
         <w:t>2</w:t>
       </w:r>
-      <w:proofErr w:type="gramStart"/>
       <w:r>
         <w:rPr>
           <w:rFonts w:ascii="Consolas" w:eastAsia="Times New Roman" w:hAnsi="Consolas" w:cs="Times New Roman"/>
@@ -32689,7 +32857,6 @@
         </w:rPr>
         <w:t>);</w:t>
       </w:r>
-      <w:proofErr w:type="gramEnd"/>
     </w:p>
     <w:p>
       <w:pPr>
@@ -33075,7 +33242,6 @@
         </w:rPr>
         <w:t>2</w:t>
       </w:r>
-      <w:proofErr w:type="gramStart"/>
       <w:r>
         <w:rPr>
           <w:rFonts w:ascii="Consolas" w:eastAsia="Times New Roman" w:hAnsi="Consolas" w:cs="Times New Roman"/>
@@ -33086,7 +33252,6 @@
         </w:rPr>
         <w:t>);</w:t>
       </w:r>
-      <w:proofErr w:type="gramEnd"/>
     </w:p>
     <w:p>
       <w:pPr>
@@ -33369,7 +33534,6 @@
         </w:rPr>
         <w:t>8</w:t>
       </w:r>
-      <w:proofErr w:type="gramStart"/>
       <w:r>
         <w:rPr>
           <w:rFonts w:ascii="Consolas" w:eastAsia="Times New Roman" w:hAnsi="Consolas" w:cs="Times New Roman"/>
@@ -33380,7 +33544,6 @@
         </w:rPr>
         <w:t>);</w:t>
       </w:r>
-      <w:proofErr w:type="gramEnd"/>
     </w:p>
     <w:p>
       <w:pPr>
@@ -33663,7 +33826,6 @@
         </w:rPr>
         <w:t>6</w:t>
       </w:r>
-      <w:proofErr w:type="gramStart"/>
       <w:r>
         <w:rPr>
           <w:rFonts w:ascii="Consolas" w:eastAsia="Times New Roman" w:hAnsi="Consolas" w:cs="Times New Roman"/>
@@ -33674,7 +33836,6 @@
         </w:rPr>
         <w:t>);</w:t>
       </w:r>
-      <w:proofErr w:type="gramEnd"/>
     </w:p>
     <w:p>
       <w:pPr>
@@ -33957,7 +34118,6 @@
         </w:rPr>
         <w:t>7</w:t>
       </w:r>
-      <w:proofErr w:type="gramStart"/>
       <w:r>
         <w:rPr>
           <w:rFonts w:ascii="Consolas" w:eastAsia="Times New Roman" w:hAnsi="Consolas" w:cs="Times New Roman"/>
@@ -33968,7 +34128,6 @@
         </w:rPr>
         <w:t>);</w:t>
       </w:r>
-      <w:proofErr w:type="gramEnd"/>
     </w:p>
     <w:p>
       <w:pPr>
@@ -34251,7 +34410,6 @@
         </w:rPr>
         <w:t>2</w:t>
       </w:r>
-      <w:proofErr w:type="gramStart"/>
       <w:r>
         <w:rPr>
           <w:rFonts w:ascii="Consolas" w:eastAsia="Times New Roman" w:hAnsi="Consolas" w:cs="Times New Roman"/>
@@ -34262,7 +34420,6 @@
         </w:rPr>
         <w:t>);</w:t>
       </w:r>
-      <w:proofErr w:type="gramEnd"/>
     </w:p>
     <w:p>
       <w:pPr>
@@ -34681,7 +34838,6 @@
         </w:rPr>
         <w:t>5</w:t>
       </w:r>
-      <w:proofErr w:type="gramStart"/>
       <w:r>
         <w:rPr>
           <w:rFonts w:ascii="Consolas" w:eastAsia="Times New Roman" w:hAnsi="Consolas" w:cs="Times New Roman"/>
@@ -34692,7 +34848,6 @@
         </w:rPr>
         <w:t>);</w:t>
       </w:r>
-      <w:proofErr w:type="gramEnd"/>
     </w:p>
     <w:p>
       <w:pPr>
@@ -35455,7 +35610,6 @@
         </w:rPr>
         <w:t>5</w:t>
       </w:r>
-      <w:proofErr w:type="gramStart"/>
       <w:r>
         <w:rPr>
           <w:rFonts w:ascii="Consolas" w:eastAsia="Times New Roman" w:hAnsi="Consolas" w:cs="Times New Roman"/>
@@ -35466,7 +35620,6 @@
         </w:rPr>
         <w:t>);</w:t>
       </w:r>
-      <w:proofErr w:type="gramEnd"/>
     </w:p>
     <w:p>
       <w:pPr>
@@ -35674,7 +35827,6 @@
         </w:rPr>
         <w:t>3393</w:t>
       </w:r>
-      <w:proofErr w:type="gramStart"/>
       <w:r>
         <w:rPr>
           <w:rFonts w:ascii="Consolas" w:eastAsia="Times New Roman" w:hAnsi="Consolas" w:cs="Times New Roman"/>
@@ -35685,7 +35837,6 @@
         </w:rPr>
         <w:t>);</w:t>
       </w:r>
-      <w:proofErr w:type="gramEnd"/>
     </w:p>
     <w:p>
       <w:pPr>
@@ -36119,7 +36270,6 @@
         </w:rPr>
         <w:t>2</w:t>
       </w:r>
-      <w:proofErr w:type="gramStart"/>
       <w:r>
         <w:rPr>
           <w:rFonts w:ascii="Consolas" w:eastAsia="Times New Roman" w:hAnsi="Consolas" w:cs="Times New Roman"/>
@@ -36130,7 +36280,6 @@
         </w:rPr>
         <w:t>);</w:t>
       </w:r>
-      <w:proofErr w:type="gramEnd"/>
     </w:p>
     <w:p>
       <w:pPr>
@@ -36422,7 +36571,6 @@
         </w:rPr>
         <w:t>2</w:t>
       </w:r>
-      <w:proofErr w:type="gramStart"/>
       <w:r>
         <w:rPr>
           <w:rFonts w:ascii="Consolas" w:eastAsia="Times New Roman" w:hAnsi="Consolas" w:cs="Times New Roman"/>
@@ -36433,7 +36581,6 @@
         </w:rPr>
         <w:t>);</w:t>
       </w:r>
-      <w:proofErr w:type="gramEnd"/>
     </w:p>
     <w:p>
       <w:pPr>
@@ -36883,7 +37030,6 @@
         </w:rPr>
         <w:t>2</w:t>
       </w:r>
-      <w:proofErr w:type="gramStart"/>
       <w:r>
         <w:rPr>
           <w:rFonts w:ascii="Consolas" w:eastAsia="Times New Roman" w:hAnsi="Consolas" w:cs="Times New Roman"/>
@@ -36894,7 +37040,6 @@
         </w:rPr>
         <w:t>);</w:t>
       </w:r>
-      <w:proofErr w:type="gramEnd"/>
     </w:p>
     <w:p>
       <w:pPr>
@@ -37345,7 +37490,6 @@
         </w:rPr>
         <w:t>5</w:t>
       </w:r>
-      <w:proofErr w:type="gramStart"/>
       <w:r>
         <w:rPr>
           <w:rFonts w:ascii="Consolas" w:eastAsia="Times New Roman" w:hAnsi="Consolas" w:cs="Times New Roman"/>
@@ -37356,7 +37500,6 @@
         </w:rPr>
         <w:t>);</w:t>
       </w:r>
-      <w:proofErr w:type="gramEnd"/>
     </w:p>
     <w:p>
       <w:pPr>
@@ -37806,7 +37949,6 @@
         </w:rPr>
         <w:t>7</w:t>
       </w:r>
-      <w:proofErr w:type="gramStart"/>
       <w:r>
         <w:rPr>
           <w:rFonts w:ascii="Consolas" w:eastAsia="Times New Roman" w:hAnsi="Consolas" w:cs="Times New Roman"/>
@@ -37817,7 +37959,6 @@
         </w:rPr>
         <w:t>);</w:t>
       </w:r>
-      <w:proofErr w:type="gramEnd"/>
     </w:p>
     <w:p>
       <w:pPr>
@@ -38267,7 +38408,6 @@
         </w:rPr>
         <w:t>3</w:t>
       </w:r>
-      <w:proofErr w:type="gramStart"/>
       <w:r>
         <w:rPr>
           <w:rFonts w:ascii="Consolas" w:eastAsia="Times New Roman" w:hAnsi="Consolas" w:cs="Times New Roman"/>
@@ -38278,7 +38418,6 @@
         </w:rPr>
         <w:t>);</w:t>
       </w:r>
-      <w:proofErr w:type="gramEnd"/>
     </w:p>
     <w:p>
       <w:pPr>
@@ -38750,7 +38889,6 @@
         </w:rPr>
         <w:t>10</w:t>
       </w:r>
-      <w:proofErr w:type="gramStart"/>
       <w:r>
         <w:rPr>
           <w:rFonts w:ascii="Consolas" w:eastAsia="Times New Roman" w:hAnsi="Consolas" w:cs="Times New Roman"/>
@@ -38761,7 +38899,6 @@
         </w:rPr>
         <w:t>);</w:t>
       </w:r>
-      <w:proofErr w:type="gramEnd"/>
     </w:p>
     <w:p>
       <w:pPr>
@@ -39211,7 +39348,6 @@
         </w:rPr>
         <w:t>7</w:t>
       </w:r>
-      <w:proofErr w:type="gramStart"/>
       <w:r>
         <w:rPr>
           <w:rFonts w:ascii="Consolas" w:eastAsia="Times New Roman" w:hAnsi="Consolas" w:cs="Times New Roman"/>
@@ -39222,7 +39358,6 @@
         </w:rPr>
         <w:t>);</w:t>
       </w:r>
-      <w:proofErr w:type="gramEnd"/>
     </w:p>
     <w:p>
       <w:pPr>
@@ -39650,7 +39785,6 @@
         </w:rPr>
         <w:t>1</w:t>
       </w:r>
-      <w:proofErr w:type="gramStart"/>
       <w:r>
         <w:rPr>
           <w:rFonts w:ascii="Consolas" w:eastAsia="Times New Roman" w:hAnsi="Consolas" w:cs="Times New Roman"/>
@@ -39661,7 +39795,6 @@
         </w:rPr>
         <w:t>);</w:t>
       </w:r>
-      <w:proofErr w:type="gramEnd"/>
     </w:p>
     <w:p>
       <w:pPr>
@@ -40089,7 +40222,6 @@
         </w:rPr>
         <w:t>4</w:t>
       </w:r>
-      <w:proofErr w:type="gramStart"/>
       <w:r>
         <w:rPr>
           <w:rFonts w:ascii="Consolas" w:eastAsia="Times New Roman" w:hAnsi="Consolas" w:cs="Times New Roman"/>
@@ -40100,7 +40232,6 @@
         </w:rPr>
         <w:t>);</w:t>
       </w:r>
-      <w:proofErr w:type="gramEnd"/>
     </w:p>
     <w:p>
       <w:pPr>
@@ -40529,7 +40660,6 @@
         </w:rPr>
         <w:t>1</w:t>
       </w:r>
-      <w:proofErr w:type="gramStart"/>
       <w:r>
         <w:rPr>
           <w:rFonts w:ascii="Consolas" w:eastAsia="Times New Roman" w:hAnsi="Consolas" w:cs="Times New Roman"/>
@@ -40540,7 +40670,6 @@
         </w:rPr>
         <w:t>);</w:t>
       </w:r>
-      <w:proofErr w:type="gramEnd"/>
     </w:p>
     <w:p>
       <w:pPr>
@@ -40968,7 +41097,6 @@
         </w:rPr>
         <w:t>3</w:t>
       </w:r>
-      <w:proofErr w:type="gramStart"/>
       <w:r>
         <w:rPr>
           <w:rFonts w:ascii="Consolas" w:eastAsia="Times New Roman" w:hAnsi="Consolas" w:cs="Times New Roman"/>
@@ -40979,7 +41107,6 @@
         </w:rPr>
         <w:t>);</w:t>
       </w:r>
-      <w:proofErr w:type="gramEnd"/>
     </w:p>
     <w:p>
       <w:pPr>
@@ -41407,7 +41534,6 @@
         </w:rPr>
         <w:t>3</w:t>
       </w:r>
-      <w:proofErr w:type="gramStart"/>
       <w:r>
         <w:rPr>
           <w:rFonts w:ascii="Consolas" w:eastAsia="Times New Roman" w:hAnsi="Consolas" w:cs="Times New Roman"/>
@@ -41418,7 +41544,6 @@
         </w:rPr>
         <w:t>);</w:t>
       </w:r>
-      <w:proofErr w:type="gramEnd"/>
     </w:p>
     <w:p>
       <w:pPr>
@@ -42042,7 +42167,6 @@
         </w:rPr>
         <w:t>1</w:t>
       </w:r>
-      <w:proofErr w:type="gramStart"/>
       <w:r>
         <w:rPr>
           <w:rFonts w:ascii="Consolas" w:eastAsia="Times New Roman" w:hAnsi="Consolas" w:cs="Times New Roman"/>
@@ -42053,7 +42177,6 @@
         </w:rPr>
         <w:t>);</w:t>
       </w:r>
-      <w:proofErr w:type="gramEnd"/>
     </w:p>
     <w:p>
       <w:pPr>
@@ -42249,7 +42372,6 @@
         </w:rPr>
         <w:t>1</w:t>
       </w:r>
-      <w:proofErr w:type="gramStart"/>
       <w:r>
         <w:rPr>
           <w:rFonts w:ascii="Consolas" w:eastAsia="Times New Roman" w:hAnsi="Consolas" w:cs="Times New Roman"/>
@@ -42260,7 +42382,6 @@
         </w:rPr>
         <w:t>);</w:t>
       </w:r>
-      <w:proofErr w:type="gramEnd"/>
     </w:p>
     <w:p>
       <w:pPr>
@@ -42381,20 +42502,627 @@
           <w:szCs w:val="24"/>
           <w:lang w:val="en-AE" w:eastAsia="en-AE"/>
         </w:rPr>
+        <w:t xml:space="preserve"> Package;</w:t>
+      </w:r>
+    </w:p>
+    <w:p>
+      <w:pPr>
+        <w:shd w:val="clear" w:color="auto" w:fill="FFFFFF"/>
+        <w:spacing w:after="0" w:line="330" w:lineRule="atLeast"/>
+        <w:rPr>
+          <w:rFonts w:ascii="Consolas" w:eastAsia="Times New Roman" w:hAnsi="Consolas" w:cs="Times New Roman"/>
+          <w:color w:val="000000"/>
+          <w:sz w:val="24"/>
+          <w:szCs w:val="24"/>
+          <w:lang w:val="en-AE" w:eastAsia="en-AE"/>
+        </w:rPr>
+      </w:pPr>
+    </w:p>
+    <w:p>
+      <w:pPr>
+        <w:shd w:val="clear" w:color="auto" w:fill="FFFFFF"/>
+        <w:spacing w:after="0" w:line="330" w:lineRule="atLeast"/>
+        <w:rPr>
+          <w:rFonts w:ascii="Consolas" w:eastAsia="Times New Roman" w:hAnsi="Consolas" w:cs="Times New Roman"/>
+          <w:color w:val="000000"/>
+          <w:sz w:val="24"/>
+          <w:szCs w:val="24"/>
+          <w:lang w:val="en-AE" w:eastAsia="en-AE"/>
+        </w:rPr>
+      </w:pPr>
+      <w:r>
+        <w:rPr>
+          <w:rFonts w:ascii="Consolas" w:eastAsia="Times New Roman" w:hAnsi="Consolas" w:cs="Times New Roman"/>
+          <w:color w:val="008000"/>
+          <w:sz w:val="24"/>
+          <w:szCs w:val="24"/>
+          <w:lang w:val="en-AE" w:eastAsia="en-AE"/>
+        </w:rPr>
+        <w:t xml:space="preserve">-- What cities are covered in </w:t>
+      </w:r>
+      <w:proofErr w:type="spellStart"/>
+      <w:r>
+        <w:rPr>
+          <w:rFonts w:ascii="Consolas" w:eastAsia="Times New Roman" w:hAnsi="Consolas" w:cs="Times New Roman"/>
+          <w:color w:val="008000"/>
+          <w:sz w:val="24"/>
+          <w:szCs w:val="24"/>
+          <w:lang w:val="en-AE" w:eastAsia="en-AE"/>
+        </w:rPr>
+        <w:t>individial</w:t>
+      </w:r>
+      <w:proofErr w:type="spellEnd"/>
+      <w:r>
+        <w:rPr>
+          <w:rFonts w:ascii="Consolas" w:eastAsia="Times New Roman" w:hAnsi="Consolas" w:cs="Times New Roman"/>
+          <w:color w:val="008000"/>
+          <w:sz w:val="24"/>
+          <w:szCs w:val="24"/>
+          <w:lang w:val="en-AE" w:eastAsia="en-AE"/>
+        </w:rPr>
+        <w:t xml:space="preserve"> packages</w:t>
+      </w:r>
+    </w:p>
+    <w:p>
+      <w:pPr>
+        <w:shd w:val="clear" w:color="auto" w:fill="FFFFFF"/>
+        <w:spacing w:after="0" w:line="330" w:lineRule="atLeast"/>
+        <w:rPr>
+          <w:rFonts w:ascii="Consolas" w:eastAsia="Times New Roman" w:hAnsi="Consolas" w:cs="Times New Roman"/>
+          <w:color w:val="000000"/>
+          <w:sz w:val="24"/>
+          <w:szCs w:val="24"/>
+          <w:lang w:val="en-AE" w:eastAsia="en-AE"/>
+        </w:rPr>
+      </w:pPr>
+      <w:r>
+        <w:rPr>
+          <w:rFonts w:ascii="Consolas" w:eastAsia="Times New Roman" w:hAnsi="Consolas" w:cs="Times New Roman"/>
+          <w:color w:val="0000FF"/>
+          <w:sz w:val="24"/>
+          <w:szCs w:val="24"/>
+          <w:lang w:val="en-AE" w:eastAsia="en-AE"/>
+        </w:rPr>
+        <w:t>SELECT</w:t>
+      </w:r>
+      <w:r>
+        <w:rPr>
+          <w:rFonts w:ascii="Consolas" w:eastAsia="Times New Roman" w:hAnsi="Consolas" w:cs="Times New Roman"/>
+          <w:color w:val="000000"/>
+          <w:sz w:val="24"/>
+          <w:szCs w:val="24"/>
+          <w:lang w:val="en-AE" w:eastAsia="en-AE"/>
+        </w:rPr>
         <w:t xml:space="preserve"> </w:t>
       </w:r>
-      <w:proofErr w:type="gramStart"/>
-      <w:r>
-        <w:rPr>
-          <w:rFonts w:ascii="Consolas" w:eastAsia="Times New Roman" w:hAnsi="Consolas" w:cs="Times New Roman"/>
-          <w:color w:val="000000"/>
-          <w:sz w:val="24"/>
-          <w:szCs w:val="24"/>
-          <w:lang w:val="en-AE" w:eastAsia="en-AE"/>
-        </w:rPr>
-        <w:t>Package;</w:t>
-      </w:r>
-      <w:proofErr w:type="gramEnd"/>
+      <w:proofErr w:type="spellStart"/>
+      <w:r>
+        <w:rPr>
+          <w:rFonts w:ascii="Consolas" w:eastAsia="Times New Roman" w:hAnsi="Consolas" w:cs="Times New Roman"/>
+          <w:color w:val="000000"/>
+          <w:sz w:val="24"/>
+          <w:szCs w:val="24"/>
+          <w:lang w:val="en-AE" w:eastAsia="en-AE"/>
+        </w:rPr>
+        <w:t>Agency.Name</w:t>
+      </w:r>
+      <w:proofErr w:type="spellEnd"/>
+      <w:r>
+        <w:rPr>
+          <w:rFonts w:ascii="Consolas" w:eastAsia="Times New Roman" w:hAnsi="Consolas" w:cs="Times New Roman"/>
+          <w:color w:val="000000"/>
+          <w:sz w:val="24"/>
+          <w:szCs w:val="24"/>
+          <w:lang w:val="en-AE" w:eastAsia="en-AE"/>
+        </w:rPr>
+        <w:t xml:space="preserve"> </w:t>
+      </w:r>
+      <w:r>
+        <w:rPr>
+          <w:rFonts w:ascii="Consolas" w:eastAsia="Times New Roman" w:hAnsi="Consolas" w:cs="Times New Roman"/>
+          <w:color w:val="0000FF"/>
+          <w:sz w:val="24"/>
+          <w:szCs w:val="24"/>
+          <w:lang w:val="en-AE" w:eastAsia="en-AE"/>
+        </w:rPr>
+        <w:t>as</w:t>
+      </w:r>
+      <w:r>
+        <w:rPr>
+          <w:rFonts w:ascii="Consolas" w:eastAsia="Times New Roman" w:hAnsi="Consolas" w:cs="Times New Roman"/>
+          <w:color w:val="000000"/>
+          <w:sz w:val="24"/>
+          <w:szCs w:val="24"/>
+          <w:lang w:val="en-AE" w:eastAsia="en-AE"/>
+        </w:rPr>
+        <w:t xml:space="preserve"> </w:t>
+      </w:r>
+      <w:proofErr w:type="spellStart"/>
+      <w:r>
+        <w:rPr>
+          <w:rFonts w:ascii="Consolas" w:eastAsia="Times New Roman" w:hAnsi="Consolas" w:cs="Times New Roman"/>
+          <w:color w:val="000000"/>
+          <w:sz w:val="24"/>
+          <w:szCs w:val="24"/>
+          <w:lang w:val="en-AE" w:eastAsia="en-AE"/>
+        </w:rPr>
+        <w:t>Agency_Name</w:t>
+      </w:r>
+      <w:proofErr w:type="spellEnd"/>
+      <w:r>
+        <w:rPr>
+          <w:rFonts w:ascii="Consolas" w:eastAsia="Times New Roman" w:hAnsi="Consolas" w:cs="Times New Roman"/>
+          <w:color w:val="000000"/>
+          <w:sz w:val="24"/>
+          <w:szCs w:val="24"/>
+          <w:lang w:val="en-AE" w:eastAsia="en-AE"/>
+        </w:rPr>
+        <w:t xml:space="preserve">, </w:t>
+      </w:r>
+      <w:proofErr w:type="spellStart"/>
+      <w:r>
+        <w:rPr>
+          <w:rFonts w:ascii="Consolas" w:eastAsia="Times New Roman" w:hAnsi="Consolas" w:cs="Times New Roman"/>
+          <w:color w:val="000000"/>
+          <w:sz w:val="24"/>
+          <w:szCs w:val="24"/>
+          <w:lang w:val="en-AE" w:eastAsia="en-AE"/>
+        </w:rPr>
+        <w:t>Package.Title</w:t>
+      </w:r>
+      <w:proofErr w:type="spellEnd"/>
+      <w:r>
+        <w:rPr>
+          <w:rFonts w:ascii="Consolas" w:eastAsia="Times New Roman" w:hAnsi="Consolas" w:cs="Times New Roman"/>
+          <w:color w:val="000000"/>
+          <w:sz w:val="24"/>
+          <w:szCs w:val="24"/>
+          <w:lang w:val="en-AE" w:eastAsia="en-AE"/>
+        </w:rPr>
+        <w:t xml:space="preserve"> </w:t>
+      </w:r>
+      <w:r>
+        <w:rPr>
+          <w:rFonts w:ascii="Consolas" w:eastAsia="Times New Roman" w:hAnsi="Consolas" w:cs="Times New Roman"/>
+          <w:color w:val="0000FF"/>
+          <w:sz w:val="24"/>
+          <w:szCs w:val="24"/>
+          <w:lang w:val="en-AE" w:eastAsia="en-AE"/>
+        </w:rPr>
+        <w:t>as</w:t>
+      </w:r>
+      <w:r>
+        <w:rPr>
+          <w:rFonts w:ascii="Consolas" w:eastAsia="Times New Roman" w:hAnsi="Consolas" w:cs="Times New Roman"/>
+          <w:color w:val="000000"/>
+          <w:sz w:val="24"/>
+          <w:szCs w:val="24"/>
+          <w:lang w:val="en-AE" w:eastAsia="en-AE"/>
+        </w:rPr>
+        <w:t xml:space="preserve"> </w:t>
+      </w:r>
+      <w:proofErr w:type="spellStart"/>
+      <w:r>
+        <w:rPr>
+          <w:rFonts w:ascii="Consolas" w:eastAsia="Times New Roman" w:hAnsi="Consolas" w:cs="Times New Roman"/>
+          <w:color w:val="000000"/>
+          <w:sz w:val="24"/>
+          <w:szCs w:val="24"/>
+          <w:lang w:val="en-AE" w:eastAsia="en-AE"/>
+        </w:rPr>
+        <w:t>Package_title</w:t>
+      </w:r>
+      <w:proofErr w:type="spellEnd"/>
+      <w:r>
+        <w:rPr>
+          <w:rFonts w:ascii="Consolas" w:eastAsia="Times New Roman" w:hAnsi="Consolas" w:cs="Times New Roman"/>
+          <w:color w:val="000000"/>
+          <w:sz w:val="24"/>
+          <w:szCs w:val="24"/>
+          <w:lang w:val="en-AE" w:eastAsia="en-AE"/>
+        </w:rPr>
+        <w:t xml:space="preserve">, </w:t>
+      </w:r>
+      <w:proofErr w:type="spellStart"/>
+      <w:r>
+        <w:rPr>
+          <w:rFonts w:ascii="Consolas" w:eastAsia="Times New Roman" w:hAnsi="Consolas" w:cs="Times New Roman"/>
+          <w:color w:val="000000"/>
+          <w:sz w:val="24"/>
+          <w:szCs w:val="24"/>
+          <w:lang w:val="en-AE" w:eastAsia="en-AE"/>
+        </w:rPr>
+        <w:t>City.Name</w:t>
+      </w:r>
+      <w:proofErr w:type="spellEnd"/>
+      <w:r>
+        <w:rPr>
+          <w:rFonts w:ascii="Consolas" w:eastAsia="Times New Roman" w:hAnsi="Consolas" w:cs="Times New Roman"/>
+          <w:color w:val="000000"/>
+          <w:sz w:val="24"/>
+          <w:szCs w:val="24"/>
+          <w:lang w:val="en-AE" w:eastAsia="en-AE"/>
+        </w:rPr>
+        <w:t xml:space="preserve"> </w:t>
+      </w:r>
+      <w:r>
+        <w:rPr>
+          <w:rFonts w:ascii="Consolas" w:eastAsia="Times New Roman" w:hAnsi="Consolas" w:cs="Times New Roman"/>
+          <w:color w:val="0000FF"/>
+          <w:sz w:val="24"/>
+          <w:szCs w:val="24"/>
+          <w:lang w:val="en-AE" w:eastAsia="en-AE"/>
+        </w:rPr>
+        <w:t>as</w:t>
+      </w:r>
+      <w:r>
+        <w:rPr>
+          <w:rFonts w:ascii="Consolas" w:eastAsia="Times New Roman" w:hAnsi="Consolas" w:cs="Times New Roman"/>
+          <w:color w:val="000000"/>
+          <w:sz w:val="24"/>
+          <w:szCs w:val="24"/>
+          <w:lang w:val="en-AE" w:eastAsia="en-AE"/>
+        </w:rPr>
+        <w:t xml:space="preserve"> </w:t>
+      </w:r>
+      <w:proofErr w:type="spellStart"/>
+      <w:r>
+        <w:rPr>
+          <w:rFonts w:ascii="Consolas" w:eastAsia="Times New Roman" w:hAnsi="Consolas" w:cs="Times New Roman"/>
+          <w:color w:val="000000"/>
+          <w:sz w:val="24"/>
+          <w:szCs w:val="24"/>
+          <w:lang w:val="en-AE" w:eastAsia="en-AE"/>
+        </w:rPr>
+        <w:t>Cities_covered</w:t>
+      </w:r>
+      <w:proofErr w:type="spellEnd"/>
+      <w:r>
+        <w:rPr>
+          <w:rFonts w:ascii="Consolas" w:eastAsia="Times New Roman" w:hAnsi="Consolas" w:cs="Times New Roman"/>
+          <w:color w:val="000000"/>
+          <w:sz w:val="24"/>
+          <w:szCs w:val="24"/>
+          <w:lang w:val="en-AE" w:eastAsia="en-AE"/>
+        </w:rPr>
+        <w:t xml:space="preserve"> </w:t>
+      </w:r>
+      <w:r>
+        <w:rPr>
+          <w:rFonts w:ascii="Consolas" w:eastAsia="Times New Roman" w:hAnsi="Consolas" w:cs="Times New Roman"/>
+          <w:color w:val="0000FF"/>
+          <w:sz w:val="24"/>
+          <w:szCs w:val="24"/>
+          <w:lang w:val="en-AE" w:eastAsia="en-AE"/>
+        </w:rPr>
+        <w:t>FROM</w:t>
+      </w:r>
+      <w:r>
+        <w:rPr>
+          <w:rFonts w:ascii="Consolas" w:eastAsia="Times New Roman" w:hAnsi="Consolas" w:cs="Times New Roman"/>
+          <w:color w:val="000000"/>
+          <w:sz w:val="24"/>
+          <w:szCs w:val="24"/>
+          <w:lang w:val="en-AE" w:eastAsia="en-AE"/>
+        </w:rPr>
+        <w:t xml:space="preserve"> Package</w:t>
+      </w:r>
+    </w:p>
+    <w:p>
+      <w:pPr>
+        <w:shd w:val="clear" w:color="auto" w:fill="FFFFFF"/>
+        <w:spacing w:after="0" w:line="330" w:lineRule="atLeast"/>
+        <w:rPr>
+          <w:rFonts w:ascii="Consolas" w:eastAsia="Times New Roman" w:hAnsi="Consolas" w:cs="Times New Roman"/>
+          <w:color w:val="000000"/>
+          <w:sz w:val="24"/>
+          <w:szCs w:val="24"/>
+          <w:lang w:val="en-AE" w:eastAsia="en-AE"/>
+        </w:rPr>
+      </w:pPr>
+      <w:r>
+        <w:rPr>
+          <w:rFonts w:ascii="Consolas" w:eastAsia="Times New Roman" w:hAnsi="Consolas" w:cs="Times New Roman"/>
+          <w:color w:val="0000FF"/>
+          <w:sz w:val="24"/>
+          <w:szCs w:val="24"/>
+          <w:lang w:val="en-AE" w:eastAsia="en-AE"/>
+        </w:rPr>
+        <w:t>INNER JOIN</w:t>
+      </w:r>
+      <w:r>
+        <w:rPr>
+          <w:rFonts w:ascii="Consolas" w:eastAsia="Times New Roman" w:hAnsi="Consolas" w:cs="Times New Roman"/>
+          <w:color w:val="000000"/>
+          <w:sz w:val="24"/>
+          <w:szCs w:val="24"/>
+          <w:lang w:val="en-AE" w:eastAsia="en-AE"/>
+        </w:rPr>
+        <w:t xml:space="preserve"> Agency </w:t>
+      </w:r>
+      <w:r>
+        <w:rPr>
+          <w:rFonts w:ascii="Consolas" w:eastAsia="Times New Roman" w:hAnsi="Consolas" w:cs="Times New Roman"/>
+          <w:color w:val="0000FF"/>
+          <w:sz w:val="24"/>
+          <w:szCs w:val="24"/>
+          <w:lang w:val="en-AE" w:eastAsia="en-AE"/>
+        </w:rPr>
+        <w:t>on</w:t>
+      </w:r>
+      <w:r>
+        <w:rPr>
+          <w:rFonts w:ascii="Consolas" w:eastAsia="Times New Roman" w:hAnsi="Consolas" w:cs="Times New Roman"/>
+          <w:color w:val="000000"/>
+          <w:sz w:val="24"/>
+          <w:szCs w:val="24"/>
+          <w:lang w:val="en-AE" w:eastAsia="en-AE"/>
+        </w:rPr>
+        <w:t xml:space="preserve"> </w:t>
+      </w:r>
+      <w:proofErr w:type="spellStart"/>
+      <w:r>
+        <w:rPr>
+          <w:rFonts w:ascii="Consolas" w:eastAsia="Times New Roman" w:hAnsi="Consolas" w:cs="Times New Roman"/>
+          <w:color w:val="000000"/>
+          <w:sz w:val="24"/>
+          <w:szCs w:val="24"/>
+          <w:lang w:val="en-AE" w:eastAsia="en-AE"/>
+        </w:rPr>
+        <w:t>Package.AgencyID</w:t>
+      </w:r>
+      <w:proofErr w:type="spellEnd"/>
+      <w:r>
+        <w:rPr>
+          <w:rFonts w:ascii="Consolas" w:eastAsia="Times New Roman" w:hAnsi="Consolas" w:cs="Times New Roman"/>
+          <w:color w:val="000000"/>
+          <w:sz w:val="24"/>
+          <w:szCs w:val="24"/>
+          <w:lang w:val="en-AE" w:eastAsia="en-AE"/>
+        </w:rPr>
+        <w:t xml:space="preserve"> = </w:t>
+      </w:r>
+      <w:proofErr w:type="spellStart"/>
+      <w:r>
+        <w:rPr>
+          <w:rFonts w:ascii="Consolas" w:eastAsia="Times New Roman" w:hAnsi="Consolas" w:cs="Times New Roman"/>
+          <w:color w:val="000000"/>
+          <w:sz w:val="24"/>
+          <w:szCs w:val="24"/>
+          <w:lang w:val="en-AE" w:eastAsia="en-AE"/>
+        </w:rPr>
+        <w:t>Agency.AgencyID</w:t>
+      </w:r>
+      <w:proofErr w:type="spellEnd"/>
+    </w:p>
+    <w:p>
+      <w:pPr>
+        <w:shd w:val="clear" w:color="auto" w:fill="FFFFFF"/>
+        <w:spacing w:after="0" w:line="330" w:lineRule="atLeast"/>
+        <w:rPr>
+          <w:rFonts w:ascii="Consolas" w:eastAsia="Times New Roman" w:hAnsi="Consolas" w:cs="Times New Roman"/>
+          <w:color w:val="000000"/>
+          <w:sz w:val="24"/>
+          <w:szCs w:val="24"/>
+          <w:lang w:val="en-AE" w:eastAsia="en-AE"/>
+        </w:rPr>
+      </w:pPr>
+      <w:r>
+        <w:rPr>
+          <w:rFonts w:ascii="Consolas" w:eastAsia="Times New Roman" w:hAnsi="Consolas" w:cs="Times New Roman"/>
+          <w:color w:val="0000FF"/>
+          <w:sz w:val="24"/>
+          <w:szCs w:val="24"/>
+          <w:lang w:val="en-AE" w:eastAsia="en-AE"/>
+        </w:rPr>
+        <w:t>INNER JOIN</w:t>
+      </w:r>
+      <w:r>
+        <w:rPr>
+          <w:rFonts w:ascii="Consolas" w:eastAsia="Times New Roman" w:hAnsi="Consolas" w:cs="Times New Roman"/>
+          <w:color w:val="000000"/>
+          <w:sz w:val="24"/>
+          <w:szCs w:val="24"/>
+          <w:lang w:val="en-AE" w:eastAsia="en-AE"/>
+        </w:rPr>
+        <w:t xml:space="preserve"> INCL_CITY </w:t>
+      </w:r>
+      <w:r>
+        <w:rPr>
+          <w:rFonts w:ascii="Consolas" w:eastAsia="Times New Roman" w:hAnsi="Consolas" w:cs="Times New Roman"/>
+          <w:color w:val="0000FF"/>
+          <w:sz w:val="24"/>
+          <w:szCs w:val="24"/>
+          <w:lang w:val="en-AE" w:eastAsia="en-AE"/>
+        </w:rPr>
+        <w:t>on</w:t>
+      </w:r>
+      <w:r>
+        <w:rPr>
+          <w:rFonts w:ascii="Consolas" w:eastAsia="Times New Roman" w:hAnsi="Consolas" w:cs="Times New Roman"/>
+          <w:color w:val="000000"/>
+          <w:sz w:val="24"/>
+          <w:szCs w:val="24"/>
+          <w:lang w:val="en-AE" w:eastAsia="en-AE"/>
+        </w:rPr>
+        <w:t xml:space="preserve"> </w:t>
+      </w:r>
+      <w:proofErr w:type="spellStart"/>
+      <w:r>
+        <w:rPr>
+          <w:rFonts w:ascii="Consolas" w:eastAsia="Times New Roman" w:hAnsi="Consolas" w:cs="Times New Roman"/>
+          <w:color w:val="000000"/>
+          <w:sz w:val="24"/>
+          <w:szCs w:val="24"/>
+          <w:lang w:val="en-AE" w:eastAsia="en-AE"/>
+        </w:rPr>
+        <w:t>Package.PackageID</w:t>
+      </w:r>
+      <w:proofErr w:type="spellEnd"/>
+      <w:r>
+        <w:rPr>
+          <w:rFonts w:ascii="Consolas" w:eastAsia="Times New Roman" w:hAnsi="Consolas" w:cs="Times New Roman"/>
+          <w:color w:val="000000"/>
+          <w:sz w:val="24"/>
+          <w:szCs w:val="24"/>
+          <w:lang w:val="en-AE" w:eastAsia="en-AE"/>
+        </w:rPr>
+        <w:t xml:space="preserve"> = </w:t>
+      </w:r>
+      <w:proofErr w:type="spellStart"/>
+      <w:r>
+        <w:rPr>
+          <w:rFonts w:ascii="Consolas" w:eastAsia="Times New Roman" w:hAnsi="Consolas" w:cs="Times New Roman"/>
+          <w:color w:val="000000"/>
+          <w:sz w:val="24"/>
+          <w:szCs w:val="24"/>
+          <w:lang w:val="en-AE" w:eastAsia="en-AE"/>
+        </w:rPr>
+        <w:t>INCL_CITY.PackageID</w:t>
+      </w:r>
+      <w:proofErr w:type="spellEnd"/>
+    </w:p>
+    <w:p>
+      <w:pPr>
+        <w:shd w:val="clear" w:color="auto" w:fill="FFFFFF"/>
+        <w:spacing w:after="0" w:line="330" w:lineRule="atLeast"/>
+        <w:rPr>
+          <w:rFonts w:ascii="Consolas" w:eastAsia="Times New Roman" w:hAnsi="Consolas" w:cs="Times New Roman"/>
+          <w:color w:val="000000"/>
+          <w:sz w:val="24"/>
+          <w:szCs w:val="24"/>
+          <w:lang w:val="en-AE" w:eastAsia="en-AE"/>
+        </w:rPr>
+      </w:pPr>
+      <w:r>
+        <w:rPr>
+          <w:rFonts w:ascii="Consolas" w:eastAsia="Times New Roman" w:hAnsi="Consolas" w:cs="Times New Roman"/>
+          <w:color w:val="0000FF"/>
+          <w:sz w:val="24"/>
+          <w:szCs w:val="24"/>
+          <w:lang w:val="en-AE" w:eastAsia="en-AE"/>
+        </w:rPr>
+        <w:t>INNER JOIN</w:t>
+      </w:r>
+      <w:r>
+        <w:rPr>
+          <w:rFonts w:ascii="Consolas" w:eastAsia="Times New Roman" w:hAnsi="Consolas" w:cs="Times New Roman"/>
+          <w:color w:val="000000"/>
+          <w:sz w:val="24"/>
+          <w:szCs w:val="24"/>
+          <w:lang w:val="en-AE" w:eastAsia="en-AE"/>
+        </w:rPr>
+        <w:t xml:space="preserve"> CITY </w:t>
+      </w:r>
+      <w:r>
+        <w:rPr>
+          <w:rFonts w:ascii="Consolas" w:eastAsia="Times New Roman" w:hAnsi="Consolas" w:cs="Times New Roman"/>
+          <w:color w:val="0000FF"/>
+          <w:sz w:val="24"/>
+          <w:szCs w:val="24"/>
+          <w:lang w:val="en-AE" w:eastAsia="en-AE"/>
+        </w:rPr>
+        <w:t>on</w:t>
+      </w:r>
+      <w:r>
+        <w:rPr>
+          <w:rFonts w:ascii="Consolas" w:eastAsia="Times New Roman" w:hAnsi="Consolas" w:cs="Times New Roman"/>
+          <w:color w:val="000000"/>
+          <w:sz w:val="24"/>
+          <w:szCs w:val="24"/>
+          <w:lang w:val="en-AE" w:eastAsia="en-AE"/>
+        </w:rPr>
+        <w:t xml:space="preserve"> </w:t>
+      </w:r>
+      <w:proofErr w:type="spellStart"/>
+      <w:r>
+        <w:rPr>
+          <w:rFonts w:ascii="Consolas" w:eastAsia="Times New Roman" w:hAnsi="Consolas" w:cs="Times New Roman"/>
+          <w:color w:val="000000"/>
+          <w:sz w:val="24"/>
+          <w:szCs w:val="24"/>
+          <w:lang w:val="en-AE" w:eastAsia="en-AE"/>
+        </w:rPr>
+        <w:t>INCL_CITY.CityID</w:t>
+      </w:r>
+      <w:proofErr w:type="spellEnd"/>
+      <w:r>
+        <w:rPr>
+          <w:rFonts w:ascii="Consolas" w:eastAsia="Times New Roman" w:hAnsi="Consolas" w:cs="Times New Roman"/>
+          <w:color w:val="000000"/>
+          <w:sz w:val="24"/>
+          <w:szCs w:val="24"/>
+          <w:lang w:val="en-AE" w:eastAsia="en-AE"/>
+        </w:rPr>
+        <w:t xml:space="preserve"> = </w:t>
+      </w:r>
+      <w:proofErr w:type="spellStart"/>
+      <w:r>
+        <w:rPr>
+          <w:rFonts w:ascii="Consolas" w:eastAsia="Times New Roman" w:hAnsi="Consolas" w:cs="Times New Roman"/>
+          <w:color w:val="000000"/>
+          <w:sz w:val="24"/>
+          <w:szCs w:val="24"/>
+          <w:lang w:val="en-AE" w:eastAsia="en-AE"/>
+        </w:rPr>
+        <w:t>City.CityID</w:t>
+      </w:r>
+      <w:proofErr w:type="spellEnd"/>
+    </w:p>
+    <w:p>
+      <w:pPr>
+        <w:shd w:val="clear" w:color="auto" w:fill="FFFFFF"/>
+        <w:spacing w:after="0" w:line="330" w:lineRule="atLeast"/>
+        <w:rPr>
+          <w:rFonts w:ascii="Consolas" w:eastAsia="Times New Roman" w:hAnsi="Consolas" w:cs="Times New Roman"/>
+          <w:color w:val="000000"/>
+          <w:sz w:val="24"/>
+          <w:szCs w:val="24"/>
+          <w:lang w:val="en-AE" w:eastAsia="en-AE"/>
+        </w:rPr>
+      </w:pPr>
+      <w:r>
+        <w:rPr>
+          <w:rFonts w:ascii="Consolas" w:eastAsia="Times New Roman" w:hAnsi="Consolas" w:cs="Times New Roman"/>
+          <w:color w:val="0000FF"/>
+          <w:sz w:val="24"/>
+          <w:szCs w:val="24"/>
+          <w:lang w:val="en-AE" w:eastAsia="en-AE"/>
+        </w:rPr>
+        <w:t>ORDER BY</w:t>
+      </w:r>
+      <w:r>
+        <w:rPr>
+          <w:rFonts w:ascii="Consolas" w:eastAsia="Times New Roman" w:hAnsi="Consolas" w:cs="Times New Roman"/>
+          <w:color w:val="000000"/>
+          <w:sz w:val="24"/>
+          <w:szCs w:val="24"/>
+          <w:lang w:val="en-AE" w:eastAsia="en-AE"/>
+        </w:rPr>
+        <w:t xml:space="preserve"> (</w:t>
+      </w:r>
+      <w:proofErr w:type="spellStart"/>
+      <w:r>
+        <w:rPr>
+          <w:rFonts w:ascii="Consolas" w:eastAsia="Times New Roman" w:hAnsi="Consolas" w:cs="Times New Roman"/>
+          <w:color w:val="000000"/>
+          <w:sz w:val="24"/>
+          <w:szCs w:val="24"/>
+          <w:lang w:val="en-AE" w:eastAsia="en-AE"/>
+        </w:rPr>
+        <w:t>Package.Title</w:t>
+      </w:r>
+      <w:proofErr w:type="spellEnd"/>
+      <w:r>
+        <w:rPr>
+          <w:rFonts w:ascii="Consolas" w:eastAsia="Times New Roman" w:hAnsi="Consolas" w:cs="Times New Roman"/>
+          <w:color w:val="000000"/>
+          <w:sz w:val="24"/>
+          <w:szCs w:val="24"/>
+          <w:lang w:val="en-AE" w:eastAsia="en-AE"/>
+        </w:rPr>
+        <w:t>);</w:t>
+      </w:r>
     </w:p>
     <w:p>
       <w:pPr>
@@ -42429,29 +43157,1417 @@
           <w:szCs w:val="24"/>
           <w:lang w:val="en-AE" w:eastAsia="en-AE"/>
         </w:rPr>
-        <w:t xml:space="preserve">-- What cities are covered in </w:t>
+        <w:t>-- What hotels are covered in individual packages</w:t>
+      </w:r>
+    </w:p>
+    <w:p>
+      <w:pPr>
+        <w:shd w:val="clear" w:color="auto" w:fill="FFFFFF"/>
+        <w:spacing w:after="0" w:line="330" w:lineRule="atLeast"/>
+        <w:rPr>
+          <w:rFonts w:ascii="Consolas" w:eastAsia="Times New Roman" w:hAnsi="Consolas" w:cs="Times New Roman"/>
+          <w:color w:val="000000"/>
+          <w:sz w:val="24"/>
+          <w:szCs w:val="24"/>
+          <w:lang w:val="en-AE" w:eastAsia="en-AE"/>
+        </w:rPr>
+      </w:pPr>
+      <w:r>
+        <w:rPr>
+          <w:rFonts w:ascii="Consolas" w:eastAsia="Times New Roman" w:hAnsi="Consolas" w:cs="Times New Roman"/>
+          <w:color w:val="0000FF"/>
+          <w:sz w:val="24"/>
+          <w:szCs w:val="24"/>
+          <w:lang w:val="en-AE" w:eastAsia="en-AE"/>
+        </w:rPr>
+        <w:t>SELECT</w:t>
+      </w:r>
+      <w:r>
+        <w:rPr>
+          <w:rFonts w:ascii="Consolas" w:eastAsia="Times New Roman" w:hAnsi="Consolas" w:cs="Times New Roman"/>
+          <w:color w:val="000000"/>
+          <w:sz w:val="24"/>
+          <w:szCs w:val="24"/>
+          <w:lang w:val="en-AE" w:eastAsia="en-AE"/>
+        </w:rPr>
+        <w:t xml:space="preserve"> </w:t>
       </w:r>
       <w:proofErr w:type="spellStart"/>
       <w:r>
         <w:rPr>
           <w:rFonts w:ascii="Consolas" w:eastAsia="Times New Roman" w:hAnsi="Consolas" w:cs="Times New Roman"/>
+          <w:color w:val="000000"/>
+          <w:sz w:val="24"/>
+          <w:szCs w:val="24"/>
+          <w:lang w:val="en-AE" w:eastAsia="en-AE"/>
+        </w:rPr>
+        <w:t>Agency.Name</w:t>
+      </w:r>
+      <w:proofErr w:type="spellEnd"/>
+      <w:r>
+        <w:rPr>
+          <w:rFonts w:ascii="Consolas" w:eastAsia="Times New Roman" w:hAnsi="Consolas" w:cs="Times New Roman"/>
+          <w:color w:val="000000"/>
+          <w:sz w:val="24"/>
+          <w:szCs w:val="24"/>
+          <w:lang w:val="en-AE" w:eastAsia="en-AE"/>
+        </w:rPr>
+        <w:t xml:space="preserve"> </w:t>
+      </w:r>
+      <w:r>
+        <w:rPr>
+          <w:rFonts w:ascii="Consolas" w:eastAsia="Times New Roman" w:hAnsi="Consolas" w:cs="Times New Roman"/>
+          <w:color w:val="0000FF"/>
+          <w:sz w:val="24"/>
+          <w:szCs w:val="24"/>
+          <w:lang w:val="en-AE" w:eastAsia="en-AE"/>
+        </w:rPr>
+        <w:t>as</w:t>
+      </w:r>
+      <w:r>
+        <w:rPr>
+          <w:rFonts w:ascii="Consolas" w:eastAsia="Times New Roman" w:hAnsi="Consolas" w:cs="Times New Roman"/>
+          <w:color w:val="000000"/>
+          <w:sz w:val="24"/>
+          <w:szCs w:val="24"/>
+          <w:lang w:val="en-AE" w:eastAsia="en-AE"/>
+        </w:rPr>
+        <w:t xml:space="preserve"> </w:t>
+      </w:r>
+      <w:proofErr w:type="spellStart"/>
+      <w:r>
+        <w:rPr>
+          <w:rFonts w:ascii="Consolas" w:eastAsia="Times New Roman" w:hAnsi="Consolas" w:cs="Times New Roman"/>
+          <w:color w:val="000000"/>
+          <w:sz w:val="24"/>
+          <w:szCs w:val="24"/>
+          <w:lang w:val="en-AE" w:eastAsia="en-AE"/>
+        </w:rPr>
+        <w:t>Agency_Name</w:t>
+      </w:r>
+      <w:proofErr w:type="spellEnd"/>
+      <w:r>
+        <w:rPr>
+          <w:rFonts w:ascii="Consolas" w:eastAsia="Times New Roman" w:hAnsi="Consolas" w:cs="Times New Roman"/>
+          <w:color w:val="000000"/>
+          <w:sz w:val="24"/>
+          <w:szCs w:val="24"/>
+          <w:lang w:val="en-AE" w:eastAsia="en-AE"/>
+        </w:rPr>
+        <w:t xml:space="preserve">, </w:t>
+      </w:r>
+      <w:proofErr w:type="spellStart"/>
+      <w:r>
+        <w:rPr>
+          <w:rFonts w:ascii="Consolas" w:eastAsia="Times New Roman" w:hAnsi="Consolas" w:cs="Times New Roman"/>
+          <w:color w:val="000000"/>
+          <w:sz w:val="24"/>
+          <w:szCs w:val="24"/>
+          <w:lang w:val="en-AE" w:eastAsia="en-AE"/>
+        </w:rPr>
+        <w:t>Package.Title</w:t>
+      </w:r>
+      <w:proofErr w:type="spellEnd"/>
+      <w:r>
+        <w:rPr>
+          <w:rFonts w:ascii="Consolas" w:eastAsia="Times New Roman" w:hAnsi="Consolas" w:cs="Times New Roman"/>
+          <w:color w:val="000000"/>
+          <w:sz w:val="24"/>
+          <w:szCs w:val="24"/>
+          <w:lang w:val="en-AE" w:eastAsia="en-AE"/>
+        </w:rPr>
+        <w:t xml:space="preserve"> </w:t>
+      </w:r>
+      <w:r>
+        <w:rPr>
+          <w:rFonts w:ascii="Consolas" w:eastAsia="Times New Roman" w:hAnsi="Consolas" w:cs="Times New Roman"/>
+          <w:color w:val="0000FF"/>
+          <w:sz w:val="24"/>
+          <w:szCs w:val="24"/>
+          <w:lang w:val="en-AE" w:eastAsia="en-AE"/>
+        </w:rPr>
+        <w:t>as</w:t>
+      </w:r>
+      <w:r>
+        <w:rPr>
+          <w:rFonts w:ascii="Consolas" w:eastAsia="Times New Roman" w:hAnsi="Consolas" w:cs="Times New Roman"/>
+          <w:color w:val="000000"/>
+          <w:sz w:val="24"/>
+          <w:szCs w:val="24"/>
+          <w:lang w:val="en-AE" w:eastAsia="en-AE"/>
+        </w:rPr>
+        <w:t xml:space="preserve"> </w:t>
+      </w:r>
+      <w:proofErr w:type="spellStart"/>
+      <w:r>
+        <w:rPr>
+          <w:rFonts w:ascii="Consolas" w:eastAsia="Times New Roman" w:hAnsi="Consolas" w:cs="Times New Roman"/>
+          <w:color w:val="000000"/>
+          <w:sz w:val="24"/>
+          <w:szCs w:val="24"/>
+          <w:lang w:val="en-AE" w:eastAsia="en-AE"/>
+        </w:rPr>
+        <w:t>Package_title</w:t>
+      </w:r>
+      <w:proofErr w:type="spellEnd"/>
+      <w:r>
+        <w:rPr>
+          <w:rFonts w:ascii="Consolas" w:eastAsia="Times New Roman" w:hAnsi="Consolas" w:cs="Times New Roman"/>
+          <w:color w:val="000000"/>
+          <w:sz w:val="24"/>
+          <w:szCs w:val="24"/>
+          <w:lang w:val="en-AE" w:eastAsia="en-AE"/>
+        </w:rPr>
+        <w:t xml:space="preserve">, </w:t>
+      </w:r>
+      <w:proofErr w:type="spellStart"/>
+      <w:r>
+        <w:rPr>
+          <w:rFonts w:ascii="Consolas" w:eastAsia="Times New Roman" w:hAnsi="Consolas" w:cs="Times New Roman"/>
+          <w:color w:val="000000"/>
+          <w:sz w:val="24"/>
+          <w:szCs w:val="24"/>
+          <w:lang w:val="en-AE" w:eastAsia="en-AE"/>
+        </w:rPr>
+        <w:t>Hotel.HotelName</w:t>
+      </w:r>
+      <w:proofErr w:type="spellEnd"/>
+      <w:r>
+        <w:rPr>
+          <w:rFonts w:ascii="Consolas" w:eastAsia="Times New Roman" w:hAnsi="Consolas" w:cs="Times New Roman"/>
+          <w:color w:val="000000"/>
+          <w:sz w:val="24"/>
+          <w:szCs w:val="24"/>
+          <w:lang w:val="en-AE" w:eastAsia="en-AE"/>
+        </w:rPr>
+        <w:t xml:space="preserve"> </w:t>
+      </w:r>
+      <w:r>
+        <w:rPr>
+          <w:rFonts w:ascii="Consolas" w:eastAsia="Times New Roman" w:hAnsi="Consolas" w:cs="Times New Roman"/>
+          <w:color w:val="0000FF"/>
+          <w:sz w:val="24"/>
+          <w:szCs w:val="24"/>
+          <w:lang w:val="en-AE" w:eastAsia="en-AE"/>
+        </w:rPr>
+        <w:t>AS</w:t>
+      </w:r>
+      <w:r>
+        <w:rPr>
+          <w:rFonts w:ascii="Consolas" w:eastAsia="Times New Roman" w:hAnsi="Consolas" w:cs="Times New Roman"/>
+          <w:color w:val="000000"/>
+          <w:sz w:val="24"/>
+          <w:szCs w:val="24"/>
+          <w:lang w:val="en-AE" w:eastAsia="en-AE"/>
+        </w:rPr>
+        <w:t xml:space="preserve"> </w:t>
+      </w:r>
+      <w:proofErr w:type="spellStart"/>
+      <w:r>
+        <w:rPr>
+          <w:rFonts w:ascii="Consolas" w:eastAsia="Times New Roman" w:hAnsi="Consolas" w:cs="Times New Roman"/>
+          <w:color w:val="000000"/>
+          <w:sz w:val="24"/>
+          <w:szCs w:val="24"/>
+          <w:lang w:val="en-AE" w:eastAsia="en-AE"/>
+        </w:rPr>
+        <w:t>Hotel_name</w:t>
+      </w:r>
+      <w:proofErr w:type="spellEnd"/>
+      <w:r>
+        <w:rPr>
+          <w:rFonts w:ascii="Consolas" w:eastAsia="Times New Roman" w:hAnsi="Consolas" w:cs="Times New Roman"/>
+          <w:color w:val="000000"/>
+          <w:sz w:val="24"/>
+          <w:szCs w:val="24"/>
+          <w:lang w:val="en-AE" w:eastAsia="en-AE"/>
+        </w:rPr>
+        <w:t xml:space="preserve">, </w:t>
+      </w:r>
+      <w:proofErr w:type="spellStart"/>
+      <w:r>
+        <w:rPr>
+          <w:rFonts w:ascii="Consolas" w:eastAsia="Times New Roman" w:hAnsi="Consolas" w:cs="Times New Roman"/>
+          <w:color w:val="000000"/>
+          <w:sz w:val="24"/>
+          <w:szCs w:val="24"/>
+          <w:lang w:val="en-AE" w:eastAsia="en-AE"/>
+        </w:rPr>
+        <w:t>City.Name</w:t>
+      </w:r>
+      <w:proofErr w:type="spellEnd"/>
+      <w:r>
+        <w:rPr>
+          <w:rFonts w:ascii="Consolas" w:eastAsia="Times New Roman" w:hAnsi="Consolas" w:cs="Times New Roman"/>
+          <w:color w:val="000000"/>
+          <w:sz w:val="24"/>
+          <w:szCs w:val="24"/>
+          <w:lang w:val="en-AE" w:eastAsia="en-AE"/>
+        </w:rPr>
+        <w:t xml:space="preserve"> </w:t>
+      </w:r>
+      <w:r>
+        <w:rPr>
+          <w:rFonts w:ascii="Consolas" w:eastAsia="Times New Roman" w:hAnsi="Consolas" w:cs="Times New Roman"/>
+          <w:color w:val="0000FF"/>
+          <w:sz w:val="24"/>
+          <w:szCs w:val="24"/>
+          <w:lang w:val="en-AE" w:eastAsia="en-AE"/>
+        </w:rPr>
+        <w:t>as</w:t>
+      </w:r>
+      <w:r>
+        <w:rPr>
+          <w:rFonts w:ascii="Consolas" w:eastAsia="Times New Roman" w:hAnsi="Consolas" w:cs="Times New Roman"/>
+          <w:color w:val="000000"/>
+          <w:sz w:val="24"/>
+          <w:szCs w:val="24"/>
+          <w:lang w:val="en-AE" w:eastAsia="en-AE"/>
+        </w:rPr>
+        <w:t xml:space="preserve"> </w:t>
+      </w:r>
+      <w:proofErr w:type="spellStart"/>
+      <w:r>
+        <w:rPr>
+          <w:rFonts w:ascii="Consolas" w:eastAsia="Times New Roman" w:hAnsi="Consolas" w:cs="Times New Roman"/>
+          <w:color w:val="000000"/>
+          <w:sz w:val="24"/>
+          <w:szCs w:val="24"/>
+          <w:lang w:val="en-AE" w:eastAsia="en-AE"/>
+        </w:rPr>
+        <w:t>City_name</w:t>
+      </w:r>
+      <w:proofErr w:type="spellEnd"/>
+      <w:r>
+        <w:rPr>
+          <w:rFonts w:ascii="Consolas" w:eastAsia="Times New Roman" w:hAnsi="Consolas" w:cs="Times New Roman"/>
+          <w:color w:val="000000"/>
+          <w:sz w:val="24"/>
+          <w:szCs w:val="24"/>
+          <w:lang w:val="en-AE" w:eastAsia="en-AE"/>
+        </w:rPr>
+        <w:t xml:space="preserve"> </w:t>
+      </w:r>
+      <w:r>
+        <w:rPr>
+          <w:rFonts w:ascii="Consolas" w:eastAsia="Times New Roman" w:hAnsi="Consolas" w:cs="Times New Roman"/>
+          <w:color w:val="0000FF"/>
+          <w:sz w:val="24"/>
+          <w:szCs w:val="24"/>
+          <w:lang w:val="en-AE" w:eastAsia="en-AE"/>
+        </w:rPr>
+        <w:t>FROM</w:t>
+      </w:r>
+      <w:r>
+        <w:rPr>
+          <w:rFonts w:ascii="Consolas" w:eastAsia="Times New Roman" w:hAnsi="Consolas" w:cs="Times New Roman"/>
+          <w:color w:val="000000"/>
+          <w:sz w:val="24"/>
+          <w:szCs w:val="24"/>
+          <w:lang w:val="en-AE" w:eastAsia="en-AE"/>
+        </w:rPr>
+        <w:t xml:space="preserve"> Package</w:t>
+      </w:r>
+    </w:p>
+    <w:p>
+      <w:pPr>
+        <w:shd w:val="clear" w:color="auto" w:fill="FFFFFF"/>
+        <w:spacing w:after="0" w:line="330" w:lineRule="atLeast"/>
+        <w:rPr>
+          <w:rFonts w:ascii="Consolas" w:eastAsia="Times New Roman" w:hAnsi="Consolas" w:cs="Times New Roman"/>
+          <w:color w:val="000000"/>
+          <w:sz w:val="24"/>
+          <w:szCs w:val="24"/>
+          <w:lang w:val="en-AE" w:eastAsia="en-AE"/>
+        </w:rPr>
+      </w:pPr>
+      <w:r>
+        <w:rPr>
+          <w:rFonts w:ascii="Consolas" w:eastAsia="Times New Roman" w:hAnsi="Consolas" w:cs="Times New Roman"/>
+          <w:color w:val="0000FF"/>
+          <w:sz w:val="24"/>
+          <w:szCs w:val="24"/>
+          <w:lang w:val="en-AE" w:eastAsia="en-AE"/>
+        </w:rPr>
+        <w:t>INNER JOIN</w:t>
+      </w:r>
+      <w:r>
+        <w:rPr>
+          <w:rFonts w:ascii="Consolas" w:eastAsia="Times New Roman" w:hAnsi="Consolas" w:cs="Times New Roman"/>
+          <w:color w:val="000000"/>
+          <w:sz w:val="24"/>
+          <w:szCs w:val="24"/>
+          <w:lang w:val="en-AE" w:eastAsia="en-AE"/>
+        </w:rPr>
+        <w:t xml:space="preserve"> Agency </w:t>
+      </w:r>
+      <w:r>
+        <w:rPr>
+          <w:rFonts w:ascii="Consolas" w:eastAsia="Times New Roman" w:hAnsi="Consolas" w:cs="Times New Roman"/>
+          <w:color w:val="0000FF"/>
+          <w:sz w:val="24"/>
+          <w:szCs w:val="24"/>
+          <w:lang w:val="en-AE" w:eastAsia="en-AE"/>
+        </w:rPr>
+        <w:t>on</w:t>
+      </w:r>
+      <w:r>
+        <w:rPr>
+          <w:rFonts w:ascii="Consolas" w:eastAsia="Times New Roman" w:hAnsi="Consolas" w:cs="Times New Roman"/>
+          <w:color w:val="000000"/>
+          <w:sz w:val="24"/>
+          <w:szCs w:val="24"/>
+          <w:lang w:val="en-AE" w:eastAsia="en-AE"/>
+        </w:rPr>
+        <w:t xml:space="preserve"> </w:t>
+      </w:r>
+      <w:proofErr w:type="spellStart"/>
+      <w:r>
+        <w:rPr>
+          <w:rFonts w:ascii="Consolas" w:eastAsia="Times New Roman" w:hAnsi="Consolas" w:cs="Times New Roman"/>
+          <w:color w:val="000000"/>
+          <w:sz w:val="24"/>
+          <w:szCs w:val="24"/>
+          <w:lang w:val="en-AE" w:eastAsia="en-AE"/>
+        </w:rPr>
+        <w:t>Package.AgencyID</w:t>
+      </w:r>
+      <w:proofErr w:type="spellEnd"/>
+      <w:r>
+        <w:rPr>
+          <w:rFonts w:ascii="Consolas" w:eastAsia="Times New Roman" w:hAnsi="Consolas" w:cs="Times New Roman"/>
+          <w:color w:val="000000"/>
+          <w:sz w:val="24"/>
+          <w:szCs w:val="24"/>
+          <w:lang w:val="en-AE" w:eastAsia="en-AE"/>
+        </w:rPr>
+        <w:t xml:space="preserve"> = </w:t>
+      </w:r>
+      <w:proofErr w:type="spellStart"/>
+      <w:r>
+        <w:rPr>
+          <w:rFonts w:ascii="Consolas" w:eastAsia="Times New Roman" w:hAnsi="Consolas" w:cs="Times New Roman"/>
+          <w:color w:val="000000"/>
+          <w:sz w:val="24"/>
+          <w:szCs w:val="24"/>
+          <w:lang w:val="en-AE" w:eastAsia="en-AE"/>
+        </w:rPr>
+        <w:t>Agency.AgencyID</w:t>
+      </w:r>
+      <w:proofErr w:type="spellEnd"/>
+    </w:p>
+    <w:p>
+      <w:pPr>
+        <w:shd w:val="clear" w:color="auto" w:fill="FFFFFF"/>
+        <w:spacing w:after="0" w:line="330" w:lineRule="atLeast"/>
+        <w:rPr>
+          <w:rFonts w:ascii="Consolas" w:eastAsia="Times New Roman" w:hAnsi="Consolas" w:cs="Times New Roman"/>
+          <w:color w:val="000000"/>
+          <w:sz w:val="24"/>
+          <w:szCs w:val="24"/>
+          <w:lang w:val="en-AE" w:eastAsia="en-AE"/>
+        </w:rPr>
+      </w:pPr>
+      <w:r>
+        <w:rPr>
+          <w:rFonts w:ascii="Consolas" w:eastAsia="Times New Roman" w:hAnsi="Consolas" w:cs="Times New Roman"/>
+          <w:color w:val="0000FF"/>
+          <w:sz w:val="24"/>
+          <w:szCs w:val="24"/>
+          <w:lang w:val="en-AE" w:eastAsia="en-AE"/>
+        </w:rPr>
+        <w:t>INNER JOIN</w:t>
+      </w:r>
+      <w:r>
+        <w:rPr>
+          <w:rFonts w:ascii="Consolas" w:eastAsia="Times New Roman" w:hAnsi="Consolas" w:cs="Times New Roman"/>
+          <w:color w:val="000000"/>
+          <w:sz w:val="24"/>
+          <w:szCs w:val="24"/>
+          <w:lang w:val="en-AE" w:eastAsia="en-AE"/>
+        </w:rPr>
+        <w:t xml:space="preserve"> INCL_ROOM </w:t>
+      </w:r>
+      <w:r>
+        <w:rPr>
+          <w:rFonts w:ascii="Consolas" w:eastAsia="Times New Roman" w:hAnsi="Consolas" w:cs="Times New Roman"/>
+          <w:color w:val="0000FF"/>
+          <w:sz w:val="24"/>
+          <w:szCs w:val="24"/>
+          <w:lang w:val="en-AE" w:eastAsia="en-AE"/>
+        </w:rPr>
+        <w:t>on</w:t>
+      </w:r>
+      <w:r>
+        <w:rPr>
+          <w:rFonts w:ascii="Consolas" w:eastAsia="Times New Roman" w:hAnsi="Consolas" w:cs="Times New Roman"/>
+          <w:color w:val="000000"/>
+          <w:sz w:val="24"/>
+          <w:szCs w:val="24"/>
+          <w:lang w:val="en-AE" w:eastAsia="en-AE"/>
+        </w:rPr>
+        <w:t xml:space="preserve"> </w:t>
+      </w:r>
+      <w:proofErr w:type="spellStart"/>
+      <w:r>
+        <w:rPr>
+          <w:rFonts w:ascii="Consolas" w:eastAsia="Times New Roman" w:hAnsi="Consolas" w:cs="Times New Roman"/>
+          <w:color w:val="000000"/>
+          <w:sz w:val="24"/>
+          <w:szCs w:val="24"/>
+          <w:lang w:val="en-AE" w:eastAsia="en-AE"/>
+        </w:rPr>
+        <w:t>Package.PackageID</w:t>
+      </w:r>
+      <w:proofErr w:type="spellEnd"/>
+      <w:r>
+        <w:rPr>
+          <w:rFonts w:ascii="Consolas" w:eastAsia="Times New Roman" w:hAnsi="Consolas" w:cs="Times New Roman"/>
+          <w:color w:val="000000"/>
+          <w:sz w:val="24"/>
+          <w:szCs w:val="24"/>
+          <w:lang w:val="en-AE" w:eastAsia="en-AE"/>
+        </w:rPr>
+        <w:t xml:space="preserve"> = </w:t>
+      </w:r>
+      <w:proofErr w:type="spellStart"/>
+      <w:r>
+        <w:rPr>
+          <w:rFonts w:ascii="Consolas" w:eastAsia="Times New Roman" w:hAnsi="Consolas" w:cs="Times New Roman"/>
+          <w:color w:val="000000"/>
+          <w:sz w:val="24"/>
+          <w:szCs w:val="24"/>
+          <w:lang w:val="en-AE" w:eastAsia="en-AE"/>
+        </w:rPr>
+        <w:t>INCL_ROOM.PackageID</w:t>
+      </w:r>
+      <w:proofErr w:type="spellEnd"/>
+    </w:p>
+    <w:p>
+      <w:pPr>
+        <w:shd w:val="clear" w:color="auto" w:fill="FFFFFF"/>
+        <w:spacing w:after="0" w:line="330" w:lineRule="atLeast"/>
+        <w:rPr>
+          <w:rFonts w:ascii="Consolas" w:eastAsia="Times New Roman" w:hAnsi="Consolas" w:cs="Times New Roman"/>
+          <w:color w:val="000000"/>
+          <w:sz w:val="24"/>
+          <w:szCs w:val="24"/>
+          <w:lang w:val="en-AE" w:eastAsia="en-AE"/>
+        </w:rPr>
+      </w:pPr>
+      <w:r>
+        <w:rPr>
+          <w:rFonts w:ascii="Consolas" w:eastAsia="Times New Roman" w:hAnsi="Consolas" w:cs="Times New Roman"/>
+          <w:color w:val="0000FF"/>
+          <w:sz w:val="24"/>
+          <w:szCs w:val="24"/>
+          <w:lang w:val="en-AE" w:eastAsia="en-AE"/>
+        </w:rPr>
+        <w:t>INNER JOIN</w:t>
+      </w:r>
+      <w:r>
+        <w:rPr>
+          <w:rFonts w:ascii="Consolas" w:eastAsia="Times New Roman" w:hAnsi="Consolas" w:cs="Times New Roman"/>
+          <w:color w:val="000000"/>
+          <w:sz w:val="24"/>
+          <w:szCs w:val="24"/>
+          <w:lang w:val="en-AE" w:eastAsia="en-AE"/>
+        </w:rPr>
+        <w:t xml:space="preserve"> HOTEL </w:t>
+      </w:r>
+      <w:r>
+        <w:rPr>
+          <w:rFonts w:ascii="Consolas" w:eastAsia="Times New Roman" w:hAnsi="Consolas" w:cs="Times New Roman"/>
+          <w:color w:val="0000FF"/>
+          <w:sz w:val="24"/>
+          <w:szCs w:val="24"/>
+          <w:lang w:val="en-AE" w:eastAsia="en-AE"/>
+        </w:rPr>
+        <w:t>on</w:t>
+      </w:r>
+      <w:r>
+        <w:rPr>
+          <w:rFonts w:ascii="Consolas" w:eastAsia="Times New Roman" w:hAnsi="Consolas" w:cs="Times New Roman"/>
+          <w:color w:val="000000"/>
+          <w:sz w:val="24"/>
+          <w:szCs w:val="24"/>
+          <w:lang w:val="en-AE" w:eastAsia="en-AE"/>
+        </w:rPr>
+        <w:t xml:space="preserve"> </w:t>
+      </w:r>
+      <w:proofErr w:type="spellStart"/>
+      <w:r>
+        <w:rPr>
+          <w:rFonts w:ascii="Consolas" w:eastAsia="Times New Roman" w:hAnsi="Consolas" w:cs="Times New Roman"/>
+          <w:color w:val="000000"/>
+          <w:sz w:val="24"/>
+          <w:szCs w:val="24"/>
+          <w:lang w:val="en-AE" w:eastAsia="en-AE"/>
+        </w:rPr>
+        <w:t>INCL_ROOM.HotelID</w:t>
+      </w:r>
+      <w:proofErr w:type="spellEnd"/>
+      <w:r>
+        <w:rPr>
+          <w:rFonts w:ascii="Consolas" w:eastAsia="Times New Roman" w:hAnsi="Consolas" w:cs="Times New Roman"/>
+          <w:color w:val="000000"/>
+          <w:sz w:val="24"/>
+          <w:szCs w:val="24"/>
+          <w:lang w:val="en-AE" w:eastAsia="en-AE"/>
+        </w:rPr>
+        <w:t xml:space="preserve"> = </w:t>
+      </w:r>
+      <w:proofErr w:type="spellStart"/>
+      <w:r>
+        <w:rPr>
+          <w:rFonts w:ascii="Consolas" w:eastAsia="Times New Roman" w:hAnsi="Consolas" w:cs="Times New Roman"/>
+          <w:color w:val="000000"/>
+          <w:sz w:val="24"/>
+          <w:szCs w:val="24"/>
+          <w:lang w:val="en-AE" w:eastAsia="en-AE"/>
+        </w:rPr>
+        <w:t>HOTEL.CityID</w:t>
+      </w:r>
+      <w:proofErr w:type="spellEnd"/>
+    </w:p>
+    <w:p>
+      <w:pPr>
+        <w:shd w:val="clear" w:color="auto" w:fill="FFFFFF"/>
+        <w:spacing w:after="0" w:line="330" w:lineRule="atLeast"/>
+        <w:rPr>
+          <w:rFonts w:ascii="Consolas" w:eastAsia="Times New Roman" w:hAnsi="Consolas" w:cs="Times New Roman"/>
+          <w:color w:val="000000"/>
+          <w:sz w:val="24"/>
+          <w:szCs w:val="24"/>
+          <w:lang w:val="en-AE" w:eastAsia="en-AE"/>
+        </w:rPr>
+      </w:pPr>
+      <w:r>
+        <w:rPr>
+          <w:rFonts w:ascii="Consolas" w:eastAsia="Times New Roman" w:hAnsi="Consolas" w:cs="Times New Roman"/>
+          <w:color w:val="0000FF"/>
+          <w:sz w:val="24"/>
+          <w:szCs w:val="24"/>
+          <w:lang w:val="en-AE" w:eastAsia="en-AE"/>
+        </w:rPr>
+        <w:t>INNER JOIN</w:t>
+      </w:r>
+      <w:r>
+        <w:rPr>
+          <w:rFonts w:ascii="Consolas" w:eastAsia="Times New Roman" w:hAnsi="Consolas" w:cs="Times New Roman"/>
+          <w:color w:val="000000"/>
+          <w:sz w:val="24"/>
+          <w:szCs w:val="24"/>
+          <w:lang w:val="en-AE" w:eastAsia="en-AE"/>
+        </w:rPr>
+        <w:t xml:space="preserve"> CITY </w:t>
+      </w:r>
+      <w:r>
+        <w:rPr>
+          <w:rFonts w:ascii="Consolas" w:eastAsia="Times New Roman" w:hAnsi="Consolas" w:cs="Times New Roman"/>
+          <w:color w:val="0000FF"/>
+          <w:sz w:val="24"/>
+          <w:szCs w:val="24"/>
+          <w:lang w:val="en-AE" w:eastAsia="en-AE"/>
+        </w:rPr>
+        <w:t>on</w:t>
+      </w:r>
+      <w:r>
+        <w:rPr>
+          <w:rFonts w:ascii="Consolas" w:eastAsia="Times New Roman" w:hAnsi="Consolas" w:cs="Times New Roman"/>
+          <w:color w:val="000000"/>
+          <w:sz w:val="24"/>
+          <w:szCs w:val="24"/>
+          <w:lang w:val="en-AE" w:eastAsia="en-AE"/>
+        </w:rPr>
+        <w:t xml:space="preserve"> </w:t>
+      </w:r>
+      <w:proofErr w:type="spellStart"/>
+      <w:r>
+        <w:rPr>
+          <w:rFonts w:ascii="Consolas" w:eastAsia="Times New Roman" w:hAnsi="Consolas" w:cs="Times New Roman"/>
+          <w:color w:val="000000"/>
+          <w:sz w:val="24"/>
+          <w:szCs w:val="24"/>
+          <w:lang w:val="en-AE" w:eastAsia="en-AE"/>
+        </w:rPr>
+        <w:t>Hotel.CityID</w:t>
+      </w:r>
+      <w:proofErr w:type="spellEnd"/>
+      <w:r>
+        <w:rPr>
+          <w:rFonts w:ascii="Consolas" w:eastAsia="Times New Roman" w:hAnsi="Consolas" w:cs="Times New Roman"/>
+          <w:color w:val="000000"/>
+          <w:sz w:val="24"/>
+          <w:szCs w:val="24"/>
+          <w:lang w:val="en-AE" w:eastAsia="en-AE"/>
+        </w:rPr>
+        <w:t xml:space="preserve"> = </w:t>
+      </w:r>
+      <w:proofErr w:type="spellStart"/>
+      <w:r>
+        <w:rPr>
+          <w:rFonts w:ascii="Consolas" w:eastAsia="Times New Roman" w:hAnsi="Consolas" w:cs="Times New Roman"/>
+          <w:color w:val="000000"/>
+          <w:sz w:val="24"/>
+          <w:szCs w:val="24"/>
+          <w:lang w:val="en-AE" w:eastAsia="en-AE"/>
+        </w:rPr>
+        <w:t>City.CityID</w:t>
+      </w:r>
+      <w:proofErr w:type="spellEnd"/>
+    </w:p>
+    <w:p>
+      <w:pPr>
+        <w:shd w:val="clear" w:color="auto" w:fill="FFFFFF"/>
+        <w:spacing w:after="0" w:line="330" w:lineRule="atLeast"/>
+        <w:rPr>
+          <w:rFonts w:ascii="Consolas" w:eastAsia="Times New Roman" w:hAnsi="Consolas" w:cs="Times New Roman"/>
+          <w:color w:val="000000"/>
+          <w:sz w:val="24"/>
+          <w:szCs w:val="24"/>
+          <w:lang w:val="en-AE" w:eastAsia="en-AE"/>
+        </w:rPr>
+      </w:pPr>
+      <w:r>
+        <w:rPr>
+          <w:rFonts w:ascii="Consolas" w:eastAsia="Times New Roman" w:hAnsi="Consolas" w:cs="Times New Roman"/>
+          <w:color w:val="0000FF"/>
+          <w:sz w:val="24"/>
+          <w:szCs w:val="24"/>
+          <w:lang w:val="en-AE" w:eastAsia="en-AE"/>
+        </w:rPr>
+        <w:t>ORDER BY</w:t>
+      </w:r>
+      <w:r>
+        <w:rPr>
+          <w:rFonts w:ascii="Consolas" w:eastAsia="Times New Roman" w:hAnsi="Consolas" w:cs="Times New Roman"/>
+          <w:color w:val="000000"/>
+          <w:sz w:val="24"/>
+          <w:szCs w:val="24"/>
+          <w:lang w:val="en-AE" w:eastAsia="en-AE"/>
+        </w:rPr>
+        <w:t xml:space="preserve"> (</w:t>
+      </w:r>
+      <w:proofErr w:type="spellStart"/>
+      <w:r>
+        <w:rPr>
+          <w:rFonts w:ascii="Consolas" w:eastAsia="Times New Roman" w:hAnsi="Consolas" w:cs="Times New Roman"/>
+          <w:color w:val="000000"/>
+          <w:sz w:val="24"/>
+          <w:szCs w:val="24"/>
+          <w:lang w:val="en-AE" w:eastAsia="en-AE"/>
+        </w:rPr>
+        <w:t>Package.Title</w:t>
+      </w:r>
+      <w:proofErr w:type="spellEnd"/>
+      <w:r>
+        <w:rPr>
+          <w:rFonts w:ascii="Consolas" w:eastAsia="Times New Roman" w:hAnsi="Consolas" w:cs="Times New Roman"/>
+          <w:color w:val="000000"/>
+          <w:sz w:val="24"/>
+          <w:szCs w:val="24"/>
+          <w:lang w:val="en-AE" w:eastAsia="en-AE"/>
+        </w:rPr>
+        <w:t>);</w:t>
+      </w:r>
+    </w:p>
+    <w:p>
+      <w:pPr>
+        <w:shd w:val="clear" w:color="auto" w:fill="FFFFFF"/>
+        <w:spacing w:after="0" w:line="330" w:lineRule="atLeast"/>
+        <w:rPr>
+          <w:rFonts w:ascii="Consolas" w:eastAsia="Times New Roman" w:hAnsi="Consolas" w:cs="Times New Roman"/>
+          <w:color w:val="000000"/>
+          <w:sz w:val="24"/>
+          <w:szCs w:val="24"/>
+          <w:lang w:val="en-AE" w:eastAsia="en-AE"/>
+        </w:rPr>
+      </w:pPr>
+    </w:p>
+    <w:p>
+      <w:pPr>
+        <w:shd w:val="clear" w:color="auto" w:fill="FFFFFF"/>
+        <w:spacing w:after="0" w:line="330" w:lineRule="atLeast"/>
+        <w:rPr>
+          <w:rFonts w:ascii="Consolas" w:eastAsia="Times New Roman" w:hAnsi="Consolas" w:cs="Times New Roman"/>
+          <w:color w:val="000000"/>
+          <w:sz w:val="24"/>
+          <w:szCs w:val="24"/>
+          <w:lang w:val="en-AE" w:eastAsia="en-AE"/>
+        </w:rPr>
+      </w:pPr>
+      <w:r>
+        <w:rPr>
+          <w:rFonts w:ascii="Consolas" w:eastAsia="Times New Roman" w:hAnsi="Consolas" w:cs="Times New Roman"/>
           <w:color w:val="008000"/>
           <w:sz w:val="24"/>
           <w:szCs w:val="24"/>
           <w:lang w:val="en-AE" w:eastAsia="en-AE"/>
         </w:rPr>
-        <w:t>individial</w:t>
+        <w:t>-- What flights are covered in packages</w:t>
+      </w:r>
+    </w:p>
+    <w:p>
+      <w:pPr>
+        <w:shd w:val="clear" w:color="auto" w:fill="FFFFFF"/>
+        <w:spacing w:after="0" w:line="330" w:lineRule="atLeast"/>
+        <w:rPr>
+          <w:rFonts w:ascii="Consolas" w:eastAsia="Times New Roman" w:hAnsi="Consolas" w:cs="Times New Roman"/>
+          <w:color w:val="000000"/>
+          <w:sz w:val="24"/>
+          <w:szCs w:val="24"/>
+          <w:lang w:val="en-AE" w:eastAsia="en-AE"/>
+        </w:rPr>
+      </w:pPr>
+      <w:r>
+        <w:rPr>
+          <w:rFonts w:ascii="Consolas" w:eastAsia="Times New Roman" w:hAnsi="Consolas" w:cs="Times New Roman"/>
+          <w:color w:val="0000FF"/>
+          <w:sz w:val="24"/>
+          <w:szCs w:val="24"/>
+          <w:lang w:val="en-AE" w:eastAsia="en-AE"/>
+        </w:rPr>
+        <w:t>SELECT</w:t>
+      </w:r>
+      <w:r>
+        <w:rPr>
+          <w:rFonts w:ascii="Consolas" w:eastAsia="Times New Roman" w:hAnsi="Consolas" w:cs="Times New Roman"/>
+          <w:color w:val="000000"/>
+          <w:sz w:val="24"/>
+          <w:szCs w:val="24"/>
+          <w:lang w:val="en-AE" w:eastAsia="en-AE"/>
+        </w:rPr>
+        <w:t xml:space="preserve"> </w:t>
+      </w:r>
+      <w:proofErr w:type="spellStart"/>
+      <w:r>
+        <w:rPr>
+          <w:rFonts w:ascii="Consolas" w:eastAsia="Times New Roman" w:hAnsi="Consolas" w:cs="Times New Roman"/>
+          <w:color w:val="000000"/>
+          <w:sz w:val="24"/>
+          <w:szCs w:val="24"/>
+          <w:lang w:val="en-AE" w:eastAsia="en-AE"/>
+        </w:rPr>
+        <w:t>Agency.Name</w:t>
       </w:r>
       <w:proofErr w:type="spellEnd"/>
       <w:r>
         <w:rPr>
           <w:rFonts w:ascii="Consolas" w:eastAsia="Times New Roman" w:hAnsi="Consolas" w:cs="Times New Roman"/>
+          <w:color w:val="000000"/>
+          <w:sz w:val="24"/>
+          <w:szCs w:val="24"/>
+          <w:lang w:val="en-AE" w:eastAsia="en-AE"/>
+        </w:rPr>
+        <w:t xml:space="preserve"> </w:t>
+      </w:r>
+      <w:r>
+        <w:rPr>
+          <w:rFonts w:ascii="Consolas" w:eastAsia="Times New Roman" w:hAnsi="Consolas" w:cs="Times New Roman"/>
+          <w:color w:val="0000FF"/>
+          <w:sz w:val="24"/>
+          <w:szCs w:val="24"/>
+          <w:lang w:val="en-AE" w:eastAsia="en-AE"/>
+        </w:rPr>
+        <w:t>as</w:t>
+      </w:r>
+      <w:r>
+        <w:rPr>
+          <w:rFonts w:ascii="Consolas" w:eastAsia="Times New Roman" w:hAnsi="Consolas" w:cs="Times New Roman"/>
+          <w:color w:val="000000"/>
+          <w:sz w:val="24"/>
+          <w:szCs w:val="24"/>
+          <w:lang w:val="en-AE" w:eastAsia="en-AE"/>
+        </w:rPr>
+        <w:t xml:space="preserve"> </w:t>
+      </w:r>
+      <w:proofErr w:type="spellStart"/>
+      <w:r>
+        <w:rPr>
+          <w:rFonts w:ascii="Consolas" w:eastAsia="Times New Roman" w:hAnsi="Consolas" w:cs="Times New Roman"/>
+          <w:color w:val="000000"/>
+          <w:sz w:val="24"/>
+          <w:szCs w:val="24"/>
+          <w:lang w:val="en-AE" w:eastAsia="en-AE"/>
+        </w:rPr>
+        <w:t>Agency_Name</w:t>
+      </w:r>
+      <w:proofErr w:type="spellEnd"/>
+      <w:r>
+        <w:rPr>
+          <w:rFonts w:ascii="Consolas" w:eastAsia="Times New Roman" w:hAnsi="Consolas" w:cs="Times New Roman"/>
+          <w:color w:val="000000"/>
+          <w:sz w:val="24"/>
+          <w:szCs w:val="24"/>
+          <w:lang w:val="en-AE" w:eastAsia="en-AE"/>
+        </w:rPr>
+        <w:t xml:space="preserve">, </w:t>
+      </w:r>
+      <w:proofErr w:type="spellStart"/>
+      <w:r>
+        <w:rPr>
+          <w:rFonts w:ascii="Consolas" w:eastAsia="Times New Roman" w:hAnsi="Consolas" w:cs="Times New Roman"/>
+          <w:color w:val="000000"/>
+          <w:sz w:val="24"/>
+          <w:szCs w:val="24"/>
+          <w:lang w:val="en-AE" w:eastAsia="en-AE"/>
+        </w:rPr>
+        <w:t>Package.Title</w:t>
+      </w:r>
+      <w:proofErr w:type="spellEnd"/>
+      <w:r>
+        <w:rPr>
+          <w:rFonts w:ascii="Consolas" w:eastAsia="Times New Roman" w:hAnsi="Consolas" w:cs="Times New Roman"/>
+          <w:color w:val="000000"/>
+          <w:sz w:val="24"/>
+          <w:szCs w:val="24"/>
+          <w:lang w:val="en-AE" w:eastAsia="en-AE"/>
+        </w:rPr>
+        <w:t xml:space="preserve"> </w:t>
+      </w:r>
+      <w:r>
+        <w:rPr>
+          <w:rFonts w:ascii="Consolas" w:eastAsia="Times New Roman" w:hAnsi="Consolas" w:cs="Times New Roman"/>
+          <w:color w:val="0000FF"/>
+          <w:sz w:val="24"/>
+          <w:szCs w:val="24"/>
+          <w:lang w:val="en-AE" w:eastAsia="en-AE"/>
+        </w:rPr>
+        <w:t>as</w:t>
+      </w:r>
+      <w:r>
+        <w:rPr>
+          <w:rFonts w:ascii="Consolas" w:eastAsia="Times New Roman" w:hAnsi="Consolas" w:cs="Times New Roman"/>
+          <w:color w:val="000000"/>
+          <w:sz w:val="24"/>
+          <w:szCs w:val="24"/>
+          <w:lang w:val="en-AE" w:eastAsia="en-AE"/>
+        </w:rPr>
+        <w:t xml:space="preserve"> </w:t>
+      </w:r>
+      <w:proofErr w:type="spellStart"/>
+      <w:r>
+        <w:rPr>
+          <w:rFonts w:ascii="Consolas" w:eastAsia="Times New Roman" w:hAnsi="Consolas" w:cs="Times New Roman"/>
+          <w:color w:val="000000"/>
+          <w:sz w:val="24"/>
+          <w:szCs w:val="24"/>
+          <w:lang w:val="en-AE" w:eastAsia="en-AE"/>
+        </w:rPr>
+        <w:t>Package_title</w:t>
+      </w:r>
+      <w:proofErr w:type="spellEnd"/>
+      <w:r>
+        <w:rPr>
+          <w:rFonts w:ascii="Consolas" w:eastAsia="Times New Roman" w:hAnsi="Consolas" w:cs="Times New Roman"/>
+          <w:color w:val="000000"/>
+          <w:sz w:val="24"/>
+          <w:szCs w:val="24"/>
+          <w:lang w:val="en-AE" w:eastAsia="en-AE"/>
+        </w:rPr>
+        <w:t xml:space="preserve">, </w:t>
+      </w:r>
+      <w:proofErr w:type="spellStart"/>
+      <w:r>
+        <w:rPr>
+          <w:rFonts w:ascii="Consolas" w:eastAsia="Times New Roman" w:hAnsi="Consolas" w:cs="Times New Roman"/>
+          <w:color w:val="000000"/>
+          <w:sz w:val="24"/>
+          <w:szCs w:val="24"/>
+          <w:lang w:val="en-AE" w:eastAsia="en-AE"/>
+        </w:rPr>
+        <w:t>Airline.Name</w:t>
+      </w:r>
+      <w:proofErr w:type="spellEnd"/>
+      <w:r>
+        <w:rPr>
+          <w:rFonts w:ascii="Consolas" w:eastAsia="Times New Roman" w:hAnsi="Consolas" w:cs="Times New Roman"/>
+          <w:color w:val="000000"/>
+          <w:sz w:val="24"/>
+          <w:szCs w:val="24"/>
+          <w:lang w:val="en-AE" w:eastAsia="en-AE"/>
+        </w:rPr>
+        <w:t xml:space="preserve"> </w:t>
+      </w:r>
+      <w:r>
+        <w:rPr>
+          <w:rFonts w:ascii="Consolas" w:eastAsia="Times New Roman" w:hAnsi="Consolas" w:cs="Times New Roman"/>
+          <w:color w:val="0000FF"/>
+          <w:sz w:val="24"/>
+          <w:szCs w:val="24"/>
+          <w:lang w:val="en-AE" w:eastAsia="en-AE"/>
+        </w:rPr>
+        <w:t>as</w:t>
+      </w:r>
+      <w:r>
+        <w:rPr>
+          <w:rFonts w:ascii="Consolas" w:eastAsia="Times New Roman" w:hAnsi="Consolas" w:cs="Times New Roman"/>
+          <w:color w:val="000000"/>
+          <w:sz w:val="24"/>
+          <w:szCs w:val="24"/>
+          <w:lang w:val="en-AE" w:eastAsia="en-AE"/>
+        </w:rPr>
+        <w:t xml:space="preserve"> Airline </w:t>
+      </w:r>
+      <w:r>
+        <w:rPr>
+          <w:rFonts w:ascii="Consolas" w:eastAsia="Times New Roman" w:hAnsi="Consolas" w:cs="Times New Roman"/>
+          <w:color w:val="0000FF"/>
+          <w:sz w:val="24"/>
+          <w:szCs w:val="24"/>
+          <w:lang w:val="en-AE" w:eastAsia="en-AE"/>
+        </w:rPr>
+        <w:t>FROM</w:t>
+      </w:r>
+      <w:r>
+        <w:rPr>
+          <w:rFonts w:ascii="Consolas" w:eastAsia="Times New Roman" w:hAnsi="Consolas" w:cs="Times New Roman"/>
+          <w:color w:val="000000"/>
+          <w:sz w:val="24"/>
+          <w:szCs w:val="24"/>
+          <w:lang w:val="en-AE" w:eastAsia="en-AE"/>
+        </w:rPr>
+        <w:t xml:space="preserve"> Package</w:t>
+      </w:r>
+    </w:p>
+    <w:p>
+      <w:pPr>
+        <w:shd w:val="clear" w:color="auto" w:fill="FFFFFF"/>
+        <w:spacing w:after="0" w:line="330" w:lineRule="atLeast"/>
+        <w:rPr>
+          <w:rFonts w:ascii="Consolas" w:eastAsia="Times New Roman" w:hAnsi="Consolas" w:cs="Times New Roman"/>
+          <w:color w:val="000000"/>
+          <w:sz w:val="24"/>
+          <w:szCs w:val="24"/>
+          <w:lang w:val="en-AE" w:eastAsia="en-AE"/>
+        </w:rPr>
+      </w:pPr>
+      <w:r>
+        <w:rPr>
+          <w:rFonts w:ascii="Consolas" w:eastAsia="Times New Roman" w:hAnsi="Consolas" w:cs="Times New Roman"/>
+          <w:color w:val="0000FF"/>
+          <w:sz w:val="24"/>
+          <w:szCs w:val="24"/>
+          <w:lang w:val="en-AE" w:eastAsia="en-AE"/>
+        </w:rPr>
+        <w:t>INNER JOIN</w:t>
+      </w:r>
+      <w:r>
+        <w:rPr>
+          <w:rFonts w:ascii="Consolas" w:eastAsia="Times New Roman" w:hAnsi="Consolas" w:cs="Times New Roman"/>
+          <w:color w:val="000000"/>
+          <w:sz w:val="24"/>
+          <w:szCs w:val="24"/>
+          <w:lang w:val="en-AE" w:eastAsia="en-AE"/>
+        </w:rPr>
+        <w:t xml:space="preserve"> Agency </w:t>
+      </w:r>
+      <w:r>
+        <w:rPr>
+          <w:rFonts w:ascii="Consolas" w:eastAsia="Times New Roman" w:hAnsi="Consolas" w:cs="Times New Roman"/>
+          <w:color w:val="0000FF"/>
+          <w:sz w:val="24"/>
+          <w:szCs w:val="24"/>
+          <w:lang w:val="en-AE" w:eastAsia="en-AE"/>
+        </w:rPr>
+        <w:t>on</w:t>
+      </w:r>
+      <w:r>
+        <w:rPr>
+          <w:rFonts w:ascii="Consolas" w:eastAsia="Times New Roman" w:hAnsi="Consolas" w:cs="Times New Roman"/>
+          <w:color w:val="000000"/>
+          <w:sz w:val="24"/>
+          <w:szCs w:val="24"/>
+          <w:lang w:val="en-AE" w:eastAsia="en-AE"/>
+        </w:rPr>
+        <w:t xml:space="preserve"> </w:t>
+      </w:r>
+      <w:proofErr w:type="spellStart"/>
+      <w:r>
+        <w:rPr>
+          <w:rFonts w:ascii="Consolas" w:eastAsia="Times New Roman" w:hAnsi="Consolas" w:cs="Times New Roman"/>
+          <w:color w:val="000000"/>
+          <w:sz w:val="24"/>
+          <w:szCs w:val="24"/>
+          <w:lang w:val="en-AE" w:eastAsia="en-AE"/>
+        </w:rPr>
+        <w:t>Package.AgencyID</w:t>
+      </w:r>
+      <w:proofErr w:type="spellEnd"/>
+      <w:r>
+        <w:rPr>
+          <w:rFonts w:ascii="Consolas" w:eastAsia="Times New Roman" w:hAnsi="Consolas" w:cs="Times New Roman"/>
+          <w:color w:val="000000"/>
+          <w:sz w:val="24"/>
+          <w:szCs w:val="24"/>
+          <w:lang w:val="en-AE" w:eastAsia="en-AE"/>
+        </w:rPr>
+        <w:t xml:space="preserve"> = </w:t>
+      </w:r>
+      <w:proofErr w:type="spellStart"/>
+      <w:r>
+        <w:rPr>
+          <w:rFonts w:ascii="Consolas" w:eastAsia="Times New Roman" w:hAnsi="Consolas" w:cs="Times New Roman"/>
+          <w:color w:val="000000"/>
+          <w:sz w:val="24"/>
+          <w:szCs w:val="24"/>
+          <w:lang w:val="en-AE" w:eastAsia="en-AE"/>
+        </w:rPr>
+        <w:t>Agency.AgencyID</w:t>
+      </w:r>
+      <w:proofErr w:type="spellEnd"/>
+    </w:p>
+    <w:p>
+      <w:pPr>
+        <w:shd w:val="clear" w:color="auto" w:fill="FFFFFF"/>
+        <w:spacing w:after="0" w:line="330" w:lineRule="atLeast"/>
+        <w:rPr>
+          <w:rFonts w:ascii="Consolas" w:eastAsia="Times New Roman" w:hAnsi="Consolas" w:cs="Times New Roman"/>
+          <w:color w:val="000000"/>
+          <w:sz w:val="24"/>
+          <w:szCs w:val="24"/>
+          <w:lang w:val="en-AE" w:eastAsia="en-AE"/>
+        </w:rPr>
+      </w:pPr>
+      <w:r>
+        <w:rPr>
+          <w:rFonts w:ascii="Consolas" w:eastAsia="Times New Roman" w:hAnsi="Consolas" w:cs="Times New Roman"/>
+          <w:color w:val="0000FF"/>
+          <w:sz w:val="24"/>
+          <w:szCs w:val="24"/>
+          <w:lang w:val="en-AE" w:eastAsia="en-AE"/>
+        </w:rPr>
+        <w:t>INNER JOIN</w:t>
+      </w:r>
+      <w:r>
+        <w:rPr>
+          <w:rFonts w:ascii="Consolas" w:eastAsia="Times New Roman" w:hAnsi="Consolas" w:cs="Times New Roman"/>
+          <w:color w:val="000000"/>
+          <w:sz w:val="24"/>
+          <w:szCs w:val="24"/>
+          <w:lang w:val="en-AE" w:eastAsia="en-AE"/>
+        </w:rPr>
+        <w:t xml:space="preserve"> INCL_FLIGHT </w:t>
+      </w:r>
+      <w:r>
+        <w:rPr>
+          <w:rFonts w:ascii="Consolas" w:eastAsia="Times New Roman" w:hAnsi="Consolas" w:cs="Times New Roman"/>
+          <w:color w:val="0000FF"/>
+          <w:sz w:val="24"/>
+          <w:szCs w:val="24"/>
+          <w:lang w:val="en-AE" w:eastAsia="en-AE"/>
+        </w:rPr>
+        <w:t>on</w:t>
+      </w:r>
+      <w:r>
+        <w:rPr>
+          <w:rFonts w:ascii="Consolas" w:eastAsia="Times New Roman" w:hAnsi="Consolas" w:cs="Times New Roman"/>
+          <w:color w:val="000000"/>
+          <w:sz w:val="24"/>
+          <w:szCs w:val="24"/>
+          <w:lang w:val="en-AE" w:eastAsia="en-AE"/>
+        </w:rPr>
+        <w:t xml:space="preserve"> </w:t>
+      </w:r>
+      <w:proofErr w:type="spellStart"/>
+      <w:r>
+        <w:rPr>
+          <w:rFonts w:ascii="Consolas" w:eastAsia="Times New Roman" w:hAnsi="Consolas" w:cs="Times New Roman"/>
+          <w:color w:val="000000"/>
+          <w:sz w:val="24"/>
+          <w:szCs w:val="24"/>
+          <w:lang w:val="en-AE" w:eastAsia="en-AE"/>
+        </w:rPr>
+        <w:t>Package.PackageID</w:t>
+      </w:r>
+      <w:proofErr w:type="spellEnd"/>
+      <w:r>
+        <w:rPr>
+          <w:rFonts w:ascii="Consolas" w:eastAsia="Times New Roman" w:hAnsi="Consolas" w:cs="Times New Roman"/>
+          <w:color w:val="000000"/>
+          <w:sz w:val="24"/>
+          <w:szCs w:val="24"/>
+          <w:lang w:val="en-AE" w:eastAsia="en-AE"/>
+        </w:rPr>
+        <w:t xml:space="preserve"> = </w:t>
+      </w:r>
+      <w:proofErr w:type="spellStart"/>
+      <w:r>
+        <w:rPr>
+          <w:rFonts w:ascii="Consolas" w:eastAsia="Times New Roman" w:hAnsi="Consolas" w:cs="Times New Roman"/>
+          <w:color w:val="000000"/>
+          <w:sz w:val="24"/>
+          <w:szCs w:val="24"/>
+          <w:lang w:val="en-AE" w:eastAsia="en-AE"/>
+        </w:rPr>
+        <w:t>INCL_FLIGHT.PackageID</w:t>
+      </w:r>
+      <w:proofErr w:type="spellEnd"/>
+    </w:p>
+    <w:p>
+      <w:pPr>
+        <w:shd w:val="clear" w:color="auto" w:fill="FFFFFF"/>
+        <w:spacing w:after="0" w:line="330" w:lineRule="atLeast"/>
+        <w:rPr>
+          <w:rFonts w:ascii="Consolas" w:eastAsia="Times New Roman" w:hAnsi="Consolas" w:cs="Times New Roman"/>
+          <w:color w:val="000000"/>
+          <w:sz w:val="24"/>
+          <w:szCs w:val="24"/>
+          <w:lang w:val="en-AE" w:eastAsia="en-AE"/>
+        </w:rPr>
+      </w:pPr>
+      <w:r>
+        <w:rPr>
+          <w:rFonts w:ascii="Consolas" w:eastAsia="Times New Roman" w:hAnsi="Consolas" w:cs="Times New Roman"/>
+          <w:color w:val="0000FF"/>
+          <w:sz w:val="24"/>
+          <w:szCs w:val="24"/>
+          <w:lang w:val="en-AE" w:eastAsia="en-AE"/>
+        </w:rPr>
+        <w:t>INNER JOIN</w:t>
+      </w:r>
+      <w:r>
+        <w:rPr>
+          <w:rFonts w:ascii="Consolas" w:eastAsia="Times New Roman" w:hAnsi="Consolas" w:cs="Times New Roman"/>
+          <w:color w:val="000000"/>
+          <w:sz w:val="24"/>
+          <w:szCs w:val="24"/>
+          <w:lang w:val="en-AE" w:eastAsia="en-AE"/>
+        </w:rPr>
+        <w:t xml:space="preserve"> FLIGHT </w:t>
+      </w:r>
+      <w:r>
+        <w:rPr>
+          <w:rFonts w:ascii="Consolas" w:eastAsia="Times New Roman" w:hAnsi="Consolas" w:cs="Times New Roman"/>
+          <w:color w:val="0000FF"/>
+          <w:sz w:val="24"/>
+          <w:szCs w:val="24"/>
+          <w:lang w:val="en-AE" w:eastAsia="en-AE"/>
+        </w:rPr>
+        <w:t>on</w:t>
+      </w:r>
+      <w:r>
+        <w:rPr>
+          <w:rFonts w:ascii="Consolas" w:eastAsia="Times New Roman" w:hAnsi="Consolas" w:cs="Times New Roman"/>
+          <w:color w:val="000000"/>
+          <w:sz w:val="24"/>
+          <w:szCs w:val="24"/>
+          <w:lang w:val="en-AE" w:eastAsia="en-AE"/>
+        </w:rPr>
+        <w:t xml:space="preserve"> </w:t>
+      </w:r>
+      <w:proofErr w:type="spellStart"/>
+      <w:r>
+        <w:rPr>
+          <w:rFonts w:ascii="Consolas" w:eastAsia="Times New Roman" w:hAnsi="Consolas" w:cs="Times New Roman"/>
+          <w:color w:val="000000"/>
+          <w:sz w:val="24"/>
+          <w:szCs w:val="24"/>
+          <w:lang w:val="en-AE" w:eastAsia="en-AE"/>
+        </w:rPr>
+        <w:t>INCL_FLIGHT.FlightID</w:t>
+      </w:r>
+      <w:proofErr w:type="spellEnd"/>
+      <w:r>
+        <w:rPr>
+          <w:rFonts w:ascii="Consolas" w:eastAsia="Times New Roman" w:hAnsi="Consolas" w:cs="Times New Roman"/>
+          <w:color w:val="000000"/>
+          <w:sz w:val="24"/>
+          <w:szCs w:val="24"/>
+          <w:lang w:val="en-AE" w:eastAsia="en-AE"/>
+        </w:rPr>
+        <w:t xml:space="preserve"> = </w:t>
+      </w:r>
+      <w:proofErr w:type="spellStart"/>
+      <w:r>
+        <w:rPr>
+          <w:rFonts w:ascii="Consolas" w:eastAsia="Times New Roman" w:hAnsi="Consolas" w:cs="Times New Roman"/>
+          <w:color w:val="000000"/>
+          <w:sz w:val="24"/>
+          <w:szCs w:val="24"/>
+          <w:lang w:val="en-AE" w:eastAsia="en-AE"/>
+        </w:rPr>
+        <w:t>Flight.FlightID</w:t>
+      </w:r>
+      <w:proofErr w:type="spellEnd"/>
+    </w:p>
+    <w:p>
+      <w:pPr>
+        <w:shd w:val="clear" w:color="auto" w:fill="FFFFFF"/>
+        <w:spacing w:after="0" w:line="330" w:lineRule="atLeast"/>
+        <w:rPr>
+          <w:rFonts w:ascii="Consolas" w:eastAsia="Times New Roman" w:hAnsi="Consolas" w:cs="Times New Roman"/>
+          <w:color w:val="000000"/>
+          <w:sz w:val="24"/>
+          <w:szCs w:val="24"/>
+          <w:lang w:val="en-AE" w:eastAsia="en-AE"/>
+        </w:rPr>
+      </w:pPr>
+      <w:r>
+        <w:rPr>
+          <w:rFonts w:ascii="Consolas" w:eastAsia="Times New Roman" w:hAnsi="Consolas" w:cs="Times New Roman"/>
+          <w:color w:val="0000FF"/>
+          <w:sz w:val="24"/>
+          <w:szCs w:val="24"/>
+          <w:lang w:val="en-AE" w:eastAsia="en-AE"/>
+        </w:rPr>
+        <w:t>INNER JOIN</w:t>
+      </w:r>
+      <w:r>
+        <w:rPr>
+          <w:rFonts w:ascii="Consolas" w:eastAsia="Times New Roman" w:hAnsi="Consolas" w:cs="Times New Roman"/>
+          <w:color w:val="000000"/>
+          <w:sz w:val="24"/>
+          <w:szCs w:val="24"/>
+          <w:lang w:val="en-AE" w:eastAsia="en-AE"/>
+        </w:rPr>
+        <w:t xml:space="preserve"> AIRLINE </w:t>
+      </w:r>
+      <w:r>
+        <w:rPr>
+          <w:rFonts w:ascii="Consolas" w:eastAsia="Times New Roman" w:hAnsi="Consolas" w:cs="Times New Roman"/>
+          <w:color w:val="0000FF"/>
+          <w:sz w:val="24"/>
+          <w:szCs w:val="24"/>
+          <w:lang w:val="en-AE" w:eastAsia="en-AE"/>
+        </w:rPr>
+        <w:t>on</w:t>
+      </w:r>
+      <w:r>
+        <w:rPr>
+          <w:rFonts w:ascii="Consolas" w:eastAsia="Times New Roman" w:hAnsi="Consolas" w:cs="Times New Roman"/>
+          <w:color w:val="000000"/>
+          <w:sz w:val="24"/>
+          <w:szCs w:val="24"/>
+          <w:lang w:val="en-AE" w:eastAsia="en-AE"/>
+        </w:rPr>
+        <w:t xml:space="preserve"> </w:t>
+      </w:r>
+      <w:proofErr w:type="spellStart"/>
+      <w:r>
+        <w:rPr>
+          <w:rFonts w:ascii="Consolas" w:eastAsia="Times New Roman" w:hAnsi="Consolas" w:cs="Times New Roman"/>
+          <w:color w:val="000000"/>
+          <w:sz w:val="24"/>
+          <w:szCs w:val="24"/>
+          <w:lang w:val="en-AE" w:eastAsia="en-AE"/>
+        </w:rPr>
+        <w:t>FLIGHT.AirlineID</w:t>
+      </w:r>
+      <w:proofErr w:type="spellEnd"/>
+      <w:r>
+        <w:rPr>
+          <w:rFonts w:ascii="Consolas" w:eastAsia="Times New Roman" w:hAnsi="Consolas" w:cs="Times New Roman"/>
+          <w:color w:val="000000"/>
+          <w:sz w:val="24"/>
+          <w:szCs w:val="24"/>
+          <w:lang w:val="en-AE" w:eastAsia="en-AE"/>
+        </w:rPr>
+        <w:t xml:space="preserve"> = </w:t>
+      </w:r>
+      <w:proofErr w:type="spellStart"/>
+      <w:r>
+        <w:rPr>
+          <w:rFonts w:ascii="Consolas" w:eastAsia="Times New Roman" w:hAnsi="Consolas" w:cs="Times New Roman"/>
+          <w:color w:val="000000"/>
+          <w:sz w:val="24"/>
+          <w:szCs w:val="24"/>
+          <w:lang w:val="en-AE" w:eastAsia="en-AE"/>
+        </w:rPr>
+        <w:t>Airline.AirlineID</w:t>
+      </w:r>
+      <w:proofErr w:type="spellEnd"/>
+    </w:p>
+    <w:p>
+      <w:pPr>
+        <w:shd w:val="clear" w:color="auto" w:fill="FFFFFF"/>
+        <w:spacing w:after="0" w:line="330" w:lineRule="atLeast"/>
+        <w:rPr>
+          <w:rFonts w:ascii="Consolas" w:eastAsia="Times New Roman" w:hAnsi="Consolas" w:cs="Times New Roman"/>
+          <w:color w:val="000000"/>
+          <w:sz w:val="24"/>
+          <w:szCs w:val="24"/>
+          <w:lang w:val="en-AE" w:eastAsia="en-AE"/>
+        </w:rPr>
+      </w:pPr>
+      <w:r>
+        <w:rPr>
+          <w:rFonts w:ascii="Consolas" w:eastAsia="Times New Roman" w:hAnsi="Consolas" w:cs="Times New Roman"/>
+          <w:color w:val="0000FF"/>
+          <w:sz w:val="24"/>
+          <w:szCs w:val="24"/>
+          <w:lang w:val="en-AE" w:eastAsia="en-AE"/>
+        </w:rPr>
+        <w:t>ORDER BY</w:t>
+      </w:r>
+      <w:r>
+        <w:rPr>
+          <w:rFonts w:ascii="Consolas" w:eastAsia="Times New Roman" w:hAnsi="Consolas" w:cs="Times New Roman"/>
+          <w:color w:val="000000"/>
+          <w:sz w:val="24"/>
+          <w:szCs w:val="24"/>
+          <w:lang w:val="en-AE" w:eastAsia="en-AE"/>
+        </w:rPr>
+        <w:t xml:space="preserve"> (</w:t>
+      </w:r>
+      <w:proofErr w:type="spellStart"/>
+      <w:r>
+        <w:rPr>
+          <w:rFonts w:ascii="Consolas" w:eastAsia="Times New Roman" w:hAnsi="Consolas" w:cs="Times New Roman"/>
+          <w:color w:val="000000"/>
+          <w:sz w:val="24"/>
+          <w:szCs w:val="24"/>
+          <w:lang w:val="en-AE" w:eastAsia="en-AE"/>
+        </w:rPr>
+        <w:t>Package.Title</w:t>
+      </w:r>
+      <w:proofErr w:type="spellEnd"/>
+      <w:r>
+        <w:rPr>
+          <w:rFonts w:ascii="Consolas" w:eastAsia="Times New Roman" w:hAnsi="Consolas" w:cs="Times New Roman"/>
+          <w:color w:val="000000"/>
+          <w:sz w:val="24"/>
+          <w:szCs w:val="24"/>
+          <w:lang w:val="en-AE" w:eastAsia="en-AE"/>
+        </w:rPr>
+        <w:t>);</w:t>
+      </w:r>
+    </w:p>
+    <w:p>
+      <w:pPr>
+        <w:shd w:val="clear" w:color="auto" w:fill="FFFFFF"/>
+        <w:spacing w:after="0" w:line="330" w:lineRule="atLeast"/>
+        <w:rPr>
+          <w:rFonts w:ascii="Consolas" w:eastAsia="Times New Roman" w:hAnsi="Consolas" w:cs="Times New Roman"/>
+          <w:color w:val="000000"/>
+          <w:sz w:val="24"/>
+          <w:szCs w:val="24"/>
+          <w:lang w:val="en-AE" w:eastAsia="en-AE"/>
+        </w:rPr>
+      </w:pPr>
+    </w:p>
+    <w:p>
+      <w:pPr>
+        <w:shd w:val="clear" w:color="auto" w:fill="FFFFFF"/>
+        <w:spacing w:after="0" w:line="330" w:lineRule="atLeast"/>
+        <w:rPr>
+          <w:rFonts w:ascii="Consolas" w:eastAsia="Times New Roman" w:hAnsi="Consolas" w:cs="Times New Roman"/>
+          <w:color w:val="000000"/>
+          <w:sz w:val="24"/>
+          <w:szCs w:val="24"/>
+          <w:lang w:val="en-AE" w:eastAsia="en-AE"/>
+        </w:rPr>
+      </w:pPr>
+      <w:r>
+        <w:rPr>
+          <w:rFonts w:ascii="Consolas" w:eastAsia="Times New Roman" w:hAnsi="Consolas" w:cs="Times New Roman"/>
           <w:color w:val="008000"/>
           <w:sz w:val="24"/>
           <w:szCs w:val="24"/>
           <w:lang w:val="en-AE" w:eastAsia="en-AE"/>
         </w:rPr>
-        <w:t xml:space="preserve"> packages</w:t>
+        <w:t>-- Display flight details of flights booked by Aryan Gupta</w:t>
       </w:r>
     </w:p>
     <w:p>
@@ -42495,7 +44611,7 @@
           <w:szCs w:val="24"/>
           <w:lang w:val="en-AE" w:eastAsia="en-AE"/>
         </w:rPr>
-        <w:t>Agency.Name</w:t>
+        <w:t>Flight.FlightID</w:t>
       </w:r>
       <w:proofErr w:type="spellEnd"/>
       <w:r>
@@ -42506,8 +44622,150 @@
           <w:szCs w:val="24"/>
           <w:lang w:val="en-AE" w:eastAsia="en-AE"/>
         </w:rPr>
+        <w:t xml:space="preserve">, </w:t>
+      </w:r>
+      <w:proofErr w:type="spellStart"/>
+      <w:r>
+        <w:rPr>
+          <w:rFonts w:ascii="Consolas" w:eastAsia="Times New Roman" w:hAnsi="Consolas" w:cs="Times New Roman"/>
+          <w:color w:val="000000"/>
+          <w:sz w:val="24"/>
+          <w:szCs w:val="24"/>
+          <w:lang w:val="en-AE" w:eastAsia="en-AE"/>
+        </w:rPr>
+        <w:t>Airline.Name</w:t>
+      </w:r>
+      <w:proofErr w:type="spellEnd"/>
+      <w:r>
+        <w:rPr>
+          <w:rFonts w:ascii="Consolas" w:eastAsia="Times New Roman" w:hAnsi="Consolas" w:cs="Times New Roman"/>
+          <w:color w:val="000000"/>
+          <w:sz w:val="24"/>
+          <w:szCs w:val="24"/>
+          <w:lang w:val="en-AE" w:eastAsia="en-AE"/>
+        </w:rPr>
+        <w:t xml:space="preserve">, A1.Name, A2.Name </w:t>
+      </w:r>
+      <w:r>
+        <w:rPr>
+          <w:rFonts w:ascii="Consolas" w:eastAsia="Times New Roman" w:hAnsi="Consolas" w:cs="Times New Roman"/>
+          <w:color w:val="0000FF"/>
+          <w:sz w:val="24"/>
+          <w:szCs w:val="24"/>
+          <w:lang w:val="en-AE" w:eastAsia="en-AE"/>
+        </w:rPr>
+        <w:t>FROM</w:t>
+      </w:r>
+      <w:r>
+        <w:rPr>
+          <w:rFonts w:ascii="Consolas" w:eastAsia="Times New Roman" w:hAnsi="Consolas" w:cs="Times New Roman"/>
+          <w:color w:val="000000"/>
+          <w:sz w:val="24"/>
+          <w:szCs w:val="24"/>
+          <w:lang w:val="en-AE" w:eastAsia="en-AE"/>
+        </w:rPr>
+        <w:t xml:space="preserve"> Flight</w:t>
+      </w:r>
+    </w:p>
+    <w:p>
+      <w:pPr>
+        <w:shd w:val="clear" w:color="auto" w:fill="FFFFFF"/>
+        <w:spacing w:after="0" w:line="330" w:lineRule="atLeast"/>
+        <w:rPr>
+          <w:rFonts w:ascii="Consolas" w:eastAsia="Times New Roman" w:hAnsi="Consolas" w:cs="Times New Roman"/>
+          <w:color w:val="000000"/>
+          <w:sz w:val="24"/>
+          <w:szCs w:val="24"/>
+          <w:lang w:val="en-AE" w:eastAsia="en-AE"/>
+        </w:rPr>
+      </w:pPr>
+      <w:r>
+        <w:rPr>
+          <w:rFonts w:ascii="Consolas" w:eastAsia="Times New Roman" w:hAnsi="Consolas" w:cs="Times New Roman"/>
+          <w:color w:val="0000FF"/>
+          <w:sz w:val="24"/>
+          <w:szCs w:val="24"/>
+          <w:lang w:val="en-AE" w:eastAsia="en-AE"/>
+        </w:rPr>
+        <w:t>INNER JOIN</w:t>
+      </w:r>
+      <w:r>
+        <w:rPr>
+          <w:rFonts w:ascii="Consolas" w:eastAsia="Times New Roman" w:hAnsi="Consolas" w:cs="Times New Roman"/>
+          <w:color w:val="000000"/>
+          <w:sz w:val="24"/>
+          <w:szCs w:val="24"/>
+          <w:lang w:val="en-AE" w:eastAsia="en-AE"/>
+        </w:rPr>
+        <w:t xml:space="preserve"> BOOKS_FLIGHT </w:t>
+      </w:r>
+      <w:r>
+        <w:rPr>
+          <w:rFonts w:ascii="Consolas" w:eastAsia="Times New Roman" w:hAnsi="Consolas" w:cs="Times New Roman"/>
+          <w:color w:val="0000FF"/>
+          <w:sz w:val="24"/>
+          <w:szCs w:val="24"/>
+          <w:lang w:val="en-AE" w:eastAsia="en-AE"/>
+        </w:rPr>
+        <w:t>on</w:t>
+      </w:r>
+      <w:r>
+        <w:rPr>
+          <w:rFonts w:ascii="Consolas" w:eastAsia="Times New Roman" w:hAnsi="Consolas" w:cs="Times New Roman"/>
+          <w:color w:val="000000"/>
+          <w:sz w:val="24"/>
+          <w:szCs w:val="24"/>
+          <w:lang w:val="en-AE" w:eastAsia="en-AE"/>
+        </w:rPr>
         <w:t xml:space="preserve"> </w:t>
       </w:r>
+      <w:proofErr w:type="spellStart"/>
+      <w:r>
+        <w:rPr>
+          <w:rFonts w:ascii="Consolas" w:eastAsia="Times New Roman" w:hAnsi="Consolas" w:cs="Times New Roman"/>
+          <w:color w:val="000000"/>
+          <w:sz w:val="24"/>
+          <w:szCs w:val="24"/>
+          <w:lang w:val="en-AE" w:eastAsia="en-AE"/>
+        </w:rPr>
+        <w:t>Flight.FlightID</w:t>
+      </w:r>
+      <w:proofErr w:type="spellEnd"/>
+      <w:r>
+        <w:rPr>
+          <w:rFonts w:ascii="Consolas" w:eastAsia="Times New Roman" w:hAnsi="Consolas" w:cs="Times New Roman"/>
+          <w:color w:val="000000"/>
+          <w:sz w:val="24"/>
+          <w:szCs w:val="24"/>
+          <w:lang w:val="en-AE" w:eastAsia="en-AE"/>
+        </w:rPr>
+        <w:t xml:space="preserve"> = </w:t>
+      </w:r>
+      <w:proofErr w:type="spellStart"/>
+      <w:r>
+        <w:rPr>
+          <w:rFonts w:ascii="Consolas" w:eastAsia="Times New Roman" w:hAnsi="Consolas" w:cs="Times New Roman"/>
+          <w:color w:val="000000"/>
+          <w:sz w:val="24"/>
+          <w:szCs w:val="24"/>
+          <w:lang w:val="en-AE" w:eastAsia="en-AE"/>
+        </w:rPr>
+        <w:t>BOOKS_FLIGHT.FlightID</w:t>
+      </w:r>
+      <w:proofErr w:type="spellEnd"/>
+    </w:p>
+    <w:p>
+      <w:pPr>
+        <w:shd w:val="clear" w:color="auto" w:fill="FFFFFF"/>
+        <w:spacing w:after="0" w:line="330" w:lineRule="atLeast"/>
+        <w:rPr>
+          <w:rFonts w:ascii="Consolas" w:eastAsia="Times New Roman" w:hAnsi="Consolas" w:cs="Times New Roman"/>
+          <w:color w:val="000000"/>
+          <w:sz w:val="24"/>
+          <w:szCs w:val="24"/>
+          <w:lang w:val="en-AE" w:eastAsia="en-AE"/>
+        </w:rPr>
+      </w:pPr>
       <w:r>
         <w:rPr>
           <w:rFonts w:ascii="Consolas" w:eastAsia="Times New Roman" w:hAnsi="Consolas" w:cs="Times New Roman"/>
@@ -42516,7 +44774,27 @@
           <w:szCs w:val="24"/>
           <w:lang w:val="en-AE" w:eastAsia="en-AE"/>
         </w:rPr>
-        <w:t>as</w:t>
+        <w:t>INNER JOIN</w:t>
+      </w:r>
+      <w:r>
+        <w:rPr>
+          <w:rFonts w:ascii="Consolas" w:eastAsia="Times New Roman" w:hAnsi="Consolas" w:cs="Times New Roman"/>
+          <w:color w:val="000000"/>
+          <w:sz w:val="24"/>
+          <w:szCs w:val="24"/>
+          <w:lang w:val="en-AE" w:eastAsia="en-AE"/>
+        </w:rPr>
+        <w:t xml:space="preserve"> Airline </w:t>
+      </w:r>
+      <w:r>
+        <w:rPr>
+          <w:rFonts w:ascii="Consolas" w:eastAsia="Times New Roman" w:hAnsi="Consolas" w:cs="Times New Roman"/>
+          <w:color w:val="0000FF"/>
+          <w:sz w:val="24"/>
+          <w:szCs w:val="24"/>
+          <w:lang w:val="en-AE" w:eastAsia="en-AE"/>
+        </w:rPr>
+        <w:t>on</w:t>
       </w:r>
       <w:r>
         <w:rPr>
@@ -42537,7 +44815,7 @@
           <w:szCs w:val="24"/>
           <w:lang w:val="en-AE" w:eastAsia="en-AE"/>
         </w:rPr>
-        <w:t>Agency_Name</w:t>
+        <w:t>Flight.AirlineID</w:t>
       </w:r>
       <w:proofErr w:type="spellEnd"/>
       <w:r>
@@ -42548,7 +44826,7 @@
           <w:szCs w:val="24"/>
           <w:lang w:val="en-AE" w:eastAsia="en-AE"/>
         </w:rPr>
-        <w:t xml:space="preserve">, </w:t>
+        <w:t xml:space="preserve"> = </w:t>
       </w:r>
       <w:proofErr w:type="spellStart"/>
       <w:r>
@@ -42559,9 +44837,52 @@
           <w:szCs w:val="24"/>
           <w:lang w:val="en-AE" w:eastAsia="en-AE"/>
         </w:rPr>
-        <w:t>Package.Title</w:t>
+        <w:t>Airline.AirlineID</w:t>
       </w:r>
       <w:proofErr w:type="spellEnd"/>
+    </w:p>
+    <w:p>
+      <w:pPr>
+        <w:shd w:val="clear" w:color="auto" w:fill="FFFFFF"/>
+        <w:spacing w:after="0" w:line="330" w:lineRule="atLeast"/>
+        <w:rPr>
+          <w:rFonts w:ascii="Consolas" w:eastAsia="Times New Roman" w:hAnsi="Consolas" w:cs="Times New Roman"/>
+          <w:color w:val="000000"/>
+          <w:sz w:val="24"/>
+          <w:szCs w:val="24"/>
+          <w:lang w:val="en-AE" w:eastAsia="en-AE"/>
+        </w:rPr>
+      </w:pPr>
+      <w:r>
+        <w:rPr>
+          <w:rFonts w:ascii="Consolas" w:eastAsia="Times New Roman" w:hAnsi="Consolas" w:cs="Times New Roman"/>
+          <w:color w:val="0000FF"/>
+          <w:sz w:val="24"/>
+          <w:szCs w:val="24"/>
+          <w:lang w:val="en-AE" w:eastAsia="en-AE"/>
+        </w:rPr>
+        <w:t>INNER JOIN</w:t>
+      </w:r>
+      <w:r>
+        <w:rPr>
+          <w:rFonts w:ascii="Consolas" w:eastAsia="Times New Roman" w:hAnsi="Consolas" w:cs="Times New Roman"/>
+          <w:color w:val="000000"/>
+          <w:sz w:val="24"/>
+          <w:szCs w:val="24"/>
+          <w:lang w:val="en-AE" w:eastAsia="en-AE"/>
+        </w:rPr>
+        <w:t xml:space="preserve"> BOOKING </w:t>
+      </w:r>
+      <w:r>
+        <w:rPr>
+          <w:rFonts w:ascii="Consolas" w:eastAsia="Times New Roman" w:hAnsi="Consolas" w:cs="Times New Roman"/>
+          <w:color w:val="0000FF"/>
+          <w:sz w:val="24"/>
+          <w:szCs w:val="24"/>
+          <w:lang w:val="en-AE" w:eastAsia="en-AE"/>
+        </w:rPr>
+        <w:t>on</w:t>
+      </w:r>
       <w:r>
         <w:rPr>
           <w:rFonts w:ascii="Consolas" w:eastAsia="Times New Roman" w:hAnsi="Consolas" w:cs="Times New Roman"/>
@@ -42572,6 +44893,63 @@
         </w:rPr>
         <w:t xml:space="preserve"> </w:t>
       </w:r>
+      <w:proofErr w:type="spellStart"/>
+      <w:r>
+        <w:rPr>
+          <w:rFonts w:ascii="Consolas" w:eastAsia="Times New Roman" w:hAnsi="Consolas" w:cs="Times New Roman"/>
+          <w:color w:val="000000"/>
+          <w:sz w:val="24"/>
+          <w:szCs w:val="24"/>
+          <w:lang w:val="en-AE" w:eastAsia="en-AE"/>
+        </w:rPr>
+        <w:t>BOOKS_FLIGHT.BookingID</w:t>
+      </w:r>
+      <w:proofErr w:type="spellEnd"/>
+      <w:r>
+        <w:rPr>
+          <w:rFonts w:ascii="Consolas" w:eastAsia="Times New Roman" w:hAnsi="Consolas" w:cs="Times New Roman"/>
+          <w:color w:val="000000"/>
+          <w:sz w:val="24"/>
+          <w:szCs w:val="24"/>
+          <w:lang w:val="en-AE" w:eastAsia="en-AE"/>
+        </w:rPr>
+        <w:t xml:space="preserve"> = </w:t>
+      </w:r>
+      <w:proofErr w:type="spellStart"/>
+      <w:r>
+        <w:rPr>
+          <w:rFonts w:ascii="Consolas" w:eastAsia="Times New Roman" w:hAnsi="Consolas" w:cs="Times New Roman"/>
+          <w:color w:val="000000"/>
+          <w:sz w:val="24"/>
+          <w:szCs w:val="24"/>
+          <w:lang w:val="en-AE" w:eastAsia="en-AE"/>
+        </w:rPr>
+        <w:t>BOOKING.BookingID</w:t>
+      </w:r>
+      <w:proofErr w:type="spellEnd"/>
+      <w:r>
+        <w:rPr>
+          <w:rFonts w:ascii="Consolas" w:eastAsia="Times New Roman" w:hAnsi="Consolas" w:cs="Times New Roman"/>
+          <w:color w:val="000000"/>
+          <w:sz w:val="24"/>
+          <w:szCs w:val="24"/>
+          <w:lang w:val="en-AE" w:eastAsia="en-AE"/>
+        </w:rPr>
+        <w:t xml:space="preserve"> </w:t>
+      </w:r>
+    </w:p>
+    <w:p>
+      <w:pPr>
+        <w:shd w:val="clear" w:color="auto" w:fill="FFFFFF"/>
+        <w:spacing w:after="0" w:line="330" w:lineRule="atLeast"/>
+        <w:rPr>
+          <w:rFonts w:ascii="Consolas" w:eastAsia="Times New Roman" w:hAnsi="Consolas" w:cs="Times New Roman"/>
+          <w:color w:val="000000"/>
+          <w:sz w:val="24"/>
+          <w:szCs w:val="24"/>
+          <w:lang w:val="en-AE" w:eastAsia="en-AE"/>
+        </w:rPr>
+      </w:pPr>
       <w:r>
         <w:rPr>
           <w:rFonts w:ascii="Consolas" w:eastAsia="Times New Roman" w:hAnsi="Consolas" w:cs="Times New Roman"/>
@@ -42580,7 +44958,137 @@
           <w:szCs w:val="24"/>
           <w:lang w:val="en-AE" w:eastAsia="en-AE"/>
         </w:rPr>
-        <w:t>as</w:t>
+        <w:t>INNER JOIN</w:t>
+      </w:r>
+      <w:r>
+        <w:rPr>
+          <w:rFonts w:ascii="Consolas" w:eastAsia="Times New Roman" w:hAnsi="Consolas" w:cs="Times New Roman"/>
+          <w:color w:val="000000"/>
+          <w:sz w:val="24"/>
+          <w:szCs w:val="24"/>
+          <w:lang w:val="en-AE" w:eastAsia="en-AE"/>
+        </w:rPr>
+        <w:t xml:space="preserve"> Airport A1 </w:t>
+      </w:r>
+      <w:r>
+        <w:rPr>
+          <w:rFonts w:ascii="Consolas" w:eastAsia="Times New Roman" w:hAnsi="Consolas" w:cs="Times New Roman"/>
+          <w:color w:val="0000FF"/>
+          <w:sz w:val="24"/>
+          <w:szCs w:val="24"/>
+          <w:lang w:val="en-AE" w:eastAsia="en-AE"/>
+        </w:rPr>
+        <w:t>on</w:t>
+      </w:r>
+      <w:r>
+        <w:rPr>
+          <w:rFonts w:ascii="Consolas" w:eastAsia="Times New Roman" w:hAnsi="Consolas" w:cs="Times New Roman"/>
+          <w:color w:val="000000"/>
+          <w:sz w:val="24"/>
+          <w:szCs w:val="24"/>
+          <w:lang w:val="en-AE" w:eastAsia="en-AE"/>
+        </w:rPr>
+        <w:t xml:space="preserve"> A1.AirportID = </w:t>
+      </w:r>
+      <w:proofErr w:type="spellStart"/>
+      <w:r>
+        <w:rPr>
+          <w:rFonts w:ascii="Consolas" w:eastAsia="Times New Roman" w:hAnsi="Consolas" w:cs="Times New Roman"/>
+          <w:color w:val="000000"/>
+          <w:sz w:val="24"/>
+          <w:szCs w:val="24"/>
+          <w:lang w:val="en-AE" w:eastAsia="en-AE"/>
+        </w:rPr>
+        <w:t>Flight.DepartureAirport</w:t>
+      </w:r>
+      <w:proofErr w:type="spellEnd"/>
+    </w:p>
+    <w:p>
+      <w:pPr>
+        <w:shd w:val="clear" w:color="auto" w:fill="FFFFFF"/>
+        <w:spacing w:after="0" w:line="330" w:lineRule="atLeast"/>
+        <w:rPr>
+          <w:rFonts w:ascii="Consolas" w:eastAsia="Times New Roman" w:hAnsi="Consolas" w:cs="Times New Roman"/>
+          <w:color w:val="000000"/>
+          <w:sz w:val="24"/>
+          <w:szCs w:val="24"/>
+          <w:lang w:val="en-AE" w:eastAsia="en-AE"/>
+        </w:rPr>
+      </w:pPr>
+      <w:r>
+        <w:rPr>
+          <w:rFonts w:ascii="Consolas" w:eastAsia="Times New Roman" w:hAnsi="Consolas" w:cs="Times New Roman"/>
+          <w:color w:val="0000FF"/>
+          <w:sz w:val="24"/>
+          <w:szCs w:val="24"/>
+          <w:lang w:val="en-AE" w:eastAsia="en-AE"/>
+        </w:rPr>
+        <w:t>INNER JOIN</w:t>
+      </w:r>
+      <w:r>
+        <w:rPr>
+          <w:rFonts w:ascii="Consolas" w:eastAsia="Times New Roman" w:hAnsi="Consolas" w:cs="Times New Roman"/>
+          <w:color w:val="000000"/>
+          <w:sz w:val="24"/>
+          <w:szCs w:val="24"/>
+          <w:lang w:val="en-AE" w:eastAsia="en-AE"/>
+        </w:rPr>
+        <w:t xml:space="preserve"> Airport A2 </w:t>
+      </w:r>
+      <w:r>
+        <w:rPr>
+          <w:rFonts w:ascii="Consolas" w:eastAsia="Times New Roman" w:hAnsi="Consolas" w:cs="Times New Roman"/>
+          <w:color w:val="0000FF"/>
+          <w:sz w:val="24"/>
+          <w:szCs w:val="24"/>
+          <w:lang w:val="en-AE" w:eastAsia="en-AE"/>
+        </w:rPr>
+        <w:t>on</w:t>
+      </w:r>
+      <w:r>
+        <w:rPr>
+          <w:rFonts w:ascii="Consolas" w:eastAsia="Times New Roman" w:hAnsi="Consolas" w:cs="Times New Roman"/>
+          <w:color w:val="000000"/>
+          <w:sz w:val="24"/>
+          <w:szCs w:val="24"/>
+          <w:lang w:val="en-AE" w:eastAsia="en-AE"/>
+        </w:rPr>
+        <w:t xml:space="preserve"> A2.AirportID = </w:t>
+      </w:r>
+      <w:proofErr w:type="spellStart"/>
+      <w:r>
+        <w:rPr>
+          <w:rFonts w:ascii="Consolas" w:eastAsia="Times New Roman" w:hAnsi="Consolas" w:cs="Times New Roman"/>
+          <w:color w:val="000000"/>
+          <w:sz w:val="24"/>
+          <w:szCs w:val="24"/>
+          <w:lang w:val="en-AE" w:eastAsia="en-AE"/>
+        </w:rPr>
+        <w:t>Flight.ArrivalAirport</w:t>
+      </w:r>
+      <w:proofErr w:type="spellEnd"/>
+    </w:p>
+    <w:p>
+      <w:pPr>
+        <w:shd w:val="clear" w:color="auto" w:fill="FFFFFF"/>
+        <w:spacing w:after="0" w:line="330" w:lineRule="atLeast"/>
+        <w:rPr>
+          <w:rFonts w:ascii="Consolas" w:eastAsia="Times New Roman" w:hAnsi="Consolas" w:cs="Times New Roman"/>
+          <w:color w:val="000000"/>
+          <w:sz w:val="24"/>
+          <w:szCs w:val="24"/>
+          <w:lang w:val="en-AE" w:eastAsia="en-AE"/>
+        </w:rPr>
+      </w:pPr>
+      <w:r>
+        <w:rPr>
+          <w:rFonts w:ascii="Consolas" w:eastAsia="Times New Roman" w:hAnsi="Consolas" w:cs="Times New Roman"/>
+          <w:color w:val="0000FF"/>
+          <w:sz w:val="24"/>
+          <w:szCs w:val="24"/>
+          <w:lang w:val="en-AE" w:eastAsia="en-AE"/>
+        </w:rPr>
+        <w:t>WHERE</w:t>
       </w:r>
       <w:r>
         <w:rPr>
@@ -42601,7 +45109,7 @@
           <w:szCs w:val="24"/>
           <w:lang w:val="en-AE" w:eastAsia="en-AE"/>
         </w:rPr>
-        <w:t>Package_title</w:t>
+        <w:t>BOOKING.UserID</w:t>
       </w:r>
       <w:proofErr w:type="spellEnd"/>
       <w:r>
@@ -42612,7 +45120,27 @@
           <w:szCs w:val="24"/>
           <w:lang w:val="en-AE" w:eastAsia="en-AE"/>
         </w:rPr>
-        <w:t xml:space="preserve">, </w:t>
+        <w:t xml:space="preserve"> = (</w:t>
+      </w:r>
+      <w:r>
+        <w:rPr>
+          <w:rFonts w:ascii="Consolas" w:eastAsia="Times New Roman" w:hAnsi="Consolas" w:cs="Times New Roman"/>
+          <w:color w:val="0000FF"/>
+          <w:sz w:val="24"/>
+          <w:szCs w:val="24"/>
+          <w:lang w:val="en-AE" w:eastAsia="en-AE"/>
+        </w:rPr>
+        <w:t>SELECT</w:t>
+      </w:r>
+      <w:r>
+        <w:rPr>
+          <w:rFonts w:ascii="Consolas" w:eastAsia="Times New Roman" w:hAnsi="Consolas" w:cs="Times New Roman"/>
+          <w:color w:val="000000"/>
+          <w:sz w:val="24"/>
+          <w:szCs w:val="24"/>
+          <w:lang w:val="en-AE" w:eastAsia="en-AE"/>
+        </w:rPr>
+        <w:t xml:space="preserve"> </w:t>
       </w:r>
       <w:proofErr w:type="spellStart"/>
       <w:r>
@@ -42623,7 +45151,7 @@
           <w:szCs w:val="24"/>
           <w:lang w:val="en-AE" w:eastAsia="en-AE"/>
         </w:rPr>
-        <w:t>City.Name</w:t>
+        <w:t>UserID</w:t>
       </w:r>
       <w:proofErr w:type="spellEnd"/>
       <w:r>
@@ -42644,2630 +45172,115 @@
           <w:szCs w:val="24"/>
           <w:lang w:val="en-AE" w:eastAsia="en-AE"/>
         </w:rPr>
-        <w:t>as</w:t>
-      </w:r>
-      <w:r>
-        <w:rPr>
-          <w:rFonts w:ascii="Consolas" w:eastAsia="Times New Roman" w:hAnsi="Consolas" w:cs="Times New Roman"/>
-          <w:color w:val="000000"/>
-          <w:sz w:val="24"/>
-          <w:szCs w:val="24"/>
-          <w:lang w:val="en-AE" w:eastAsia="en-AE"/>
-        </w:rPr>
-        <w:t xml:space="preserve"> </w:t>
+        <w:t>FROM</w:t>
+      </w:r>
+      <w:r>
+        <w:rPr>
+          <w:rFonts w:ascii="Consolas" w:eastAsia="Times New Roman" w:hAnsi="Consolas" w:cs="Times New Roman"/>
+          <w:color w:val="000000"/>
+          <w:sz w:val="24"/>
+          <w:szCs w:val="24"/>
+          <w:lang w:val="en-AE" w:eastAsia="en-AE"/>
+        </w:rPr>
+        <w:t xml:space="preserve"> USER </w:t>
+      </w:r>
+      <w:r>
+        <w:rPr>
+          <w:rFonts w:ascii="Consolas" w:eastAsia="Times New Roman" w:hAnsi="Consolas" w:cs="Times New Roman"/>
+          <w:color w:val="0000FF"/>
+          <w:sz w:val="24"/>
+          <w:szCs w:val="24"/>
+          <w:lang w:val="en-AE" w:eastAsia="en-AE"/>
+        </w:rPr>
+        <w:t>WHERE</w:t>
+      </w:r>
+      <w:r>
+        <w:rPr>
+          <w:rFonts w:ascii="Consolas" w:eastAsia="Times New Roman" w:hAnsi="Consolas" w:cs="Times New Roman"/>
+          <w:color w:val="000000"/>
+          <w:sz w:val="24"/>
+          <w:szCs w:val="24"/>
+          <w:lang w:val="en-AE" w:eastAsia="en-AE"/>
+        </w:rPr>
+        <w:t xml:space="preserve"> email = </w:t>
+      </w:r>
+      <w:r>
+        <w:rPr>
+          <w:rFonts w:ascii="Consolas" w:eastAsia="Times New Roman" w:hAnsi="Consolas" w:cs="Times New Roman"/>
+          <w:color w:val="A31515"/>
+          <w:sz w:val="24"/>
+          <w:szCs w:val="24"/>
+          <w:lang w:val="en-AE" w:eastAsia="en-AE"/>
+        </w:rPr>
+        <w:t>'aryan.das@example.com'</w:t>
+      </w:r>
+      <w:r>
+        <w:rPr>
+          <w:rFonts w:ascii="Consolas" w:eastAsia="Times New Roman" w:hAnsi="Consolas" w:cs="Times New Roman"/>
+          <w:color w:val="000000"/>
+          <w:sz w:val="24"/>
+          <w:szCs w:val="24"/>
+          <w:lang w:val="en-AE" w:eastAsia="en-AE"/>
+        </w:rPr>
+        <w:t>);</w:t>
+      </w:r>
+    </w:p>
+    <w:p>
+      <w:pPr>
+        <w:shd w:val="clear" w:color="auto" w:fill="FFFFFF"/>
+        <w:spacing w:after="0" w:line="330" w:lineRule="atLeast"/>
+        <w:rPr>
+          <w:rFonts w:ascii="Consolas" w:eastAsia="Times New Roman" w:hAnsi="Consolas" w:cs="Times New Roman"/>
+          <w:color w:val="000000"/>
+          <w:sz w:val="24"/>
+          <w:szCs w:val="24"/>
+          <w:lang w:val="en-AE" w:eastAsia="en-AE"/>
+        </w:rPr>
+      </w:pPr>
+    </w:p>
+    <w:p>
+      <w:pPr>
+        <w:shd w:val="clear" w:color="auto" w:fill="FFFFFF"/>
+        <w:spacing w:after="0" w:line="330" w:lineRule="atLeast"/>
+        <w:rPr>
+          <w:rFonts w:ascii="Consolas" w:eastAsia="Times New Roman" w:hAnsi="Consolas" w:cs="Times New Roman"/>
+          <w:color w:val="000000"/>
+          <w:sz w:val="24"/>
+          <w:szCs w:val="24"/>
+          <w:lang w:val="en-AE" w:eastAsia="en-AE"/>
+        </w:rPr>
+      </w:pPr>
+      <w:r>
+        <w:rPr>
+          <w:rFonts w:ascii="Consolas" w:eastAsia="Times New Roman" w:hAnsi="Consolas" w:cs="Times New Roman"/>
+          <w:color w:val="008000"/>
+          <w:sz w:val="24"/>
+          <w:szCs w:val="24"/>
+          <w:lang w:val="en-AE" w:eastAsia="en-AE"/>
+        </w:rPr>
+        <w:t xml:space="preserve">-- Display hotels along with </w:t>
       </w:r>
       <w:proofErr w:type="spellStart"/>
       <w:r>
         <w:rPr>
           <w:rFonts w:ascii="Consolas" w:eastAsia="Times New Roman" w:hAnsi="Consolas" w:cs="Times New Roman"/>
-          <w:color w:val="000000"/>
-          <w:sz w:val="24"/>
-          <w:szCs w:val="24"/>
-          <w:lang w:val="en-AE" w:eastAsia="en-AE"/>
-        </w:rPr>
-        <w:t>Cities_covered</w:t>
+          <w:color w:val="008000"/>
+          <w:sz w:val="24"/>
+          <w:szCs w:val="24"/>
+          <w:lang w:val="en-AE" w:eastAsia="en-AE"/>
+        </w:rPr>
+        <w:t>roomtypes</w:t>
       </w:r>
       <w:proofErr w:type="spellEnd"/>
       <w:r>
         <w:rPr>
           <w:rFonts w:ascii="Consolas" w:eastAsia="Times New Roman" w:hAnsi="Consolas" w:cs="Times New Roman"/>
-          <w:color w:val="000000"/>
-          <w:sz w:val="24"/>
-          <w:szCs w:val="24"/>
-          <w:lang w:val="en-AE" w:eastAsia="en-AE"/>
-        </w:rPr>
-        <w:t xml:space="preserve"> </w:t>
-      </w:r>
-      <w:r>
-        <w:rPr>
-          <w:rFonts w:ascii="Consolas" w:eastAsia="Times New Roman" w:hAnsi="Consolas" w:cs="Times New Roman"/>
-          <w:color w:val="0000FF"/>
-          <w:sz w:val="24"/>
-          <w:szCs w:val="24"/>
-          <w:lang w:val="en-AE" w:eastAsia="en-AE"/>
-        </w:rPr>
-        <w:t>FROM</w:t>
-      </w:r>
-      <w:r>
-        <w:rPr>
-          <w:rFonts w:ascii="Consolas" w:eastAsia="Times New Roman" w:hAnsi="Consolas" w:cs="Times New Roman"/>
-          <w:color w:val="000000"/>
-          <w:sz w:val="24"/>
-          <w:szCs w:val="24"/>
-          <w:lang w:val="en-AE" w:eastAsia="en-AE"/>
-        </w:rPr>
-        <w:t xml:space="preserve"> Package</w:t>
-      </w:r>
-    </w:p>
-    <w:p>
-      <w:pPr>
-        <w:shd w:val="clear" w:color="auto" w:fill="FFFFFF"/>
-        <w:spacing w:after="0" w:line="330" w:lineRule="atLeast"/>
-        <w:rPr>
-          <w:rFonts w:ascii="Consolas" w:eastAsia="Times New Roman" w:hAnsi="Consolas" w:cs="Times New Roman"/>
-          <w:color w:val="000000"/>
-          <w:sz w:val="24"/>
-          <w:szCs w:val="24"/>
-          <w:lang w:val="en-AE" w:eastAsia="en-AE"/>
-        </w:rPr>
-      </w:pPr>
-      <w:r>
-        <w:rPr>
-          <w:rFonts w:ascii="Consolas" w:eastAsia="Times New Roman" w:hAnsi="Consolas" w:cs="Times New Roman"/>
-          <w:color w:val="0000FF"/>
-          <w:sz w:val="24"/>
-          <w:szCs w:val="24"/>
-          <w:lang w:val="en-AE" w:eastAsia="en-AE"/>
-        </w:rPr>
-        <w:t>INNER JOIN</w:t>
-      </w:r>
-      <w:r>
-        <w:rPr>
-          <w:rFonts w:ascii="Consolas" w:eastAsia="Times New Roman" w:hAnsi="Consolas" w:cs="Times New Roman"/>
-          <w:color w:val="000000"/>
-          <w:sz w:val="24"/>
-          <w:szCs w:val="24"/>
-          <w:lang w:val="en-AE" w:eastAsia="en-AE"/>
-        </w:rPr>
-        <w:t xml:space="preserve"> Agency </w:t>
-      </w:r>
-      <w:r>
-        <w:rPr>
-          <w:rFonts w:ascii="Consolas" w:eastAsia="Times New Roman" w:hAnsi="Consolas" w:cs="Times New Roman"/>
-          <w:color w:val="0000FF"/>
-          <w:sz w:val="24"/>
-          <w:szCs w:val="24"/>
-          <w:lang w:val="en-AE" w:eastAsia="en-AE"/>
-        </w:rPr>
-        <w:t>on</w:t>
-      </w:r>
-      <w:r>
-        <w:rPr>
-          <w:rFonts w:ascii="Consolas" w:eastAsia="Times New Roman" w:hAnsi="Consolas" w:cs="Times New Roman"/>
-          <w:color w:val="000000"/>
-          <w:sz w:val="24"/>
-          <w:szCs w:val="24"/>
-          <w:lang w:val="en-AE" w:eastAsia="en-AE"/>
-        </w:rPr>
-        <w:t xml:space="preserve"> </w:t>
-      </w:r>
-      <w:proofErr w:type="spellStart"/>
-      <w:r>
-        <w:rPr>
-          <w:rFonts w:ascii="Consolas" w:eastAsia="Times New Roman" w:hAnsi="Consolas" w:cs="Times New Roman"/>
-          <w:color w:val="000000"/>
-          <w:sz w:val="24"/>
-          <w:szCs w:val="24"/>
-          <w:lang w:val="en-AE" w:eastAsia="en-AE"/>
-        </w:rPr>
-        <w:t>Package.AgencyID</w:t>
-      </w:r>
-      <w:proofErr w:type="spellEnd"/>
-      <w:r>
-        <w:rPr>
-          <w:rFonts w:ascii="Consolas" w:eastAsia="Times New Roman" w:hAnsi="Consolas" w:cs="Times New Roman"/>
-          <w:color w:val="000000"/>
-          <w:sz w:val="24"/>
-          <w:szCs w:val="24"/>
-          <w:lang w:val="en-AE" w:eastAsia="en-AE"/>
-        </w:rPr>
-        <w:t xml:space="preserve"> = </w:t>
-      </w:r>
-      <w:proofErr w:type="spellStart"/>
-      <w:r>
-        <w:rPr>
-          <w:rFonts w:ascii="Consolas" w:eastAsia="Times New Roman" w:hAnsi="Consolas" w:cs="Times New Roman"/>
-          <w:color w:val="000000"/>
-          <w:sz w:val="24"/>
-          <w:szCs w:val="24"/>
-          <w:lang w:val="en-AE" w:eastAsia="en-AE"/>
-        </w:rPr>
-        <w:t>Agency.AgencyID</w:t>
-      </w:r>
-      <w:proofErr w:type="spellEnd"/>
-    </w:p>
-    <w:p>
-      <w:pPr>
-        <w:shd w:val="clear" w:color="auto" w:fill="FFFFFF"/>
-        <w:spacing w:after="0" w:line="330" w:lineRule="atLeast"/>
-        <w:rPr>
-          <w:rFonts w:ascii="Consolas" w:eastAsia="Times New Roman" w:hAnsi="Consolas" w:cs="Times New Roman"/>
-          <w:color w:val="000000"/>
-          <w:sz w:val="24"/>
-          <w:szCs w:val="24"/>
-          <w:lang w:val="en-AE" w:eastAsia="en-AE"/>
-        </w:rPr>
-      </w:pPr>
-      <w:r>
-        <w:rPr>
-          <w:rFonts w:ascii="Consolas" w:eastAsia="Times New Roman" w:hAnsi="Consolas" w:cs="Times New Roman"/>
-          <w:color w:val="0000FF"/>
-          <w:sz w:val="24"/>
-          <w:szCs w:val="24"/>
-          <w:lang w:val="en-AE" w:eastAsia="en-AE"/>
-        </w:rPr>
-        <w:t>INNER JOIN</w:t>
-      </w:r>
-      <w:r>
-        <w:rPr>
-          <w:rFonts w:ascii="Consolas" w:eastAsia="Times New Roman" w:hAnsi="Consolas" w:cs="Times New Roman"/>
-          <w:color w:val="000000"/>
-          <w:sz w:val="24"/>
-          <w:szCs w:val="24"/>
-          <w:lang w:val="en-AE" w:eastAsia="en-AE"/>
-        </w:rPr>
-        <w:t xml:space="preserve"> INCL_CITY </w:t>
-      </w:r>
-      <w:r>
-        <w:rPr>
-          <w:rFonts w:ascii="Consolas" w:eastAsia="Times New Roman" w:hAnsi="Consolas" w:cs="Times New Roman"/>
-          <w:color w:val="0000FF"/>
-          <w:sz w:val="24"/>
-          <w:szCs w:val="24"/>
-          <w:lang w:val="en-AE" w:eastAsia="en-AE"/>
-        </w:rPr>
-        <w:t>on</w:t>
-      </w:r>
-      <w:r>
-        <w:rPr>
-          <w:rFonts w:ascii="Consolas" w:eastAsia="Times New Roman" w:hAnsi="Consolas" w:cs="Times New Roman"/>
-          <w:color w:val="000000"/>
-          <w:sz w:val="24"/>
-          <w:szCs w:val="24"/>
-          <w:lang w:val="en-AE" w:eastAsia="en-AE"/>
-        </w:rPr>
-        <w:t xml:space="preserve"> </w:t>
-      </w:r>
-      <w:proofErr w:type="spellStart"/>
-      <w:r>
-        <w:rPr>
-          <w:rFonts w:ascii="Consolas" w:eastAsia="Times New Roman" w:hAnsi="Consolas" w:cs="Times New Roman"/>
-          <w:color w:val="000000"/>
-          <w:sz w:val="24"/>
-          <w:szCs w:val="24"/>
-          <w:lang w:val="en-AE" w:eastAsia="en-AE"/>
-        </w:rPr>
-        <w:t>Package.PackageID</w:t>
-      </w:r>
-      <w:proofErr w:type="spellEnd"/>
-      <w:r>
-        <w:rPr>
-          <w:rFonts w:ascii="Consolas" w:eastAsia="Times New Roman" w:hAnsi="Consolas" w:cs="Times New Roman"/>
-          <w:color w:val="000000"/>
-          <w:sz w:val="24"/>
-          <w:szCs w:val="24"/>
-          <w:lang w:val="en-AE" w:eastAsia="en-AE"/>
-        </w:rPr>
-        <w:t xml:space="preserve"> = </w:t>
-      </w:r>
-      <w:proofErr w:type="spellStart"/>
-      <w:r>
-        <w:rPr>
-          <w:rFonts w:ascii="Consolas" w:eastAsia="Times New Roman" w:hAnsi="Consolas" w:cs="Times New Roman"/>
-          <w:color w:val="000000"/>
-          <w:sz w:val="24"/>
-          <w:szCs w:val="24"/>
-          <w:lang w:val="en-AE" w:eastAsia="en-AE"/>
-        </w:rPr>
-        <w:t>INCL_CITY.PackageID</w:t>
-      </w:r>
-      <w:proofErr w:type="spellEnd"/>
-    </w:p>
-    <w:p>
-      <w:pPr>
-        <w:shd w:val="clear" w:color="auto" w:fill="FFFFFF"/>
-        <w:spacing w:after="0" w:line="330" w:lineRule="atLeast"/>
-        <w:rPr>
-          <w:rFonts w:ascii="Consolas" w:eastAsia="Times New Roman" w:hAnsi="Consolas" w:cs="Times New Roman"/>
-          <w:color w:val="000000"/>
-          <w:sz w:val="24"/>
-          <w:szCs w:val="24"/>
-          <w:lang w:val="en-AE" w:eastAsia="en-AE"/>
-        </w:rPr>
-      </w:pPr>
-      <w:r>
-        <w:rPr>
-          <w:rFonts w:ascii="Consolas" w:eastAsia="Times New Roman" w:hAnsi="Consolas" w:cs="Times New Roman"/>
-          <w:color w:val="0000FF"/>
-          <w:sz w:val="24"/>
-          <w:szCs w:val="24"/>
-          <w:lang w:val="en-AE" w:eastAsia="en-AE"/>
-        </w:rPr>
-        <w:t>INNER JOIN</w:t>
-      </w:r>
-      <w:r>
-        <w:rPr>
-          <w:rFonts w:ascii="Consolas" w:eastAsia="Times New Roman" w:hAnsi="Consolas" w:cs="Times New Roman"/>
-          <w:color w:val="000000"/>
-          <w:sz w:val="24"/>
-          <w:szCs w:val="24"/>
-          <w:lang w:val="en-AE" w:eastAsia="en-AE"/>
-        </w:rPr>
-        <w:t xml:space="preserve"> CITY </w:t>
-      </w:r>
-      <w:r>
-        <w:rPr>
-          <w:rFonts w:ascii="Consolas" w:eastAsia="Times New Roman" w:hAnsi="Consolas" w:cs="Times New Roman"/>
-          <w:color w:val="0000FF"/>
-          <w:sz w:val="24"/>
-          <w:szCs w:val="24"/>
-          <w:lang w:val="en-AE" w:eastAsia="en-AE"/>
-        </w:rPr>
-        <w:t>on</w:t>
-      </w:r>
-      <w:r>
-        <w:rPr>
-          <w:rFonts w:ascii="Consolas" w:eastAsia="Times New Roman" w:hAnsi="Consolas" w:cs="Times New Roman"/>
-          <w:color w:val="000000"/>
-          <w:sz w:val="24"/>
-          <w:szCs w:val="24"/>
-          <w:lang w:val="en-AE" w:eastAsia="en-AE"/>
-        </w:rPr>
-        <w:t xml:space="preserve"> </w:t>
-      </w:r>
-      <w:proofErr w:type="spellStart"/>
-      <w:r>
-        <w:rPr>
-          <w:rFonts w:ascii="Consolas" w:eastAsia="Times New Roman" w:hAnsi="Consolas" w:cs="Times New Roman"/>
-          <w:color w:val="000000"/>
-          <w:sz w:val="24"/>
-          <w:szCs w:val="24"/>
-          <w:lang w:val="en-AE" w:eastAsia="en-AE"/>
-        </w:rPr>
-        <w:t>INCL_CITY.CityID</w:t>
-      </w:r>
-      <w:proofErr w:type="spellEnd"/>
-      <w:r>
-        <w:rPr>
-          <w:rFonts w:ascii="Consolas" w:eastAsia="Times New Roman" w:hAnsi="Consolas" w:cs="Times New Roman"/>
-          <w:color w:val="000000"/>
-          <w:sz w:val="24"/>
-          <w:szCs w:val="24"/>
-          <w:lang w:val="en-AE" w:eastAsia="en-AE"/>
-        </w:rPr>
-        <w:t xml:space="preserve"> = </w:t>
-      </w:r>
-      <w:proofErr w:type="spellStart"/>
-      <w:r>
-        <w:rPr>
-          <w:rFonts w:ascii="Consolas" w:eastAsia="Times New Roman" w:hAnsi="Consolas" w:cs="Times New Roman"/>
-          <w:color w:val="000000"/>
-          <w:sz w:val="24"/>
-          <w:szCs w:val="24"/>
-          <w:lang w:val="en-AE" w:eastAsia="en-AE"/>
-        </w:rPr>
-        <w:t>City.CityID</w:t>
-      </w:r>
-      <w:proofErr w:type="spellEnd"/>
-    </w:p>
-    <w:p>
-      <w:pPr>
-        <w:shd w:val="clear" w:color="auto" w:fill="FFFFFF"/>
-        <w:spacing w:after="0" w:line="330" w:lineRule="atLeast"/>
-        <w:rPr>
-          <w:rFonts w:ascii="Consolas" w:eastAsia="Times New Roman" w:hAnsi="Consolas" w:cs="Times New Roman"/>
-          <w:color w:val="000000"/>
-          <w:sz w:val="24"/>
-          <w:szCs w:val="24"/>
-          <w:lang w:val="en-AE" w:eastAsia="en-AE"/>
-        </w:rPr>
-      </w:pPr>
-      <w:r>
-        <w:rPr>
-          <w:rFonts w:ascii="Consolas" w:eastAsia="Times New Roman" w:hAnsi="Consolas" w:cs="Times New Roman"/>
-          <w:color w:val="0000FF"/>
-          <w:sz w:val="24"/>
-          <w:szCs w:val="24"/>
-          <w:lang w:val="en-AE" w:eastAsia="en-AE"/>
-        </w:rPr>
-        <w:t>ORDER BY</w:t>
-      </w:r>
-      <w:r>
-        <w:rPr>
-          <w:rFonts w:ascii="Consolas" w:eastAsia="Times New Roman" w:hAnsi="Consolas" w:cs="Times New Roman"/>
-          <w:color w:val="000000"/>
-          <w:sz w:val="24"/>
-          <w:szCs w:val="24"/>
-          <w:lang w:val="en-AE" w:eastAsia="en-AE"/>
-        </w:rPr>
-        <w:t xml:space="preserve"> (</w:t>
-      </w:r>
-      <w:proofErr w:type="spellStart"/>
-      <w:r>
-        <w:rPr>
-          <w:rFonts w:ascii="Consolas" w:eastAsia="Times New Roman" w:hAnsi="Consolas" w:cs="Times New Roman"/>
-          <w:color w:val="000000"/>
-          <w:sz w:val="24"/>
-          <w:szCs w:val="24"/>
-          <w:lang w:val="en-AE" w:eastAsia="en-AE"/>
-        </w:rPr>
-        <w:t>Package.Title</w:t>
-      </w:r>
-      <w:proofErr w:type="spellEnd"/>
-      <w:proofErr w:type="gramStart"/>
-      <w:r>
-        <w:rPr>
-          <w:rFonts w:ascii="Consolas" w:eastAsia="Times New Roman" w:hAnsi="Consolas" w:cs="Times New Roman"/>
-          <w:color w:val="000000"/>
-          <w:sz w:val="24"/>
-          <w:szCs w:val="24"/>
-          <w:lang w:val="en-AE" w:eastAsia="en-AE"/>
-        </w:rPr>
-        <w:t>);</w:t>
-      </w:r>
-      <w:proofErr w:type="gramEnd"/>
-    </w:p>
-    <w:p>
-      <w:pPr>
-        <w:shd w:val="clear" w:color="auto" w:fill="FFFFFF"/>
-        <w:spacing w:after="0" w:line="330" w:lineRule="atLeast"/>
-        <w:rPr>
-          <w:rFonts w:ascii="Consolas" w:eastAsia="Times New Roman" w:hAnsi="Consolas" w:cs="Times New Roman"/>
-          <w:color w:val="000000"/>
-          <w:sz w:val="24"/>
-          <w:szCs w:val="24"/>
-          <w:lang w:val="en-AE" w:eastAsia="en-AE"/>
-        </w:rPr>
-      </w:pPr>
-    </w:p>
-    <w:p>
-      <w:pPr>
-        <w:shd w:val="clear" w:color="auto" w:fill="FFFFFF"/>
-        <w:spacing w:after="0" w:line="330" w:lineRule="atLeast"/>
-        <w:rPr>
-          <w:rFonts w:ascii="Consolas" w:eastAsia="Times New Roman" w:hAnsi="Consolas" w:cs="Times New Roman"/>
-          <w:color w:val="000000"/>
-          <w:sz w:val="24"/>
-          <w:szCs w:val="24"/>
-          <w:lang w:val="en-AE" w:eastAsia="en-AE"/>
-        </w:rPr>
-      </w:pPr>
-      <w:r>
-        <w:rPr>
-          <w:rFonts w:ascii="Consolas" w:eastAsia="Times New Roman" w:hAnsi="Consolas" w:cs="Times New Roman"/>
           <w:color w:val="008000"/>
           <w:sz w:val="24"/>
           <w:szCs w:val="24"/>
           <w:lang w:val="en-AE" w:eastAsia="en-AE"/>
         </w:rPr>
-        <w:t>-- What hotels are covered in individual packages</w:t>
-      </w:r>
-    </w:p>
-    <w:p>
-      <w:pPr>
-        <w:shd w:val="clear" w:color="auto" w:fill="FFFFFF"/>
-        <w:spacing w:after="0" w:line="330" w:lineRule="atLeast"/>
-        <w:rPr>
-          <w:rFonts w:ascii="Consolas" w:eastAsia="Times New Roman" w:hAnsi="Consolas" w:cs="Times New Roman"/>
-          <w:color w:val="000000"/>
-          <w:sz w:val="24"/>
-          <w:szCs w:val="24"/>
-          <w:lang w:val="en-AE" w:eastAsia="en-AE"/>
-        </w:rPr>
-      </w:pPr>
-      <w:r>
-        <w:rPr>
-          <w:rFonts w:ascii="Consolas" w:eastAsia="Times New Roman" w:hAnsi="Consolas" w:cs="Times New Roman"/>
-          <w:color w:val="0000FF"/>
-          <w:sz w:val="24"/>
-          <w:szCs w:val="24"/>
-          <w:lang w:val="en-AE" w:eastAsia="en-AE"/>
-        </w:rPr>
-        <w:t>SELECT</w:t>
-      </w:r>
-      <w:r>
-        <w:rPr>
-          <w:rFonts w:ascii="Consolas" w:eastAsia="Times New Roman" w:hAnsi="Consolas" w:cs="Times New Roman"/>
-          <w:color w:val="000000"/>
-          <w:sz w:val="24"/>
-          <w:szCs w:val="24"/>
-          <w:lang w:val="en-AE" w:eastAsia="en-AE"/>
-        </w:rPr>
-        <w:t xml:space="preserve"> </w:t>
-      </w:r>
-      <w:proofErr w:type="spellStart"/>
-      <w:r>
-        <w:rPr>
-          <w:rFonts w:ascii="Consolas" w:eastAsia="Times New Roman" w:hAnsi="Consolas" w:cs="Times New Roman"/>
-          <w:color w:val="000000"/>
-          <w:sz w:val="24"/>
-          <w:szCs w:val="24"/>
-          <w:lang w:val="en-AE" w:eastAsia="en-AE"/>
-        </w:rPr>
-        <w:t>Agency.Name</w:t>
-      </w:r>
-      <w:proofErr w:type="spellEnd"/>
-      <w:r>
-        <w:rPr>
-          <w:rFonts w:ascii="Consolas" w:eastAsia="Times New Roman" w:hAnsi="Consolas" w:cs="Times New Roman"/>
-          <w:color w:val="000000"/>
-          <w:sz w:val="24"/>
-          <w:szCs w:val="24"/>
-          <w:lang w:val="en-AE" w:eastAsia="en-AE"/>
-        </w:rPr>
-        <w:t xml:space="preserve"> </w:t>
-      </w:r>
-      <w:r>
-        <w:rPr>
-          <w:rFonts w:ascii="Consolas" w:eastAsia="Times New Roman" w:hAnsi="Consolas" w:cs="Times New Roman"/>
-          <w:color w:val="0000FF"/>
-          <w:sz w:val="24"/>
-          <w:szCs w:val="24"/>
-          <w:lang w:val="en-AE" w:eastAsia="en-AE"/>
-        </w:rPr>
-        <w:t>as</w:t>
-      </w:r>
-      <w:r>
-        <w:rPr>
-          <w:rFonts w:ascii="Consolas" w:eastAsia="Times New Roman" w:hAnsi="Consolas" w:cs="Times New Roman"/>
-          <w:color w:val="000000"/>
-          <w:sz w:val="24"/>
-          <w:szCs w:val="24"/>
-          <w:lang w:val="en-AE" w:eastAsia="en-AE"/>
-        </w:rPr>
-        <w:t xml:space="preserve"> </w:t>
-      </w:r>
-      <w:proofErr w:type="spellStart"/>
-      <w:r>
-        <w:rPr>
-          <w:rFonts w:ascii="Consolas" w:eastAsia="Times New Roman" w:hAnsi="Consolas" w:cs="Times New Roman"/>
-          <w:color w:val="000000"/>
-          <w:sz w:val="24"/>
-          <w:szCs w:val="24"/>
-          <w:lang w:val="en-AE" w:eastAsia="en-AE"/>
-        </w:rPr>
-        <w:t>Agency_Name</w:t>
-      </w:r>
-      <w:proofErr w:type="spellEnd"/>
-      <w:r>
-        <w:rPr>
-          <w:rFonts w:ascii="Consolas" w:eastAsia="Times New Roman" w:hAnsi="Consolas" w:cs="Times New Roman"/>
-          <w:color w:val="000000"/>
-          <w:sz w:val="24"/>
-          <w:szCs w:val="24"/>
-          <w:lang w:val="en-AE" w:eastAsia="en-AE"/>
-        </w:rPr>
-        <w:t xml:space="preserve">, </w:t>
-      </w:r>
-      <w:proofErr w:type="spellStart"/>
-      <w:r>
-        <w:rPr>
-          <w:rFonts w:ascii="Consolas" w:eastAsia="Times New Roman" w:hAnsi="Consolas" w:cs="Times New Roman"/>
-          <w:color w:val="000000"/>
-          <w:sz w:val="24"/>
-          <w:szCs w:val="24"/>
-          <w:lang w:val="en-AE" w:eastAsia="en-AE"/>
-        </w:rPr>
-        <w:t>Package.Title</w:t>
-      </w:r>
-      <w:proofErr w:type="spellEnd"/>
-      <w:r>
-        <w:rPr>
-          <w:rFonts w:ascii="Consolas" w:eastAsia="Times New Roman" w:hAnsi="Consolas" w:cs="Times New Roman"/>
-          <w:color w:val="000000"/>
-          <w:sz w:val="24"/>
-          <w:szCs w:val="24"/>
-          <w:lang w:val="en-AE" w:eastAsia="en-AE"/>
-        </w:rPr>
-        <w:t xml:space="preserve"> </w:t>
-      </w:r>
-      <w:r>
-        <w:rPr>
-          <w:rFonts w:ascii="Consolas" w:eastAsia="Times New Roman" w:hAnsi="Consolas" w:cs="Times New Roman"/>
-          <w:color w:val="0000FF"/>
-          <w:sz w:val="24"/>
-          <w:szCs w:val="24"/>
-          <w:lang w:val="en-AE" w:eastAsia="en-AE"/>
-        </w:rPr>
-        <w:t>as</w:t>
-      </w:r>
-      <w:r>
-        <w:rPr>
-          <w:rFonts w:ascii="Consolas" w:eastAsia="Times New Roman" w:hAnsi="Consolas" w:cs="Times New Roman"/>
-          <w:color w:val="000000"/>
-          <w:sz w:val="24"/>
-          <w:szCs w:val="24"/>
-          <w:lang w:val="en-AE" w:eastAsia="en-AE"/>
-        </w:rPr>
-        <w:t xml:space="preserve"> </w:t>
-      </w:r>
-      <w:proofErr w:type="spellStart"/>
-      <w:r>
-        <w:rPr>
-          <w:rFonts w:ascii="Consolas" w:eastAsia="Times New Roman" w:hAnsi="Consolas" w:cs="Times New Roman"/>
-          <w:color w:val="000000"/>
-          <w:sz w:val="24"/>
-          <w:szCs w:val="24"/>
-          <w:lang w:val="en-AE" w:eastAsia="en-AE"/>
-        </w:rPr>
-        <w:t>Package_title</w:t>
-      </w:r>
-      <w:proofErr w:type="spellEnd"/>
-      <w:r>
-        <w:rPr>
-          <w:rFonts w:ascii="Consolas" w:eastAsia="Times New Roman" w:hAnsi="Consolas" w:cs="Times New Roman"/>
-          <w:color w:val="000000"/>
-          <w:sz w:val="24"/>
-          <w:szCs w:val="24"/>
-          <w:lang w:val="en-AE" w:eastAsia="en-AE"/>
-        </w:rPr>
-        <w:t xml:space="preserve">, </w:t>
-      </w:r>
-      <w:proofErr w:type="spellStart"/>
-      <w:r>
-        <w:rPr>
-          <w:rFonts w:ascii="Consolas" w:eastAsia="Times New Roman" w:hAnsi="Consolas" w:cs="Times New Roman"/>
-          <w:color w:val="000000"/>
-          <w:sz w:val="24"/>
-          <w:szCs w:val="24"/>
-          <w:lang w:val="en-AE" w:eastAsia="en-AE"/>
-        </w:rPr>
-        <w:t>Hotel.HotelName</w:t>
-      </w:r>
-      <w:proofErr w:type="spellEnd"/>
-      <w:r>
-        <w:rPr>
-          <w:rFonts w:ascii="Consolas" w:eastAsia="Times New Roman" w:hAnsi="Consolas" w:cs="Times New Roman"/>
-          <w:color w:val="000000"/>
-          <w:sz w:val="24"/>
-          <w:szCs w:val="24"/>
-          <w:lang w:val="en-AE" w:eastAsia="en-AE"/>
-        </w:rPr>
-        <w:t xml:space="preserve"> </w:t>
-      </w:r>
-      <w:r>
-        <w:rPr>
-          <w:rFonts w:ascii="Consolas" w:eastAsia="Times New Roman" w:hAnsi="Consolas" w:cs="Times New Roman"/>
-          <w:color w:val="0000FF"/>
-          <w:sz w:val="24"/>
-          <w:szCs w:val="24"/>
-          <w:lang w:val="en-AE" w:eastAsia="en-AE"/>
-        </w:rPr>
-        <w:t>AS</w:t>
-      </w:r>
-      <w:r>
-        <w:rPr>
-          <w:rFonts w:ascii="Consolas" w:eastAsia="Times New Roman" w:hAnsi="Consolas" w:cs="Times New Roman"/>
-          <w:color w:val="000000"/>
-          <w:sz w:val="24"/>
-          <w:szCs w:val="24"/>
-          <w:lang w:val="en-AE" w:eastAsia="en-AE"/>
-        </w:rPr>
-        <w:t xml:space="preserve"> </w:t>
-      </w:r>
-      <w:proofErr w:type="spellStart"/>
-      <w:r>
-        <w:rPr>
-          <w:rFonts w:ascii="Consolas" w:eastAsia="Times New Roman" w:hAnsi="Consolas" w:cs="Times New Roman"/>
-          <w:color w:val="000000"/>
-          <w:sz w:val="24"/>
-          <w:szCs w:val="24"/>
-          <w:lang w:val="en-AE" w:eastAsia="en-AE"/>
-        </w:rPr>
-        <w:t>Hotel_name</w:t>
-      </w:r>
-      <w:proofErr w:type="spellEnd"/>
-      <w:r>
-        <w:rPr>
-          <w:rFonts w:ascii="Consolas" w:eastAsia="Times New Roman" w:hAnsi="Consolas" w:cs="Times New Roman"/>
-          <w:color w:val="000000"/>
-          <w:sz w:val="24"/>
-          <w:szCs w:val="24"/>
-          <w:lang w:val="en-AE" w:eastAsia="en-AE"/>
-        </w:rPr>
-        <w:t xml:space="preserve">, </w:t>
-      </w:r>
-      <w:proofErr w:type="spellStart"/>
-      <w:r>
-        <w:rPr>
-          <w:rFonts w:ascii="Consolas" w:eastAsia="Times New Roman" w:hAnsi="Consolas" w:cs="Times New Roman"/>
-          <w:color w:val="000000"/>
-          <w:sz w:val="24"/>
-          <w:szCs w:val="24"/>
-          <w:lang w:val="en-AE" w:eastAsia="en-AE"/>
-        </w:rPr>
-        <w:t>City.Name</w:t>
-      </w:r>
-      <w:proofErr w:type="spellEnd"/>
-      <w:r>
-        <w:rPr>
-          <w:rFonts w:ascii="Consolas" w:eastAsia="Times New Roman" w:hAnsi="Consolas" w:cs="Times New Roman"/>
-          <w:color w:val="000000"/>
-          <w:sz w:val="24"/>
-          <w:szCs w:val="24"/>
-          <w:lang w:val="en-AE" w:eastAsia="en-AE"/>
-        </w:rPr>
-        <w:t xml:space="preserve"> </w:t>
-      </w:r>
-      <w:r>
-        <w:rPr>
-          <w:rFonts w:ascii="Consolas" w:eastAsia="Times New Roman" w:hAnsi="Consolas" w:cs="Times New Roman"/>
-          <w:color w:val="0000FF"/>
-          <w:sz w:val="24"/>
-          <w:szCs w:val="24"/>
-          <w:lang w:val="en-AE" w:eastAsia="en-AE"/>
-        </w:rPr>
-        <w:t>as</w:t>
-      </w:r>
-      <w:r>
-        <w:rPr>
-          <w:rFonts w:ascii="Consolas" w:eastAsia="Times New Roman" w:hAnsi="Consolas" w:cs="Times New Roman"/>
-          <w:color w:val="000000"/>
-          <w:sz w:val="24"/>
-          <w:szCs w:val="24"/>
-          <w:lang w:val="en-AE" w:eastAsia="en-AE"/>
-        </w:rPr>
-        <w:t xml:space="preserve"> </w:t>
-      </w:r>
-      <w:proofErr w:type="spellStart"/>
-      <w:r>
-        <w:rPr>
-          <w:rFonts w:ascii="Consolas" w:eastAsia="Times New Roman" w:hAnsi="Consolas" w:cs="Times New Roman"/>
-          <w:color w:val="000000"/>
-          <w:sz w:val="24"/>
-          <w:szCs w:val="24"/>
-          <w:lang w:val="en-AE" w:eastAsia="en-AE"/>
-        </w:rPr>
-        <w:t>City_name</w:t>
-      </w:r>
-      <w:proofErr w:type="spellEnd"/>
-      <w:r>
-        <w:rPr>
-          <w:rFonts w:ascii="Consolas" w:eastAsia="Times New Roman" w:hAnsi="Consolas" w:cs="Times New Roman"/>
-          <w:color w:val="000000"/>
-          <w:sz w:val="24"/>
-          <w:szCs w:val="24"/>
-          <w:lang w:val="en-AE" w:eastAsia="en-AE"/>
-        </w:rPr>
-        <w:t xml:space="preserve"> </w:t>
-      </w:r>
-      <w:r>
-        <w:rPr>
-          <w:rFonts w:ascii="Consolas" w:eastAsia="Times New Roman" w:hAnsi="Consolas" w:cs="Times New Roman"/>
-          <w:color w:val="0000FF"/>
-          <w:sz w:val="24"/>
-          <w:szCs w:val="24"/>
-          <w:lang w:val="en-AE" w:eastAsia="en-AE"/>
-        </w:rPr>
-        <w:t>FROM</w:t>
-      </w:r>
-      <w:r>
-        <w:rPr>
-          <w:rFonts w:ascii="Consolas" w:eastAsia="Times New Roman" w:hAnsi="Consolas" w:cs="Times New Roman"/>
-          <w:color w:val="000000"/>
-          <w:sz w:val="24"/>
-          <w:szCs w:val="24"/>
-          <w:lang w:val="en-AE" w:eastAsia="en-AE"/>
-        </w:rPr>
-        <w:t xml:space="preserve"> Package</w:t>
-      </w:r>
-    </w:p>
-    <w:p>
-      <w:pPr>
-        <w:shd w:val="clear" w:color="auto" w:fill="FFFFFF"/>
-        <w:spacing w:after="0" w:line="330" w:lineRule="atLeast"/>
-        <w:rPr>
-          <w:rFonts w:ascii="Consolas" w:eastAsia="Times New Roman" w:hAnsi="Consolas" w:cs="Times New Roman"/>
-          <w:color w:val="000000"/>
-          <w:sz w:val="24"/>
-          <w:szCs w:val="24"/>
-          <w:lang w:val="en-AE" w:eastAsia="en-AE"/>
-        </w:rPr>
-      </w:pPr>
-      <w:r>
-        <w:rPr>
-          <w:rFonts w:ascii="Consolas" w:eastAsia="Times New Roman" w:hAnsi="Consolas" w:cs="Times New Roman"/>
-          <w:color w:val="0000FF"/>
-          <w:sz w:val="24"/>
-          <w:szCs w:val="24"/>
-          <w:lang w:val="en-AE" w:eastAsia="en-AE"/>
-        </w:rPr>
-        <w:t>INNER JOIN</w:t>
-      </w:r>
-      <w:r>
-        <w:rPr>
-          <w:rFonts w:ascii="Consolas" w:eastAsia="Times New Roman" w:hAnsi="Consolas" w:cs="Times New Roman"/>
-          <w:color w:val="000000"/>
-          <w:sz w:val="24"/>
-          <w:szCs w:val="24"/>
-          <w:lang w:val="en-AE" w:eastAsia="en-AE"/>
-        </w:rPr>
-        <w:t xml:space="preserve"> Agency </w:t>
-      </w:r>
-      <w:r>
-        <w:rPr>
-          <w:rFonts w:ascii="Consolas" w:eastAsia="Times New Roman" w:hAnsi="Consolas" w:cs="Times New Roman"/>
-          <w:color w:val="0000FF"/>
-          <w:sz w:val="24"/>
-          <w:szCs w:val="24"/>
-          <w:lang w:val="en-AE" w:eastAsia="en-AE"/>
-        </w:rPr>
-        <w:t>on</w:t>
-      </w:r>
-      <w:r>
-        <w:rPr>
-          <w:rFonts w:ascii="Consolas" w:eastAsia="Times New Roman" w:hAnsi="Consolas" w:cs="Times New Roman"/>
-          <w:color w:val="000000"/>
-          <w:sz w:val="24"/>
-          <w:szCs w:val="24"/>
-          <w:lang w:val="en-AE" w:eastAsia="en-AE"/>
-        </w:rPr>
-        <w:t xml:space="preserve"> </w:t>
-      </w:r>
-      <w:proofErr w:type="spellStart"/>
-      <w:r>
-        <w:rPr>
-          <w:rFonts w:ascii="Consolas" w:eastAsia="Times New Roman" w:hAnsi="Consolas" w:cs="Times New Roman"/>
-          <w:color w:val="000000"/>
-          <w:sz w:val="24"/>
-          <w:szCs w:val="24"/>
-          <w:lang w:val="en-AE" w:eastAsia="en-AE"/>
-        </w:rPr>
-        <w:t>Package.AgencyID</w:t>
-      </w:r>
-      <w:proofErr w:type="spellEnd"/>
-      <w:r>
-        <w:rPr>
-          <w:rFonts w:ascii="Consolas" w:eastAsia="Times New Roman" w:hAnsi="Consolas" w:cs="Times New Roman"/>
-          <w:color w:val="000000"/>
-          <w:sz w:val="24"/>
-          <w:szCs w:val="24"/>
-          <w:lang w:val="en-AE" w:eastAsia="en-AE"/>
-        </w:rPr>
-        <w:t xml:space="preserve"> = </w:t>
-      </w:r>
-      <w:proofErr w:type="spellStart"/>
-      <w:r>
-        <w:rPr>
-          <w:rFonts w:ascii="Consolas" w:eastAsia="Times New Roman" w:hAnsi="Consolas" w:cs="Times New Roman"/>
-          <w:color w:val="000000"/>
-          <w:sz w:val="24"/>
-          <w:szCs w:val="24"/>
-          <w:lang w:val="en-AE" w:eastAsia="en-AE"/>
-        </w:rPr>
-        <w:t>Agency.AgencyID</w:t>
-      </w:r>
-      <w:proofErr w:type="spellEnd"/>
-    </w:p>
-    <w:p>
-      <w:pPr>
-        <w:shd w:val="clear" w:color="auto" w:fill="FFFFFF"/>
-        <w:spacing w:after="0" w:line="330" w:lineRule="atLeast"/>
-        <w:rPr>
-          <w:rFonts w:ascii="Consolas" w:eastAsia="Times New Roman" w:hAnsi="Consolas" w:cs="Times New Roman"/>
-          <w:color w:val="000000"/>
-          <w:sz w:val="24"/>
-          <w:szCs w:val="24"/>
-          <w:lang w:val="en-AE" w:eastAsia="en-AE"/>
-        </w:rPr>
-      </w:pPr>
-      <w:r>
-        <w:rPr>
-          <w:rFonts w:ascii="Consolas" w:eastAsia="Times New Roman" w:hAnsi="Consolas" w:cs="Times New Roman"/>
-          <w:color w:val="0000FF"/>
-          <w:sz w:val="24"/>
-          <w:szCs w:val="24"/>
-          <w:lang w:val="en-AE" w:eastAsia="en-AE"/>
-        </w:rPr>
-        <w:t>INNER JOIN</w:t>
-      </w:r>
-      <w:r>
-        <w:rPr>
-          <w:rFonts w:ascii="Consolas" w:eastAsia="Times New Roman" w:hAnsi="Consolas" w:cs="Times New Roman"/>
-          <w:color w:val="000000"/>
-          <w:sz w:val="24"/>
-          <w:szCs w:val="24"/>
-          <w:lang w:val="en-AE" w:eastAsia="en-AE"/>
-        </w:rPr>
-        <w:t xml:space="preserve"> INCL_ROOM </w:t>
-      </w:r>
-      <w:r>
-        <w:rPr>
-          <w:rFonts w:ascii="Consolas" w:eastAsia="Times New Roman" w:hAnsi="Consolas" w:cs="Times New Roman"/>
-          <w:color w:val="0000FF"/>
-          <w:sz w:val="24"/>
-          <w:szCs w:val="24"/>
-          <w:lang w:val="en-AE" w:eastAsia="en-AE"/>
-        </w:rPr>
-        <w:t>on</w:t>
-      </w:r>
-      <w:r>
-        <w:rPr>
-          <w:rFonts w:ascii="Consolas" w:eastAsia="Times New Roman" w:hAnsi="Consolas" w:cs="Times New Roman"/>
-          <w:color w:val="000000"/>
-          <w:sz w:val="24"/>
-          <w:szCs w:val="24"/>
-          <w:lang w:val="en-AE" w:eastAsia="en-AE"/>
-        </w:rPr>
-        <w:t xml:space="preserve"> </w:t>
-      </w:r>
-      <w:proofErr w:type="spellStart"/>
-      <w:r>
-        <w:rPr>
-          <w:rFonts w:ascii="Consolas" w:eastAsia="Times New Roman" w:hAnsi="Consolas" w:cs="Times New Roman"/>
-          <w:color w:val="000000"/>
-          <w:sz w:val="24"/>
-          <w:szCs w:val="24"/>
-          <w:lang w:val="en-AE" w:eastAsia="en-AE"/>
-        </w:rPr>
-        <w:t>Package.PackageID</w:t>
-      </w:r>
-      <w:proofErr w:type="spellEnd"/>
-      <w:r>
-        <w:rPr>
-          <w:rFonts w:ascii="Consolas" w:eastAsia="Times New Roman" w:hAnsi="Consolas" w:cs="Times New Roman"/>
-          <w:color w:val="000000"/>
-          <w:sz w:val="24"/>
-          <w:szCs w:val="24"/>
-          <w:lang w:val="en-AE" w:eastAsia="en-AE"/>
-        </w:rPr>
-        <w:t xml:space="preserve"> = </w:t>
-      </w:r>
-      <w:proofErr w:type="spellStart"/>
-      <w:r>
-        <w:rPr>
-          <w:rFonts w:ascii="Consolas" w:eastAsia="Times New Roman" w:hAnsi="Consolas" w:cs="Times New Roman"/>
-          <w:color w:val="000000"/>
-          <w:sz w:val="24"/>
-          <w:szCs w:val="24"/>
-          <w:lang w:val="en-AE" w:eastAsia="en-AE"/>
-        </w:rPr>
-        <w:t>INCL_ROOM.PackageID</w:t>
-      </w:r>
-      <w:proofErr w:type="spellEnd"/>
-    </w:p>
-    <w:p>
-      <w:pPr>
-        <w:shd w:val="clear" w:color="auto" w:fill="FFFFFF"/>
-        <w:spacing w:after="0" w:line="330" w:lineRule="atLeast"/>
-        <w:rPr>
-          <w:rFonts w:ascii="Consolas" w:eastAsia="Times New Roman" w:hAnsi="Consolas" w:cs="Times New Roman"/>
-          <w:color w:val="000000"/>
-          <w:sz w:val="24"/>
-          <w:szCs w:val="24"/>
-          <w:lang w:val="en-AE" w:eastAsia="en-AE"/>
-        </w:rPr>
-      </w:pPr>
-      <w:r>
-        <w:rPr>
-          <w:rFonts w:ascii="Consolas" w:eastAsia="Times New Roman" w:hAnsi="Consolas" w:cs="Times New Roman"/>
-          <w:color w:val="0000FF"/>
-          <w:sz w:val="24"/>
-          <w:szCs w:val="24"/>
-          <w:lang w:val="en-AE" w:eastAsia="en-AE"/>
-        </w:rPr>
-        <w:t>INNER JOIN</w:t>
-      </w:r>
-      <w:r>
-        <w:rPr>
-          <w:rFonts w:ascii="Consolas" w:eastAsia="Times New Roman" w:hAnsi="Consolas" w:cs="Times New Roman"/>
-          <w:color w:val="000000"/>
-          <w:sz w:val="24"/>
-          <w:szCs w:val="24"/>
-          <w:lang w:val="en-AE" w:eastAsia="en-AE"/>
-        </w:rPr>
-        <w:t xml:space="preserve"> HOTEL </w:t>
-      </w:r>
-      <w:r>
-        <w:rPr>
-          <w:rFonts w:ascii="Consolas" w:eastAsia="Times New Roman" w:hAnsi="Consolas" w:cs="Times New Roman"/>
-          <w:color w:val="0000FF"/>
-          <w:sz w:val="24"/>
-          <w:szCs w:val="24"/>
-          <w:lang w:val="en-AE" w:eastAsia="en-AE"/>
-        </w:rPr>
-        <w:t>on</w:t>
-      </w:r>
-      <w:r>
-        <w:rPr>
-          <w:rFonts w:ascii="Consolas" w:eastAsia="Times New Roman" w:hAnsi="Consolas" w:cs="Times New Roman"/>
-          <w:color w:val="000000"/>
-          <w:sz w:val="24"/>
-          <w:szCs w:val="24"/>
-          <w:lang w:val="en-AE" w:eastAsia="en-AE"/>
-        </w:rPr>
-        <w:t xml:space="preserve"> </w:t>
-      </w:r>
-      <w:proofErr w:type="spellStart"/>
-      <w:r>
-        <w:rPr>
-          <w:rFonts w:ascii="Consolas" w:eastAsia="Times New Roman" w:hAnsi="Consolas" w:cs="Times New Roman"/>
-          <w:color w:val="000000"/>
-          <w:sz w:val="24"/>
-          <w:szCs w:val="24"/>
-          <w:lang w:val="en-AE" w:eastAsia="en-AE"/>
-        </w:rPr>
-        <w:t>INCL_ROOM.HotelID</w:t>
-      </w:r>
-      <w:proofErr w:type="spellEnd"/>
-      <w:r>
-        <w:rPr>
-          <w:rFonts w:ascii="Consolas" w:eastAsia="Times New Roman" w:hAnsi="Consolas" w:cs="Times New Roman"/>
-          <w:color w:val="000000"/>
-          <w:sz w:val="24"/>
-          <w:szCs w:val="24"/>
-          <w:lang w:val="en-AE" w:eastAsia="en-AE"/>
-        </w:rPr>
-        <w:t xml:space="preserve"> = </w:t>
-      </w:r>
-      <w:proofErr w:type="spellStart"/>
-      <w:r>
-        <w:rPr>
-          <w:rFonts w:ascii="Consolas" w:eastAsia="Times New Roman" w:hAnsi="Consolas" w:cs="Times New Roman"/>
-          <w:color w:val="000000"/>
-          <w:sz w:val="24"/>
-          <w:szCs w:val="24"/>
-          <w:lang w:val="en-AE" w:eastAsia="en-AE"/>
-        </w:rPr>
-        <w:t>HOTEL.CityID</w:t>
-      </w:r>
-      <w:proofErr w:type="spellEnd"/>
-    </w:p>
-    <w:p>
-      <w:pPr>
-        <w:shd w:val="clear" w:color="auto" w:fill="FFFFFF"/>
-        <w:spacing w:after="0" w:line="330" w:lineRule="atLeast"/>
-        <w:rPr>
-          <w:rFonts w:ascii="Consolas" w:eastAsia="Times New Roman" w:hAnsi="Consolas" w:cs="Times New Roman"/>
-          <w:color w:val="000000"/>
-          <w:sz w:val="24"/>
-          <w:szCs w:val="24"/>
-          <w:lang w:val="en-AE" w:eastAsia="en-AE"/>
-        </w:rPr>
-      </w:pPr>
-      <w:r>
-        <w:rPr>
-          <w:rFonts w:ascii="Consolas" w:eastAsia="Times New Roman" w:hAnsi="Consolas" w:cs="Times New Roman"/>
-          <w:color w:val="0000FF"/>
-          <w:sz w:val="24"/>
-          <w:szCs w:val="24"/>
-          <w:lang w:val="en-AE" w:eastAsia="en-AE"/>
-        </w:rPr>
-        <w:t>INNER JOIN</w:t>
-      </w:r>
-      <w:r>
-        <w:rPr>
-          <w:rFonts w:ascii="Consolas" w:eastAsia="Times New Roman" w:hAnsi="Consolas" w:cs="Times New Roman"/>
-          <w:color w:val="000000"/>
-          <w:sz w:val="24"/>
-          <w:szCs w:val="24"/>
-          <w:lang w:val="en-AE" w:eastAsia="en-AE"/>
-        </w:rPr>
-        <w:t xml:space="preserve"> CITY </w:t>
-      </w:r>
-      <w:r>
-        <w:rPr>
-          <w:rFonts w:ascii="Consolas" w:eastAsia="Times New Roman" w:hAnsi="Consolas" w:cs="Times New Roman"/>
-          <w:color w:val="0000FF"/>
-          <w:sz w:val="24"/>
-          <w:szCs w:val="24"/>
-          <w:lang w:val="en-AE" w:eastAsia="en-AE"/>
-        </w:rPr>
-        <w:t>on</w:t>
-      </w:r>
-      <w:r>
-        <w:rPr>
-          <w:rFonts w:ascii="Consolas" w:eastAsia="Times New Roman" w:hAnsi="Consolas" w:cs="Times New Roman"/>
-          <w:color w:val="000000"/>
-          <w:sz w:val="24"/>
-          <w:szCs w:val="24"/>
-          <w:lang w:val="en-AE" w:eastAsia="en-AE"/>
-        </w:rPr>
-        <w:t xml:space="preserve"> </w:t>
-      </w:r>
-      <w:proofErr w:type="spellStart"/>
-      <w:r>
-        <w:rPr>
-          <w:rFonts w:ascii="Consolas" w:eastAsia="Times New Roman" w:hAnsi="Consolas" w:cs="Times New Roman"/>
-          <w:color w:val="000000"/>
-          <w:sz w:val="24"/>
-          <w:szCs w:val="24"/>
-          <w:lang w:val="en-AE" w:eastAsia="en-AE"/>
-        </w:rPr>
-        <w:t>Hotel.CityID</w:t>
-      </w:r>
-      <w:proofErr w:type="spellEnd"/>
-      <w:r>
-        <w:rPr>
-          <w:rFonts w:ascii="Consolas" w:eastAsia="Times New Roman" w:hAnsi="Consolas" w:cs="Times New Roman"/>
-          <w:color w:val="000000"/>
-          <w:sz w:val="24"/>
-          <w:szCs w:val="24"/>
-          <w:lang w:val="en-AE" w:eastAsia="en-AE"/>
-        </w:rPr>
-        <w:t xml:space="preserve"> = </w:t>
-      </w:r>
-      <w:proofErr w:type="spellStart"/>
-      <w:r>
-        <w:rPr>
-          <w:rFonts w:ascii="Consolas" w:eastAsia="Times New Roman" w:hAnsi="Consolas" w:cs="Times New Roman"/>
-          <w:color w:val="000000"/>
-          <w:sz w:val="24"/>
-          <w:szCs w:val="24"/>
-          <w:lang w:val="en-AE" w:eastAsia="en-AE"/>
-        </w:rPr>
-        <w:t>City.CityID</w:t>
-      </w:r>
-      <w:proofErr w:type="spellEnd"/>
-    </w:p>
-    <w:p>
-      <w:pPr>
-        <w:shd w:val="clear" w:color="auto" w:fill="FFFFFF"/>
-        <w:spacing w:after="0" w:line="330" w:lineRule="atLeast"/>
-        <w:rPr>
-          <w:rFonts w:ascii="Consolas" w:eastAsia="Times New Roman" w:hAnsi="Consolas" w:cs="Times New Roman"/>
-          <w:color w:val="000000"/>
-          <w:sz w:val="24"/>
-          <w:szCs w:val="24"/>
-          <w:lang w:val="en-AE" w:eastAsia="en-AE"/>
-        </w:rPr>
-      </w:pPr>
-      <w:r>
-        <w:rPr>
-          <w:rFonts w:ascii="Consolas" w:eastAsia="Times New Roman" w:hAnsi="Consolas" w:cs="Times New Roman"/>
-          <w:color w:val="0000FF"/>
-          <w:sz w:val="24"/>
-          <w:szCs w:val="24"/>
-          <w:lang w:val="en-AE" w:eastAsia="en-AE"/>
-        </w:rPr>
-        <w:t>ORDER BY</w:t>
-      </w:r>
-      <w:r>
-        <w:rPr>
-          <w:rFonts w:ascii="Consolas" w:eastAsia="Times New Roman" w:hAnsi="Consolas" w:cs="Times New Roman"/>
-          <w:color w:val="000000"/>
-          <w:sz w:val="24"/>
-          <w:szCs w:val="24"/>
-          <w:lang w:val="en-AE" w:eastAsia="en-AE"/>
-        </w:rPr>
-        <w:t xml:space="preserve"> (</w:t>
-      </w:r>
-      <w:proofErr w:type="spellStart"/>
-      <w:r>
-        <w:rPr>
-          <w:rFonts w:ascii="Consolas" w:eastAsia="Times New Roman" w:hAnsi="Consolas" w:cs="Times New Roman"/>
-          <w:color w:val="000000"/>
-          <w:sz w:val="24"/>
-          <w:szCs w:val="24"/>
-          <w:lang w:val="en-AE" w:eastAsia="en-AE"/>
-        </w:rPr>
-        <w:t>Package.Title</w:t>
-      </w:r>
-      <w:proofErr w:type="spellEnd"/>
-      <w:proofErr w:type="gramStart"/>
-      <w:r>
-        <w:rPr>
-          <w:rFonts w:ascii="Consolas" w:eastAsia="Times New Roman" w:hAnsi="Consolas" w:cs="Times New Roman"/>
-          <w:color w:val="000000"/>
-          <w:sz w:val="24"/>
-          <w:szCs w:val="24"/>
-          <w:lang w:val="en-AE" w:eastAsia="en-AE"/>
-        </w:rPr>
-        <w:t>);</w:t>
-      </w:r>
-      <w:proofErr w:type="gramEnd"/>
-    </w:p>
-    <w:p>
-      <w:pPr>
-        <w:shd w:val="clear" w:color="auto" w:fill="FFFFFF"/>
-        <w:spacing w:after="0" w:line="330" w:lineRule="atLeast"/>
-        <w:rPr>
-          <w:rFonts w:ascii="Consolas" w:eastAsia="Times New Roman" w:hAnsi="Consolas" w:cs="Times New Roman"/>
-          <w:color w:val="000000"/>
-          <w:sz w:val="24"/>
-          <w:szCs w:val="24"/>
-          <w:lang w:val="en-AE" w:eastAsia="en-AE"/>
-        </w:rPr>
-      </w:pPr>
-    </w:p>
-    <w:p>
-      <w:pPr>
-        <w:shd w:val="clear" w:color="auto" w:fill="FFFFFF"/>
-        <w:spacing w:after="0" w:line="330" w:lineRule="atLeast"/>
-        <w:rPr>
-          <w:rFonts w:ascii="Consolas" w:eastAsia="Times New Roman" w:hAnsi="Consolas" w:cs="Times New Roman"/>
-          <w:color w:val="000000"/>
-          <w:sz w:val="24"/>
-          <w:szCs w:val="24"/>
-          <w:lang w:val="en-AE" w:eastAsia="en-AE"/>
-        </w:rPr>
-      </w:pPr>
-      <w:r>
-        <w:rPr>
-          <w:rFonts w:ascii="Consolas" w:eastAsia="Times New Roman" w:hAnsi="Consolas" w:cs="Times New Roman"/>
-          <w:color w:val="008000"/>
-          <w:sz w:val="24"/>
-          <w:szCs w:val="24"/>
-          <w:lang w:val="en-AE" w:eastAsia="en-AE"/>
-        </w:rPr>
-        <w:t>-- What flights are covered in packages</w:t>
-      </w:r>
-    </w:p>
-    <w:p>
-      <w:pPr>
-        <w:shd w:val="clear" w:color="auto" w:fill="FFFFFF"/>
-        <w:spacing w:after="0" w:line="330" w:lineRule="atLeast"/>
-        <w:rPr>
-          <w:rFonts w:ascii="Consolas" w:eastAsia="Times New Roman" w:hAnsi="Consolas" w:cs="Times New Roman"/>
-          <w:color w:val="000000"/>
-          <w:sz w:val="24"/>
-          <w:szCs w:val="24"/>
-          <w:lang w:val="en-AE" w:eastAsia="en-AE"/>
-        </w:rPr>
-      </w:pPr>
-      <w:r>
-        <w:rPr>
-          <w:rFonts w:ascii="Consolas" w:eastAsia="Times New Roman" w:hAnsi="Consolas" w:cs="Times New Roman"/>
-          <w:color w:val="0000FF"/>
-          <w:sz w:val="24"/>
-          <w:szCs w:val="24"/>
-          <w:lang w:val="en-AE" w:eastAsia="en-AE"/>
-        </w:rPr>
-        <w:t>SELECT</w:t>
-      </w:r>
-      <w:r>
-        <w:rPr>
-          <w:rFonts w:ascii="Consolas" w:eastAsia="Times New Roman" w:hAnsi="Consolas" w:cs="Times New Roman"/>
-          <w:color w:val="000000"/>
-          <w:sz w:val="24"/>
-          <w:szCs w:val="24"/>
-          <w:lang w:val="en-AE" w:eastAsia="en-AE"/>
-        </w:rPr>
-        <w:t xml:space="preserve"> </w:t>
-      </w:r>
-      <w:proofErr w:type="spellStart"/>
-      <w:r>
-        <w:rPr>
-          <w:rFonts w:ascii="Consolas" w:eastAsia="Times New Roman" w:hAnsi="Consolas" w:cs="Times New Roman"/>
-          <w:color w:val="000000"/>
-          <w:sz w:val="24"/>
-          <w:szCs w:val="24"/>
-          <w:lang w:val="en-AE" w:eastAsia="en-AE"/>
-        </w:rPr>
-        <w:t>Agency.Name</w:t>
-      </w:r>
-      <w:proofErr w:type="spellEnd"/>
-      <w:r>
-        <w:rPr>
-          <w:rFonts w:ascii="Consolas" w:eastAsia="Times New Roman" w:hAnsi="Consolas" w:cs="Times New Roman"/>
-          <w:color w:val="000000"/>
-          <w:sz w:val="24"/>
-          <w:szCs w:val="24"/>
-          <w:lang w:val="en-AE" w:eastAsia="en-AE"/>
-        </w:rPr>
-        <w:t xml:space="preserve"> </w:t>
-      </w:r>
-      <w:r>
-        <w:rPr>
-          <w:rFonts w:ascii="Consolas" w:eastAsia="Times New Roman" w:hAnsi="Consolas" w:cs="Times New Roman"/>
-          <w:color w:val="0000FF"/>
-          <w:sz w:val="24"/>
-          <w:szCs w:val="24"/>
-          <w:lang w:val="en-AE" w:eastAsia="en-AE"/>
-        </w:rPr>
-        <w:t>as</w:t>
-      </w:r>
-      <w:r>
-        <w:rPr>
-          <w:rFonts w:ascii="Consolas" w:eastAsia="Times New Roman" w:hAnsi="Consolas" w:cs="Times New Roman"/>
-          <w:color w:val="000000"/>
-          <w:sz w:val="24"/>
-          <w:szCs w:val="24"/>
-          <w:lang w:val="en-AE" w:eastAsia="en-AE"/>
-        </w:rPr>
-        <w:t xml:space="preserve"> </w:t>
-      </w:r>
-      <w:proofErr w:type="spellStart"/>
-      <w:r>
-        <w:rPr>
-          <w:rFonts w:ascii="Consolas" w:eastAsia="Times New Roman" w:hAnsi="Consolas" w:cs="Times New Roman"/>
-          <w:color w:val="000000"/>
-          <w:sz w:val="24"/>
-          <w:szCs w:val="24"/>
-          <w:lang w:val="en-AE" w:eastAsia="en-AE"/>
-        </w:rPr>
-        <w:t>Agency_Name</w:t>
-      </w:r>
-      <w:proofErr w:type="spellEnd"/>
-      <w:r>
-        <w:rPr>
-          <w:rFonts w:ascii="Consolas" w:eastAsia="Times New Roman" w:hAnsi="Consolas" w:cs="Times New Roman"/>
-          <w:color w:val="000000"/>
-          <w:sz w:val="24"/>
-          <w:szCs w:val="24"/>
-          <w:lang w:val="en-AE" w:eastAsia="en-AE"/>
-        </w:rPr>
-        <w:t xml:space="preserve">, </w:t>
-      </w:r>
-      <w:proofErr w:type="spellStart"/>
-      <w:r>
-        <w:rPr>
-          <w:rFonts w:ascii="Consolas" w:eastAsia="Times New Roman" w:hAnsi="Consolas" w:cs="Times New Roman"/>
-          <w:color w:val="000000"/>
-          <w:sz w:val="24"/>
-          <w:szCs w:val="24"/>
-          <w:lang w:val="en-AE" w:eastAsia="en-AE"/>
-        </w:rPr>
-        <w:t>Package.Title</w:t>
-      </w:r>
-      <w:proofErr w:type="spellEnd"/>
-      <w:r>
-        <w:rPr>
-          <w:rFonts w:ascii="Consolas" w:eastAsia="Times New Roman" w:hAnsi="Consolas" w:cs="Times New Roman"/>
-          <w:color w:val="000000"/>
-          <w:sz w:val="24"/>
-          <w:szCs w:val="24"/>
-          <w:lang w:val="en-AE" w:eastAsia="en-AE"/>
-        </w:rPr>
-        <w:t xml:space="preserve"> </w:t>
-      </w:r>
-      <w:r>
-        <w:rPr>
-          <w:rFonts w:ascii="Consolas" w:eastAsia="Times New Roman" w:hAnsi="Consolas" w:cs="Times New Roman"/>
-          <w:color w:val="0000FF"/>
-          <w:sz w:val="24"/>
-          <w:szCs w:val="24"/>
-          <w:lang w:val="en-AE" w:eastAsia="en-AE"/>
-        </w:rPr>
-        <w:t>as</w:t>
-      </w:r>
-      <w:r>
-        <w:rPr>
-          <w:rFonts w:ascii="Consolas" w:eastAsia="Times New Roman" w:hAnsi="Consolas" w:cs="Times New Roman"/>
-          <w:color w:val="000000"/>
-          <w:sz w:val="24"/>
-          <w:szCs w:val="24"/>
-          <w:lang w:val="en-AE" w:eastAsia="en-AE"/>
-        </w:rPr>
-        <w:t xml:space="preserve"> </w:t>
-      </w:r>
-      <w:proofErr w:type="spellStart"/>
-      <w:r>
-        <w:rPr>
-          <w:rFonts w:ascii="Consolas" w:eastAsia="Times New Roman" w:hAnsi="Consolas" w:cs="Times New Roman"/>
-          <w:color w:val="000000"/>
-          <w:sz w:val="24"/>
-          <w:szCs w:val="24"/>
-          <w:lang w:val="en-AE" w:eastAsia="en-AE"/>
-        </w:rPr>
-        <w:t>Package_title</w:t>
-      </w:r>
-      <w:proofErr w:type="spellEnd"/>
-      <w:r>
-        <w:rPr>
-          <w:rFonts w:ascii="Consolas" w:eastAsia="Times New Roman" w:hAnsi="Consolas" w:cs="Times New Roman"/>
-          <w:color w:val="000000"/>
-          <w:sz w:val="24"/>
-          <w:szCs w:val="24"/>
-          <w:lang w:val="en-AE" w:eastAsia="en-AE"/>
-        </w:rPr>
-        <w:t xml:space="preserve">, </w:t>
-      </w:r>
-      <w:proofErr w:type="spellStart"/>
-      <w:r>
-        <w:rPr>
-          <w:rFonts w:ascii="Consolas" w:eastAsia="Times New Roman" w:hAnsi="Consolas" w:cs="Times New Roman"/>
-          <w:color w:val="000000"/>
-          <w:sz w:val="24"/>
-          <w:szCs w:val="24"/>
-          <w:lang w:val="en-AE" w:eastAsia="en-AE"/>
-        </w:rPr>
-        <w:t>Airline.Name</w:t>
-      </w:r>
-      <w:proofErr w:type="spellEnd"/>
-      <w:r>
-        <w:rPr>
-          <w:rFonts w:ascii="Consolas" w:eastAsia="Times New Roman" w:hAnsi="Consolas" w:cs="Times New Roman"/>
-          <w:color w:val="000000"/>
-          <w:sz w:val="24"/>
-          <w:szCs w:val="24"/>
-          <w:lang w:val="en-AE" w:eastAsia="en-AE"/>
-        </w:rPr>
-        <w:t xml:space="preserve"> </w:t>
-      </w:r>
-      <w:r>
-        <w:rPr>
-          <w:rFonts w:ascii="Consolas" w:eastAsia="Times New Roman" w:hAnsi="Consolas" w:cs="Times New Roman"/>
-          <w:color w:val="0000FF"/>
-          <w:sz w:val="24"/>
-          <w:szCs w:val="24"/>
-          <w:lang w:val="en-AE" w:eastAsia="en-AE"/>
-        </w:rPr>
-        <w:t>as</w:t>
-      </w:r>
-      <w:r>
-        <w:rPr>
-          <w:rFonts w:ascii="Consolas" w:eastAsia="Times New Roman" w:hAnsi="Consolas" w:cs="Times New Roman"/>
-          <w:color w:val="000000"/>
-          <w:sz w:val="24"/>
-          <w:szCs w:val="24"/>
-          <w:lang w:val="en-AE" w:eastAsia="en-AE"/>
-        </w:rPr>
-        <w:t xml:space="preserve"> Airline </w:t>
-      </w:r>
-      <w:r>
-        <w:rPr>
-          <w:rFonts w:ascii="Consolas" w:eastAsia="Times New Roman" w:hAnsi="Consolas" w:cs="Times New Roman"/>
-          <w:color w:val="0000FF"/>
-          <w:sz w:val="24"/>
-          <w:szCs w:val="24"/>
-          <w:lang w:val="en-AE" w:eastAsia="en-AE"/>
-        </w:rPr>
-        <w:t>FROM</w:t>
-      </w:r>
-      <w:r>
-        <w:rPr>
-          <w:rFonts w:ascii="Consolas" w:eastAsia="Times New Roman" w:hAnsi="Consolas" w:cs="Times New Roman"/>
-          <w:color w:val="000000"/>
-          <w:sz w:val="24"/>
-          <w:szCs w:val="24"/>
-          <w:lang w:val="en-AE" w:eastAsia="en-AE"/>
-        </w:rPr>
-        <w:t xml:space="preserve"> Package</w:t>
-      </w:r>
-    </w:p>
-    <w:p>
-      <w:pPr>
-        <w:shd w:val="clear" w:color="auto" w:fill="FFFFFF"/>
-        <w:spacing w:after="0" w:line="330" w:lineRule="atLeast"/>
-        <w:rPr>
-          <w:rFonts w:ascii="Consolas" w:eastAsia="Times New Roman" w:hAnsi="Consolas" w:cs="Times New Roman"/>
-          <w:color w:val="000000"/>
-          <w:sz w:val="24"/>
-          <w:szCs w:val="24"/>
-          <w:lang w:val="en-AE" w:eastAsia="en-AE"/>
-        </w:rPr>
-      </w:pPr>
-      <w:r>
-        <w:rPr>
-          <w:rFonts w:ascii="Consolas" w:eastAsia="Times New Roman" w:hAnsi="Consolas" w:cs="Times New Roman"/>
-          <w:color w:val="0000FF"/>
-          <w:sz w:val="24"/>
-          <w:szCs w:val="24"/>
-          <w:lang w:val="en-AE" w:eastAsia="en-AE"/>
-        </w:rPr>
-        <w:t>INNER JOIN</w:t>
-      </w:r>
-      <w:r>
-        <w:rPr>
-          <w:rFonts w:ascii="Consolas" w:eastAsia="Times New Roman" w:hAnsi="Consolas" w:cs="Times New Roman"/>
-          <w:color w:val="000000"/>
-          <w:sz w:val="24"/>
-          <w:szCs w:val="24"/>
-          <w:lang w:val="en-AE" w:eastAsia="en-AE"/>
-        </w:rPr>
-        <w:t xml:space="preserve"> Agency </w:t>
-      </w:r>
-      <w:r>
-        <w:rPr>
-          <w:rFonts w:ascii="Consolas" w:eastAsia="Times New Roman" w:hAnsi="Consolas" w:cs="Times New Roman"/>
-          <w:color w:val="0000FF"/>
-          <w:sz w:val="24"/>
-          <w:szCs w:val="24"/>
-          <w:lang w:val="en-AE" w:eastAsia="en-AE"/>
-        </w:rPr>
-        <w:t>on</w:t>
-      </w:r>
-      <w:r>
-        <w:rPr>
-          <w:rFonts w:ascii="Consolas" w:eastAsia="Times New Roman" w:hAnsi="Consolas" w:cs="Times New Roman"/>
-          <w:color w:val="000000"/>
-          <w:sz w:val="24"/>
-          <w:szCs w:val="24"/>
-          <w:lang w:val="en-AE" w:eastAsia="en-AE"/>
-        </w:rPr>
-        <w:t xml:space="preserve"> </w:t>
-      </w:r>
-      <w:proofErr w:type="spellStart"/>
-      <w:r>
-        <w:rPr>
-          <w:rFonts w:ascii="Consolas" w:eastAsia="Times New Roman" w:hAnsi="Consolas" w:cs="Times New Roman"/>
-          <w:color w:val="000000"/>
-          <w:sz w:val="24"/>
-          <w:szCs w:val="24"/>
-          <w:lang w:val="en-AE" w:eastAsia="en-AE"/>
-        </w:rPr>
-        <w:t>Package.AgencyID</w:t>
-      </w:r>
-      <w:proofErr w:type="spellEnd"/>
-      <w:r>
-        <w:rPr>
-          <w:rFonts w:ascii="Consolas" w:eastAsia="Times New Roman" w:hAnsi="Consolas" w:cs="Times New Roman"/>
-          <w:color w:val="000000"/>
-          <w:sz w:val="24"/>
-          <w:szCs w:val="24"/>
-          <w:lang w:val="en-AE" w:eastAsia="en-AE"/>
-        </w:rPr>
-        <w:t xml:space="preserve"> = </w:t>
-      </w:r>
-      <w:proofErr w:type="spellStart"/>
-      <w:r>
-        <w:rPr>
-          <w:rFonts w:ascii="Consolas" w:eastAsia="Times New Roman" w:hAnsi="Consolas" w:cs="Times New Roman"/>
-          <w:color w:val="000000"/>
-          <w:sz w:val="24"/>
-          <w:szCs w:val="24"/>
-          <w:lang w:val="en-AE" w:eastAsia="en-AE"/>
-        </w:rPr>
-        <w:t>Agency.AgencyID</w:t>
-      </w:r>
-      <w:proofErr w:type="spellEnd"/>
-    </w:p>
-    <w:p>
-      <w:pPr>
-        <w:shd w:val="clear" w:color="auto" w:fill="FFFFFF"/>
-        <w:spacing w:after="0" w:line="330" w:lineRule="atLeast"/>
-        <w:rPr>
-          <w:rFonts w:ascii="Consolas" w:eastAsia="Times New Roman" w:hAnsi="Consolas" w:cs="Times New Roman"/>
-          <w:color w:val="000000"/>
-          <w:sz w:val="24"/>
-          <w:szCs w:val="24"/>
-          <w:lang w:val="en-AE" w:eastAsia="en-AE"/>
-        </w:rPr>
-      </w:pPr>
-      <w:r>
-        <w:rPr>
-          <w:rFonts w:ascii="Consolas" w:eastAsia="Times New Roman" w:hAnsi="Consolas" w:cs="Times New Roman"/>
-          <w:color w:val="0000FF"/>
-          <w:sz w:val="24"/>
-          <w:szCs w:val="24"/>
-          <w:lang w:val="en-AE" w:eastAsia="en-AE"/>
-        </w:rPr>
-        <w:t>INNER JOIN</w:t>
-      </w:r>
-      <w:r>
-        <w:rPr>
-          <w:rFonts w:ascii="Consolas" w:eastAsia="Times New Roman" w:hAnsi="Consolas" w:cs="Times New Roman"/>
-          <w:color w:val="000000"/>
-          <w:sz w:val="24"/>
-          <w:szCs w:val="24"/>
-          <w:lang w:val="en-AE" w:eastAsia="en-AE"/>
-        </w:rPr>
-        <w:t xml:space="preserve"> INCL_FLIGHT </w:t>
-      </w:r>
-      <w:r>
-        <w:rPr>
-          <w:rFonts w:ascii="Consolas" w:eastAsia="Times New Roman" w:hAnsi="Consolas" w:cs="Times New Roman"/>
-          <w:color w:val="0000FF"/>
-          <w:sz w:val="24"/>
-          <w:szCs w:val="24"/>
-          <w:lang w:val="en-AE" w:eastAsia="en-AE"/>
-        </w:rPr>
-        <w:t>on</w:t>
-      </w:r>
-      <w:r>
-        <w:rPr>
-          <w:rFonts w:ascii="Consolas" w:eastAsia="Times New Roman" w:hAnsi="Consolas" w:cs="Times New Roman"/>
-          <w:color w:val="000000"/>
-          <w:sz w:val="24"/>
-          <w:szCs w:val="24"/>
-          <w:lang w:val="en-AE" w:eastAsia="en-AE"/>
-        </w:rPr>
-        <w:t xml:space="preserve"> </w:t>
-      </w:r>
-      <w:proofErr w:type="spellStart"/>
-      <w:r>
-        <w:rPr>
-          <w:rFonts w:ascii="Consolas" w:eastAsia="Times New Roman" w:hAnsi="Consolas" w:cs="Times New Roman"/>
-          <w:color w:val="000000"/>
-          <w:sz w:val="24"/>
-          <w:szCs w:val="24"/>
-          <w:lang w:val="en-AE" w:eastAsia="en-AE"/>
-        </w:rPr>
-        <w:t>Package.PackageID</w:t>
-      </w:r>
-      <w:proofErr w:type="spellEnd"/>
-      <w:r>
-        <w:rPr>
-          <w:rFonts w:ascii="Consolas" w:eastAsia="Times New Roman" w:hAnsi="Consolas" w:cs="Times New Roman"/>
-          <w:color w:val="000000"/>
-          <w:sz w:val="24"/>
-          <w:szCs w:val="24"/>
-          <w:lang w:val="en-AE" w:eastAsia="en-AE"/>
-        </w:rPr>
-        <w:t xml:space="preserve"> = </w:t>
-      </w:r>
-      <w:proofErr w:type="spellStart"/>
-      <w:r>
-        <w:rPr>
-          <w:rFonts w:ascii="Consolas" w:eastAsia="Times New Roman" w:hAnsi="Consolas" w:cs="Times New Roman"/>
-          <w:color w:val="000000"/>
-          <w:sz w:val="24"/>
-          <w:szCs w:val="24"/>
-          <w:lang w:val="en-AE" w:eastAsia="en-AE"/>
-        </w:rPr>
-        <w:t>INCL_FLIGHT.PackageID</w:t>
-      </w:r>
-      <w:proofErr w:type="spellEnd"/>
-    </w:p>
-    <w:p>
-      <w:pPr>
-        <w:shd w:val="clear" w:color="auto" w:fill="FFFFFF"/>
-        <w:spacing w:after="0" w:line="330" w:lineRule="atLeast"/>
-        <w:rPr>
-          <w:rFonts w:ascii="Consolas" w:eastAsia="Times New Roman" w:hAnsi="Consolas" w:cs="Times New Roman"/>
-          <w:color w:val="000000"/>
-          <w:sz w:val="24"/>
-          <w:szCs w:val="24"/>
-          <w:lang w:val="en-AE" w:eastAsia="en-AE"/>
-        </w:rPr>
-      </w:pPr>
-      <w:r>
-        <w:rPr>
-          <w:rFonts w:ascii="Consolas" w:eastAsia="Times New Roman" w:hAnsi="Consolas" w:cs="Times New Roman"/>
-          <w:color w:val="0000FF"/>
-          <w:sz w:val="24"/>
-          <w:szCs w:val="24"/>
-          <w:lang w:val="en-AE" w:eastAsia="en-AE"/>
-        </w:rPr>
-        <w:t>INNER JOIN</w:t>
-      </w:r>
-      <w:r>
-        <w:rPr>
-          <w:rFonts w:ascii="Consolas" w:eastAsia="Times New Roman" w:hAnsi="Consolas" w:cs="Times New Roman"/>
-          <w:color w:val="000000"/>
-          <w:sz w:val="24"/>
-          <w:szCs w:val="24"/>
-          <w:lang w:val="en-AE" w:eastAsia="en-AE"/>
-        </w:rPr>
-        <w:t xml:space="preserve"> FLIGHT </w:t>
-      </w:r>
-      <w:r>
-        <w:rPr>
-          <w:rFonts w:ascii="Consolas" w:eastAsia="Times New Roman" w:hAnsi="Consolas" w:cs="Times New Roman"/>
-          <w:color w:val="0000FF"/>
-          <w:sz w:val="24"/>
-          <w:szCs w:val="24"/>
-          <w:lang w:val="en-AE" w:eastAsia="en-AE"/>
-        </w:rPr>
-        <w:t>on</w:t>
-      </w:r>
-      <w:r>
-        <w:rPr>
-          <w:rFonts w:ascii="Consolas" w:eastAsia="Times New Roman" w:hAnsi="Consolas" w:cs="Times New Roman"/>
-          <w:color w:val="000000"/>
-          <w:sz w:val="24"/>
-          <w:szCs w:val="24"/>
-          <w:lang w:val="en-AE" w:eastAsia="en-AE"/>
-        </w:rPr>
-        <w:t xml:space="preserve"> </w:t>
-      </w:r>
-      <w:proofErr w:type="spellStart"/>
-      <w:r>
-        <w:rPr>
-          <w:rFonts w:ascii="Consolas" w:eastAsia="Times New Roman" w:hAnsi="Consolas" w:cs="Times New Roman"/>
-          <w:color w:val="000000"/>
-          <w:sz w:val="24"/>
-          <w:szCs w:val="24"/>
-          <w:lang w:val="en-AE" w:eastAsia="en-AE"/>
-        </w:rPr>
-        <w:t>INCL_FLIGHT.FlightID</w:t>
-      </w:r>
-      <w:proofErr w:type="spellEnd"/>
-      <w:r>
-        <w:rPr>
-          <w:rFonts w:ascii="Consolas" w:eastAsia="Times New Roman" w:hAnsi="Consolas" w:cs="Times New Roman"/>
-          <w:color w:val="000000"/>
-          <w:sz w:val="24"/>
-          <w:szCs w:val="24"/>
-          <w:lang w:val="en-AE" w:eastAsia="en-AE"/>
-        </w:rPr>
-        <w:t xml:space="preserve"> = </w:t>
-      </w:r>
-      <w:proofErr w:type="spellStart"/>
-      <w:r>
-        <w:rPr>
-          <w:rFonts w:ascii="Consolas" w:eastAsia="Times New Roman" w:hAnsi="Consolas" w:cs="Times New Roman"/>
-          <w:color w:val="000000"/>
-          <w:sz w:val="24"/>
-          <w:szCs w:val="24"/>
-          <w:lang w:val="en-AE" w:eastAsia="en-AE"/>
-        </w:rPr>
-        <w:t>Flight.FlightID</w:t>
-      </w:r>
-      <w:proofErr w:type="spellEnd"/>
-    </w:p>
-    <w:p>
-      <w:pPr>
-        <w:shd w:val="clear" w:color="auto" w:fill="FFFFFF"/>
-        <w:spacing w:after="0" w:line="330" w:lineRule="atLeast"/>
-        <w:rPr>
-          <w:rFonts w:ascii="Consolas" w:eastAsia="Times New Roman" w:hAnsi="Consolas" w:cs="Times New Roman"/>
-          <w:color w:val="000000"/>
-          <w:sz w:val="24"/>
-          <w:szCs w:val="24"/>
-          <w:lang w:val="en-AE" w:eastAsia="en-AE"/>
-        </w:rPr>
-      </w:pPr>
-      <w:r>
-        <w:rPr>
-          <w:rFonts w:ascii="Consolas" w:eastAsia="Times New Roman" w:hAnsi="Consolas" w:cs="Times New Roman"/>
-          <w:color w:val="0000FF"/>
-          <w:sz w:val="24"/>
-          <w:szCs w:val="24"/>
-          <w:lang w:val="en-AE" w:eastAsia="en-AE"/>
-        </w:rPr>
-        <w:t>INNER JOIN</w:t>
-      </w:r>
-      <w:r>
-        <w:rPr>
-          <w:rFonts w:ascii="Consolas" w:eastAsia="Times New Roman" w:hAnsi="Consolas" w:cs="Times New Roman"/>
-          <w:color w:val="000000"/>
-          <w:sz w:val="24"/>
-          <w:szCs w:val="24"/>
-          <w:lang w:val="en-AE" w:eastAsia="en-AE"/>
-        </w:rPr>
-        <w:t xml:space="preserve"> AIRLINE </w:t>
-      </w:r>
-      <w:r>
-        <w:rPr>
-          <w:rFonts w:ascii="Consolas" w:eastAsia="Times New Roman" w:hAnsi="Consolas" w:cs="Times New Roman"/>
-          <w:color w:val="0000FF"/>
-          <w:sz w:val="24"/>
-          <w:szCs w:val="24"/>
-          <w:lang w:val="en-AE" w:eastAsia="en-AE"/>
-        </w:rPr>
-        <w:t>on</w:t>
-      </w:r>
-      <w:r>
-        <w:rPr>
-          <w:rFonts w:ascii="Consolas" w:eastAsia="Times New Roman" w:hAnsi="Consolas" w:cs="Times New Roman"/>
-          <w:color w:val="000000"/>
-          <w:sz w:val="24"/>
-          <w:szCs w:val="24"/>
-          <w:lang w:val="en-AE" w:eastAsia="en-AE"/>
-        </w:rPr>
-        <w:t xml:space="preserve"> </w:t>
-      </w:r>
-      <w:proofErr w:type="spellStart"/>
-      <w:r>
-        <w:rPr>
-          <w:rFonts w:ascii="Consolas" w:eastAsia="Times New Roman" w:hAnsi="Consolas" w:cs="Times New Roman"/>
-          <w:color w:val="000000"/>
-          <w:sz w:val="24"/>
-          <w:szCs w:val="24"/>
-          <w:lang w:val="en-AE" w:eastAsia="en-AE"/>
-        </w:rPr>
-        <w:t>FLIGHT.AirlineID</w:t>
-      </w:r>
-      <w:proofErr w:type="spellEnd"/>
-      <w:r>
-        <w:rPr>
-          <w:rFonts w:ascii="Consolas" w:eastAsia="Times New Roman" w:hAnsi="Consolas" w:cs="Times New Roman"/>
-          <w:color w:val="000000"/>
-          <w:sz w:val="24"/>
-          <w:szCs w:val="24"/>
-          <w:lang w:val="en-AE" w:eastAsia="en-AE"/>
-        </w:rPr>
-        <w:t xml:space="preserve"> = </w:t>
-      </w:r>
-      <w:proofErr w:type="spellStart"/>
-      <w:r>
-        <w:rPr>
-          <w:rFonts w:ascii="Consolas" w:eastAsia="Times New Roman" w:hAnsi="Consolas" w:cs="Times New Roman"/>
-          <w:color w:val="000000"/>
-          <w:sz w:val="24"/>
-          <w:szCs w:val="24"/>
-          <w:lang w:val="en-AE" w:eastAsia="en-AE"/>
-        </w:rPr>
-        <w:t>Airline.AirlineID</w:t>
-      </w:r>
-      <w:proofErr w:type="spellEnd"/>
-    </w:p>
-    <w:p>
-      <w:pPr>
-        <w:shd w:val="clear" w:color="auto" w:fill="FFFFFF"/>
-        <w:spacing w:after="0" w:line="330" w:lineRule="atLeast"/>
-        <w:rPr>
-          <w:rFonts w:ascii="Consolas" w:eastAsia="Times New Roman" w:hAnsi="Consolas" w:cs="Times New Roman"/>
-          <w:color w:val="000000"/>
-          <w:sz w:val="24"/>
-          <w:szCs w:val="24"/>
-          <w:lang w:val="en-AE" w:eastAsia="en-AE"/>
-        </w:rPr>
-      </w:pPr>
-      <w:r>
-        <w:rPr>
-          <w:rFonts w:ascii="Consolas" w:eastAsia="Times New Roman" w:hAnsi="Consolas" w:cs="Times New Roman"/>
-          <w:color w:val="0000FF"/>
-          <w:sz w:val="24"/>
-          <w:szCs w:val="24"/>
-          <w:lang w:val="en-AE" w:eastAsia="en-AE"/>
-        </w:rPr>
-        <w:t>ORDER BY</w:t>
-      </w:r>
-      <w:r>
-        <w:rPr>
-          <w:rFonts w:ascii="Consolas" w:eastAsia="Times New Roman" w:hAnsi="Consolas" w:cs="Times New Roman"/>
-          <w:color w:val="000000"/>
-          <w:sz w:val="24"/>
-          <w:szCs w:val="24"/>
-          <w:lang w:val="en-AE" w:eastAsia="en-AE"/>
-        </w:rPr>
-        <w:t xml:space="preserve"> (</w:t>
-      </w:r>
-      <w:proofErr w:type="spellStart"/>
-      <w:r>
-        <w:rPr>
-          <w:rFonts w:ascii="Consolas" w:eastAsia="Times New Roman" w:hAnsi="Consolas" w:cs="Times New Roman"/>
-          <w:color w:val="000000"/>
-          <w:sz w:val="24"/>
-          <w:szCs w:val="24"/>
-          <w:lang w:val="en-AE" w:eastAsia="en-AE"/>
-        </w:rPr>
-        <w:t>Package.Title</w:t>
-      </w:r>
-      <w:proofErr w:type="spellEnd"/>
-      <w:proofErr w:type="gramStart"/>
-      <w:r>
-        <w:rPr>
-          <w:rFonts w:ascii="Consolas" w:eastAsia="Times New Roman" w:hAnsi="Consolas" w:cs="Times New Roman"/>
-          <w:color w:val="000000"/>
-          <w:sz w:val="24"/>
-          <w:szCs w:val="24"/>
-          <w:lang w:val="en-AE" w:eastAsia="en-AE"/>
-        </w:rPr>
-        <w:t>);</w:t>
-      </w:r>
-      <w:proofErr w:type="gramEnd"/>
-    </w:p>
-    <w:p>
-      <w:pPr>
-        <w:shd w:val="clear" w:color="auto" w:fill="FFFFFF"/>
-        <w:spacing w:after="0" w:line="330" w:lineRule="atLeast"/>
-        <w:rPr>
-          <w:rFonts w:ascii="Consolas" w:eastAsia="Times New Roman" w:hAnsi="Consolas" w:cs="Times New Roman"/>
-          <w:color w:val="000000"/>
-          <w:sz w:val="24"/>
-          <w:szCs w:val="24"/>
-          <w:lang w:val="en-AE" w:eastAsia="en-AE"/>
-        </w:rPr>
-      </w:pPr>
-    </w:p>
-    <w:p>
-      <w:pPr>
-        <w:shd w:val="clear" w:color="auto" w:fill="FFFFFF"/>
-        <w:spacing w:after="0" w:line="330" w:lineRule="atLeast"/>
-        <w:rPr>
-          <w:rFonts w:ascii="Consolas" w:eastAsia="Times New Roman" w:hAnsi="Consolas" w:cs="Times New Roman"/>
-          <w:color w:val="000000"/>
-          <w:sz w:val="24"/>
-          <w:szCs w:val="24"/>
-          <w:lang w:val="en-AE" w:eastAsia="en-AE"/>
-        </w:rPr>
-      </w:pPr>
-      <w:r>
-        <w:rPr>
-          <w:rFonts w:ascii="Consolas" w:eastAsia="Times New Roman" w:hAnsi="Consolas" w:cs="Times New Roman"/>
-          <w:color w:val="008000"/>
-          <w:sz w:val="24"/>
-          <w:szCs w:val="24"/>
-          <w:lang w:val="en-AE" w:eastAsia="en-AE"/>
-        </w:rPr>
-        <w:t>-- Display flight details of flights booked by Aryan Gupta</w:t>
-      </w:r>
-    </w:p>
-    <w:p>
-      <w:pPr>
-        <w:shd w:val="clear" w:color="auto" w:fill="FFFFFF"/>
-        <w:spacing w:after="0" w:line="330" w:lineRule="atLeast"/>
-        <w:rPr>
-          <w:rFonts w:ascii="Consolas" w:eastAsia="Times New Roman" w:hAnsi="Consolas" w:cs="Times New Roman"/>
-          <w:color w:val="000000"/>
-          <w:sz w:val="24"/>
-          <w:szCs w:val="24"/>
-          <w:lang w:val="en-AE" w:eastAsia="en-AE"/>
-        </w:rPr>
-      </w:pPr>
-      <w:r>
-        <w:rPr>
-          <w:rFonts w:ascii="Consolas" w:eastAsia="Times New Roman" w:hAnsi="Consolas" w:cs="Times New Roman"/>
-          <w:color w:val="0000FF"/>
-          <w:sz w:val="24"/>
-          <w:szCs w:val="24"/>
-          <w:lang w:val="en-AE" w:eastAsia="en-AE"/>
-        </w:rPr>
-        <w:t>SELECT</w:t>
-      </w:r>
-      <w:r>
-        <w:rPr>
-          <w:rFonts w:ascii="Consolas" w:eastAsia="Times New Roman" w:hAnsi="Consolas" w:cs="Times New Roman"/>
-          <w:color w:val="000000"/>
-          <w:sz w:val="24"/>
-          <w:szCs w:val="24"/>
-          <w:lang w:val="en-AE" w:eastAsia="en-AE"/>
-        </w:rPr>
-        <w:t xml:space="preserve"> </w:t>
-      </w:r>
-      <w:proofErr w:type="spellStart"/>
-      <w:r>
-        <w:rPr>
-          <w:rFonts w:ascii="Consolas" w:eastAsia="Times New Roman" w:hAnsi="Consolas" w:cs="Times New Roman"/>
-          <w:color w:val="000000"/>
-          <w:sz w:val="24"/>
-          <w:szCs w:val="24"/>
-          <w:lang w:val="en-AE" w:eastAsia="en-AE"/>
-        </w:rPr>
-        <w:t>Flight.FlightID</w:t>
-      </w:r>
-      <w:proofErr w:type="spellEnd"/>
-      <w:r>
-        <w:rPr>
-          <w:rFonts w:ascii="Consolas" w:eastAsia="Times New Roman" w:hAnsi="Consolas" w:cs="Times New Roman"/>
-          <w:color w:val="000000"/>
-          <w:sz w:val="24"/>
-          <w:szCs w:val="24"/>
-          <w:lang w:val="en-AE" w:eastAsia="en-AE"/>
-        </w:rPr>
-        <w:t xml:space="preserve">, </w:t>
-      </w:r>
-      <w:proofErr w:type="spellStart"/>
-      <w:r>
-        <w:rPr>
-          <w:rFonts w:ascii="Consolas" w:eastAsia="Times New Roman" w:hAnsi="Consolas" w:cs="Times New Roman"/>
-          <w:color w:val="000000"/>
-          <w:sz w:val="24"/>
-          <w:szCs w:val="24"/>
-          <w:lang w:val="en-AE" w:eastAsia="en-AE"/>
-        </w:rPr>
-        <w:t>Airline.Name</w:t>
-      </w:r>
-      <w:proofErr w:type="spellEnd"/>
-      <w:r>
-        <w:rPr>
-          <w:rFonts w:ascii="Consolas" w:eastAsia="Times New Roman" w:hAnsi="Consolas" w:cs="Times New Roman"/>
-          <w:color w:val="000000"/>
-          <w:sz w:val="24"/>
-          <w:szCs w:val="24"/>
-          <w:lang w:val="en-AE" w:eastAsia="en-AE"/>
-        </w:rPr>
-        <w:t>, A</w:t>
-      </w:r>
-      <w:proofErr w:type="gramStart"/>
-      <w:r>
-        <w:rPr>
-          <w:rFonts w:ascii="Consolas" w:eastAsia="Times New Roman" w:hAnsi="Consolas" w:cs="Times New Roman"/>
-          <w:color w:val="000000"/>
-          <w:sz w:val="24"/>
-          <w:szCs w:val="24"/>
-          <w:lang w:val="en-AE" w:eastAsia="en-AE"/>
-        </w:rPr>
-        <w:t>1.Name</w:t>
-      </w:r>
-      <w:proofErr w:type="gramEnd"/>
-      <w:r>
-        <w:rPr>
-          <w:rFonts w:ascii="Consolas" w:eastAsia="Times New Roman" w:hAnsi="Consolas" w:cs="Times New Roman"/>
-          <w:color w:val="000000"/>
-          <w:sz w:val="24"/>
-          <w:szCs w:val="24"/>
-          <w:lang w:val="en-AE" w:eastAsia="en-AE"/>
-        </w:rPr>
-        <w:t xml:space="preserve">, A2.Name </w:t>
-      </w:r>
-      <w:r>
-        <w:rPr>
-          <w:rFonts w:ascii="Consolas" w:eastAsia="Times New Roman" w:hAnsi="Consolas" w:cs="Times New Roman"/>
-          <w:color w:val="0000FF"/>
-          <w:sz w:val="24"/>
-          <w:szCs w:val="24"/>
-          <w:lang w:val="en-AE" w:eastAsia="en-AE"/>
-        </w:rPr>
-        <w:t>FROM</w:t>
-      </w:r>
-      <w:r>
-        <w:rPr>
-          <w:rFonts w:ascii="Consolas" w:eastAsia="Times New Roman" w:hAnsi="Consolas" w:cs="Times New Roman"/>
-          <w:color w:val="000000"/>
-          <w:sz w:val="24"/>
-          <w:szCs w:val="24"/>
-          <w:lang w:val="en-AE" w:eastAsia="en-AE"/>
-        </w:rPr>
-        <w:t xml:space="preserve"> Flight</w:t>
-      </w:r>
-    </w:p>
-    <w:p>
-      <w:pPr>
-        <w:shd w:val="clear" w:color="auto" w:fill="FFFFFF"/>
-        <w:spacing w:after="0" w:line="330" w:lineRule="atLeast"/>
-        <w:rPr>
-          <w:rFonts w:ascii="Consolas" w:eastAsia="Times New Roman" w:hAnsi="Consolas" w:cs="Times New Roman"/>
-          <w:color w:val="000000"/>
-          <w:sz w:val="24"/>
-          <w:szCs w:val="24"/>
-          <w:lang w:val="en-AE" w:eastAsia="en-AE"/>
-        </w:rPr>
-      </w:pPr>
-      <w:r>
-        <w:rPr>
-          <w:rFonts w:ascii="Consolas" w:eastAsia="Times New Roman" w:hAnsi="Consolas" w:cs="Times New Roman"/>
-          <w:color w:val="0000FF"/>
-          <w:sz w:val="24"/>
-          <w:szCs w:val="24"/>
-          <w:lang w:val="en-AE" w:eastAsia="en-AE"/>
-        </w:rPr>
-        <w:t>INNER JOIN</w:t>
-      </w:r>
-      <w:r>
-        <w:rPr>
-          <w:rFonts w:ascii="Consolas" w:eastAsia="Times New Roman" w:hAnsi="Consolas" w:cs="Times New Roman"/>
-          <w:color w:val="000000"/>
-          <w:sz w:val="24"/>
-          <w:szCs w:val="24"/>
-          <w:lang w:val="en-AE" w:eastAsia="en-AE"/>
-        </w:rPr>
-        <w:t xml:space="preserve"> BOOKS_FLIGHT </w:t>
-      </w:r>
-      <w:r>
-        <w:rPr>
-          <w:rFonts w:ascii="Consolas" w:eastAsia="Times New Roman" w:hAnsi="Consolas" w:cs="Times New Roman"/>
-          <w:color w:val="0000FF"/>
-          <w:sz w:val="24"/>
-          <w:szCs w:val="24"/>
-          <w:lang w:val="en-AE" w:eastAsia="en-AE"/>
-        </w:rPr>
-        <w:t>on</w:t>
-      </w:r>
-      <w:r>
-        <w:rPr>
-          <w:rFonts w:ascii="Consolas" w:eastAsia="Times New Roman" w:hAnsi="Consolas" w:cs="Times New Roman"/>
-          <w:color w:val="000000"/>
-          <w:sz w:val="24"/>
-          <w:szCs w:val="24"/>
-          <w:lang w:val="en-AE" w:eastAsia="en-AE"/>
-        </w:rPr>
-        <w:t xml:space="preserve"> </w:t>
-      </w:r>
-      <w:proofErr w:type="spellStart"/>
-      <w:r>
-        <w:rPr>
-          <w:rFonts w:ascii="Consolas" w:eastAsia="Times New Roman" w:hAnsi="Consolas" w:cs="Times New Roman"/>
-          <w:color w:val="000000"/>
-          <w:sz w:val="24"/>
-          <w:szCs w:val="24"/>
-          <w:lang w:val="en-AE" w:eastAsia="en-AE"/>
-        </w:rPr>
-        <w:t>Flight.FlightID</w:t>
-      </w:r>
-      <w:proofErr w:type="spellEnd"/>
-      <w:r>
-        <w:rPr>
-          <w:rFonts w:ascii="Consolas" w:eastAsia="Times New Roman" w:hAnsi="Consolas" w:cs="Times New Roman"/>
-          <w:color w:val="000000"/>
-          <w:sz w:val="24"/>
-          <w:szCs w:val="24"/>
-          <w:lang w:val="en-AE" w:eastAsia="en-AE"/>
-        </w:rPr>
-        <w:t xml:space="preserve"> = </w:t>
-      </w:r>
-      <w:proofErr w:type="spellStart"/>
-      <w:r>
-        <w:rPr>
-          <w:rFonts w:ascii="Consolas" w:eastAsia="Times New Roman" w:hAnsi="Consolas" w:cs="Times New Roman"/>
-          <w:color w:val="000000"/>
-          <w:sz w:val="24"/>
-          <w:szCs w:val="24"/>
-          <w:lang w:val="en-AE" w:eastAsia="en-AE"/>
-        </w:rPr>
-        <w:t>BOOKS_FLIGHT.FlightID</w:t>
-      </w:r>
-      <w:proofErr w:type="spellEnd"/>
-    </w:p>
-    <w:p>
-      <w:pPr>
-        <w:shd w:val="clear" w:color="auto" w:fill="FFFFFF"/>
-        <w:spacing w:after="0" w:line="330" w:lineRule="atLeast"/>
-        <w:rPr>
-          <w:rFonts w:ascii="Consolas" w:eastAsia="Times New Roman" w:hAnsi="Consolas" w:cs="Times New Roman"/>
-          <w:color w:val="000000"/>
-          <w:sz w:val="24"/>
-          <w:szCs w:val="24"/>
-          <w:lang w:val="en-AE" w:eastAsia="en-AE"/>
-        </w:rPr>
-      </w:pPr>
-      <w:r>
-        <w:rPr>
-          <w:rFonts w:ascii="Consolas" w:eastAsia="Times New Roman" w:hAnsi="Consolas" w:cs="Times New Roman"/>
-          <w:color w:val="0000FF"/>
-          <w:sz w:val="24"/>
-          <w:szCs w:val="24"/>
-          <w:lang w:val="en-AE" w:eastAsia="en-AE"/>
-        </w:rPr>
-        <w:t>INNER JOIN</w:t>
-      </w:r>
-      <w:r>
-        <w:rPr>
-          <w:rFonts w:ascii="Consolas" w:eastAsia="Times New Roman" w:hAnsi="Consolas" w:cs="Times New Roman"/>
-          <w:color w:val="000000"/>
-          <w:sz w:val="24"/>
-          <w:szCs w:val="24"/>
-          <w:lang w:val="en-AE" w:eastAsia="en-AE"/>
-        </w:rPr>
-        <w:t xml:space="preserve"> Airline </w:t>
-      </w:r>
-      <w:r>
-        <w:rPr>
-          <w:rFonts w:ascii="Consolas" w:eastAsia="Times New Roman" w:hAnsi="Consolas" w:cs="Times New Roman"/>
-          <w:color w:val="0000FF"/>
-          <w:sz w:val="24"/>
-          <w:szCs w:val="24"/>
-          <w:lang w:val="en-AE" w:eastAsia="en-AE"/>
-        </w:rPr>
-        <w:t>on</w:t>
-      </w:r>
-      <w:r>
-        <w:rPr>
-          <w:rFonts w:ascii="Consolas" w:eastAsia="Times New Roman" w:hAnsi="Consolas" w:cs="Times New Roman"/>
-          <w:color w:val="000000"/>
-          <w:sz w:val="24"/>
-          <w:szCs w:val="24"/>
-          <w:lang w:val="en-AE" w:eastAsia="en-AE"/>
-        </w:rPr>
-        <w:t xml:space="preserve"> </w:t>
-      </w:r>
-      <w:proofErr w:type="spellStart"/>
-      <w:r>
-        <w:rPr>
-          <w:rFonts w:ascii="Consolas" w:eastAsia="Times New Roman" w:hAnsi="Consolas" w:cs="Times New Roman"/>
-          <w:color w:val="000000"/>
-          <w:sz w:val="24"/>
-          <w:szCs w:val="24"/>
-          <w:lang w:val="en-AE" w:eastAsia="en-AE"/>
-        </w:rPr>
-        <w:t>Flight.AirlineID</w:t>
-      </w:r>
-      <w:proofErr w:type="spellEnd"/>
-      <w:r>
-        <w:rPr>
-          <w:rFonts w:ascii="Consolas" w:eastAsia="Times New Roman" w:hAnsi="Consolas" w:cs="Times New Roman"/>
-          <w:color w:val="000000"/>
-          <w:sz w:val="24"/>
-          <w:szCs w:val="24"/>
-          <w:lang w:val="en-AE" w:eastAsia="en-AE"/>
-        </w:rPr>
-        <w:t xml:space="preserve"> = </w:t>
-      </w:r>
-      <w:proofErr w:type="spellStart"/>
-      <w:r>
-        <w:rPr>
-          <w:rFonts w:ascii="Consolas" w:eastAsia="Times New Roman" w:hAnsi="Consolas" w:cs="Times New Roman"/>
-          <w:color w:val="000000"/>
-          <w:sz w:val="24"/>
-          <w:szCs w:val="24"/>
-          <w:lang w:val="en-AE" w:eastAsia="en-AE"/>
-        </w:rPr>
-        <w:t>Airline.AirlineID</w:t>
-      </w:r>
-      <w:proofErr w:type="spellEnd"/>
-    </w:p>
-    <w:p>
-      <w:pPr>
-        <w:shd w:val="clear" w:color="auto" w:fill="FFFFFF"/>
-        <w:spacing w:after="0" w:line="330" w:lineRule="atLeast"/>
-        <w:rPr>
-          <w:rFonts w:ascii="Consolas" w:eastAsia="Times New Roman" w:hAnsi="Consolas" w:cs="Times New Roman"/>
-          <w:color w:val="000000"/>
-          <w:sz w:val="24"/>
-          <w:szCs w:val="24"/>
-          <w:lang w:val="en-AE" w:eastAsia="en-AE"/>
-        </w:rPr>
-      </w:pPr>
-      <w:r>
-        <w:rPr>
-          <w:rFonts w:ascii="Consolas" w:eastAsia="Times New Roman" w:hAnsi="Consolas" w:cs="Times New Roman"/>
-          <w:color w:val="0000FF"/>
-          <w:sz w:val="24"/>
-          <w:szCs w:val="24"/>
-          <w:lang w:val="en-AE" w:eastAsia="en-AE"/>
-        </w:rPr>
-        <w:t>INNER JOIN</w:t>
-      </w:r>
-      <w:r>
-        <w:rPr>
-          <w:rFonts w:ascii="Consolas" w:eastAsia="Times New Roman" w:hAnsi="Consolas" w:cs="Times New Roman"/>
-          <w:color w:val="000000"/>
-          <w:sz w:val="24"/>
-          <w:szCs w:val="24"/>
-          <w:lang w:val="en-AE" w:eastAsia="en-AE"/>
-        </w:rPr>
-        <w:t xml:space="preserve"> BOOKING </w:t>
-      </w:r>
-      <w:r>
-        <w:rPr>
-          <w:rFonts w:ascii="Consolas" w:eastAsia="Times New Roman" w:hAnsi="Consolas" w:cs="Times New Roman"/>
-          <w:color w:val="0000FF"/>
-          <w:sz w:val="24"/>
-          <w:szCs w:val="24"/>
-          <w:lang w:val="en-AE" w:eastAsia="en-AE"/>
-        </w:rPr>
-        <w:t>on</w:t>
-      </w:r>
-      <w:r>
-        <w:rPr>
-          <w:rFonts w:ascii="Consolas" w:eastAsia="Times New Roman" w:hAnsi="Consolas" w:cs="Times New Roman"/>
-          <w:color w:val="000000"/>
-          <w:sz w:val="24"/>
-          <w:szCs w:val="24"/>
-          <w:lang w:val="en-AE" w:eastAsia="en-AE"/>
-        </w:rPr>
-        <w:t xml:space="preserve"> </w:t>
-      </w:r>
-      <w:proofErr w:type="spellStart"/>
-      <w:r>
-        <w:rPr>
-          <w:rFonts w:ascii="Consolas" w:eastAsia="Times New Roman" w:hAnsi="Consolas" w:cs="Times New Roman"/>
-          <w:color w:val="000000"/>
-          <w:sz w:val="24"/>
-          <w:szCs w:val="24"/>
-          <w:lang w:val="en-AE" w:eastAsia="en-AE"/>
-        </w:rPr>
-        <w:t>BOOKS_FLIGHT.BookingID</w:t>
-      </w:r>
-      <w:proofErr w:type="spellEnd"/>
-      <w:r>
-        <w:rPr>
-          <w:rFonts w:ascii="Consolas" w:eastAsia="Times New Roman" w:hAnsi="Consolas" w:cs="Times New Roman"/>
-          <w:color w:val="000000"/>
-          <w:sz w:val="24"/>
-          <w:szCs w:val="24"/>
-          <w:lang w:val="en-AE" w:eastAsia="en-AE"/>
-        </w:rPr>
-        <w:t xml:space="preserve"> = </w:t>
-      </w:r>
-      <w:proofErr w:type="spellStart"/>
-      <w:r>
-        <w:rPr>
-          <w:rFonts w:ascii="Consolas" w:eastAsia="Times New Roman" w:hAnsi="Consolas" w:cs="Times New Roman"/>
-          <w:color w:val="000000"/>
-          <w:sz w:val="24"/>
-          <w:szCs w:val="24"/>
-          <w:lang w:val="en-AE" w:eastAsia="en-AE"/>
-        </w:rPr>
-        <w:t>BOOKING.BookingID</w:t>
-      </w:r>
-      <w:proofErr w:type="spellEnd"/>
-      <w:r>
-        <w:rPr>
-          <w:rFonts w:ascii="Consolas" w:eastAsia="Times New Roman" w:hAnsi="Consolas" w:cs="Times New Roman"/>
-          <w:color w:val="000000"/>
-          <w:sz w:val="24"/>
-          <w:szCs w:val="24"/>
-          <w:lang w:val="en-AE" w:eastAsia="en-AE"/>
-        </w:rPr>
-        <w:t xml:space="preserve"> </w:t>
-      </w:r>
-    </w:p>
-    <w:p>
-      <w:pPr>
-        <w:shd w:val="clear" w:color="auto" w:fill="FFFFFF"/>
-        <w:spacing w:after="0" w:line="330" w:lineRule="atLeast"/>
-        <w:rPr>
-          <w:rFonts w:ascii="Consolas" w:eastAsia="Times New Roman" w:hAnsi="Consolas" w:cs="Times New Roman"/>
-          <w:color w:val="000000"/>
-          <w:sz w:val="24"/>
-          <w:szCs w:val="24"/>
-          <w:lang w:val="en-AE" w:eastAsia="en-AE"/>
-        </w:rPr>
-      </w:pPr>
-      <w:r>
-        <w:rPr>
-          <w:rFonts w:ascii="Consolas" w:eastAsia="Times New Roman" w:hAnsi="Consolas" w:cs="Times New Roman"/>
-          <w:color w:val="0000FF"/>
-          <w:sz w:val="24"/>
-          <w:szCs w:val="24"/>
-          <w:lang w:val="en-AE" w:eastAsia="en-AE"/>
-        </w:rPr>
-        <w:t>INNER JOIN</w:t>
-      </w:r>
-      <w:r>
-        <w:rPr>
-          <w:rFonts w:ascii="Consolas" w:eastAsia="Times New Roman" w:hAnsi="Consolas" w:cs="Times New Roman"/>
-          <w:color w:val="000000"/>
-          <w:sz w:val="24"/>
-          <w:szCs w:val="24"/>
-          <w:lang w:val="en-AE" w:eastAsia="en-AE"/>
-        </w:rPr>
-        <w:t xml:space="preserve"> Airport A1 </w:t>
-      </w:r>
-      <w:r>
-        <w:rPr>
-          <w:rFonts w:ascii="Consolas" w:eastAsia="Times New Roman" w:hAnsi="Consolas" w:cs="Times New Roman"/>
-          <w:color w:val="0000FF"/>
-          <w:sz w:val="24"/>
-          <w:szCs w:val="24"/>
-          <w:lang w:val="en-AE" w:eastAsia="en-AE"/>
-        </w:rPr>
-        <w:t>on</w:t>
-      </w:r>
-      <w:r>
-        <w:rPr>
-          <w:rFonts w:ascii="Consolas" w:eastAsia="Times New Roman" w:hAnsi="Consolas" w:cs="Times New Roman"/>
-          <w:color w:val="000000"/>
-          <w:sz w:val="24"/>
-          <w:szCs w:val="24"/>
-          <w:lang w:val="en-AE" w:eastAsia="en-AE"/>
-        </w:rPr>
-        <w:t xml:space="preserve"> A</w:t>
-      </w:r>
-      <w:proofErr w:type="gramStart"/>
-      <w:r>
-        <w:rPr>
-          <w:rFonts w:ascii="Consolas" w:eastAsia="Times New Roman" w:hAnsi="Consolas" w:cs="Times New Roman"/>
-          <w:color w:val="000000"/>
-          <w:sz w:val="24"/>
-          <w:szCs w:val="24"/>
-          <w:lang w:val="en-AE" w:eastAsia="en-AE"/>
-        </w:rPr>
-        <w:t>1.AirportID</w:t>
-      </w:r>
-      <w:proofErr w:type="gramEnd"/>
-      <w:r>
-        <w:rPr>
-          <w:rFonts w:ascii="Consolas" w:eastAsia="Times New Roman" w:hAnsi="Consolas" w:cs="Times New Roman"/>
-          <w:color w:val="000000"/>
-          <w:sz w:val="24"/>
-          <w:szCs w:val="24"/>
-          <w:lang w:val="en-AE" w:eastAsia="en-AE"/>
-        </w:rPr>
-        <w:t xml:space="preserve"> = </w:t>
-      </w:r>
-      <w:proofErr w:type="spellStart"/>
-      <w:r>
-        <w:rPr>
-          <w:rFonts w:ascii="Consolas" w:eastAsia="Times New Roman" w:hAnsi="Consolas" w:cs="Times New Roman"/>
-          <w:color w:val="000000"/>
-          <w:sz w:val="24"/>
-          <w:szCs w:val="24"/>
-          <w:lang w:val="en-AE" w:eastAsia="en-AE"/>
-        </w:rPr>
-        <w:t>Flight.DepartureAirport</w:t>
-      </w:r>
-      <w:proofErr w:type="spellEnd"/>
-    </w:p>
-    <w:p>
-      <w:pPr>
-        <w:shd w:val="clear" w:color="auto" w:fill="FFFFFF"/>
-        <w:spacing w:after="0" w:line="330" w:lineRule="atLeast"/>
-        <w:rPr>
-          <w:rFonts w:ascii="Consolas" w:eastAsia="Times New Roman" w:hAnsi="Consolas" w:cs="Times New Roman"/>
-          <w:color w:val="000000"/>
-          <w:sz w:val="24"/>
-          <w:szCs w:val="24"/>
-          <w:lang w:val="en-AE" w:eastAsia="en-AE"/>
-        </w:rPr>
-      </w:pPr>
-      <w:r>
-        <w:rPr>
-          <w:rFonts w:ascii="Consolas" w:eastAsia="Times New Roman" w:hAnsi="Consolas" w:cs="Times New Roman"/>
-          <w:color w:val="0000FF"/>
-          <w:sz w:val="24"/>
-          <w:szCs w:val="24"/>
-          <w:lang w:val="en-AE" w:eastAsia="en-AE"/>
-        </w:rPr>
-        <w:t>INNER JOIN</w:t>
-      </w:r>
-      <w:r>
-        <w:rPr>
-          <w:rFonts w:ascii="Consolas" w:eastAsia="Times New Roman" w:hAnsi="Consolas" w:cs="Times New Roman"/>
-          <w:color w:val="000000"/>
-          <w:sz w:val="24"/>
-          <w:szCs w:val="24"/>
-          <w:lang w:val="en-AE" w:eastAsia="en-AE"/>
-        </w:rPr>
-        <w:t xml:space="preserve"> Airport A2 </w:t>
-      </w:r>
-      <w:r>
-        <w:rPr>
-          <w:rFonts w:ascii="Consolas" w:eastAsia="Times New Roman" w:hAnsi="Consolas" w:cs="Times New Roman"/>
-          <w:color w:val="0000FF"/>
-          <w:sz w:val="24"/>
-          <w:szCs w:val="24"/>
-          <w:lang w:val="en-AE" w:eastAsia="en-AE"/>
-        </w:rPr>
-        <w:t>on</w:t>
-      </w:r>
-      <w:r>
-        <w:rPr>
-          <w:rFonts w:ascii="Consolas" w:eastAsia="Times New Roman" w:hAnsi="Consolas" w:cs="Times New Roman"/>
-          <w:color w:val="000000"/>
-          <w:sz w:val="24"/>
-          <w:szCs w:val="24"/>
-          <w:lang w:val="en-AE" w:eastAsia="en-AE"/>
-        </w:rPr>
-        <w:t xml:space="preserve"> A</w:t>
-      </w:r>
-      <w:proofErr w:type="gramStart"/>
-      <w:r>
-        <w:rPr>
-          <w:rFonts w:ascii="Consolas" w:eastAsia="Times New Roman" w:hAnsi="Consolas" w:cs="Times New Roman"/>
-          <w:color w:val="000000"/>
-          <w:sz w:val="24"/>
-          <w:szCs w:val="24"/>
-          <w:lang w:val="en-AE" w:eastAsia="en-AE"/>
-        </w:rPr>
-        <w:t>2.AirportID</w:t>
-      </w:r>
-      <w:proofErr w:type="gramEnd"/>
-      <w:r>
-        <w:rPr>
-          <w:rFonts w:ascii="Consolas" w:eastAsia="Times New Roman" w:hAnsi="Consolas" w:cs="Times New Roman"/>
-          <w:color w:val="000000"/>
-          <w:sz w:val="24"/>
-          <w:szCs w:val="24"/>
-          <w:lang w:val="en-AE" w:eastAsia="en-AE"/>
-        </w:rPr>
-        <w:t xml:space="preserve"> = </w:t>
-      </w:r>
-      <w:proofErr w:type="spellStart"/>
-      <w:r>
-        <w:rPr>
-          <w:rFonts w:ascii="Consolas" w:eastAsia="Times New Roman" w:hAnsi="Consolas" w:cs="Times New Roman"/>
-          <w:color w:val="000000"/>
-          <w:sz w:val="24"/>
-          <w:szCs w:val="24"/>
-          <w:lang w:val="en-AE" w:eastAsia="en-AE"/>
-        </w:rPr>
-        <w:t>Flight.ArrivalAirport</w:t>
-      </w:r>
-      <w:proofErr w:type="spellEnd"/>
-    </w:p>
-    <w:p>
-      <w:pPr>
-        <w:shd w:val="clear" w:color="auto" w:fill="FFFFFF"/>
-        <w:spacing w:after="0" w:line="330" w:lineRule="atLeast"/>
-        <w:rPr>
-          <w:rFonts w:ascii="Consolas" w:eastAsia="Times New Roman" w:hAnsi="Consolas" w:cs="Times New Roman"/>
-          <w:color w:val="000000"/>
-          <w:sz w:val="24"/>
-          <w:szCs w:val="24"/>
-          <w:lang w:val="en-AE" w:eastAsia="en-AE"/>
-        </w:rPr>
-      </w:pPr>
-      <w:r>
-        <w:rPr>
-          <w:rFonts w:ascii="Consolas" w:eastAsia="Times New Roman" w:hAnsi="Consolas" w:cs="Times New Roman"/>
-          <w:color w:val="0000FF"/>
-          <w:sz w:val="24"/>
-          <w:szCs w:val="24"/>
-          <w:lang w:val="en-AE" w:eastAsia="en-AE"/>
-        </w:rPr>
-        <w:t>WHERE</w:t>
-      </w:r>
-      <w:r>
-        <w:rPr>
-          <w:rFonts w:ascii="Consolas" w:eastAsia="Times New Roman" w:hAnsi="Consolas" w:cs="Times New Roman"/>
-          <w:color w:val="000000"/>
-          <w:sz w:val="24"/>
-          <w:szCs w:val="24"/>
-          <w:lang w:val="en-AE" w:eastAsia="en-AE"/>
-        </w:rPr>
-        <w:t xml:space="preserve"> </w:t>
-      </w:r>
-      <w:proofErr w:type="spellStart"/>
-      <w:r>
-        <w:rPr>
-          <w:rFonts w:ascii="Consolas" w:eastAsia="Times New Roman" w:hAnsi="Consolas" w:cs="Times New Roman"/>
-          <w:color w:val="000000"/>
-          <w:sz w:val="24"/>
-          <w:szCs w:val="24"/>
-          <w:lang w:val="en-AE" w:eastAsia="en-AE"/>
-        </w:rPr>
-        <w:t>BOOKING.UserID</w:t>
-      </w:r>
-      <w:proofErr w:type="spellEnd"/>
-      <w:r>
-        <w:rPr>
-          <w:rFonts w:ascii="Consolas" w:eastAsia="Times New Roman" w:hAnsi="Consolas" w:cs="Times New Roman"/>
-          <w:color w:val="000000"/>
-          <w:sz w:val="24"/>
-          <w:szCs w:val="24"/>
-          <w:lang w:val="en-AE" w:eastAsia="en-AE"/>
-        </w:rPr>
-        <w:t xml:space="preserve"> = (</w:t>
-      </w:r>
-      <w:r>
-        <w:rPr>
-          <w:rFonts w:ascii="Consolas" w:eastAsia="Times New Roman" w:hAnsi="Consolas" w:cs="Times New Roman"/>
-          <w:color w:val="0000FF"/>
-          <w:sz w:val="24"/>
-          <w:szCs w:val="24"/>
-          <w:lang w:val="en-AE" w:eastAsia="en-AE"/>
-        </w:rPr>
-        <w:t>SELECT</w:t>
-      </w:r>
-      <w:r>
-        <w:rPr>
-          <w:rFonts w:ascii="Consolas" w:eastAsia="Times New Roman" w:hAnsi="Consolas" w:cs="Times New Roman"/>
-          <w:color w:val="000000"/>
-          <w:sz w:val="24"/>
-          <w:szCs w:val="24"/>
-          <w:lang w:val="en-AE" w:eastAsia="en-AE"/>
-        </w:rPr>
-        <w:t xml:space="preserve"> </w:t>
-      </w:r>
-      <w:proofErr w:type="spellStart"/>
-      <w:r>
-        <w:rPr>
-          <w:rFonts w:ascii="Consolas" w:eastAsia="Times New Roman" w:hAnsi="Consolas" w:cs="Times New Roman"/>
-          <w:color w:val="000000"/>
-          <w:sz w:val="24"/>
-          <w:szCs w:val="24"/>
-          <w:lang w:val="en-AE" w:eastAsia="en-AE"/>
-        </w:rPr>
-        <w:t>UserID</w:t>
-      </w:r>
-      <w:proofErr w:type="spellEnd"/>
-      <w:r>
-        <w:rPr>
-          <w:rFonts w:ascii="Consolas" w:eastAsia="Times New Roman" w:hAnsi="Consolas" w:cs="Times New Roman"/>
-          <w:color w:val="000000"/>
-          <w:sz w:val="24"/>
-          <w:szCs w:val="24"/>
-          <w:lang w:val="en-AE" w:eastAsia="en-AE"/>
-        </w:rPr>
-        <w:t xml:space="preserve"> </w:t>
-      </w:r>
-      <w:r>
-        <w:rPr>
-          <w:rFonts w:ascii="Consolas" w:eastAsia="Times New Roman" w:hAnsi="Consolas" w:cs="Times New Roman"/>
-          <w:color w:val="0000FF"/>
-          <w:sz w:val="24"/>
-          <w:szCs w:val="24"/>
-          <w:lang w:val="en-AE" w:eastAsia="en-AE"/>
-        </w:rPr>
-        <w:t>FROM</w:t>
-      </w:r>
-      <w:r>
-        <w:rPr>
-          <w:rFonts w:ascii="Consolas" w:eastAsia="Times New Roman" w:hAnsi="Consolas" w:cs="Times New Roman"/>
-          <w:color w:val="000000"/>
-          <w:sz w:val="24"/>
-          <w:szCs w:val="24"/>
-          <w:lang w:val="en-AE" w:eastAsia="en-AE"/>
-        </w:rPr>
-        <w:t xml:space="preserve"> USER </w:t>
-      </w:r>
-      <w:r>
-        <w:rPr>
-          <w:rFonts w:ascii="Consolas" w:eastAsia="Times New Roman" w:hAnsi="Consolas" w:cs="Times New Roman"/>
-          <w:color w:val="0000FF"/>
-          <w:sz w:val="24"/>
-          <w:szCs w:val="24"/>
-          <w:lang w:val="en-AE" w:eastAsia="en-AE"/>
-        </w:rPr>
-        <w:t>WHERE</w:t>
-      </w:r>
-      <w:r>
-        <w:rPr>
-          <w:rFonts w:ascii="Consolas" w:eastAsia="Times New Roman" w:hAnsi="Consolas" w:cs="Times New Roman"/>
-          <w:color w:val="000000"/>
-          <w:sz w:val="24"/>
-          <w:szCs w:val="24"/>
-          <w:lang w:val="en-AE" w:eastAsia="en-AE"/>
-        </w:rPr>
-        <w:t xml:space="preserve"> email = </w:t>
-      </w:r>
-      <w:r>
-        <w:rPr>
-          <w:rFonts w:ascii="Consolas" w:eastAsia="Times New Roman" w:hAnsi="Consolas" w:cs="Times New Roman"/>
-          <w:color w:val="A31515"/>
-          <w:sz w:val="24"/>
-          <w:szCs w:val="24"/>
-          <w:lang w:val="en-AE" w:eastAsia="en-AE"/>
-        </w:rPr>
-        <w:t>'aryan.das@example.com'</w:t>
-      </w:r>
-      <w:proofErr w:type="gramStart"/>
-      <w:r>
-        <w:rPr>
-          <w:rFonts w:ascii="Consolas" w:eastAsia="Times New Roman" w:hAnsi="Consolas" w:cs="Times New Roman"/>
-          <w:color w:val="000000"/>
-          <w:sz w:val="24"/>
-          <w:szCs w:val="24"/>
-          <w:lang w:val="en-AE" w:eastAsia="en-AE"/>
-        </w:rPr>
-        <w:t>);</w:t>
-      </w:r>
-      <w:proofErr w:type="gramEnd"/>
-    </w:p>
-    <w:p>
-      <w:pPr>
-        <w:shd w:val="clear" w:color="auto" w:fill="FFFFFF"/>
-        <w:spacing w:after="0" w:line="330" w:lineRule="atLeast"/>
-        <w:rPr>
-          <w:rFonts w:ascii="Consolas" w:eastAsia="Times New Roman" w:hAnsi="Consolas" w:cs="Times New Roman"/>
-          <w:color w:val="000000"/>
-          <w:sz w:val="24"/>
-          <w:szCs w:val="24"/>
-          <w:lang w:val="en-AE" w:eastAsia="en-AE"/>
-        </w:rPr>
-      </w:pPr>
-    </w:p>
-    <w:p>
-      <w:pPr>
-        <w:shd w:val="clear" w:color="auto" w:fill="FFFFFF"/>
-        <w:spacing w:after="0" w:line="330" w:lineRule="atLeast"/>
-        <w:rPr>
-          <w:rFonts w:ascii="Consolas" w:eastAsia="Times New Roman" w:hAnsi="Consolas" w:cs="Times New Roman"/>
-          <w:color w:val="000000"/>
-          <w:sz w:val="24"/>
-          <w:szCs w:val="24"/>
-          <w:lang w:val="en-AE" w:eastAsia="en-AE"/>
-        </w:rPr>
-      </w:pPr>
-      <w:r>
-        <w:rPr>
-          <w:rFonts w:ascii="Consolas" w:eastAsia="Times New Roman" w:hAnsi="Consolas" w:cs="Times New Roman"/>
-          <w:color w:val="008000"/>
-          <w:sz w:val="24"/>
-          <w:szCs w:val="24"/>
-          <w:lang w:val="en-AE" w:eastAsia="en-AE"/>
-        </w:rPr>
-        <w:t xml:space="preserve">-- Display hotels along with </w:t>
-      </w:r>
-      <w:proofErr w:type="spellStart"/>
-      <w:r>
-        <w:rPr>
-          <w:rFonts w:ascii="Consolas" w:eastAsia="Times New Roman" w:hAnsi="Consolas" w:cs="Times New Roman"/>
-          <w:color w:val="008000"/>
-          <w:sz w:val="24"/>
-          <w:szCs w:val="24"/>
-          <w:lang w:val="en-AE" w:eastAsia="en-AE"/>
-        </w:rPr>
-        <w:t>roomtypes</w:t>
-      </w:r>
-      <w:proofErr w:type="spellEnd"/>
-      <w:r>
-        <w:rPr>
-          <w:rFonts w:ascii="Consolas" w:eastAsia="Times New Roman" w:hAnsi="Consolas" w:cs="Times New Roman"/>
-          <w:color w:val="008000"/>
-          <w:sz w:val="24"/>
-          <w:szCs w:val="24"/>
-          <w:lang w:val="en-AE" w:eastAsia="en-AE"/>
-        </w:rPr>
-        <w:t xml:space="preserve"> present in Bengaluru, </w:t>
-      </w:r>
-      <w:proofErr w:type="gramStart"/>
-      <w:r>
-        <w:rPr>
-          <w:rFonts w:ascii="Consolas" w:eastAsia="Times New Roman" w:hAnsi="Consolas" w:cs="Times New Roman"/>
-          <w:color w:val="008000"/>
-          <w:sz w:val="24"/>
-          <w:szCs w:val="24"/>
-          <w:lang w:val="en-AE" w:eastAsia="en-AE"/>
-        </w:rPr>
-        <w:t>Mumbai</w:t>
-      </w:r>
-      <w:proofErr w:type="gramEnd"/>
-      <w:r>
-        <w:rPr>
-          <w:rFonts w:ascii="Consolas" w:eastAsia="Times New Roman" w:hAnsi="Consolas" w:cs="Times New Roman"/>
-          <w:color w:val="008000"/>
-          <w:sz w:val="24"/>
-          <w:szCs w:val="24"/>
-          <w:lang w:val="en-AE" w:eastAsia="en-AE"/>
-        </w:rPr>
-        <w:t xml:space="preserve"> and Chennai</w:t>
+        <w:t xml:space="preserve"> present in Bengaluru, Mumbai and Chennai</w:t>
       </w:r>
     </w:p>
     <w:p>
@@ -46134,7 +46147,6 @@
         </w:rPr>
         <w:t>'Chennai'</w:t>
       </w:r>
-      <w:proofErr w:type="gramStart"/>
       <w:r>
         <w:rPr>
           <w:rFonts w:ascii="Consolas" w:eastAsia="Times New Roman" w:hAnsi="Consolas" w:cs="Times New Roman"/>
@@ -46145,7 +46157,6 @@
         </w:rPr>
         <w:t>);</w:t>
       </w:r>
-      <w:proofErr w:type="gramEnd"/>
     </w:p>
     <w:p>
       <w:pPr>
@@ -46736,18 +46747,7 @@
           <w:szCs w:val="24"/>
           <w:lang w:val="en-AE" w:eastAsia="en-AE"/>
         </w:rPr>
-        <w:t>City.</w:t>
-      </w:r>
-      <w:proofErr w:type="gramStart"/>
-      <w:r>
-        <w:rPr>
-          <w:rFonts w:ascii="Consolas" w:eastAsia="Times New Roman" w:hAnsi="Consolas" w:cs="Times New Roman"/>
-          <w:color w:val="000000"/>
-          <w:sz w:val="24"/>
-          <w:szCs w:val="24"/>
-          <w:lang w:val="en-AE" w:eastAsia="en-AE"/>
-        </w:rPr>
-        <w:t>CityID</w:t>
+        <w:t>City.CityID</w:t>
       </w:r>
       <w:proofErr w:type="spellEnd"/>
       <w:r>
@@ -46758,18 +46758,7 @@
           <w:szCs w:val="24"/>
           <w:lang w:val="en-AE" w:eastAsia="en-AE"/>
         </w:rPr>
-        <w:t>;</w:t>
-      </w:r>
-      <w:proofErr w:type="gramEnd"/>
-      <w:r>
-        <w:rPr>
-          <w:rFonts w:ascii="Consolas" w:eastAsia="Times New Roman" w:hAnsi="Consolas" w:cs="Times New Roman"/>
-          <w:color w:val="000000"/>
-          <w:sz w:val="24"/>
-          <w:szCs w:val="24"/>
-          <w:lang w:val="en-AE" w:eastAsia="en-AE"/>
-        </w:rPr>
-        <w:t xml:space="preserve">  </w:t>
+        <w:t>;  </w:t>
       </w:r>
     </w:p>
     <w:p>
@@ -47878,7 +47867,6 @@
         <w:t>City.CityID</w:t>
       </w:r>
       <w:proofErr w:type="spellEnd"/>
-      <w:proofErr w:type="gramStart"/>
       <w:r>
         <w:rPr>
           <w:rFonts w:ascii="Consolas" w:eastAsia="Times New Roman" w:hAnsi="Consolas" w:cs="Times New Roman"/>
@@ -47889,7 +47877,6 @@
         </w:rPr>
         <w:t>);</w:t>
       </w:r>
-      <w:proofErr w:type="gramEnd"/>
     </w:p>
     <w:p/>
     <w:p>
